--- a/index.docx
+++ b/index.docx
@@ -55,7 +55,7 @@
         <w:pStyle w:val="Date"/>
       </w:pPr>
       <w:r>
-        <w:t xml:space="preserve">2024-02-23</w:t>
+        <w:t xml:space="preserve">2024-08-07</w:t>
       </w:r>
     </w:p>
     <w:p>
@@ -415,9 +415,8 @@
       <w:tblPr>
         <w:tblStyle w:val="Table"/>
         <w:tblW w:type="pct" w:w="5000"/>
+        <w:tblLayout w:type="fixed"/>
         <w:tblLook w:firstRow="0" w:lastRow="0" w:firstColumn="0" w:lastColumn="0" w:noHBand="0" w:noVBand="0" w:val="0000"/>
-        <w:jc w:val="start"/>
-        <w:tblLayout w:type="fixed"/>
       </w:tblPr>
       <w:tblGrid>
         <w:gridCol w:w="7920"/>
@@ -799,9 +798,8 @@
       <w:tblPr>
         <w:tblStyle w:val="Table"/>
         <w:tblW w:type="pct" w:w="5000"/>
+        <w:tblLayout w:type="fixed"/>
         <w:tblLook w:firstRow="0" w:lastRow="0" w:firstColumn="0" w:lastColumn="0" w:noHBand="0" w:noVBand="0" w:val="0000"/>
-        <w:jc w:val="start"/>
-        <w:tblLayout w:type="fixed"/>
       </w:tblPr>
       <w:tblGrid>
         <w:gridCol w:w="7920"/>
@@ -828,7 +826,6 @@
               <w:tblStyle w:val="Table"/>
               <w:tblW w:type="auto" w:w="0"/>
               <w:tblLook w:firstRow="1" w:lastRow="0" w:firstColumn="0" w:lastColumn="0" w:noHBand="0" w:noVBand="0" w:val="0020"/>
-              <w:jc w:val="start"/>
             </w:tblPr>
             <w:tblGrid>
               <w:gridCol w:w="3960"/>
@@ -836,7 +833,7 @@
             </w:tblGrid>
             <w:tr>
               <w:trPr>
-                <w:tblHeader w:val="true"/>
+                <w:tblHeader w:val="on"/>
               </w:trPr>
               <w:tc>
                 <w:tcPr/>
@@ -1118,9 +1115,8 @@
       <w:tblPr>
         <w:tblStyle w:val="Table"/>
         <w:tblW w:type="pct" w:w="5000"/>
+        <w:tblLayout w:type="fixed"/>
         <w:tblLook w:firstRow="0" w:lastRow="0" w:firstColumn="0" w:lastColumn="0" w:noHBand="0" w:noVBand="0" w:val="0000"/>
-        <w:jc w:val="start"/>
-        <w:tblLayout w:type="fixed"/>
       </w:tblPr>
       <w:tblGrid>
         <w:gridCol w:w="7920"/>
@@ -1217,9 +1213,8 @@
       <w:tblPr>
         <w:tblStyle w:val="Table"/>
         <w:tblW w:type="pct" w:w="5000"/>
+        <w:tblLayout w:type="fixed"/>
         <w:tblLook w:firstRow="0" w:lastRow="0" w:firstColumn="0" w:lastColumn="0" w:noHBand="0" w:noVBand="0" w:val="0000"/>
-        <w:jc w:val="start"/>
-        <w:tblLayout w:type="fixed"/>
       </w:tblPr>
       <w:tblGrid>
         <w:gridCol w:w="7920"/>
@@ -1444,8 +1439,8 @@
       </w:r>
       <w:r>
         <w:rPr>
+          <w:i/>
           <w:iCs/>
-          <w:i/>
         </w:rPr>
         <w:t xml:space="preserve">Journal of Applied Volcanology</w:t>
       </w:r>
@@ -1504,14 +1499,14 @@
 <file path=word/numbering.xml><?xml version="1.0" encoding="utf-8"?>
 <w:numbering xmlns:w="http://schemas.openxmlformats.org/wordprocessingml/2006/main">
   <w:abstractNum w:abstractNumId="990">
-    <w:nsid w:val="A990"/>
+    <w:nsid w:val="0000A990"/>
     <w:multiLevelType w:val="multilevel"/>
     <w:lvl w:ilvl="0">
       <w:numFmt w:val="bullet"/>
       <w:lvlText w:val=" "/>
       <w:lvlJc w:val="left"/>
       <w:pPr>
-        <w:ind w:left="720" w:hanging="480"/>
+        <w:ind w:left="720" w:hanging="360"/>
       </w:pPr>
     </w:lvl>
     <w:lvl w:ilvl="1">
@@ -1519,7 +1514,7 @@
       <w:lvlText w:val=" "/>
       <w:lvlJc w:val="left"/>
       <w:pPr>
-        <w:ind w:left="1440" w:hanging="480"/>
+        <w:ind w:left="1440" w:hanging="360"/>
       </w:pPr>
     </w:lvl>
     <w:lvl w:ilvl="2">
@@ -1527,7 +1522,7 @@
       <w:lvlText w:val=" "/>
       <w:lvlJc w:val="left"/>
       <w:pPr>
-        <w:ind w:left="2160" w:hanging="480"/>
+        <w:ind w:left="2160" w:hanging="360"/>
       </w:pPr>
     </w:lvl>
     <w:lvl w:ilvl="3">
@@ -1535,7 +1530,7 @@
       <w:lvlText w:val=" "/>
       <w:lvlJc w:val="left"/>
       <w:pPr>
-        <w:ind w:left="2880" w:hanging="480"/>
+        <w:ind w:left="2880" w:hanging="360"/>
       </w:pPr>
     </w:lvl>
     <w:lvl w:ilvl="4">
@@ -1543,7 +1538,7 @@
       <w:lvlText w:val=" "/>
       <w:lvlJc w:val="left"/>
       <w:pPr>
-        <w:ind w:left="3600" w:hanging="480"/>
+        <w:ind w:left="3600" w:hanging="360"/>
       </w:pPr>
     </w:lvl>
     <w:lvl w:ilvl="5">
@@ -1551,7 +1546,7 @@
       <w:lvlText w:val=" "/>
       <w:lvlJc w:val="left"/>
       <w:pPr>
-        <w:ind w:left="4320" w:hanging="480"/>
+        <w:ind w:left="4320" w:hanging="360"/>
       </w:pPr>
     </w:lvl>
     <w:lvl w:ilvl="6">
@@ -1559,7 +1554,7 @@
       <w:lvlText w:val=" "/>
       <w:lvlJc w:val="left"/>
       <w:pPr>
-        <w:ind w:left="5040" w:hanging="480"/>
+        <w:ind w:left="5040" w:hanging="360"/>
       </w:pPr>
     </w:lvl>
     <w:lvl w:ilvl="7">
@@ -1567,7 +1562,7 @@
       <w:lvlText w:val=" "/>
       <w:lvlJc w:val="left"/>
       <w:pPr>
-        <w:ind w:left="5760" w:hanging="480"/>
+        <w:ind w:left="5760" w:hanging="360"/>
       </w:pPr>
     </w:lvl>
     <w:lvl w:ilvl="8">
@@ -1575,7 +1570,7 @@
       <w:lvlText w:val=" "/>
       <w:lvlJc w:val="left"/>
       <w:pPr>
-        <w:ind w:left="6480" w:hanging="480"/>
+        <w:ind w:left="6480" w:hanging="360"/>
       </w:pPr>
     </w:lvl>
   </w:abstractNum>
@@ -1611,10 +1606,10 @@
     <w:name w:val="Body Text"/>
     <w:basedOn w:val="Normal"/>
     <w:link w:val="BodyTextChar"/>
+    <w:qFormat/>
     <w:pPr>
       <w:spacing w:after="180" w:before="180"/>
     </w:pPr>
-    <w:qFormat/>
   </w:style>
   <w:style w:customStyle="1" w:styleId="FirstParagraph" w:type="paragraph">
     <w:name w:val="First Paragraph"/>
@@ -1634,36 +1629,70 @@
     <w:name w:val="Title"/>
     <w:basedOn w:val="Normal"/>
     <w:next w:val="BodyText"/>
+    <w:link w:val="TitleChar"/>
+    <w:uiPriority w:val="10"/>
     <w:qFormat/>
+    <w:rsid w:val="00A10FD9"/>
     <w:pPr>
-      <w:keepNext/>
-      <w:keepLines/>
-      <w:spacing w:after="240" w:before="480"/>
+      <w:spacing w:after="80" w:line="240" w:lineRule="auto"/>
+      <w:contextualSpacing/>
       <w:jc w:val="center"/>
     </w:pPr>
     <w:rPr>
       <w:rFonts w:asciiTheme="majorHAnsi" w:cstheme="majorBidi" w:eastAsiaTheme="majorEastAsia" w:hAnsiTheme="majorHAnsi"/>
-      <w:b/>
-      <w:bCs/>
-      <w:color w:themeColor="accent1" w:themeShade="B5" w:val="345A8A"/>
-      <w:sz w:val="36"/>
-      <w:szCs w:val="36"/>
+      <w:spacing w:val="-10"/>
+      <w:kern w:val="28"/>
+      <w:sz w:val="56"/>
+      <w:szCs w:val="56"/>
+    </w:rPr>
+  </w:style>
+  <w:style w:customStyle="1" w:styleId="TitleChar" w:type="character">
+    <w:name w:val="Title Char"/>
+    <w:basedOn w:val="DefaultParagraphFont"/>
+    <w:link w:val="Title"/>
+    <w:uiPriority w:val="10"/>
+    <w:rsid w:val="00A10FD9"/>
+    <w:rPr>
+      <w:rFonts w:asciiTheme="majorHAnsi" w:cstheme="majorBidi" w:eastAsiaTheme="majorEastAsia" w:hAnsiTheme="majorHAnsi"/>
+      <w:spacing w:val="-10"/>
+      <w:kern w:val="28"/>
+      <w:sz w:val="56"/>
+      <w:szCs w:val="56"/>
     </w:rPr>
   </w:style>
   <w:style w:styleId="Subtitle" w:type="paragraph">
     <w:name w:val="Subtitle"/>
-    <w:basedOn w:val="Title"/>
+    <w:basedOn w:val="Normal"/>
     <w:next w:val="BodyText"/>
+    <w:link w:val="SubtitleChar"/>
+    <w:uiPriority w:val="11"/>
     <w:qFormat/>
+    <w:rsid w:val="00A10FD9"/>
     <w:pPr>
-      <w:keepNext/>
-      <w:keepLines/>
-      <w:spacing w:after="240" w:before="240"/>
-      <w:jc w:val="center"/>
+      <w:numPr>
+        <w:ilvl w:val="1"/>
+      </w:numPr>
     </w:pPr>
     <w:rPr>
-      <w:sz w:val="30"/>
-      <w:szCs w:val="30"/>
+      <w:rFonts w:cstheme="majorBidi" w:eastAsiaTheme="majorEastAsia"/>
+      <w:color w:themeColor="text1" w:themeTint="A6" w:val="595959"/>
+      <w:spacing w:val="15"/>
+      <w:sz w:val="28"/>
+      <w:szCs w:val="28"/>
+    </w:rPr>
+  </w:style>
+  <w:style w:customStyle="1" w:styleId="SubtitleChar" w:type="character">
+    <w:name w:val="Subtitle Char"/>
+    <w:basedOn w:val="DefaultParagraphFont"/>
+    <w:link w:val="Subtitle"/>
+    <w:uiPriority w:val="11"/>
+    <w:rsid w:val="00A10FD9"/>
+    <w:rPr>
+      <w:rFonts w:cstheme="majorBidi" w:eastAsiaTheme="majorEastAsia"/>
+      <w:color w:themeColor="text1" w:themeTint="A6" w:val="595959"/>
+      <w:spacing w:val="15"/>
+      <w:sz w:val="28"/>
+      <w:szCs w:val="28"/>
     </w:rPr>
   </w:style>
   <w:style w:customStyle="1" w:styleId="Author" w:type="paragraph">
@@ -1694,15 +1723,14 @@
     <w:pPr>
       <w:keepNext/>
       <w:keepLines/>
+      <w:spacing w:after="0" w:before="300"/>
       <w:jc w:val="center"/>
-      <w:spacing w:after="0" w:before="300"/>
     </w:pPr>
     <w:rPr>
+      <w:b/>
+      <w:color w:val="345A8A"/>
       <w:sz w:val="20"/>
       <w:szCs w:val="20"/>
-      <w:b/>
-      <w:color w:val="345A8A"/>
-      &gt;
     </w:rPr>
   </w:style>
   <w:style w:customStyle="1" w:styleId="Abstract" w:type="paragraph">
@@ -1729,191 +1757,321 @@
     <w:rPr/>
   </w:style>
   <w:style w:styleId="Heading1" w:type="paragraph">
-    <w:name w:val="Heading 1"/>
+    <w:name w:val="heading 1"/>
     <w:basedOn w:val="Normal"/>
     <w:next w:val="BodyText"/>
+    <w:link w:val="Heading1Char"/>
     <w:uiPriority w:val="9"/>
     <w:qFormat/>
+    <w:rsid w:val="00A10FD9"/>
     <w:pPr>
       <w:keepNext/>
       <w:keepLines/>
-      <w:spacing w:after="0" w:before="480"/>
+      <w:spacing w:after="80" w:before="360"/>
       <w:outlineLvl w:val="0"/>
     </w:pPr>
     <w:rPr>
       <w:rFonts w:asciiTheme="majorHAnsi" w:cstheme="majorBidi" w:eastAsiaTheme="majorEastAsia" w:hAnsiTheme="majorHAnsi"/>
-      <w:b/>
-      <w:bCs/>
-      <w:color w:themeColor="accent1" w:val="4F81BD"/>
-      <w:sz w:val="32"/>
-      <w:szCs w:val="32"/>
+      <w:color w:themeColor="accent1" w:themeShade="BF" w:val="0F4761"/>
+      <w:sz w:val="40"/>
+      <w:szCs w:val="40"/>
     </w:rPr>
   </w:style>
   <w:style w:styleId="Heading2" w:type="paragraph">
-    <w:name w:val="Heading 2"/>
+    <w:name w:val="heading 2"/>
     <w:basedOn w:val="Normal"/>
     <w:next w:val="BodyText"/>
+    <w:link w:val="Heading2Char"/>
     <w:uiPriority w:val="9"/>
+    <w:semiHidden/>
     <w:unhideWhenUsed/>
     <w:qFormat/>
+    <w:rsid w:val="00A10FD9"/>
     <w:pPr>
       <w:keepNext/>
       <w:keepLines/>
-      <w:spacing w:after="0" w:before="200"/>
+      <w:spacing w:after="80" w:before="160"/>
       <w:outlineLvl w:val="1"/>
     </w:pPr>
     <w:rPr>
       <w:rFonts w:asciiTheme="majorHAnsi" w:cstheme="majorBidi" w:eastAsiaTheme="majorEastAsia" w:hAnsiTheme="majorHAnsi"/>
-      <w:b/>
-      <w:bCs/>
-      <w:color w:themeColor="accent1" w:val="4F81BD"/>
-      <w:sz w:val="28"/>
-      <w:szCs w:val="28"/>
+      <w:color w:themeColor="accent1" w:themeShade="BF" w:val="0F4761"/>
+      <w:sz w:val="32"/>
+      <w:szCs w:val="32"/>
     </w:rPr>
   </w:style>
   <w:style w:styleId="Heading3" w:type="paragraph">
-    <w:name w:val="Heading 3"/>
+    <w:name w:val="heading 3"/>
     <w:basedOn w:val="Normal"/>
     <w:next w:val="BodyText"/>
+    <w:link w:val="Heading3Char"/>
     <w:uiPriority w:val="9"/>
+    <w:semiHidden/>
     <w:unhideWhenUsed/>
     <w:qFormat/>
+    <w:rsid w:val="00A10FD9"/>
     <w:pPr>
       <w:keepNext/>
       <w:keepLines/>
-      <w:spacing w:after="0" w:before="200"/>
+      <w:spacing w:after="80" w:before="160"/>
       <w:outlineLvl w:val="2"/>
     </w:pPr>
     <w:rPr>
-      <w:rFonts w:asciiTheme="majorHAnsi" w:cstheme="majorBidi" w:eastAsiaTheme="majorEastAsia" w:hAnsiTheme="majorHAnsi"/>
-      <w:b/>
-      <w:bCs/>
-      <w:color w:themeColor="accent1" w:val="4F81BD"/>
-      <w:sz w:val="24"/>
-      <w:szCs w:val="24"/>
+      <w:rFonts w:cstheme="majorBidi" w:eastAsiaTheme="majorEastAsia"/>
+      <w:color w:themeColor="accent1" w:themeShade="BF" w:val="0F4761"/>
+      <w:sz w:val="28"/>
+      <w:szCs w:val="28"/>
     </w:rPr>
   </w:style>
   <w:style w:styleId="Heading4" w:type="paragraph">
-    <w:name w:val="Heading 4"/>
+    <w:name w:val="heading 4"/>
     <w:basedOn w:val="Normal"/>
     <w:next w:val="BodyText"/>
+    <w:link w:val="Heading4Char"/>
     <w:uiPriority w:val="9"/>
+    <w:semiHidden/>
     <w:unhideWhenUsed/>
     <w:qFormat/>
+    <w:rsid w:val="00A10FD9"/>
     <w:pPr>
       <w:keepNext/>
       <w:keepLines/>
-      <w:spacing w:after="0" w:before="200"/>
+      <w:spacing w:after="40" w:before="80"/>
       <w:outlineLvl w:val="3"/>
     </w:pPr>
     <w:rPr>
-      <w:rFonts w:asciiTheme="majorHAnsi" w:cstheme="majorBidi" w:eastAsiaTheme="majorEastAsia" w:hAnsiTheme="majorHAnsi"/>
+      <w:rFonts w:cstheme="majorBidi" w:eastAsiaTheme="majorEastAsia"/>
       <w:i/>
-      <w:bCs/>
-      <w:color w:themeColor="accent1" w:val="4F81BD"/>
-      <w:sz w:val="24"/>
-      <w:szCs w:val="24"/>
+      <w:iCs/>
+      <w:color w:themeColor="accent1" w:themeShade="BF" w:val="0F4761"/>
     </w:rPr>
   </w:style>
   <w:style w:styleId="Heading5" w:type="paragraph">
-    <w:name w:val="Heading 5"/>
+    <w:name w:val="heading 5"/>
     <w:basedOn w:val="Normal"/>
     <w:next w:val="BodyText"/>
+    <w:link w:val="Heading5Char"/>
     <w:uiPriority w:val="9"/>
+    <w:semiHidden/>
     <w:unhideWhenUsed/>
     <w:qFormat/>
+    <w:rsid w:val="00A10FD9"/>
     <w:pPr>
       <w:keepNext/>
       <w:keepLines/>
-      <w:spacing w:after="0" w:before="200"/>
+      <w:spacing w:after="40" w:before="80"/>
       <w:outlineLvl w:val="4"/>
     </w:pPr>
     <w:rPr>
-      <w:rFonts w:asciiTheme="majorHAnsi" w:cstheme="majorBidi" w:eastAsiaTheme="majorEastAsia" w:hAnsiTheme="majorHAnsi"/>
-      <w:iCs/>
-      <w:color w:themeColor="accent1" w:val="4F81BD"/>
-      <w:sz w:val="24"/>
-      <w:szCs w:val="24"/>
+      <w:rFonts w:cstheme="majorBidi" w:eastAsiaTheme="majorEastAsia"/>
+      <w:color w:themeColor="accent1" w:themeShade="BF" w:val="0F4761"/>
     </w:rPr>
   </w:style>
   <w:style w:styleId="Heading6" w:type="paragraph">
-    <w:name w:val="Heading 6"/>
+    <w:name w:val="heading 6"/>
     <w:basedOn w:val="Normal"/>
     <w:next w:val="BodyText"/>
+    <w:link w:val="Heading6Char"/>
     <w:uiPriority w:val="9"/>
+    <w:semiHidden/>
     <w:unhideWhenUsed/>
     <w:qFormat/>
+    <w:rsid w:val="00A10FD9"/>
     <w:pPr>
       <w:keepNext/>
       <w:keepLines/>
-      <w:spacing w:after="0" w:before="200"/>
+      <w:spacing w:after="0" w:before="40"/>
       <w:outlineLvl w:val="5"/>
     </w:pPr>
     <w:rPr>
-      <w:rFonts w:asciiTheme="majorHAnsi" w:cstheme="majorBidi" w:eastAsiaTheme="majorEastAsia" w:hAnsiTheme="majorHAnsi"/>
-      <w:color w:themeColor="accent1" w:val="4F81BD"/>
-      <w:sz w:val="24"/>
-      <w:szCs w:val="24"/>
+      <w:rFonts w:cstheme="majorBidi" w:eastAsiaTheme="majorEastAsia"/>
+      <w:i/>
+      <w:iCs/>
+      <w:color w:themeColor="text1" w:themeTint="A6" w:val="595959"/>
     </w:rPr>
   </w:style>
   <w:style w:styleId="Heading7" w:type="paragraph">
-    <w:name w:val="Heading 7"/>
+    <w:name w:val="heading 7"/>
     <w:basedOn w:val="Normal"/>
     <w:next w:val="BodyText"/>
+    <w:link w:val="Heading7Char"/>
     <w:uiPriority w:val="9"/>
+    <w:semiHidden/>
     <w:unhideWhenUsed/>
     <w:qFormat/>
+    <w:rsid w:val="00A10FD9"/>
     <w:pPr>
       <w:keepNext/>
       <w:keepLines/>
-      <w:spacing w:after="0" w:before="200"/>
+      <w:spacing w:after="0" w:before="40"/>
       <w:outlineLvl w:val="6"/>
     </w:pPr>
     <w:rPr>
-      <w:rFonts w:asciiTheme="majorHAnsi" w:cstheme="majorBidi" w:eastAsiaTheme="majorEastAsia" w:hAnsiTheme="majorHAnsi"/>
-      <w:color w:themeColor="accent1" w:val="4F81BD"/>
-      <w:sz w:val="24"/>
-      <w:szCs w:val="24"/>
+      <w:rFonts w:cstheme="majorBidi" w:eastAsiaTheme="majorEastAsia"/>
+      <w:color w:themeColor="text1" w:themeTint="A6" w:val="595959"/>
     </w:rPr>
   </w:style>
   <w:style w:styleId="Heading8" w:type="paragraph">
-    <w:name w:val="Heading 8"/>
+    <w:name w:val="heading 8"/>
     <w:basedOn w:val="Normal"/>
     <w:next w:val="BodyText"/>
+    <w:link w:val="Heading8Char"/>
     <w:uiPriority w:val="9"/>
+    <w:semiHidden/>
     <w:unhideWhenUsed/>
     <w:qFormat/>
+    <w:rsid w:val="00A10FD9"/>
     <w:pPr>
       <w:keepNext/>
       <w:keepLines/>
-      <w:spacing w:after="0" w:before="200"/>
+      <w:spacing w:after="0"/>
       <w:outlineLvl w:val="7"/>
     </w:pPr>
     <w:rPr>
-      <w:rFonts w:asciiTheme="majorHAnsi" w:cstheme="majorBidi" w:eastAsiaTheme="majorEastAsia" w:hAnsiTheme="majorHAnsi"/>
-      <w:color w:themeColor="accent1" w:val="4F81BD"/>
-      <w:sz w:val="24"/>
-      <w:szCs w:val="24"/>
+      <w:rFonts w:cstheme="majorBidi" w:eastAsiaTheme="majorEastAsia"/>
+      <w:i/>
+      <w:iCs/>
+      <w:color w:themeColor="text1" w:themeTint="D8" w:val="272727"/>
     </w:rPr>
   </w:style>
   <w:style w:styleId="Heading9" w:type="paragraph">
-    <w:name w:val="Heading 9"/>
+    <w:name w:val="heading 9"/>
     <w:basedOn w:val="Normal"/>
     <w:next w:val="BodyText"/>
+    <w:link w:val="Heading9Char"/>
     <w:uiPriority w:val="9"/>
+    <w:semiHidden/>
     <w:unhideWhenUsed/>
     <w:qFormat/>
+    <w:rsid w:val="00A10FD9"/>
     <w:pPr>
       <w:keepNext/>
       <w:keepLines/>
-      <w:spacing w:after="0" w:before="200"/>
+      <w:spacing w:after="0"/>
       <w:outlineLvl w:val="8"/>
     </w:pPr>
     <w:rPr>
+      <w:rFonts w:cstheme="majorBidi" w:eastAsiaTheme="majorEastAsia"/>
+      <w:color w:themeColor="text1" w:themeTint="D8" w:val="272727"/>
+    </w:rPr>
+  </w:style>
+  <w:style w:customStyle="1" w:styleId="Heading1Char" w:type="character">
+    <w:name w:val="Heading 1 Char"/>
+    <w:basedOn w:val="DefaultParagraphFont"/>
+    <w:link w:val="Heading1"/>
+    <w:uiPriority w:val="9"/>
+    <w:rsid w:val="00A10FD9"/>
+    <w:rPr>
       <w:rFonts w:asciiTheme="majorHAnsi" w:cstheme="majorBidi" w:eastAsiaTheme="majorEastAsia" w:hAnsiTheme="majorHAnsi"/>
-      <w:color w:themeColor="accent1" w:val="4F81BD"/>
-      <w:sz w:val="24"/>
-      <w:szCs w:val="24"/>
+      <w:color w:themeColor="accent1" w:themeShade="BF" w:val="0F4761"/>
+      <w:sz w:val="40"/>
+      <w:szCs w:val="40"/>
+    </w:rPr>
+  </w:style>
+  <w:style w:customStyle="1" w:styleId="Heading2Char" w:type="character">
+    <w:name w:val="Heading 2 Char"/>
+    <w:basedOn w:val="DefaultParagraphFont"/>
+    <w:link w:val="Heading2"/>
+    <w:uiPriority w:val="9"/>
+    <w:semiHidden/>
+    <w:rsid w:val="00A10FD9"/>
+    <w:rPr>
+      <w:rFonts w:asciiTheme="majorHAnsi" w:cstheme="majorBidi" w:eastAsiaTheme="majorEastAsia" w:hAnsiTheme="majorHAnsi"/>
+      <w:color w:themeColor="accent1" w:themeShade="BF" w:val="0F4761"/>
+      <w:sz w:val="32"/>
+      <w:szCs w:val="32"/>
+    </w:rPr>
+  </w:style>
+  <w:style w:customStyle="1" w:styleId="Heading3Char" w:type="character">
+    <w:name w:val="Heading 3 Char"/>
+    <w:basedOn w:val="DefaultParagraphFont"/>
+    <w:link w:val="Heading3"/>
+    <w:uiPriority w:val="9"/>
+    <w:semiHidden/>
+    <w:rsid w:val="00A10FD9"/>
+    <w:rPr>
+      <w:rFonts w:cstheme="majorBidi" w:eastAsiaTheme="majorEastAsia"/>
+      <w:color w:themeColor="accent1" w:themeShade="BF" w:val="0F4761"/>
+      <w:sz w:val="28"/>
+      <w:szCs w:val="28"/>
+    </w:rPr>
+  </w:style>
+  <w:style w:customStyle="1" w:styleId="Heading4Char" w:type="character">
+    <w:name w:val="Heading 4 Char"/>
+    <w:basedOn w:val="DefaultParagraphFont"/>
+    <w:link w:val="Heading4"/>
+    <w:uiPriority w:val="9"/>
+    <w:semiHidden/>
+    <w:rsid w:val="00A10FD9"/>
+    <w:rPr>
+      <w:rFonts w:cstheme="majorBidi" w:eastAsiaTheme="majorEastAsia"/>
+      <w:i/>
+      <w:iCs/>
+      <w:color w:themeColor="accent1" w:themeShade="BF" w:val="0F4761"/>
+    </w:rPr>
+  </w:style>
+  <w:style w:customStyle="1" w:styleId="Heading5Char" w:type="character">
+    <w:name w:val="Heading 5 Char"/>
+    <w:basedOn w:val="DefaultParagraphFont"/>
+    <w:link w:val="Heading5"/>
+    <w:uiPriority w:val="9"/>
+    <w:semiHidden/>
+    <w:rsid w:val="00A10FD9"/>
+    <w:rPr>
+      <w:rFonts w:cstheme="majorBidi" w:eastAsiaTheme="majorEastAsia"/>
+      <w:color w:themeColor="accent1" w:themeShade="BF" w:val="0F4761"/>
+    </w:rPr>
+  </w:style>
+  <w:style w:customStyle="1" w:styleId="Heading6Char" w:type="character">
+    <w:name w:val="Heading 6 Char"/>
+    <w:basedOn w:val="DefaultParagraphFont"/>
+    <w:link w:val="Heading6"/>
+    <w:uiPriority w:val="9"/>
+    <w:semiHidden/>
+    <w:rsid w:val="00A10FD9"/>
+    <w:rPr>
+      <w:rFonts w:cstheme="majorBidi" w:eastAsiaTheme="majorEastAsia"/>
+      <w:i/>
+      <w:iCs/>
+      <w:color w:themeColor="text1" w:themeTint="A6" w:val="595959"/>
+    </w:rPr>
+  </w:style>
+  <w:style w:customStyle="1" w:styleId="Heading7Char" w:type="character">
+    <w:name w:val="Heading 7 Char"/>
+    <w:basedOn w:val="DefaultParagraphFont"/>
+    <w:link w:val="Heading7"/>
+    <w:uiPriority w:val="9"/>
+    <w:semiHidden/>
+    <w:rsid w:val="00A10FD9"/>
+    <w:rPr>
+      <w:rFonts w:cstheme="majorBidi" w:eastAsiaTheme="majorEastAsia"/>
+      <w:color w:themeColor="text1" w:themeTint="A6" w:val="595959"/>
+    </w:rPr>
+  </w:style>
+  <w:style w:customStyle="1" w:styleId="Heading8Char" w:type="character">
+    <w:name w:val="Heading 8 Char"/>
+    <w:basedOn w:val="DefaultParagraphFont"/>
+    <w:link w:val="Heading8"/>
+    <w:uiPriority w:val="9"/>
+    <w:semiHidden/>
+    <w:rsid w:val="00A10FD9"/>
+    <w:rPr>
+      <w:rFonts w:cstheme="majorBidi" w:eastAsiaTheme="majorEastAsia"/>
+      <w:i/>
+      <w:iCs/>
+      <w:color w:themeColor="text1" w:themeTint="D8" w:val="272727"/>
+    </w:rPr>
+  </w:style>
+  <w:style w:customStyle="1" w:styleId="Heading9Char" w:type="character">
+    <w:name w:val="Heading 9 Char"/>
+    <w:basedOn w:val="DefaultParagraphFont"/>
+    <w:link w:val="Heading9"/>
+    <w:uiPriority w:val="9"/>
+    <w:semiHidden/>
+    <w:rsid w:val="00A10FD9"/>
+    <w:rPr>
+      <w:rFonts w:cstheme="majorBidi" w:eastAsiaTheme="majorEastAsia"/>
+      <w:color w:themeColor="text1" w:themeTint="D8" w:val="272727"/>
     </w:rPr>
   </w:style>
   <w:style w:styleId="BlockText" w:type="paragraph">
@@ -1938,8 +2096,8 @@
   </w:style>
   <w:style w:styleId="FootnoteBlockText" w:type="paragraph">
     <w:name w:val="Footnote Block Text"/>
-    <w:basedOn w:val="Footnote Text"/>
-    <w:next w:val="Footnote Text"/>
+    <w:basedOn w:val="FootnoteText"/>
+    <w:next w:val="FootnoteText"/>
     <w:uiPriority w:val="9"/>
     <w:unhideWhenUsed/>
     <w:qFormat/>
@@ -1977,10 +2135,10 @@
         <w:jc w:val="left"/>
       </w:trPr>
       <w:tcPr>
-        <w:vAlign w:val="bottom"/>
         <w:tcBorders>
           <w:bottom w:val="single"/>
         </w:tcBorders>
+        <w:vAlign w:val="bottom"/>
       </w:tcPr>
     </w:tblStylePr>
   </w:style>
@@ -2096,9 +2254,9 @@
     <w:name w:val="KeywordTok"/>
     <w:basedOn w:val="VerbatimChar"/>
     <w:rPr>
+      <w:b/>
       <w:color w:val="003b4f"/>
       <w:shd w:val="clear" w:fill="f1f3f5"/>
-      <w:b/>
     </w:rPr>
   </w:style>
   <w:style w:type="character" w:customStyle="1" w:styleId="DataTypeTok">
@@ -2201,9 +2359,9 @@
     <w:name w:val="DocumentationTok"/>
     <w:basedOn w:val="VerbatimChar"/>
     <w:rPr>
+      <w:i/>
       <w:color w:val="5e5e5e"/>
       <w:shd w:val="clear" w:fill="f1f3f5"/>
-      <w:i/>
     </w:rPr>
   </w:style>
   <w:style w:type="character" w:customStyle="1" w:styleId="AnnotationTok">
@@ -2218,9 +2376,9 @@
     <w:name w:val="CommentVarTok"/>
     <w:basedOn w:val="VerbatimChar"/>
     <w:rPr>
+      <w:i/>
       <w:color w:val="5e5e5e"/>
       <w:shd w:val="clear" w:fill="f1f3f5"/>
-      <w:i/>
     </w:rPr>
   </w:style>
   <w:style w:type="character" w:customStyle="1" w:styleId="OtherTok">
@@ -2251,9 +2409,9 @@
     <w:name w:val="ControlFlowTok"/>
     <w:basedOn w:val="VerbatimChar"/>
     <w:rPr>
+      <w:b/>
       <w:color w:val="003b4f"/>
       <w:shd w:val="clear" w:fill="f1f3f5"/>
-      <w:b/>
     </w:rPr>
   </w:style>
   <w:style w:type="character" w:customStyle="1" w:styleId="OperatorTok">
@@ -2316,9 +2474,9 @@
     <w:name w:val="WarningTok"/>
     <w:basedOn w:val="VerbatimChar"/>
     <w:rPr>
+      <w:i/>
       <w:color w:val="5e5e5e"/>
       <w:shd w:val="clear" w:fill="f1f3f5"/>
-      <w:i/>
     </w:rPr>
   </w:style>
   <w:style w:type="character" w:customStyle="1" w:styleId="AlertTok">
@@ -2359,44 +2517,44 @@
         <a:sysClr val="window" lastClr="FFFFFF"/>
       </a:lt1>
       <a:dk2>
-        <a:srgbClr val="1F497D"/>
+        <a:srgbClr val="0E2841"/>
       </a:dk2>
       <a:lt2>
-        <a:srgbClr val="EEECE1"/>
+        <a:srgbClr val="E8E8E8"/>
       </a:lt2>
       <a:accent1>
-        <a:srgbClr val="4F81BD"/>
+        <a:srgbClr val="156082"/>
       </a:accent1>
       <a:accent2>
-        <a:srgbClr val="C0504D"/>
+        <a:srgbClr val="E97132"/>
       </a:accent2>
       <a:accent3>
-        <a:srgbClr val="9BBB59"/>
+        <a:srgbClr val="196B24"/>
       </a:accent3>
       <a:accent4>
-        <a:srgbClr val="8064A2"/>
+        <a:srgbClr val="0F9ED5"/>
       </a:accent4>
       <a:accent5>
-        <a:srgbClr val="4BACC6"/>
+        <a:srgbClr val="A02B93"/>
       </a:accent5>
       <a:accent6>
-        <a:srgbClr val="F79646"/>
+        <a:srgbClr val="4EA72E"/>
       </a:accent6>
       <a:hlink>
-        <a:srgbClr val="0000FF"/>
+        <a:srgbClr val="467886"/>
       </a:hlink>
       <a:folHlink>
-        <a:srgbClr val="800080"/>
+        <a:srgbClr val="96607D"/>
       </a:folHlink>
     </a:clrScheme>
     <a:fontScheme name="Office">
       <a:majorFont>
-        <a:latin typeface="Calibri"/>
+        <a:latin typeface="Aptos Display" panose="02110004020202020204"/>
         <a:ea typeface=""/>
         <a:cs typeface=""/>
-        <a:font script="Jpan" typeface="ＭＳ ゴシック"/>
+        <a:font script="Jpan" typeface="游ゴシック Light"/>
         <a:font script="Hang" typeface="맑은 고딕"/>
-        <a:font script="Hans" typeface="宋体"/>
+        <a:font script="Hans" typeface="等线 Light"/>
         <a:font script="Hant" typeface="新細明體"/>
         <a:font script="Arab" typeface="Times New Roman"/>
         <a:font script="Hebr" typeface="Times New Roman"/>
@@ -2423,14 +2581,32 @@
         <a:font script="Mong" typeface="Mongolian Baiti"/>
         <a:font script="Viet" typeface="Times New Roman"/>
         <a:font script="Uigh" typeface="Microsoft Uighur"/>
+        <a:font script="Geor" typeface="Sylfaen"/>
+        <a:font script="Armn" typeface="Arial"/>
+        <a:font script="Bugi" typeface="Leelawadee UI"/>
+        <a:font script="Bopo" typeface="Microsoft JhengHei"/>
+        <a:font script="Java" typeface="Javanese Text"/>
+        <a:font script="Lisu" typeface="Segoe UI"/>
+        <a:font script="Mymr" typeface="Myanmar Text"/>
+        <a:font script="Nkoo" typeface="Ebrima"/>
+        <a:font script="Olck" typeface="Nirmala UI"/>
+        <a:font script="Osma" typeface="Ebrima"/>
+        <a:font script="Phag" typeface="Phagspa"/>
+        <a:font script="Syrn" typeface="Estrangelo Edessa"/>
+        <a:font script="Syrj" typeface="Estrangelo Edessa"/>
+        <a:font script="Syre" typeface="Estrangelo Edessa"/>
+        <a:font script="Sora" typeface="Nirmala UI"/>
+        <a:font script="Tale" typeface="Microsoft Tai Le"/>
+        <a:font script="Talu" typeface="Microsoft New Tai Lue"/>
+        <a:font script="Tfng" typeface="Ebrima"/>
       </a:majorFont>
       <a:minorFont>
-        <a:latin typeface="Cambria"/>
+        <a:latin typeface="Aptos" panose="02110004020202020204"/>
         <a:ea typeface=""/>
         <a:cs typeface=""/>
-        <a:font script="Jpan" typeface="ＭＳ 明朝"/>
+        <a:font script="Jpan" typeface="游明朝"/>
         <a:font script="Hang" typeface="맑은 고딕"/>
-        <a:font script="Hans" typeface="宋体"/>
+        <a:font script="Hans" typeface="等线"/>
         <a:font script="Hant" typeface="新細明體"/>
         <a:font script="Arab" typeface="Arial"/>
         <a:font script="Hebr" typeface="Arial"/>
@@ -2457,6 +2633,24 @@
         <a:font script="Mong" typeface="Mongolian Baiti"/>
         <a:font script="Viet" typeface="Arial"/>
         <a:font script="Uigh" typeface="Microsoft Uighur"/>
+        <a:font script="Geor" typeface="Sylfaen"/>
+        <a:font script="Armn" typeface="Arial"/>
+        <a:font script="Bugi" typeface="Leelawadee UI"/>
+        <a:font script="Bopo" typeface="Microsoft JhengHei"/>
+        <a:font script="Java" typeface="Javanese Text"/>
+        <a:font script="Lisu" typeface="Segoe UI"/>
+        <a:font script="Mymr" typeface="Myanmar Text"/>
+        <a:font script="Nkoo" typeface="Ebrima"/>
+        <a:font script="Olck" typeface="Nirmala UI"/>
+        <a:font script="Osma" typeface="Ebrima"/>
+        <a:font script="Phag" typeface="Phagspa"/>
+        <a:font script="Syrn" typeface="Estrangelo Edessa"/>
+        <a:font script="Syrj" typeface="Estrangelo Edessa"/>
+        <a:font script="Syre" typeface="Estrangelo Edessa"/>
+        <a:font script="Sora" typeface="Nirmala UI"/>
+        <a:font script="Tale" typeface="Microsoft Tai Le"/>
+        <a:font script="Talu" typeface="Microsoft New Tai Lue"/>
+        <a:font script="Tfng" typeface="Ebrima"/>
       </a:minorFont>
     </a:fontScheme>
     <a:fmtScheme name="Office">
@@ -2468,200 +2662,141 @@
           <a:gsLst>
             <a:gs pos="0">
               <a:schemeClr val="phClr">
-                <a:tint val="50000"/>
-                <a:satMod val="300000"/>
+                <a:lumMod val="110000"/>
+                <a:satMod val="105000"/>
+                <a:tint val="67000"/>
               </a:schemeClr>
             </a:gs>
-            <a:gs pos="35000">
+            <a:gs pos="50000">
               <a:schemeClr val="phClr">
-                <a:tint val="37000"/>
-                <a:satMod val="300000"/>
+                <a:lumMod val="105000"/>
+                <a:satMod val="103000"/>
+                <a:tint val="73000"/>
               </a:schemeClr>
             </a:gs>
             <a:gs pos="100000">
               <a:schemeClr val="phClr">
-                <a:tint val="15000"/>
-                <a:satMod val="350000"/>
+                <a:lumMod val="105000"/>
+                <a:satMod val="109000"/>
+                <a:tint val="81000"/>
               </a:schemeClr>
             </a:gs>
           </a:gsLst>
-          <a:lin ang="16200000" scaled="1"/>
+          <a:lin ang="5400000" scaled="0"/>
         </a:gradFill>
         <a:gradFill rotWithShape="1">
           <a:gsLst>
             <a:gs pos="0">
               <a:schemeClr val="phClr">
-                <a:tint val="100000"/>
+                <a:satMod val="103000"/>
+                <a:lumMod val="102000"/>
+                <a:tint val="94000"/>
+              </a:schemeClr>
+            </a:gs>
+            <a:gs pos="50000">
+              <a:schemeClr val="phClr">
+                <a:satMod val="110000"/>
+                <a:lumMod val="100000"/>
                 <a:shade val="100000"/>
-                <a:satMod val="130000"/>
               </a:schemeClr>
             </a:gs>
             <a:gs pos="100000">
               <a:schemeClr val="phClr">
-                <a:tint val="50000"/>
-                <a:shade val="100000"/>
-                <a:satMod val="350000"/>
+                <a:lumMod val="99000"/>
+                <a:satMod val="120000"/>
+                <a:shade val="78000"/>
               </a:schemeClr>
             </a:gs>
           </a:gsLst>
-          <a:lin ang="16200000" scaled="0"/>
+          <a:lin ang="5400000" scaled="0"/>
         </a:gradFill>
       </a:fillStyleLst>
       <a:lnStyleLst>
-        <a:ln w="9525" cap="flat" cmpd="sng" algn="ctr">
-          <a:solidFill>
-            <a:schemeClr val="phClr">
-              <a:shade val="95000"/>
-              <a:satMod val="105000"/>
-            </a:schemeClr>
-          </a:solidFill>
-          <a:prstDash val="solid"/>
-        </a:ln>
-        <a:ln w="25400" cap="flat" cmpd="sng" algn="ctr">
+        <a:ln w="6350" cap="flat" cmpd="sng" algn="ctr">
           <a:solidFill>
             <a:schemeClr val="phClr"/>
           </a:solidFill>
           <a:prstDash val="solid"/>
+          <a:miter lim="800000"/>
         </a:ln>
-        <a:ln w="38100" cap="flat" cmpd="sng" algn="ctr">
+        <a:ln w="12700" cap="flat" cmpd="sng" algn="ctr">
           <a:solidFill>
             <a:schemeClr val="phClr"/>
           </a:solidFill>
           <a:prstDash val="solid"/>
+          <a:miter lim="800000"/>
+        </a:ln>
+        <a:ln w="19050" cap="flat" cmpd="sng" algn="ctr">
+          <a:solidFill>
+            <a:schemeClr val="phClr"/>
+          </a:solidFill>
+          <a:prstDash val="solid"/>
+          <a:miter lim="800000"/>
         </a:ln>
       </a:lnStyleLst>
       <a:effectStyleLst>
         <a:effectStyle>
+          <a:effectLst/>
+        </a:effectStyle>
+        <a:effectStyle>
+          <a:effectLst/>
+        </a:effectStyle>
+        <a:effectStyle>
           <a:effectLst>
-            <a:outerShdw blurRad="40000" dist="20000" dir="5400000" rotWithShape="0">
+            <a:outerShdw blurRad="57150" dist="19050" dir="5400000" algn="ctr" rotWithShape="0">
               <a:srgbClr val="000000">
-                <a:alpha val="38000"/>
+                <a:alpha val="63000"/>
               </a:srgbClr>
             </a:outerShdw>
           </a:effectLst>
-        </a:effectStyle>
-        <a:effectStyle>
-          <a:effectLst>
-            <a:outerShdw blurRad="40000" dist="23000" dir="5400000" rotWithShape="0">
-              <a:srgbClr val="000000">
-                <a:alpha val="35000"/>
-              </a:srgbClr>
-            </a:outerShdw>
-          </a:effectLst>
-        </a:effectStyle>
-        <a:effectStyle>
-          <a:effectLst>
-            <a:outerShdw blurRad="40000" dist="23000" dir="5400000" rotWithShape="0">
-              <a:srgbClr val="000000">
-                <a:alpha val="35000"/>
-              </a:srgbClr>
-            </a:outerShdw>
-          </a:effectLst>
-          <a:scene3d>
-            <a:camera prst="orthographicFront">
-              <a:rot lat="0" lon="0" rev="0"/>
-            </a:camera>
-            <a:lightRig rig="threePt" dir="t">
-              <a:rot lat="0" lon="0" rev="1200000"/>
-            </a:lightRig>
-          </a:scene3d>
-          <a:sp3d>
-            <a:bevelT w="63500" h="25400"/>
-          </a:sp3d>
         </a:effectStyle>
       </a:effectStyleLst>
       <a:bgFillStyleLst>
         <a:solidFill>
           <a:schemeClr val="phClr"/>
         </a:solidFill>
+        <a:solidFill>
+          <a:schemeClr val="phClr">
+            <a:tint val="95000"/>
+            <a:satMod val="170000"/>
+          </a:schemeClr>
+        </a:solidFill>
         <a:gradFill rotWithShape="1">
           <a:gsLst>
             <a:gs pos="0">
               <a:schemeClr val="phClr">
-                <a:tint val="40000"/>
-                <a:satMod val="350000"/>
+                <a:tint val="93000"/>
+                <a:satMod val="150000"/>
+                <a:shade val="98000"/>
+                <a:lumMod val="102000"/>
               </a:schemeClr>
             </a:gs>
-            <a:gs pos="40000">
+            <a:gs pos="50000">
               <a:schemeClr val="phClr">
-                <a:tint val="45000"/>
-                <a:shade val="99000"/>
-                <a:satMod val="350000"/>
+                <a:tint val="98000"/>
+                <a:satMod val="130000"/>
+                <a:shade val="90000"/>
+                <a:lumMod val="103000"/>
               </a:schemeClr>
             </a:gs>
             <a:gs pos="100000">
               <a:schemeClr val="phClr">
-                <a:shade val="20000"/>
-                <a:satMod val="255000"/>
+                <a:shade val="63000"/>
+                <a:satMod val="120000"/>
               </a:schemeClr>
             </a:gs>
           </a:gsLst>
-          <a:path path="circle">
-            <a:fillToRect l="50000" t="-80000" r="50000" b="180000"/>
-          </a:path>
-        </a:gradFill>
-        <a:gradFill rotWithShape="1">
-          <a:gsLst>
-            <a:gs pos="0">
-              <a:schemeClr val="phClr">
-                <a:tint val="80000"/>
-                <a:satMod val="300000"/>
-              </a:schemeClr>
-            </a:gs>
-            <a:gs pos="100000">
-              <a:schemeClr val="phClr">
-                <a:shade val="30000"/>
-                <a:satMod val="200000"/>
-              </a:schemeClr>
-            </a:gs>
-          </a:gsLst>
-          <a:path path="circle">
-            <a:fillToRect l="50000" t="50000" r="50000" b="50000"/>
-          </a:path>
+          <a:lin ang="5400000" scaled="0"/>
         </a:gradFill>
       </a:bgFillStyleLst>
     </a:fmtScheme>
   </a:themeElements>
-  <a:objectDefaults>
-    <a:spDef>
-      <a:spPr/>
-      <a:bodyPr/>
-      <a:lstStyle/>
-      <a:style>
-        <a:lnRef idx="1">
-          <a:schemeClr val="accent1"/>
-        </a:lnRef>
-        <a:fillRef idx="3">
-          <a:schemeClr val="accent1"/>
-        </a:fillRef>
-        <a:effectRef idx="2">
-          <a:schemeClr val="accent1"/>
-        </a:effectRef>
-        <a:fontRef idx="minor">
-          <a:schemeClr val="lt1"/>
-        </a:fontRef>
-      </a:style>
-    </a:spDef>
-    <a:lnDef>
-      <a:spPr/>
-      <a:bodyPr/>
-      <a:lstStyle/>
-      <a:style>
-        <a:lnRef idx="2">
-          <a:schemeClr val="accent1"/>
-        </a:lnRef>
-        <a:fillRef idx="0">
-          <a:schemeClr val="accent1"/>
-        </a:fillRef>
-        <a:effectRef idx="1">
-          <a:schemeClr val="accent1"/>
-        </a:effectRef>
-        <a:fontRef idx="minor">
-          <a:schemeClr val="tx1"/>
-        </a:fontRef>
-      </a:style>
-    </a:lnDef>
-  </a:objectDefaults>
+  <a:objectDefaults/>
   <a:extraClrSchemeLst/>
+  <a:extLst>
+    <a:ext uri="{05A4C25C-085E-4340-85A3-A5531E510DB2}">
+      <thm15:themeFamily xmlns:thm15="http://schemas.microsoft.com/office/thememl/2012/main" name="Office Theme" id="{2E142A2C-CD16-42D6-873A-C26D2A0506FA}" vid="{1BDDFF52-6CD6-40A5-AB3C-68EB2F1E4D0A}"/>
+    </a:ext>
+  </a:extLst>
 </a:theme>
 </file>
--- a/index.docx
+++ b/index.docx
@@ -7,113 +7,171 @@
         <w:pStyle w:val="Title"/>
       </w:pPr>
       <w:r>
-        <w:t xml:space="preserve">La</w:t>
-      </w:r>
-      <w:r>
-        <w:t xml:space="preserve"> </w:t>
-      </w:r>
-      <w:r>
-        <w:t xml:space="preserve">Palma</w:t>
-      </w:r>
-      <w:r>
-        <w:t xml:space="preserve"> </w:t>
-      </w:r>
-      <w:r>
-        <w:t xml:space="preserve">Earthquakes</w:t>
-      </w:r>
-    </w:p>
-    <w:p>
-      <w:pPr>
-        <w:pStyle w:val="Author"/>
-      </w:pPr>
-      <w:r>
-        <w:t xml:space="preserve">Steve</w:t>
-      </w:r>
-      <w:r>
-        <w:t xml:space="preserve"> </w:t>
-      </w:r>
-      <w:r>
-        <w:t xml:space="preserve">Purves</w:t>
-      </w:r>
-    </w:p>
-    <w:p>
-      <w:pPr>
-        <w:pStyle w:val="Author"/>
-      </w:pPr>
-      <w:r>
-        <w:t xml:space="preserve">Rowan</w:t>
-      </w:r>
-      <w:r>
-        <w:t xml:space="preserve"> </w:t>
-      </w:r>
-      <w:r>
-        <w:t xml:space="preserve">Cockett</w:t>
-      </w:r>
-    </w:p>
-    <w:p>
-      <w:pPr>
-        <w:pStyle w:val="Date"/>
-      </w:pPr>
-      <w:r>
-        <w:t xml:space="preserve">2024-08-07</w:t>
-      </w:r>
-    </w:p>
-    <w:p>
-      <w:pPr>
-        <w:pStyle w:val="AbstractTitle"/>
-      </w:pPr>
-      <w:r>
-        <w:t xml:space="preserve">Abstract</w:t>
-      </w:r>
-    </w:p>
-    <w:p>
-      <w:pPr>
-        <w:pStyle w:val="Abstract"/>
-      </w:pPr>
-      <w:r>
-        <w:t xml:space="preserve">In</w:t>
-      </w:r>
-      <w:r>
-        <w:t xml:space="preserve"> </w:t>
-      </w:r>
-      <w:r>
-        <w:t xml:space="preserve">September</w:t>
-      </w:r>
-      <w:r>
-        <w:t xml:space="preserve"> </w:t>
-      </w:r>
-      <w:r>
-        <w:t xml:space="preserve">2021,</w:t>
-      </w:r>
-      <w:r>
-        <w:t xml:space="preserve"> </w:t>
-      </w:r>
-      <w:r>
-        <w:t xml:space="preserve">a</w:t>
-      </w:r>
-      <w:r>
-        <w:t xml:space="preserve"> </w:t>
-      </w:r>
-      <w:r>
-        <w:t xml:space="preserve">significant</w:t>
-      </w:r>
-      <w:r>
-        <w:t xml:space="preserve"> </w:t>
-      </w:r>
-      <w:r>
-        <w:t xml:space="preserve">jump</w:t>
-      </w:r>
-      <w:r>
-        <w:t xml:space="preserve"> </w:t>
-      </w:r>
-      <w:r>
-        <w:t xml:space="preserve">in</w:t>
-      </w:r>
-      <w:r>
-        <w:t xml:space="preserve"> </w:t>
-      </w:r>
-      <w:r>
-        <w:t xml:space="preserve">seismic</w:t>
+        <w:t xml:space="preserve">Upgrade</w:t>
+      </w:r>
+      <w:r>
+        <w:t xml:space="preserve"> </w:t>
+      </w:r>
+      <w:r>
+        <w:t xml:space="preserve">Proposal</w:t>
+      </w:r>
+    </w:p>
+    <w:bookmarkStart w:id="20" w:name="background"/>
+    <w:p>
+      <w:pPr>
+        <w:pStyle w:val="Heading1"/>
+      </w:pPr>
+      <w:r>
+        <w:t xml:space="preserve">Background</w:t>
+      </w:r>
+    </w:p>
+    <w:p>
+      <w:pPr>
+        <w:pStyle w:val="FirstParagraph"/>
+      </w:pPr>
+      <w:r>
+        <w:rPr>
+          <w:i/>
+          <w:iCs/>
+        </w:rPr>
+        <w:t xml:space="preserve">Summary of current state of the field and context within which the research is located, covering current theory/state of the evidence and referring to relevant literature (500-1,000 words).</w:t>
+      </w:r>
+    </w:p>
+    <w:p>
+      <w:pPr>
+        <w:pStyle w:val="BodyText"/>
+      </w:pPr>
+      <w:r>
+        <w:t xml:space="preserve">The</w:t>
+      </w:r>
+      <w:r>
+        <w:t xml:space="preserve"> </w:t>
+      </w:r>
+      <w:r>
+        <w:t xml:space="preserve">NMDA</w:t>
+      </w:r>
+      <w:r>
+        <w:t xml:space="preserve"> </w:t>
+      </w:r>
+      <w:r>
+        <w:t xml:space="preserve">hypofunction hypothesis of schizophrenia proposes that decreased activity of</w:t>
+      </w:r>
+      <w:r>
+        <w:t xml:space="preserve"> </w:t>
+      </w:r>
+      <w:r>
+        <w:t xml:space="preserve">NMDA</w:t>
+      </w:r>
+      <w:r>
+        <w:t xml:space="preserve"> </w:t>
+      </w:r>
+      <w:r>
+        <w:t xml:space="preserve">receptors has a key role in the development of schizophrenia pathology. The affected</w:t>
+      </w:r>
+      <w:r>
+        <w:t xml:space="preserve"> </w:t>
+      </w:r>
+      <w:r>
+        <w:t xml:space="preserve">NMDA</w:t>
+      </w:r>
+      <w:r>
+        <w:t xml:space="preserve"> </w:t>
+      </w:r>
+      <w:r>
+        <w:t xml:space="preserve">receptors are primarily localised at</w:t>
+      </w:r>
+      <w:r>
+        <w:t xml:space="preserve"> </w:t>
+      </w:r>
+      <w:r>
+        <w:t xml:space="preserve">GABA</w:t>
+      </w:r>
+      <w:r>
+        <w:t xml:space="preserve">-ergic fast-spiking</w:t>
+      </w:r>
+      <w:r>
+        <w:t xml:space="preserve"> </w:t>
+      </w:r>
+      <w:r>
+        <w:t xml:space="preserve">PV</w:t>
+      </w:r>
+      <w:r>
+        <w:t xml:space="preserve"> </w:t>
+      </w:r>
+      <w:r>
+        <w:t xml:space="preserve">interneurons; where decreased activity of</w:t>
+      </w:r>
+      <w:r>
+        <w:t xml:space="preserve"> </w:t>
+      </w:r>
+      <w:r>
+        <w:t xml:space="preserve">PV</w:t>
+      </w:r>
+      <w:r>
+        <w:t xml:space="preserve"> </w:t>
+      </w:r>
+      <w:r>
+        <w:t xml:space="preserve">interneurons causes a disinhibition of their activity on pyramidal neurons, disrupting the</w:t>
+      </w:r>
+      <w:r>
+        <w:t xml:space="preserve"> </w:t>
+      </w:r>
+      <w:r>
+        <w:t xml:space="preserve">EI</w:t>
+      </w:r>
+      <w:r>
+        <w:t xml:space="preserve"> </w:t>
+      </w:r>
+      <w:r>
+        <w:t xml:space="preserve">balance, and leading to increased excitation. Hyperactivity in the hippocampus is observed in the early stages in schizophrenia, as well as in people at clinical high risk of schizophrenia that subsequently develop the disorders, suggesting this region might be implicated in the development of the pathology at early stages of the disorder. This is consistent with the observations that administation of</w:t>
+      </w:r>
+      <w:r>
+        <w:t xml:space="preserve"> </w:t>
+      </w:r>
+      <w:r>
+        <w:t xml:space="preserve">NMDA</w:t>
+      </w:r>
+      <w:r>
+        <w:t xml:space="preserve"> </w:t>
+      </w:r>
+      <w:r>
+        <w:t xml:space="preserve">antagonists like phencyclidine and ketamine induces behaviours comparable to all three schizoprenia symptom dimensions (positive, negative, and cognitive symptoms) (citations from</w:t>
+      </w:r>
+      <w:r>
+        <w:t xml:space="preserve"> </w:t>
+      </w:r>
+      <w:r>
+        <w:t xml:space="preserve">(Nakazawa and Sapkota 2020)</w:t>
+      </w:r>
+      <w:r>
+        <w:t xml:space="preserve">), and repeated administration results in increased release of</w:t>
+      </w:r>
+      <w:r>
+        <w:t xml:space="preserve"> </w:t>
+      </w:r>
+      <w:r>
+        <w:t xml:space="preserve">DA</w:t>
+      </w:r>
+      <w:r>
+        <w:t xml:space="preserve"> </w:t>
+      </w:r>
+      <w:r>
+        <w:t xml:space="preserve">in rodent striatum citations from</w:t>
+      </w:r>
+      <w:r>
+        <w:t xml:space="preserve"> </w:t>
+      </w:r>
+      <w:r>
+        <w:t xml:space="preserve">(Nakazawa and Sapkota 2020)</w:t>
+      </w:r>
+      <w:r>
+        <w:t xml:space="preserve">, suggesting that hyperdopaminergia is caused by decreased</w:t>
+      </w:r>
+      <w:r>
+        <w:t xml:space="preserve"> </w:t>
+      </w:r>
+      <w:r>
+        <w:t xml:space="preserve">NMDA</w:t>
       </w:r>
       <w:r>
         <w:t xml:space="preserve"> </w:t>
@@ -125,291 +183,209 @@
         <w:t xml:space="preserve"> </w:t>
       </w:r>
       <w:r>
-        <w:t xml:space="preserve">on</w:t>
-      </w:r>
-      <w:r>
-        <w:t xml:space="preserve"> </w:t>
-      </w:r>
-      <w:r>
-        <w:t xml:space="preserve">the</w:t>
-      </w:r>
-      <w:r>
-        <w:t xml:space="preserve"> </w:t>
-      </w:r>
-      <w:r>
-        <w:t xml:space="preserve">island</w:t>
-      </w:r>
-      <w:r>
-        <w:t xml:space="preserve"> </w:t>
-      </w:r>
-      <w:r>
-        <w:t xml:space="preserve">of</w:t>
-      </w:r>
-      <w:r>
-        <w:t xml:space="preserve"> </w:t>
-      </w:r>
-      <w:r>
-        <w:t xml:space="preserve">La</w:t>
-      </w:r>
-      <w:r>
-        <w:t xml:space="preserve"> </w:t>
-      </w:r>
-      <w:r>
-        <w:t xml:space="preserve">Palma</w:t>
-      </w:r>
-      <w:r>
-        <w:t xml:space="preserve"> </w:t>
-      </w:r>
-      <w:r>
-        <w:t xml:space="preserve">(Canary</w:t>
-      </w:r>
-      <w:r>
-        <w:t xml:space="preserve"> </w:t>
-      </w:r>
-      <w:r>
-        <w:t xml:space="preserve">Islands,</w:t>
-      </w:r>
-      <w:r>
-        <w:t xml:space="preserve"> </w:t>
-      </w:r>
-      <w:r>
-        <w:t xml:space="preserve">Spain)</w:t>
-      </w:r>
-      <w:r>
-        <w:t xml:space="preserve"> </w:t>
-      </w:r>
-      <w:r>
-        <w:t xml:space="preserve">signaled</w:t>
-      </w:r>
-      <w:r>
-        <w:t xml:space="preserve"> </w:t>
-      </w:r>
-      <w:r>
-        <w:t xml:space="preserve">the</w:t>
-      </w:r>
-      <w:r>
-        <w:t xml:space="preserve"> </w:t>
-      </w:r>
-      <w:r>
-        <w:t xml:space="preserve">start</w:t>
-      </w:r>
-      <w:r>
-        <w:t xml:space="preserve"> </w:t>
-      </w:r>
-      <w:r>
-        <w:t xml:space="preserve">of</w:t>
-      </w:r>
-      <w:r>
-        <w:t xml:space="preserve"> </w:t>
-      </w:r>
-      <w:r>
-        <w:t xml:space="preserve">a</w:t>
-      </w:r>
-      <w:r>
-        <w:t xml:space="preserve"> </w:t>
-      </w:r>
-      <w:r>
-        <w:t xml:space="preserve">volcanic</w:t>
-      </w:r>
-      <w:r>
-        <w:t xml:space="preserve"> </w:t>
-      </w:r>
-      <w:r>
-        <w:t xml:space="preserve">crisis</w:t>
-      </w:r>
-      <w:r>
-        <w:t xml:space="preserve"> </w:t>
-      </w:r>
-      <w:r>
-        <w:t xml:space="preserve">that</w:t>
-      </w:r>
-      <w:r>
-        <w:t xml:space="preserve"> </w:t>
-      </w:r>
-      <w:r>
-        <w:t xml:space="preserve">still</w:t>
-      </w:r>
-      <w:r>
-        <w:t xml:space="preserve"> </w:t>
-      </w:r>
-      <w:r>
-        <w:t xml:space="preserve">continues</w:t>
-      </w:r>
-      <w:r>
-        <w:t xml:space="preserve"> </w:t>
-      </w:r>
-      <w:r>
-        <w:t xml:space="preserve">at</w:t>
-      </w:r>
-      <w:r>
-        <w:t xml:space="preserve"> </w:t>
-      </w:r>
-      <w:r>
-        <w:t xml:space="preserve">the</w:t>
-      </w:r>
-      <w:r>
-        <w:t xml:space="preserve"> </w:t>
-      </w:r>
-      <w:r>
-        <w:t xml:space="preserve">time</w:t>
-      </w:r>
-      <w:r>
-        <w:t xml:space="preserve"> </w:t>
-      </w:r>
-      <w:r>
-        <w:t xml:space="preserve">of</w:t>
-      </w:r>
-      <w:r>
-        <w:t xml:space="preserve"> </w:t>
-      </w:r>
-      <w:r>
-        <w:t xml:space="preserve">writing.</w:t>
-      </w:r>
-      <w:r>
-        <w:t xml:space="preserve"> </w:t>
-      </w:r>
-      <w:r>
-        <w:t xml:space="preserve">Earthquake</w:t>
-      </w:r>
-      <w:r>
-        <w:t xml:space="preserve"> </w:t>
-      </w:r>
-      <w:r>
-        <w:t xml:space="preserve">data</w:t>
-      </w:r>
-      <w:r>
-        <w:t xml:space="preserve"> </w:t>
-      </w:r>
-      <w:r>
-        <w:t xml:space="preserve">is</w:t>
-      </w:r>
-      <w:r>
-        <w:t xml:space="preserve"> </w:t>
-      </w:r>
-      <w:r>
-        <w:t xml:space="preserve">continually</w:t>
-      </w:r>
-      <w:r>
-        <w:t xml:space="preserve"> </w:t>
-      </w:r>
-      <w:r>
-        <w:t xml:space="preserve">collected</w:t>
-      </w:r>
-      <w:r>
-        <w:t xml:space="preserve"> </w:t>
-      </w:r>
-      <w:r>
-        <w:t xml:space="preserve">and</w:t>
-      </w:r>
-      <w:r>
-        <w:t xml:space="preserve"> </w:t>
-      </w:r>
-      <w:r>
-        <w:t xml:space="preserve">published</w:t>
-      </w:r>
-      <w:r>
-        <w:t xml:space="preserve"> </w:t>
-      </w:r>
-      <w:r>
-        <w:t xml:space="preserve">by</w:t>
-      </w:r>
-      <w:r>
-        <w:t xml:space="preserve"> </w:t>
-      </w:r>
-      <w:r>
-        <w:t xml:space="preserve">the</w:t>
-      </w:r>
-      <w:r>
-        <w:t xml:space="preserve"> </w:t>
-      </w:r>
-      <w:r>
-        <w:t xml:space="preserve">Instituto</w:t>
-      </w:r>
-      <w:r>
-        <w:t xml:space="preserve"> </w:t>
-      </w:r>
-      <w:r>
-        <w:t xml:space="preserve">Geográphico</w:t>
-      </w:r>
-      <w:r>
-        <w:t xml:space="preserve"> </w:t>
-      </w:r>
-      <w:r>
-        <w:t xml:space="preserve">Nacional</w:t>
-      </w:r>
-      <w:r>
-        <w:t xml:space="preserve"> </w:t>
-      </w:r>
-      <w:r>
-        <w:t xml:space="preserve">(IGN).</w:t>
-      </w:r>
-      <w:r>
-        <w:t xml:space="preserve"> </w:t>
-      </w:r>
-      <w:r>
-        <w:t xml:space="preserve">…</w:t>
-      </w:r>
-    </w:p>
-    <w:bookmarkStart w:id="35" w:name="introduction"/>
+        <w:t xml:space="preserve">(Grace 2012, 2016)</w:t>
+      </w:r>
+      <w:r>
+        <w:t xml:space="preserve">.</w:t>
+      </w:r>
+    </w:p>
+    <w:p>
+      <w:pPr>
+        <w:pStyle w:val="BodyText"/>
+      </w:pPr>
+      <w:r>
+        <w:t xml:space="preserve">Alterations in synaptic function have also been implicated in the aetiology of schizophrenia</w:t>
+      </w:r>
+      <w:r>
+        <w:t xml:space="preserve"> </w:t>
+      </w:r>
+      <w:r>
+        <w:t xml:space="preserve">(Howes and Onwordi 2023)</w:t>
+      </w:r>
+      <w:r>
+        <w:t xml:space="preserve">. Excitotoxicity caused by increased glutamatergic activity might be one of the contributing factors in the reduction in synaptic connections in schizophrenia. Postmortem studies have reported decreased</w:t>
+      </w:r>
+      <w:r>
+        <w:t xml:space="preserve"> </w:t>
+      </w:r>
+      <w:r>
+        <w:t xml:space="preserve">(Abdallah et al. 2018)</w:t>
+      </w:r>
+    </w:p>
+    <w:bookmarkEnd w:id="20"/>
+    <w:bookmarkStart w:id="21" w:name="aims-and-objectives"/>
+    <w:p>
+      <w:pPr>
+        <w:pStyle w:val="Heading1"/>
+      </w:pPr>
+      <w:r>
+        <w:t xml:space="preserve">Aims and objectives</w:t>
+      </w:r>
+    </w:p>
+    <w:p>
+      <w:pPr>
+        <w:pStyle w:val="Compact"/>
+        <w:numPr>
+          <w:ilvl w:val="0"/>
+          <w:numId w:val="1001"/>
+        </w:numPr>
+      </w:pPr>
+      <w:r>
+        <w:t xml:space="preserve">The aim of my project is to examine the relationship between synaptic connectivity and glutamatergic function. To do this I will measure the difference in glutamate levels (MRS) after administration of LEV and placebo in healthy controls and people with schizophrenia.</w:t>
+      </w:r>
+    </w:p>
+    <w:p>
+      <w:pPr>
+        <w:pStyle w:val="Compact"/>
+        <w:numPr>
+          <w:ilvl w:val="0"/>
+          <w:numId w:val="1001"/>
+        </w:numPr>
+      </w:pPr>
+      <w:r>
+        <w:t xml:space="preserve">The recruitment target is 50 participants: 25 healthy controls (HC) and 25 people with schizophrenia (SZ).</w:t>
+      </w:r>
+    </w:p>
+    <w:bookmarkEnd w:id="21"/>
+    <w:bookmarkStart w:id="22" w:name="hypotheses-under-investigation"/>
+    <w:p>
+      <w:pPr>
+        <w:pStyle w:val="Heading1"/>
+      </w:pPr>
+      <w:r>
+        <w:t xml:space="preserve">Hypotheses under investigation</w:t>
+      </w:r>
+    </w:p>
+    <w:p>
+      <w:pPr>
+        <w:pStyle w:val="FirstParagraph"/>
+      </w:pPr>
+      <w:r>
+        <w:t xml:space="preserve">I will aim to answer the following questions:</w:t>
+      </w:r>
+    </w:p>
+    <w:p>
+      <w:pPr>
+        <w:pStyle w:val="Compact"/>
+        <w:numPr>
+          <w:ilvl w:val="0"/>
+          <w:numId w:val="1002"/>
+        </w:numPr>
+      </w:pPr>
+      <w:r>
+        <w:t xml:space="preserve">Does modulating SV2A lead to lower glutamate levels in healthy people?</w:t>
+      </w:r>
+    </w:p>
+    <w:p>
+      <w:pPr>
+        <w:pStyle w:val="Compact"/>
+        <w:numPr>
+          <w:ilvl w:val="0"/>
+          <w:numId w:val="1002"/>
+        </w:numPr>
+      </w:pPr>
+      <w:r>
+        <w:t xml:space="preserve">Does modulating SV2A lead to lower glutamate levels in people with schizophrenia? Is the change different to that in healthy controls?</w:t>
+      </w:r>
+    </w:p>
+    <w:p>
+      <w:pPr>
+        <w:pStyle w:val="Compact"/>
+        <w:numPr>
+          <w:ilvl w:val="0"/>
+          <w:numId w:val="1002"/>
+        </w:numPr>
+      </w:pPr>
+      <w:r>
+        <w:t xml:space="preserve">Does modulating SV2A lead to change in symptoms in schizophrenia?</w:t>
+      </w:r>
+    </w:p>
+    <w:bookmarkEnd w:id="22"/>
+    <w:bookmarkStart w:id="31" w:name="methodology"/>
+    <w:p>
+      <w:pPr>
+        <w:pStyle w:val="Heading1"/>
+      </w:pPr>
+      <w:r>
+        <w:t xml:space="preserve">Methodology</w:t>
+      </w:r>
+    </w:p>
+    <w:bookmarkStart w:id="23" w:name="study-design-and-data-collection"/>
     <w:p>
       <w:pPr>
         <w:pStyle w:val="Heading2"/>
       </w:pPr>
       <w:r>
-        <w:t xml:space="preserve">1 Introduction</w:t>
-      </w:r>
-    </w:p>
-    <w:p>
-      <w:pPr>
-        <w:pStyle w:val="FirstParagraph"/>
-      </w:pPr>
-      <w:r>
-        <w:rPr>
-          <w:vertAlign w:val="subscript"/>
-        </w:rPr>
-        <w:t xml:space="preserve">Source:</w:t>
-      </w:r>
-      <w:r>
-        <w:rPr>
-          <w:vertAlign w:val="subscript"/>
-        </w:rPr>
-        <w:t xml:space="preserve"> </w:t>
-      </w:r>
-      <w:hyperlink r:id="rId20">
-        <w:r>
-          <w:rPr>
-            <w:rStyle w:val="Hyperlink"/>
-            <w:vertAlign w:val="subscript"/>
-          </w:rPr>
-          <w:t xml:space="preserve">Article Notebook</w:t>
-        </w:r>
-      </w:hyperlink>
-    </w:p>
-    <w:p>
-      <w:pPr>
-        <w:pStyle w:val="BodyText"/>
-      </w:pPr>
-      <w:r>
-        <w:rPr>
-          <w:vertAlign w:val="subscript"/>
-        </w:rPr>
-        <w:t xml:space="preserve">Source:</w:t>
-      </w:r>
-      <w:r>
-        <w:rPr>
-          <w:vertAlign w:val="subscript"/>
-        </w:rPr>
-        <w:t xml:space="preserve"> </w:t>
-      </w:r>
-      <w:hyperlink r:id="rId20">
-        <w:r>
-          <w:rPr>
-            <w:rStyle w:val="Hyperlink"/>
-            <w:vertAlign w:val="subscript"/>
-          </w:rPr>
-          <w:t xml:space="preserve">Article Notebook</w:t>
-        </w:r>
-      </w:hyperlink>
+        <w:t xml:space="preserve">Study design and data collection</w:t>
+      </w:r>
+    </w:p>
+    <w:p>
+      <w:pPr>
+        <w:pStyle w:val="Compact"/>
+        <w:numPr>
+          <w:ilvl w:val="0"/>
+          <w:numId w:val="1003"/>
+        </w:numPr>
+      </w:pPr>
+      <w:r>
+        <w:t xml:space="preserve">Single-blind, randomised, placebo-controlled trial with cross-over design.</w:t>
+      </w:r>
+    </w:p>
+    <w:bookmarkEnd w:id="23"/>
+    <w:bookmarkStart w:id="24" w:name="analysis"/>
+    <w:p>
+      <w:pPr>
+        <w:pStyle w:val="Heading2"/>
+      </w:pPr>
+      <w:r>
+        <w:t xml:space="preserve">Analysis</w:t>
+      </w:r>
+    </w:p>
+    <w:p>
+      <w:pPr>
+        <w:pStyle w:val="Compact"/>
+        <w:numPr>
+          <w:ilvl w:val="0"/>
+          <w:numId w:val="1004"/>
+        </w:numPr>
+      </w:pPr>
+      <w:r>
+        <w:t xml:space="preserve">MRS data processing with Osprey - Hippocampus and ACC SVS</w:t>
+      </w:r>
+    </w:p>
+    <w:bookmarkEnd w:id="24"/>
+    <w:bookmarkStart w:id="30" w:name="statistics"/>
+    <w:p>
+      <w:pPr>
+        <w:pStyle w:val="Heading2"/>
+      </w:pPr>
+      <w:r>
+        <w:t xml:space="preserve">Statistics</w:t>
+      </w:r>
+    </w:p>
+    <w:p>
+      <w:pPr>
+        <w:pStyle w:val="Compact"/>
+        <w:numPr>
+          <w:ilvl w:val="0"/>
+          <w:numId w:val="1005"/>
+        </w:numPr>
+      </w:pPr>
+      <w:r>
+        <w:t xml:space="preserve">Statistical analysis: ANOVA / t-test (within and between group). Power calculations.</w:t>
+      </w:r>
+    </w:p>
+    <w:p>
+      <w:pPr>
+        <w:pStyle w:val="Compact"/>
+        <w:numPr>
+          <w:ilvl w:val="0"/>
+          <w:numId w:val="1005"/>
+        </w:numPr>
+      </w:pPr>
+      <w:r>
+        <w:t xml:space="preserve">I will compare the effect of levetiracetam on Glx levels in healthy controls (HC) and patients with schizophrenia (SZ). This will be visualised on a raincloud plot such as the one below. The data used in this graph is made up for the purpose of illustrating the types of comparisons and data visualisations I plan on using.</w:t>
+      </w:r>
     </w:p>
     <w:tbl>
       <w:tblPr>
@@ -424,7 +400,7 @@
       <w:tr>
         <w:tc>
           <w:tcPr/>
-          <w:bookmarkStart w:id="24" w:name="fig-timeline"/>
+          <w:bookmarkStart w:id="28" w:name="fig-lev_hc_vs_sz"/>
           <w:p>
             <w:pPr>
               <w:pStyle w:val="Compact"/>
@@ -433,20 +409,20 @@
             <w:r>
               <w:drawing>
                 <wp:inline>
-                  <wp:extent cx="4429125" cy="1095375"/>
+                  <wp:extent cx="5334000" cy="6400800"/>
                   <wp:effectExtent b="0" l="0" r="0" t="0"/>
-                  <wp:docPr descr="" title="" id="22" name="Picture"/>
+                  <wp:docPr descr="" title="" id="26" name="Picture"/>
                   <a:graphic>
                     <a:graphicData uri="http://schemas.openxmlformats.org/drawingml/2006/picture">
                       <pic:pic>
                         <pic:nvPicPr>
-                          <pic:cNvPr descr="index_files/figure-docx/fig-timeline-output-1.png" id="23" name="Picture"/>
+                          <pic:cNvPr descr="index_files/figure-docx/notebooks-plots-fig-lev_hc_vs_sz-output-2.png" id="27" name="Picture"/>
                           <pic:cNvPicPr>
                             <a:picLocks noChangeArrowheads="1" noChangeAspect="1"/>
                           </pic:cNvPicPr>
                         </pic:nvPicPr>
                         <pic:blipFill>
-                          <a:blip r:embed="rId21"/>
+                          <a:blip r:embed="rId25"/>
                           <a:stretch>
                             <a:fillRect/>
                           </a:stretch>
@@ -454,7 +430,7 @@
                         <pic:spPr bwMode="auto">
                           <a:xfrm>
                             <a:off x="0" y="0"/>
-                            <a:ext cx="4429125" cy="1095375"/>
+                            <a:ext cx="5334000" cy="6400800"/>
                           </a:xfrm>
                           <a:prstGeom prst="rect">
                             <a:avLst/>
@@ -483,10 +459,10 @@
               <w:pStyle w:val="ImageCaption"/>
             </w:pPr>
             <w:r>
-              <w:t xml:space="preserve">Figure 1: Timeline of recent earthquakes on La Palma</w:t>
+              <w:t xml:space="preserve">Figure 1: Comparison of GLX levels change between placebo and levetiracetam in HC and SZ</w:t>
             </w:r>
           </w:p>
-          <w:bookmarkEnd w:id="24"/>
+          <w:bookmarkEnd w:id="28"/>
         </w:tc>
       </w:tr>
     </w:tbl>
@@ -506,292 +482,89 @@
         </w:rPr>
         <w:t xml:space="preserve"> </w:t>
       </w:r>
-      <w:hyperlink r:id="rId20">
+      <w:hyperlink r:id="rId29">
         <w:r>
           <w:rPr>
             <w:rStyle w:val="Hyperlink"/>
             <w:vertAlign w:val="subscript"/>
           </w:rPr>
-          <w:t xml:space="preserve">Article Notebook</w:t>
+          <w:t xml:space="preserve">Plots</w:t>
         </w:r>
       </w:hyperlink>
     </w:p>
-    <w:p>
-      <w:pPr>
-        <w:pStyle w:val="BodyText"/>
+    <w:bookmarkEnd w:id="30"/>
+    <w:bookmarkEnd w:id="31"/>
+    <w:bookmarkStart w:id="32" w:name="X7d46c728316fa2c1b1d428ea4f48c9753e5b7b0"/>
+    <w:p>
+      <w:pPr>
+        <w:pStyle w:val="Heading1"/>
+      </w:pPr>
+      <w:r>
+        <w:t xml:space="preserve">Progress made to date, including pilot work, if applicable</w:t>
+      </w:r>
+    </w:p>
+    <w:bookmarkEnd w:id="32"/>
+    <w:bookmarkStart w:id="33" w:name="planned-future-work"/>
+    <w:p>
+      <w:pPr>
+        <w:pStyle w:val="Heading1"/>
+      </w:pPr>
+      <w:r>
+        <w:t xml:space="preserve">Planned future work</w:t>
+      </w:r>
+    </w:p>
+    <w:bookmarkEnd w:id="33"/>
+    <w:bookmarkStart w:id="34" w:name="contribution-to-existing-knowledge."/>
+    <w:p>
+      <w:pPr>
+        <w:pStyle w:val="Heading1"/>
+      </w:pPr>
+      <w:r>
+        <w:t xml:space="preserve">Contribution to existing knowledge.</w:t>
+      </w:r>
+    </w:p>
+    <w:p>
+      <w:pPr>
+        <w:pStyle w:val="FirstParagraph"/>
       </w:pPr>
       <w:r>
         <w:rPr>
-          <w:vertAlign w:val="subscript"/>
+          <w:b/>
+          <w:bCs/>
         </w:rPr>
-        <w:t xml:space="preserve">Source:</w:t>
-      </w:r>
+        <w:t xml:space="preserve">How the research will form a distinct contribution to existing knowledge on the subject and afford evidence of originality shown by discovery of new facts or exercise of independent critical power</w:t>
+      </w:r>
+    </w:p>
+    <w:bookmarkEnd w:id="34"/>
+    <w:bookmarkStart w:id="35" w:name="personal-share-in-investigations"/>
+    <w:p>
+      <w:pPr>
+        <w:pStyle w:val="Heading1"/>
+      </w:pPr>
+      <w:r>
+        <w:t xml:space="preserve">Personal share in investigations</w:t>
+      </w:r>
+    </w:p>
+    <w:p>
+      <w:pPr>
+        <w:pStyle w:val="FirstParagraph"/>
+      </w:pPr>
       <w:r>
         <w:rPr>
-          <w:vertAlign w:val="subscript"/>
+          <w:b/>
+          <w:bCs/>
         </w:rPr>
-        <w:t xml:space="preserve"> </w:t>
-      </w:r>
-      <w:hyperlink r:id="rId20">
-        <w:r>
-          <w:rPr>
-            <w:rStyle w:val="Hyperlink"/>
-            <w:vertAlign w:val="subscript"/>
-          </w:rPr>
-          <w:t xml:space="preserve">Article Notebook</w:t>
-        </w:r>
-      </w:hyperlink>
-    </w:p>
-    <w:p>
-      <w:pPr>
-        <w:pStyle w:val="BodyText"/>
-      </w:pPr>
-      <w:r>
-        <w:t xml:space="preserve">Based on data up to and including 1971, eruptions on La Palma happen every 79.8 years on average.</w:t>
-      </w:r>
-    </w:p>
-    <w:p>
-      <w:pPr>
-        <w:pStyle w:val="BodyText"/>
-      </w:pPr>
-      <w:r>
-        <w:t xml:space="preserve">Studies of the magma systems feeding the volcano, such as</w:t>
-      </w:r>
-      <w:r>
-        <w:t xml:space="preserve"> </w:t>
-      </w:r>
-      <w:r>
-        <w:t xml:space="preserve">Marrero et al. (2019)</w:t>
-      </w:r>
-      <w:r>
-        <w:t xml:space="preserve">, have proposed that there are two main magma reservoirs feeding the Cumbre Vieja volcano; one in the mantle (30-40km depth) which charges and in turn feeds a shallower crustal reservoir (10-20km depth).</w:t>
-      </w:r>
-    </w:p>
-    <w:p>
-      <w:pPr>
-        <w:pStyle w:val="BodyText"/>
-      </w:pPr>
-      <w:r>
-        <w:t xml:space="preserve">Eight eruptions have been recorded since the late 1400s (</w:t>
-      </w:r>
-      <w:hyperlink w:anchor="fig-timeline">
-        <w:r>
-          <w:rPr>
-            <w:rStyle w:val="Hyperlink"/>
-          </w:rPr>
-          <w:t xml:space="preserve">Figure 1</w:t>
-        </w:r>
-      </w:hyperlink>
-      <w:r>
-        <w:t xml:space="preserve">).</w:t>
-      </w:r>
-    </w:p>
-    <w:p>
-      <w:pPr>
-        <w:pStyle w:val="BodyText"/>
-      </w:pPr>
-      <w:r>
-        <w:t xml:space="preserve">Data and methods are discussed in</w:t>
-      </w:r>
-      <w:r>
-        <w:t xml:space="preserve"> </w:t>
-      </w:r>
-      <w:hyperlink w:anchor="sec-data-methods">
-        <w:r>
-          <w:rPr>
-            <w:rStyle w:val="Hyperlink"/>
-          </w:rPr>
-          <w:t xml:space="preserve">Section 2</w:t>
-        </w:r>
-      </w:hyperlink>
-      <w:r>
-        <w:t xml:space="preserve">.</w:t>
-      </w:r>
-    </w:p>
-    <w:p>
-      <w:pPr>
-        <w:pStyle w:val="BodyText"/>
-      </w:pPr>
-      <w:r>
-        <w:t xml:space="preserve">Let</w:t>
-      </w:r>
-      <w:r>
-        <w:t xml:space="preserve"> </w:t>
-      </w:r>
-      <m:oMath>
-        <m:r>
-          <m:t>x</m:t>
-        </m:r>
-      </m:oMath>
-      <w:r>
-        <w:t xml:space="preserve"> </w:t>
-      </w:r>
-      <w:r>
-        <w:t xml:space="preserve">denote the number of eruptions in a year. Then,</w:t>
-      </w:r>
-      <w:r>
-        <w:t xml:space="preserve"> </w:t>
-      </w:r>
-      <m:oMath>
-        <m:r>
-          <m:t>x</m:t>
-        </m:r>
-      </m:oMath>
-      <w:r>
-        <w:t xml:space="preserve"> </w:t>
-      </w:r>
-      <w:r>
-        <w:t xml:space="preserve">can be modeled by a Poisson distribution</w:t>
-      </w:r>
-    </w:p>
-    <w:p>
-      <w:pPr>
-        <w:pStyle w:val="BodyText"/>
-      </w:pPr>
-      <w:bookmarkStart w:id="25" w:name="eq-poisson"/>
-      <m:oMathPara>
-        <m:oMathParaPr>
-          <m:jc m:val="center"/>
-        </m:oMathParaPr>
-        <m:oMath>
-          <m:r>
-            <m:t>p</m:t>
-          </m:r>
-          <m:d>
-            <m:dPr>
-              <m:begChr m:val="("/>
-              <m:endChr m:val=")"/>
-              <m:sepChr m:val=""/>
-              <m:grow/>
-            </m:dPr>
-            <m:e>
-              <m:r>
-                <m:t>x</m:t>
-              </m:r>
-            </m:e>
-          </m:d>
-          <m:r>
-            <m:rPr>
-              <m:sty m:val="p"/>
-            </m:rPr>
-            <m:t>=</m:t>
-          </m:r>
-          <m:f>
-            <m:fPr>
-              <m:type m:val="bar"/>
-            </m:fPr>
-            <m:num>
-              <m:sSup>
-                <m:e>
-                  <m:r>
-                    <m:t>e</m:t>
-                  </m:r>
-                </m:e>
-                <m:sup>
-                  <m:r>
-                    <m:rPr>
-                      <m:sty m:val="p"/>
-                    </m:rPr>
-                    <m:t>−</m:t>
-                  </m:r>
-                  <m:r>
-                    <m:t>λ</m:t>
-                  </m:r>
-                </m:sup>
-              </m:sSup>
-              <m:sSup>
-                <m:e>
-                  <m:r>
-                    <m:t>λ</m:t>
-                  </m:r>
-                </m:e>
-                <m:sup>
-                  <m:r>
-                    <m:t>x</m:t>
-                  </m:r>
-                </m:sup>
-              </m:sSup>
-            </m:num>
-            <m:den>
-              <m:r>
-                <m:t>x</m:t>
-              </m:r>
-              <m:r>
-                <m:rPr>
-                  <m:sty m:val="p"/>
-                </m:rPr>
-                <m:t>!</m:t>
-              </m:r>
-            </m:den>
-          </m:f>
-          <m:r>
-            <m:t>  </m:t>
-          </m:r>
-          <m:d>
-            <m:dPr>
-              <m:begChr m:val="("/>
-              <m:endChr m:val=")"/>
-              <m:sepChr m:val=""/>
-              <m:grow/>
-            </m:dPr>
-            <m:e>
-              <m:r>
-                <m:t>1</m:t>
-              </m:r>
-            </m:e>
-          </m:d>
-        </m:oMath>
-      </m:oMathPara>
-      <w:bookmarkEnd w:id="25"/>
-    </w:p>
-    <w:p>
-      <w:pPr>
-        <w:pStyle w:val="FirstParagraph"/>
-      </w:pPr>
-      <w:r>
-        <w:t xml:space="preserve">where</w:t>
-      </w:r>
-      <w:r>
-        <w:t xml:space="preserve"> </w:t>
-      </w:r>
-      <m:oMath>
-        <m:r>
-          <m:t>λ</m:t>
-        </m:r>
-      </m:oMath>
-      <w:r>
-        <w:t xml:space="preserve"> </w:t>
-      </w:r>
-      <w:r>
-        <w:t xml:space="preserve">is the rate of eruptions per year. Using</w:t>
-      </w:r>
-      <w:r>
-        <w:t xml:space="preserve"> </w:t>
-      </w:r>
-      <w:hyperlink w:anchor="eq-poisson">
-        <w:r>
-          <w:rPr>
-            <w:rStyle w:val="Hyperlink"/>
-          </w:rPr>
-          <w:t xml:space="preserve">Equation 1</w:t>
-        </w:r>
-      </w:hyperlink>
-      <w:r>
-        <w:t xml:space="preserve">, the probability of an eruption in the next</w:t>
-      </w:r>
-      <w:r>
-        <w:t xml:space="preserve"> </w:t>
-      </w:r>
-      <m:oMath>
-        <m:r>
-          <m:t>t</m:t>
-        </m:r>
-      </m:oMath>
-      <w:r>
-        <w:t xml:space="preserve"> </w:t>
-      </w:r>
-      <w:r>
-        <w:t xml:space="preserve">years can be calculated.</w:t>
+        <w:t xml:space="preserve">Where work is done in conjunction with the supervisor and/or with collaborators or other students, a statement of the candidate’s own personal share in the investigations</w:t>
+      </w:r>
+    </w:p>
+    <w:bookmarkEnd w:id="35"/>
+    <w:bookmarkStart w:id="41" w:name="timeline-for-the-remainder-of-studies."/>
+    <w:p>
+      <w:pPr>
+        <w:pStyle w:val="Heading1"/>
+      </w:pPr>
+      <w:r>
+        <w:t xml:space="preserve">Timeline for the remainder of studies.</w:t>
       </w:r>
     </w:p>
     <w:tbl>
@@ -807,324 +580,7 @@
       <w:tr>
         <w:tc>
           <w:tcPr/>
-          <w:bookmarkStart w:id="26" w:name="tbl-history"/>
-          <w:p>
-            <w:pPr>
-              <w:jc w:val="center"/>
-            </w:pPr>
-            <w:pPr>
-              <w:jc w:val="start"/>
-              <w:spacing w:before="200"/>
-              <w:pStyle w:val="ImageCaption"/>
-            </w:pPr>
-            <w:r>
-              <w:t xml:space="preserve">Table 1: Recent historic eruptions on La Palma</w:t>
-            </w:r>
-          </w:p>
-          <w:tbl>
-            <w:tblPr>
-              <w:tblStyle w:val="Table"/>
-              <w:tblW w:type="auto" w:w="0"/>
-              <w:tblLook w:firstRow="1" w:lastRow="0" w:firstColumn="0" w:lastColumn="0" w:noHBand="0" w:noVBand="0" w:val="0020"/>
-            </w:tblPr>
-            <w:tblGrid>
-              <w:gridCol w:w="3960"/>
-              <w:gridCol w:w="3960"/>
-            </w:tblGrid>
-            <w:tr>
-              <w:trPr>
-                <w:tblHeader w:val="on"/>
-              </w:trPr>
-              <w:tc>
-                <w:tcPr/>
-                <w:p>
-                  <w:pPr>
-                    <w:pStyle w:val="Compact"/>
-                    <w:jc w:val="left"/>
-                    <w:jc w:val="center"/>
-                  </w:pPr>
-                  <w:r>
-                    <w:t xml:space="preserve">Name</w:t>
-                  </w:r>
-                </w:p>
-              </w:tc>
-              <w:tc>
-                <w:tcPr/>
-                <w:p>
-                  <w:pPr>
-                    <w:pStyle w:val="Compact"/>
-                    <w:jc w:val="left"/>
-                    <w:jc w:val="center"/>
-                  </w:pPr>
-                  <w:r>
-                    <w:t xml:space="preserve">Year</w:t>
-                  </w:r>
-                </w:p>
-              </w:tc>
-            </w:tr>
-            <w:tr>
-              <w:tc>
-                <w:tcPr/>
-                <w:p>
-                  <w:pPr>
-                    <w:pStyle w:val="Compact"/>
-                    <w:jc w:val="left"/>
-                    <w:jc w:val="center"/>
-                  </w:pPr>
-                  <w:r>
-                    <w:t xml:space="preserve">Current</w:t>
-                  </w:r>
-                </w:p>
-              </w:tc>
-              <w:tc>
-                <w:tcPr/>
-                <w:p>
-                  <w:pPr>
-                    <w:pStyle w:val="Compact"/>
-                    <w:jc w:val="left"/>
-                    <w:jc w:val="center"/>
-                  </w:pPr>
-                  <w:r>
-                    <w:t xml:space="preserve">2021</w:t>
-                  </w:r>
-                </w:p>
-              </w:tc>
-            </w:tr>
-            <w:tr>
-              <w:tc>
-                <w:tcPr/>
-                <w:p>
-                  <w:pPr>
-                    <w:pStyle w:val="Compact"/>
-                    <w:jc w:val="left"/>
-                    <w:jc w:val="center"/>
-                  </w:pPr>
-                  <w:r>
-                    <w:t xml:space="preserve">Teneguía</w:t>
-                  </w:r>
-                </w:p>
-              </w:tc>
-              <w:tc>
-                <w:tcPr/>
-                <w:p>
-                  <w:pPr>
-                    <w:pStyle w:val="Compact"/>
-                    <w:jc w:val="left"/>
-                    <w:jc w:val="center"/>
-                  </w:pPr>
-                  <w:r>
-                    <w:t xml:space="preserve">1971</w:t>
-                  </w:r>
-                </w:p>
-              </w:tc>
-            </w:tr>
-            <w:tr>
-              <w:tc>
-                <w:tcPr/>
-                <w:p>
-                  <w:pPr>
-                    <w:pStyle w:val="Compact"/>
-                    <w:jc w:val="left"/>
-                    <w:jc w:val="center"/>
-                  </w:pPr>
-                  <w:r>
-                    <w:t xml:space="preserve">Nambroque</w:t>
-                  </w:r>
-                </w:p>
-              </w:tc>
-              <w:tc>
-                <w:tcPr/>
-                <w:p>
-                  <w:pPr>
-                    <w:pStyle w:val="Compact"/>
-                    <w:jc w:val="left"/>
-                    <w:jc w:val="center"/>
-                  </w:pPr>
-                  <w:r>
-                    <w:t xml:space="preserve">1949</w:t>
-                  </w:r>
-                </w:p>
-              </w:tc>
-            </w:tr>
-            <w:tr>
-              <w:tc>
-                <w:tcPr/>
-                <w:p>
-                  <w:pPr>
-                    <w:pStyle w:val="Compact"/>
-                    <w:jc w:val="left"/>
-                    <w:jc w:val="center"/>
-                  </w:pPr>
-                  <w:r>
-                    <w:t xml:space="preserve">El Charco</w:t>
-                  </w:r>
-                </w:p>
-              </w:tc>
-              <w:tc>
-                <w:tcPr/>
-                <w:p>
-                  <w:pPr>
-                    <w:pStyle w:val="Compact"/>
-                    <w:jc w:val="left"/>
-                    <w:jc w:val="center"/>
-                  </w:pPr>
-                  <w:r>
-                    <w:t xml:space="preserve">1712</w:t>
-                  </w:r>
-                </w:p>
-              </w:tc>
-            </w:tr>
-            <w:tr>
-              <w:tc>
-                <w:tcPr/>
-                <w:p>
-                  <w:pPr>
-                    <w:pStyle w:val="Compact"/>
-                    <w:jc w:val="left"/>
-                    <w:jc w:val="center"/>
-                  </w:pPr>
-                  <w:r>
-                    <w:t xml:space="preserve">Volcán San Antonio</w:t>
-                  </w:r>
-                </w:p>
-              </w:tc>
-              <w:tc>
-                <w:tcPr/>
-                <w:p>
-                  <w:pPr>
-                    <w:pStyle w:val="Compact"/>
-                    <w:jc w:val="left"/>
-                    <w:jc w:val="center"/>
-                  </w:pPr>
-                  <w:r>
-                    <w:t xml:space="preserve">1677</w:t>
-                  </w:r>
-                </w:p>
-              </w:tc>
-            </w:tr>
-            <w:tr>
-              <w:tc>
-                <w:tcPr/>
-                <w:p>
-                  <w:pPr>
-                    <w:pStyle w:val="Compact"/>
-                    <w:jc w:val="left"/>
-                    <w:jc w:val="center"/>
-                  </w:pPr>
-                  <w:r>
-                    <w:t xml:space="preserve">Volcán San Martin</w:t>
-                  </w:r>
-                </w:p>
-              </w:tc>
-              <w:tc>
-                <w:tcPr/>
-                <w:p>
-                  <w:pPr>
-                    <w:pStyle w:val="Compact"/>
-                    <w:jc w:val="left"/>
-                    <w:jc w:val="center"/>
-                  </w:pPr>
-                  <w:r>
-                    <w:t xml:space="preserve">1646</w:t>
-                  </w:r>
-                </w:p>
-              </w:tc>
-            </w:tr>
-            <w:tr>
-              <w:tc>
-                <w:tcPr/>
-                <w:p>
-                  <w:pPr>
-                    <w:pStyle w:val="Compact"/>
-                    <w:jc w:val="left"/>
-                    <w:jc w:val="center"/>
-                  </w:pPr>
-                  <w:r>
-                    <w:t xml:space="preserve">Tajuya near El Paso</w:t>
-                  </w:r>
-                </w:p>
-              </w:tc>
-              <w:tc>
-                <w:tcPr/>
-                <w:p>
-                  <w:pPr>
-                    <w:pStyle w:val="Compact"/>
-                    <w:jc w:val="left"/>
-                    <w:jc w:val="center"/>
-                  </w:pPr>
-                  <w:r>
-                    <w:t xml:space="preserve">1585</w:t>
-                  </w:r>
-                </w:p>
-              </w:tc>
-            </w:tr>
-            <w:tr>
-              <w:tc>
-                <w:tcPr/>
-                <w:p>
-                  <w:pPr>
-                    <w:pStyle w:val="Compact"/>
-                    <w:jc w:val="left"/>
-                    <w:jc w:val="center"/>
-                  </w:pPr>
-                  <w:r>
-                    <w:t xml:space="preserve">Montaña Quemada</w:t>
-                  </w:r>
-                </w:p>
-              </w:tc>
-              <w:tc>
-                <w:tcPr/>
-                <w:p>
-                  <w:pPr>
-                    <w:pStyle w:val="Compact"/>
-                    <w:jc w:val="left"/>
-                    <w:jc w:val="center"/>
-                  </w:pPr>
-                  <w:r>
-                    <w:t xml:space="preserve">1492</w:t>
-                  </w:r>
-                </w:p>
-              </w:tc>
-            </w:tr>
-          </w:tbl>
-          <w:bookmarkEnd w:id="26"/>
-          <w:p/>
-        </w:tc>
-      </w:tr>
-    </w:tbl>
-    <w:p>
-      <w:pPr>
-        <w:pStyle w:val="BodyText"/>
-      </w:pPr>
-      <w:hyperlink w:anchor="tbl-history">
-        <w:r>
-          <w:rPr>
-            <w:rStyle w:val="Hyperlink"/>
-          </w:rPr>
-          <w:t xml:space="preserve">Table 1</w:t>
-        </w:r>
-      </w:hyperlink>
-      <w:r>
-        <w:t xml:space="preserve"> </w:t>
-      </w:r>
-      <w:r>
-        <w:t xml:space="preserve">summarises the eruptions recorded since the colonization of the islands by Europeans in the late 1400s.</w:t>
-      </w:r>
-    </w:p>
-    <w:tbl>
-      <w:tblPr>
-        <w:tblStyle w:val="Table"/>
-        <w:tblW w:type="pct" w:w="5000"/>
-        <w:tblLayout w:type="fixed"/>
-        <w:tblLook w:firstRow="0" w:lastRow="0" w:firstColumn="0" w:lastColumn="0" w:noHBand="0" w:noVBand="0" w:val="0000"/>
-      </w:tblPr>
-      <w:tblGrid>
-        <w:gridCol w:w="7920"/>
-      </w:tblGrid>
-      <w:tr>
-        <w:tc>
-          <w:tcPr/>
-          <w:bookmarkStart w:id="30" w:name="fig-map"/>
+          <w:bookmarkStart w:id="39" w:name="fig-gantt-chart"/>
           <w:p>
             <w:pPr>
               <w:pStyle w:val="Compact"/>
@@ -1133,20 +589,20 @@
             <w:r>
               <w:drawing>
                 <wp:inline>
-                  <wp:extent cx="5334000" cy="2369740"/>
+                  <wp:extent cx="5334000" cy="4923692"/>
                   <wp:effectExtent b="0" l="0" r="0" t="0"/>
-                  <wp:docPr descr="" title="" id="28" name="Picture"/>
+                  <wp:docPr descr="" title="" id="37" name="Picture"/>
                   <a:graphic>
                     <a:graphicData uri="http://schemas.openxmlformats.org/drawingml/2006/picture">
                       <pic:pic>
                         <pic:nvPicPr>
-                          <pic:cNvPr descr="images/la-palma-map.png" id="29" name="Picture"/>
+                          <pic:cNvPr descr="index_files/figure-docx/notebooks-plots-fig-gantt-chart-output-1.png" id="38" name="Picture"/>
                           <pic:cNvPicPr>
                             <a:picLocks noChangeArrowheads="1" noChangeAspect="1"/>
                           </pic:cNvPicPr>
                         </pic:nvPicPr>
                         <pic:blipFill>
-                          <a:blip r:embed="rId27"/>
+                          <a:blip r:embed="rId36"/>
                           <a:stretch>
                             <a:fillRect/>
                           </a:stretch>
@@ -1154,7 +610,7 @@
                         <pic:spPr bwMode="auto">
                           <a:xfrm>
                             <a:off x="0" y="0"/>
-                            <a:ext cx="5334000" cy="2369740"/>
+                            <a:ext cx="5334000" cy="4923692"/>
                           </a:xfrm>
                           <a:prstGeom prst="rect">
                             <a:avLst/>
@@ -1183,108 +639,10 @@
               <w:pStyle w:val="ImageCaption"/>
             </w:pPr>
             <w:r>
-              <w:t xml:space="preserve">Figure 2: Map of La Palma</w:t>
+              <w:t xml:space="preserve">Figure 2: Gantt chart of planned work during my PhD</w:t>
             </w:r>
           </w:p>
-          <w:bookmarkEnd w:id="30"/>
-        </w:tc>
-      </w:tr>
-    </w:tbl>
-    <w:p>
-      <w:pPr>
-        <w:pStyle w:val="BodyText"/>
-      </w:pPr>
-      <w:r>
-        <w:t xml:space="preserve">La Palma is one of the west most islands in the Volcanic Archipelago of the Canary Islands (</w:t>
-      </w:r>
-      <w:hyperlink w:anchor="fig-map">
-        <w:r>
-          <w:rPr>
-            <w:rStyle w:val="Hyperlink"/>
-          </w:rPr>
-          <w:t xml:space="preserve">Figure 2</w:t>
-        </w:r>
-      </w:hyperlink>
-      <w:r>
-        <w:t xml:space="preserve">).</w:t>
-      </w:r>
-    </w:p>
-    <w:tbl>
-      <w:tblPr>
-        <w:tblStyle w:val="Table"/>
-        <w:tblW w:type="pct" w:w="5000"/>
-        <w:tblLayout w:type="fixed"/>
-        <w:tblLook w:firstRow="0" w:lastRow="0" w:firstColumn="0" w:lastColumn="0" w:noHBand="0" w:noVBand="0" w:val="0000"/>
-      </w:tblPr>
-      <w:tblGrid>
-        <w:gridCol w:w="7920"/>
-      </w:tblGrid>
-      <w:tr>
-        <w:tc>
-          <w:tcPr/>
-          <w:bookmarkStart w:id="34" w:name="fig-spatial-plot"/>
-          <w:p>
-            <w:pPr>
-              <w:pStyle w:val="Compact"/>
-              <w:jc w:val="center"/>
-            </w:pPr>
-            <w:r>
-              <w:drawing>
-                <wp:inline>
-                  <wp:extent cx="5334000" cy="4647618"/>
-                  <wp:effectExtent b="0" l="0" r="0" t="0"/>
-                  <wp:docPr descr="" title="" id="32" name="Picture"/>
-                  <a:graphic>
-                    <a:graphicData uri="http://schemas.openxmlformats.org/drawingml/2006/picture">
-                      <pic:pic>
-                        <pic:nvPicPr>
-                          <pic:cNvPr descr="index_files/figure-docx/notebooks-data-screening-fig-spatial-plot-output-1.png" id="33" name="Picture"/>
-                          <pic:cNvPicPr>
-                            <a:picLocks noChangeArrowheads="1" noChangeAspect="1"/>
-                          </pic:cNvPicPr>
-                        </pic:nvPicPr>
-                        <pic:blipFill>
-                          <a:blip r:embed="rId31"/>
-                          <a:stretch>
-                            <a:fillRect/>
-                          </a:stretch>
-                        </pic:blipFill>
-                        <pic:spPr bwMode="auto">
-                          <a:xfrm>
-                            <a:off x="0" y="0"/>
-                            <a:ext cx="5334000" cy="4647618"/>
-                          </a:xfrm>
-                          <a:prstGeom prst="rect">
-                            <a:avLst/>
-                          </a:prstGeom>
-                          <a:noFill/>
-                          <a:ln w="9525">
-                            <a:noFill/>
-                            <a:headEnd/>
-                            <a:tailEnd/>
-                          </a:ln>
-                        </pic:spPr>
-                      </pic:pic>
-                    </a:graphicData>
-                  </a:graphic>
-                </wp:inline>
-              </w:drawing>
-            </w:r>
-          </w:p>
-          <w:p>
-            <w:pPr>
-              <w:jc w:val="center"/>
-            </w:pPr>
-            <w:pPr>
-              <w:jc w:val="start"/>
-              <w:spacing w:before="200"/>
-              <w:pStyle w:val="ImageCaption"/>
-            </w:pPr>
-            <w:r>
-              <w:t xml:space="preserve">Figure 3: Locations of earthquakes on La Palma since 2017.</w:t>
-            </w:r>
-          </w:p>
-          <w:bookmarkEnd w:id="34"/>
+          <w:bookmarkEnd w:id="39"/>
         </w:tc>
       </w:tr>
     </w:tbl>
@@ -1304,135 +662,103 @@
         </w:rPr>
         <w:t xml:space="preserve"> </w:t>
       </w:r>
-      <w:hyperlink r:id="rId20">
+      <w:hyperlink r:id="rId40">
         <w:r>
           <w:rPr>
             <w:rStyle w:val="Hyperlink"/>
             <w:vertAlign w:val="subscript"/>
           </w:rPr>
-          <w:t xml:space="preserve">Article Notebook</w:t>
+          <w:t xml:space="preserve">Plots</w:t>
         </w:r>
       </w:hyperlink>
     </w:p>
     <w:p>
-      <w:pPr>
-        <w:pStyle w:val="BodyText"/>
-      </w:pPr>
-      <w:hyperlink w:anchor="fig-spatial-plot">
+      <w:r>
+        <w:br w:type="page"/>
+      </w:r>
+    </w:p>
+    <w:bookmarkEnd w:id="41"/>
+    <w:bookmarkStart w:id="53" w:name="references"/>
+    <w:p>
+      <w:pPr>
+        <w:pStyle w:val="Heading1"/>
+      </w:pPr>
+      <w:r>
+        <w:t xml:space="preserve">References</w:t>
+      </w:r>
+    </w:p>
+    <w:bookmarkStart w:id="52" w:name="refs"/>
+    <w:bookmarkStart w:id="43" w:name="ref-abdallah_effects_2018"/>
+    <w:p>
+      <w:pPr>
+        <w:pStyle w:val="Bibliography"/>
+      </w:pPr>
+      <w:r>
+        <w:t xml:space="preserve">Abdallah, Chadi G., Henk M. De Feyter, Lynnette A. Averill, Lihong Jiang, Christopher L. Averill, Golam M. I. Chowdhury, Prerana Purohit, et al. 2018.</w:t>
+      </w:r>
+      <w:r>
+        <w:t xml:space="preserve"> </w:t>
+      </w:r>
+      <w:r>
+        <w:t xml:space="preserve">“The Effects of Ketamine on Prefrontal Glutamate Neurotransmission in Healthy and Depressed Subjects.”</w:t>
+      </w:r>
+      <w:r>
+        <w:t xml:space="preserve"> </w:t>
+      </w:r>
+      <w:r>
+        <w:rPr>
+          <w:i/>
+          <w:iCs/>
+        </w:rPr>
+        <w:t xml:space="preserve">Neuropsychopharmacology</w:t>
+      </w:r>
+      <w:r>
+        <w:t xml:space="preserve"> </w:t>
+      </w:r>
+      <w:r>
+        <w:t xml:space="preserve">43 (10): 2154–60.</w:t>
+      </w:r>
+      <w:r>
+        <w:t xml:space="preserve"> </w:t>
+      </w:r>
+      <w:hyperlink r:id="rId42">
         <w:r>
           <w:rPr>
             <w:rStyle w:val="Hyperlink"/>
           </w:rPr>
-          <w:t xml:space="preserve">Figure 3</w:t>
+          <w:t xml:space="preserve">https://doi.org/10.1038/s41386-018-0136-3</w:t>
         </w:r>
       </w:hyperlink>
       <w:r>
-        <w:t xml:space="preserve"> </w:t>
-      </w:r>
-      <w:r>
-        <w:t xml:space="preserve">shows the location of recent Earthquakes on La Palma.</w:t>
-      </w:r>
-    </w:p>
-    <w:bookmarkEnd w:id="35"/>
-    <w:bookmarkStart w:id="36" w:name="sec-data-methods"/>
-    <w:p>
-      <w:pPr>
-        <w:pStyle w:val="Heading2"/>
-      </w:pPr>
-      <w:r>
-        <w:t xml:space="preserve">2 Data &amp; Methods</w:t>
-      </w:r>
-    </w:p>
-    <w:bookmarkEnd w:id="36"/>
-    <w:bookmarkStart w:id="37" w:name="conclusion"/>
-    <w:p>
-      <w:pPr>
-        <w:pStyle w:val="Heading2"/>
-      </w:pPr>
-      <w:r>
-        <w:t xml:space="preserve">3 Conclusion</w:t>
-      </w:r>
-    </w:p>
-    <w:bookmarkEnd w:id="37"/>
-    <w:bookmarkStart w:id="41" w:name="references"/>
-    <w:p>
-      <w:pPr>
-        <w:pStyle w:val="Heading2"/>
-      </w:pPr>
-      <w:r>
-        <w:t xml:space="preserve">References</w:t>
-      </w:r>
-    </w:p>
-    <w:p>
-      <w:pPr>
-        <w:pStyle w:val="FirstParagraph"/>
-      </w:pPr>
-      <w:r>
-        <w:rPr>
-          <w:vertAlign w:val="subscript"/>
-        </w:rPr>
-        <w:t xml:space="preserve">Source:</w:t>
-      </w:r>
-      <w:r>
-        <w:rPr>
-          <w:vertAlign w:val="subscript"/>
-        </w:rPr>
-        <w:t xml:space="preserve"> </w:t>
-      </w:r>
-      <w:hyperlink r:id="rId20">
-        <w:r>
-          <w:rPr>
-            <w:rStyle w:val="Hyperlink"/>
-            <w:vertAlign w:val="subscript"/>
-          </w:rPr>
-          <w:t xml:space="preserve">Article Notebook</w:t>
-        </w:r>
-      </w:hyperlink>
-    </w:p>
-    <w:bookmarkStart w:id="40" w:name="refs"/>
-    <w:bookmarkStart w:id="39" w:name="ref-marrero2019"/>
+        <w:t xml:space="preserve">.</w:t>
+      </w:r>
+    </w:p>
+    <w:bookmarkEnd w:id="43"/>
+    <w:bookmarkStart w:id="45" w:name="ref-grace_dopamine_2012"/>
     <w:p>
       <w:pPr>
         <w:pStyle w:val="Bibliography"/>
       </w:pPr>
       <w:r>
-        <w:t xml:space="preserve">Marrero, José, Alicia García, Manuel Berrocoso, Ángeles Llinares, Antonio Rodríguez-Losada, and R. Ortiz. 2019.</w:t>
-      </w:r>
-      <w:r>
-        <w:t xml:space="preserve"> </w:t>
-      </w:r>
-      <w:r>
-        <w:t xml:space="preserve">“Strategies for the Development of Volcanic Hazard Maps in Monogenetic Volcanic Fields: The Example of</w:t>
-      </w:r>
-      <w:r>
-        <w:t xml:space="preserve"> </w:t>
-      </w:r>
-      <w:r>
-        <w:t xml:space="preserve">La</w:t>
-      </w:r>
-      <w:r>
-        <w:t xml:space="preserve"> </w:t>
-      </w:r>
-      <w:r>
-        <w:t xml:space="preserve">Palma</w:t>
-      </w:r>
-      <w:r>
-        <w:t xml:space="preserve"> </w:t>
-      </w:r>
-      <w:r>
-        <w:t xml:space="preserve">(</w:t>
-      </w:r>
-      <w:r>
-        <w:t xml:space="preserve">Canary</w:t>
-      </w:r>
-      <w:r>
-        <w:t xml:space="preserve"> </w:t>
-      </w:r>
-      <w:r>
-        <w:t xml:space="preserve">Islands</w:t>
-      </w:r>
-      <w:r>
-        <w:t xml:space="preserve">).”</w:t>
+        <w:t xml:space="preserve">Grace, Anthony A. 2012.</w:t>
+      </w:r>
+      <w:r>
+        <w:t xml:space="preserve"> </w:t>
+      </w:r>
+      <w:r>
+        <w:t xml:space="preserve">“Dopamine System Dysregulation by the Hippocampus:</w:t>
+      </w:r>
+      <w:r>
+        <w:t xml:space="preserve"> </w:t>
+      </w:r>
+      <w:r>
+        <w:t xml:space="preserve">Implications</w:t>
+      </w:r>
+      <w:r>
+        <w:t xml:space="preserve"> </w:t>
+      </w:r>
+      <w:r>
+        <w:t xml:space="preserve">for the Pathophysiology and Treatment of Schizophrenia.”</w:t>
       </w:r>
       <w:r>
         <w:t xml:space="preserve"> </w:t>
@@ -1442,32 +768,188 @@
           <w:i/>
           <w:iCs/>
         </w:rPr>
-        <w:t xml:space="preserve">Journal of Applied Volcanology</w:t>
-      </w:r>
-      <w:r>
-        <w:t xml:space="preserve"> </w:t>
-      </w:r>
-      <w:r>
-        <w:t xml:space="preserve">8 (July).</w:t>
-      </w:r>
-      <w:r>
-        <w:t xml:space="preserve"> </w:t>
-      </w:r>
-      <w:hyperlink r:id="rId38">
+        <w:t xml:space="preserve">Neuropharmacology</w:t>
+      </w:r>
+      <w:r>
+        <w:t xml:space="preserve"> </w:t>
+      </w:r>
+      <w:r>
+        <w:t xml:space="preserve">62 (3): 1342–48.</w:t>
+      </w:r>
+      <w:r>
+        <w:t xml:space="preserve"> </w:t>
+      </w:r>
+      <w:hyperlink r:id="rId44">
         <w:r>
           <w:rPr>
             <w:rStyle w:val="Hyperlink"/>
           </w:rPr>
-          <w:t xml:space="preserve">https://doi.org/10.1186/s13617-019-0085-5</w:t>
+          <w:t xml:space="preserve">https://doi.org/10.1016/j.neuropharm.2011.05.011</w:t>
         </w:r>
       </w:hyperlink>
       <w:r>
         <w:t xml:space="preserve">.</w:t>
       </w:r>
     </w:p>
-    <w:bookmarkEnd w:id="39"/>
-    <w:bookmarkEnd w:id="40"/>
-    <w:bookmarkEnd w:id="41"/>
+    <w:bookmarkEnd w:id="45"/>
+    <w:bookmarkStart w:id="47" w:name="ref-grace_dysregulation_2016"/>
+    <w:p>
+      <w:pPr>
+        <w:pStyle w:val="Bibliography"/>
+      </w:pPr>
+      <w:r>
+        <w:t xml:space="preserve">———. 2016.</w:t>
+      </w:r>
+      <w:r>
+        <w:t xml:space="preserve"> </w:t>
+      </w:r>
+      <w:r>
+        <w:t xml:space="preserve">“Dysregulation of the Dopamine System in the Pathophysiology of Schizophrenia and Depression.”</w:t>
+      </w:r>
+      <w:r>
+        <w:t xml:space="preserve"> </w:t>
+      </w:r>
+      <w:r>
+        <w:rPr>
+          <w:i/>
+          <w:iCs/>
+        </w:rPr>
+        <w:t xml:space="preserve">Nature Reviews Neuroscience</w:t>
+      </w:r>
+      <w:r>
+        <w:t xml:space="preserve"> </w:t>
+      </w:r>
+      <w:r>
+        <w:t xml:space="preserve">17 (8): 524–32.</w:t>
+      </w:r>
+      <w:r>
+        <w:t xml:space="preserve"> </w:t>
+      </w:r>
+      <w:hyperlink r:id="rId46">
+        <w:r>
+          <w:rPr>
+            <w:rStyle w:val="Hyperlink"/>
+          </w:rPr>
+          <w:t xml:space="preserve">https://doi.org/10.1038/nrn.2016.57</w:t>
+        </w:r>
+      </w:hyperlink>
+      <w:r>
+        <w:t xml:space="preserve">.</w:t>
+      </w:r>
+    </w:p>
+    <w:bookmarkEnd w:id="47"/>
+    <w:bookmarkStart w:id="49" w:name="ref-howes_synaptic_2023"/>
+    <w:p>
+      <w:pPr>
+        <w:pStyle w:val="Bibliography"/>
+      </w:pPr>
+      <w:r>
+        <w:t xml:space="preserve">Howes, Oliver D., and Ellis Chika Onwordi. 2023.</w:t>
+      </w:r>
+      <w:r>
+        <w:t xml:space="preserve"> </w:t>
+      </w:r>
+      <w:r>
+        <w:t xml:space="preserve">“The Synaptic Hypothesis of Schizophrenia Version</w:t>
+      </w:r>
+      <w:r>
+        <w:t xml:space="preserve"> </w:t>
+      </w:r>
+      <w:r>
+        <w:t xml:space="preserve">III</w:t>
+      </w:r>
+      <w:r>
+        <w:t xml:space="preserve">: A Master Mechanism.”</w:t>
+      </w:r>
+      <w:r>
+        <w:t xml:space="preserve"> </w:t>
+      </w:r>
+      <w:r>
+        <w:rPr>
+          <w:i/>
+          <w:iCs/>
+        </w:rPr>
+        <w:t xml:space="preserve">Molecular Psychiatry</w:t>
+      </w:r>
+      <w:r>
+        <w:t xml:space="preserve">, April.</w:t>
+      </w:r>
+      <w:r>
+        <w:t xml:space="preserve"> </w:t>
+      </w:r>
+      <w:hyperlink r:id="rId48">
+        <w:r>
+          <w:rPr>
+            <w:rStyle w:val="Hyperlink"/>
+          </w:rPr>
+          <w:t xml:space="preserve">https://doi.org/10.1038/s41380-023-02043-w</w:t>
+        </w:r>
+      </w:hyperlink>
+      <w:r>
+        <w:t xml:space="preserve">.</w:t>
+      </w:r>
+    </w:p>
+    <w:bookmarkEnd w:id="49"/>
+    <w:bookmarkStart w:id="51" w:name="ref-nakazawa_origin_2020"/>
+    <w:p>
+      <w:pPr>
+        <w:pStyle w:val="Bibliography"/>
+      </w:pPr>
+      <w:r>
+        <w:t xml:space="preserve">Nakazawa, Kazu, and Kiran Sapkota. 2020.</w:t>
+      </w:r>
+      <w:r>
+        <w:t xml:space="preserve"> </w:t>
+      </w:r>
+      <w:r>
+        <w:t xml:space="preserve">“The Origin of</w:t>
+      </w:r>
+      <w:r>
+        <w:t xml:space="preserve"> </w:t>
+      </w:r>
+      <w:r>
+        <w:t xml:space="preserve">NMDA</w:t>
+      </w:r>
+      <w:r>
+        <w:t xml:space="preserve"> </w:t>
+      </w:r>
+      <w:r>
+        <w:t xml:space="preserve">Receptor Hypofunction in Schizophrenia.”</w:t>
+      </w:r>
+      <w:r>
+        <w:t xml:space="preserve"> </w:t>
+      </w:r>
+      <w:r>
+        <w:rPr>
+          <w:i/>
+          <w:iCs/>
+        </w:rPr>
+        <w:t xml:space="preserve">Pharmacology &amp; Therapeutics</w:t>
+      </w:r>
+      <w:r>
+        <w:t xml:space="preserve"> </w:t>
+      </w:r>
+      <w:r>
+        <w:t xml:space="preserve">205 (January): 107426.</w:t>
+      </w:r>
+      <w:r>
+        <w:t xml:space="preserve"> </w:t>
+      </w:r>
+      <w:hyperlink r:id="rId50">
+        <w:r>
+          <w:rPr>
+            <w:rStyle w:val="Hyperlink"/>
+          </w:rPr>
+          <w:t xml:space="preserve">https://doi.org/10.1016/j.pharmthera.2019.107426</w:t>
+        </w:r>
+      </w:hyperlink>
+      <w:r>
+        <w:t xml:space="preserve">.</w:t>
+      </w:r>
+    </w:p>
+    <w:bookmarkEnd w:id="51"/>
+    <w:bookmarkEnd w:id="52"/>
+    <w:bookmarkEnd w:id="53"/>
     <w:sectPr/>
   </w:body>
 </w:document>
@@ -1574,8 +1056,238 @@
       </w:pPr>
     </w:lvl>
   </w:abstractNum>
+  <w:abstractNum w:abstractNumId="991">
+    <w:nsid w:val="0000A991"/>
+    <w:multiLevelType w:val="multilevel"/>
+    <w:lvl w:ilvl="0">
+      <w:numFmt w:val="bullet"/>
+      <w:lvlText w:val=""/>
+      <w:lvlJc w:val="left"/>
+      <w:pPr>
+        <w:ind w:left="720" w:hanging="360"/>
+      </w:pPr>
+      <w:rPr>
+        <w:rFonts w:ascii="Symbol" w:hAnsi="Symbol" w:cs="Symbol" w:hint="default"/>
+      </w:rPr>
+    </w:lvl>
+    <w:lvl w:ilvl="1">
+      <w:numFmt w:val="bullet"/>
+      <w:lvlText w:val="o"/>
+      <w:lvlJc w:val="left"/>
+      <w:pPr>
+        <w:ind w:left="1440" w:hanging="360"/>
+      </w:pPr>
+      <w:rPr>
+        <w:rFonts w:ascii="Courier New" w:hAnsi="Courier New" w:cs="Courier New" w:hint="default"/>
+      </w:rPr>
+    </w:lvl>
+    <w:lvl w:ilvl="2">
+      <w:numFmt w:val="bullet"/>
+      <w:lvlText w:val=""/>
+      <w:lvlJc w:val="left"/>
+      <w:pPr>
+        <w:ind w:left="2160" w:hanging="360"/>
+      </w:pPr>
+      <w:rPr>
+        <w:rFonts w:ascii="Wingdings" w:hAnsi="Wingdings" w:cs="Wingdings" w:hint="default"/>
+      </w:rPr>
+    </w:lvl>
+    <w:lvl w:ilvl="3">
+      <w:numFmt w:val="bullet"/>
+      <w:lvlText w:val=""/>
+      <w:lvlJc w:val="left"/>
+      <w:pPr>
+        <w:ind w:left="2880" w:hanging="360"/>
+      </w:pPr>
+      <w:rPr>
+        <w:rFonts w:ascii="Symbol" w:hAnsi="Symbol" w:cs="Symbol" w:hint="default"/>
+      </w:rPr>
+    </w:lvl>
+    <w:lvl w:ilvl="4">
+      <w:numFmt w:val="bullet"/>
+      <w:lvlText w:val="o"/>
+      <w:lvlJc w:val="left"/>
+      <w:pPr>
+        <w:ind w:left="3600" w:hanging="360"/>
+      </w:pPr>
+      <w:rPr>
+        <w:rFonts w:ascii="Courier New" w:hAnsi="Courier New" w:cs="Courier New" w:hint="default"/>
+      </w:rPr>
+    </w:lvl>
+    <w:lvl w:ilvl="5">
+      <w:numFmt w:val="bullet"/>
+      <w:lvlText w:val=""/>
+      <w:lvlJc w:val="left"/>
+      <w:pPr>
+        <w:ind w:left="4320" w:hanging="360"/>
+      </w:pPr>
+      <w:rPr>
+        <w:rFonts w:ascii="Wingdings" w:hAnsi="Wingdings" w:cs="Wingdings" w:hint="default"/>
+      </w:rPr>
+    </w:lvl>
+    <w:lvl w:ilvl="6">
+      <w:numFmt w:val="bullet"/>
+      <w:lvlText w:val=""/>
+      <w:lvlJc w:val="left"/>
+      <w:pPr>
+        <w:ind w:left="5040" w:hanging="360"/>
+      </w:pPr>
+      <w:rPr>
+        <w:rFonts w:ascii="Symbol" w:hAnsi="Symbol" w:cs="Symbol" w:hint="default"/>
+      </w:rPr>
+    </w:lvl>
+    <w:lvl w:ilvl="7">
+      <w:numFmt w:val="bullet"/>
+      <w:lvlText w:val="o"/>
+      <w:lvlJc w:val="left"/>
+      <w:pPr>
+        <w:ind w:left="5760" w:hanging="360"/>
+      </w:pPr>
+      <w:rPr>
+        <w:rFonts w:ascii="Courier New" w:hAnsi="Courier New" w:cs="Courier New" w:hint="default"/>
+      </w:rPr>
+    </w:lvl>
+    <w:lvl w:ilvl="8">
+      <w:numFmt w:val="bullet"/>
+      <w:lvlText w:val=""/>
+      <w:lvlJc w:val="left"/>
+      <w:pPr>
+        <w:ind w:left="6480" w:hanging="360"/>
+      </w:pPr>
+      <w:rPr>
+        <w:rFonts w:ascii="Wingdings" w:hAnsi="Wingdings" w:cs="Wingdings" w:hint="default"/>
+      </w:rPr>
+    </w:lvl>
+  </w:abstractNum>
+  <w:abstractNum w:abstractNumId="99411">
+    <w:nsid w:val="00A99411"/>
+    <w:multiLevelType w:val="multilevel"/>
+    <w:lvl w:ilvl="0">
+      <w:start w:val="1"/>
+      <w:numFmt w:val="decimal"/>
+      <w:lvlText w:val="%1."/>
+      <w:lvlJc w:val="left"/>
+      <w:pPr>
+        <w:ind w:left="720" w:hanging="360"/>
+      </w:pPr>
+    </w:lvl>
+    <w:lvl w:ilvl="1">
+      <w:start w:val="1"/>
+      <w:numFmt w:val="decimal"/>
+      <w:lvlText w:val="%2."/>
+      <w:lvlJc w:val="left"/>
+      <w:pPr>
+        <w:ind w:left="1440" w:hanging="360"/>
+      </w:pPr>
+    </w:lvl>
+    <w:lvl w:ilvl="2">
+      <w:start w:val="1"/>
+      <w:numFmt w:val="decimal"/>
+      <w:lvlText w:val="%3."/>
+      <w:lvlJc w:val="left"/>
+      <w:pPr>
+        <w:ind w:left="2160" w:hanging="360"/>
+      </w:pPr>
+    </w:lvl>
+    <w:lvl w:ilvl="3">
+      <w:start w:val="1"/>
+      <w:numFmt w:val="decimal"/>
+      <w:lvlText w:val="%4."/>
+      <w:lvlJc w:val="left"/>
+      <w:pPr>
+        <w:ind w:left="2880" w:hanging="360"/>
+      </w:pPr>
+    </w:lvl>
+    <w:lvl w:ilvl="4">
+      <w:start w:val="1"/>
+      <w:numFmt w:val="decimal"/>
+      <w:lvlText w:val="%5."/>
+      <w:lvlJc w:val="left"/>
+      <w:pPr>
+        <w:ind w:left="3600" w:hanging="360"/>
+      </w:pPr>
+    </w:lvl>
+    <w:lvl w:ilvl="5">
+      <w:start w:val="1"/>
+      <w:numFmt w:val="decimal"/>
+      <w:lvlText w:val="%6."/>
+      <w:lvlJc w:val="left"/>
+      <w:pPr>
+        <w:ind w:left="4320" w:hanging="360"/>
+      </w:pPr>
+    </w:lvl>
+    <w:lvl w:ilvl="6">
+      <w:start w:val="1"/>
+      <w:numFmt w:val="decimal"/>
+      <w:lvlText w:val="%7."/>
+      <w:lvlJc w:val="left"/>
+      <w:pPr>
+        <w:ind w:left="5040" w:hanging="360"/>
+      </w:pPr>
+    </w:lvl>
+    <w:lvl w:ilvl="7">
+      <w:start w:val="1"/>
+      <w:numFmt w:val="decimal"/>
+      <w:lvlText w:val="%8."/>
+      <w:lvlJc w:val="left"/>
+      <w:pPr>
+        <w:ind w:left="5760" w:hanging="360"/>
+      </w:pPr>
+    </w:lvl>
+    <w:lvl w:ilvl="8">
+      <w:start w:val="1"/>
+      <w:numFmt w:val="decimal"/>
+      <w:lvlText w:val="%9."/>
+      <w:lvlJc w:val="left"/>
+      <w:pPr>
+        <w:ind w:left="6480" w:hanging="360"/>
+      </w:pPr>
+    </w:lvl>
+  </w:abstractNum>
   <w:num w:numId="1000">
     <w:abstractNumId w:val="990"/>
+  </w:num>
+  <w:num w:numId="1001">
+    <w:abstractNumId w:val="991"/>
+  </w:num>
+  <w:num w:numId="1002">
+    <w:abstractNumId w:val="99411"/>
+    <w:lvlOverride w:ilvl="0">
+      <w:startOverride w:val="1"/>
+    </w:lvlOverride>
+    <w:lvlOverride w:ilvl="1">
+      <w:startOverride w:val="1"/>
+    </w:lvlOverride>
+    <w:lvlOverride w:ilvl="2">
+      <w:startOverride w:val="1"/>
+    </w:lvlOverride>
+    <w:lvlOverride w:ilvl="3">
+      <w:startOverride w:val="1"/>
+    </w:lvlOverride>
+    <w:lvlOverride w:ilvl="4">
+      <w:startOverride w:val="1"/>
+    </w:lvlOverride>
+    <w:lvlOverride w:ilvl="5">
+      <w:startOverride w:val="1"/>
+    </w:lvlOverride>
+    <w:lvlOverride w:ilvl="6">
+      <w:startOverride w:val="1"/>
+    </w:lvlOverride>
+    <w:lvlOverride w:ilvl="7">
+      <w:startOverride w:val="1"/>
+    </w:lvlOverride>
+    <w:lvlOverride w:ilvl="8">
+      <w:startOverride w:val="1"/>
+    </w:lvlOverride>
+  </w:num>
+  <w:num w:numId="1003">
+    <w:abstractNumId w:val="991"/>
+  </w:num>
+  <w:num w:numId="1004">
+    <w:abstractNumId w:val="991"/>
+  </w:num>
+  <w:num w:numId="1005">
+    <w:abstractNumId w:val="991"/>
   </w:num>
 </w:numbering>
 </file>

--- a/index.docx
+++ b/index.docx
@@ -31,8 +31,8 @@
       </w:pPr>
       <w:r>
         <w:rPr>
+          <w:iCs/>
           <w:i/>
-          <w:iCs/>
         </w:rPr>
         <w:t xml:space="preserve">Summary of current state of the field and context within which the research is located, covering current theory/state of the evidence and referring to relevant literature (500-1,000 words).</w:t>
       </w:r>
@@ -138,10 +138,10 @@
         <w:t xml:space="preserve">antagonists like phencyclidine and ketamine induces behaviours comparable to all three schizoprenia symptom dimensions (positive, negative, and cognitive symptoms) (citations from</w:t>
       </w:r>
       <w:r>
-        <w:t xml:space="preserve"> </w:t>
-      </w:r>
-      <w:r>
-        <w:t xml:space="preserve">(Nakazawa and Sapkota 2020)</w:t>
+        <w:rPr>
+          <w:vertAlign w:val="superscript"/>
+        </w:rPr>
+        <w:t xml:space="preserve">1</w:t>
       </w:r>
       <w:r>
         <w:t xml:space="preserve">), and repeated administration results in increased release of</w:t>
@@ -159,10 +159,10 @@
         <w:t xml:space="preserve">in rodent striatum citations from</w:t>
       </w:r>
       <w:r>
-        <w:t xml:space="preserve"> </w:t>
-      </w:r>
-      <w:r>
-        <w:t xml:space="preserve">(Nakazawa and Sapkota 2020)</w:t>
+        <w:rPr>
+          <w:vertAlign w:val="superscript"/>
+        </w:rPr>
+        <w:t xml:space="preserve">1</w:t>
       </w:r>
       <w:r>
         <w:t xml:space="preserve">, suggesting that hyperdopaminergia is caused by decreased</w:t>
@@ -180,10 +180,10 @@
         <w:t xml:space="preserve">activity</w:t>
       </w:r>
       <w:r>
-        <w:t xml:space="preserve"> </w:t>
-      </w:r>
-      <w:r>
-        <w:t xml:space="preserve">(Grace 2012, 2016)</w:t>
+        <w:rPr>
+          <w:vertAlign w:val="superscript"/>
+        </w:rPr>
+        <w:t xml:space="preserve">2,3</w:t>
       </w:r>
       <w:r>
         <w:t xml:space="preserve">.</w:t>
@@ -197,19 +197,42 @@
         <w:t xml:space="preserve">Alterations in synaptic function have also been implicated in the aetiology of schizophrenia</w:t>
       </w:r>
       <w:r>
-        <w:t xml:space="preserve"> </w:t>
-      </w:r>
-      <w:r>
-        <w:t xml:space="preserve">(Howes and Onwordi 2023)</w:t>
-      </w:r>
-      <w:r>
-        <w:t xml:space="preserve">. Excitotoxicity caused by increased glutamatergic activity might be one of the contributing factors in the reduction in synaptic connections in schizophrenia. Postmortem studies have reported decreased</w:t>
-      </w:r>
-      <w:r>
-        <w:t xml:space="preserve"> </w:t>
-      </w:r>
-      <w:r>
-        <w:t xml:space="preserve">(Abdallah et al. 2018)</w:t>
+        <w:rPr>
+          <w:vertAlign w:val="superscript"/>
+        </w:rPr>
+        <w:t xml:space="preserve">4</w:t>
+      </w:r>
+      <w:r>
+        <w:t xml:space="preserve">. Excitotoxicity caused by increased glutamatergic activity might be one of the contributing factors in the reduction in synaptic connections in schizophrenia.</w:t>
+      </w:r>
+    </w:p>
+    <w:p>
+      <w:pPr>
+        <w:pStyle w:val="BodyText"/>
+      </w:pPr>
+      <w:r>
+        <w:t xml:space="preserve">Levetiracetam (LEV) is an anticonvulsant drug that selectively binds to SV2A, and works by normalising the excitation inhibition imbalance in epilepsy, although it is not clear whether its action is due to increase in the release of GABA or decrease in Glutamate. It was also found to be helpful in treating subclinical epileptiform discharges in autism spectrum disorder (ASD)</w:t>
+      </w:r>
+      <w:r>
+        <w:rPr>
+          <w:vertAlign w:val="superscript"/>
+        </w:rPr>
+        <w:t xml:space="preserve">5</w:t>
+      </w:r>
+      <w:r>
+        <w:t xml:space="preserve">. Only one study tested the effects of LEV in schizophrenia; their findings suggesting that LEV can normalise hippocampal hyperactivity</w:t>
+      </w:r>
+      <w:r>
+        <w:rPr>
+          <w:vertAlign w:val="superscript"/>
+        </w:rPr>
+        <w:t xml:space="preserve">6</w:t>
+      </w:r>
+      <w:r>
+        <w:t xml:space="preserve"> </w:t>
+      </w:r>
+      <w:r>
+        <w:t xml:space="preserve">where E/I imbalance is understood to originate.</w:t>
       </w:r>
     </w:p>
     <w:bookmarkEnd w:id="20"/>
@@ -224,11 +247,11 @@
     </w:p>
     <w:p>
       <w:pPr>
-        <w:pStyle w:val="Compact"/>
         <w:numPr>
           <w:ilvl w:val="0"/>
           <w:numId w:val="1001"/>
         </w:numPr>
+        <w:pStyle w:val="Compact"/>
       </w:pPr>
       <w:r>
         <w:t xml:space="preserve">The aim of my project is to examine the relationship between synaptic connectivity and glutamatergic function. To do this I will measure the difference in glutamate levels (MRS) after administration of LEV and placebo in healthy controls and people with schizophrenia.</w:t>
@@ -236,11 +259,11 @@
     </w:p>
     <w:p>
       <w:pPr>
-        <w:pStyle w:val="Compact"/>
         <w:numPr>
           <w:ilvl w:val="0"/>
           <w:numId w:val="1001"/>
         </w:numPr>
+        <w:pStyle w:val="Compact"/>
       </w:pPr>
       <w:r>
         <w:t xml:space="preserve">The recruitment target is 50 participants: 25 healthy controls (HC) and 25 people with schizophrenia (SZ).</w:t>
@@ -261,16 +284,23 @@
         <w:pStyle w:val="FirstParagraph"/>
       </w:pPr>
       <w:r>
-        <w:t xml:space="preserve">I will aim to answer the following questions:</w:t>
-      </w:r>
-    </w:p>
-    <w:p>
-      <w:pPr>
-        <w:pStyle w:val="Compact"/>
+        <w:rPr>
+          <w:bCs/>
+          <w:b/>
+        </w:rPr>
+        <w:t xml:space="preserve">I will aim to answer the following questions</w:t>
+      </w:r>
+      <w:r>
+        <w:t xml:space="preserve">:</w:t>
+      </w:r>
+    </w:p>
+    <w:p>
+      <w:pPr>
         <w:numPr>
           <w:ilvl w:val="0"/>
           <w:numId w:val="1002"/>
         </w:numPr>
+        <w:pStyle w:val="Compact"/>
       </w:pPr>
       <w:r>
         <w:t xml:space="preserve">Does modulating SV2A lead to lower glutamate levels in healthy people?</w:t>
@@ -278,11 +308,11 @@
     </w:p>
     <w:p>
       <w:pPr>
-        <w:pStyle w:val="Compact"/>
         <w:numPr>
           <w:ilvl w:val="0"/>
           <w:numId w:val="1002"/>
         </w:numPr>
+        <w:pStyle w:val="Compact"/>
       </w:pPr>
       <w:r>
         <w:t xml:space="preserve">Does modulating SV2A lead to lower glutamate levels in people with schizophrenia? Is the change different to that in healthy controls?</w:t>
@@ -290,18 +320,26 @@
     </w:p>
     <w:p>
       <w:pPr>
-        <w:pStyle w:val="Compact"/>
         <w:numPr>
           <w:ilvl w:val="0"/>
           <w:numId w:val="1002"/>
         </w:numPr>
+        <w:pStyle w:val="Compact"/>
       </w:pPr>
       <w:r>
         <w:t xml:space="preserve">Does modulating SV2A lead to change in symptoms in schizophrenia?</w:t>
       </w:r>
     </w:p>
+    <w:p>
+      <w:pPr>
+        <w:pStyle w:val="FirstParagraph"/>
+      </w:pPr>
+      <w:r>
+        <w:t xml:space="preserve">I hypothesise that modulating SV2A with levetiracetam will lead to decreased glutamate levels compared to baseline (placebo) in both healthy people and in people with schizophrenia. Based on evidence that levetiracetam normalised E/I imbalance in epilepsy, I believe that the change will be greated in people with schizophrenia than healthy controls.</w:t>
+      </w:r>
+    </w:p>
     <w:bookmarkEnd w:id="22"/>
-    <w:bookmarkStart w:id="31" w:name="methodology"/>
+    <w:bookmarkStart w:id="38" w:name="methodology"/>
     <w:p>
       <w:pPr>
         <w:pStyle w:val="Heading1"/>
@@ -310,7 +348,7 @@
         <w:t xml:space="preserve">Methodology</w:t>
       </w:r>
     </w:p>
-    <w:bookmarkStart w:id="23" w:name="study-design-and-data-collection"/>
+    <w:bookmarkStart w:id="29" w:name="study-design-and-data-collection"/>
     <w:p>
       <w:pPr>
         <w:pStyle w:val="Heading2"/>
@@ -319,80 +357,300 @@
         <w:t xml:space="preserve">Study design and data collection</w:t>
       </w:r>
     </w:p>
-    <w:p>
-      <w:pPr>
-        <w:pStyle w:val="Compact"/>
+    <w:bookmarkStart w:id="26" w:name="study-design"/>
+    <w:p>
+      <w:pPr>
+        <w:pStyle w:val="Heading3"/>
+      </w:pPr>
+      <w:r>
+        <w:t xml:space="preserve">Study design</w:t>
+      </w:r>
+    </w:p>
+    <w:p>
+      <w:pPr>
         <w:numPr>
           <w:ilvl w:val="0"/>
           <w:numId w:val="1003"/>
         </w:numPr>
+        <w:pStyle w:val="Compact"/>
       </w:pPr>
       <w:r>
         <w:t xml:space="preserve">Single-blind, randomised, placebo-controlled trial with cross-over design.</w:t>
       </w:r>
     </w:p>
-    <w:bookmarkEnd w:id="23"/>
-    <w:bookmarkStart w:id="24" w:name="analysis"/>
-    <w:p>
-      <w:pPr>
-        <w:pStyle w:val="Heading2"/>
-      </w:pPr>
-      <w:r>
-        <w:t xml:space="preserve">Analysis</w:t>
-      </w:r>
-    </w:p>
-    <w:p>
-      <w:pPr>
+    <w:p>
+      <w:pPr>
+        <w:numPr>
+          <w:ilvl w:val="0"/>
+          <w:numId w:val="1003"/>
+        </w:numPr>
         <w:pStyle w:val="Compact"/>
+      </w:pPr>
+      <w:r>
+        <w:t xml:space="preserve">Participants undergo two MRI scans- one after taking placebo and the other taking levetiracetam.</w:t>
+      </w:r>
+    </w:p>
+    <w:p>
+      <w:pPr>
+        <w:numPr>
+          <w:ilvl w:val="0"/>
+          <w:numId w:val="1003"/>
+        </w:numPr>
+        <w:pStyle w:val="Compact"/>
+      </w:pPr>
+      <w:r>
+        <w:t xml:space="preserve">They are randomised to the order in which they receive them.</w:t>
+      </w:r>
+    </w:p>
+    <w:p>
+      <w:pPr>
+        <w:pStyle w:val="FirstParagraph"/>
+      </w:pPr>
+      <w:r>
+        <w:drawing>
+          <wp:inline>
+            <wp:extent cx="5334000" cy="3803505"/>
+            <wp:effectExtent b="0" l="0" r="0" t="0"/>
+            <wp:docPr descr="" title="" id="24" name="Picture"/>
+            <a:graphic>
+              <a:graphicData uri="http://schemas.openxmlformats.org/drawingml/2006/picture">
+                <pic:pic>
+                  <pic:nvPicPr>
+                    <pic:cNvPr descr="files/study_design.png" id="25" name="Picture"/>
+                    <pic:cNvPicPr>
+                      <a:picLocks noChangeArrowheads="1" noChangeAspect="1"/>
+                    </pic:cNvPicPr>
+                  </pic:nvPicPr>
+                  <pic:blipFill>
+                    <a:blip r:embed="rId23"/>
+                    <a:stretch>
+                      <a:fillRect/>
+                    </a:stretch>
+                  </pic:blipFill>
+                  <pic:spPr bwMode="auto">
+                    <a:xfrm>
+                      <a:off x="0" y="0"/>
+                      <a:ext cx="5334000" cy="3803505"/>
+                    </a:xfrm>
+                    <a:prstGeom prst="rect">
+                      <a:avLst/>
+                    </a:prstGeom>
+                    <a:noFill/>
+                    <a:ln w="9525">
+                      <a:noFill/>
+                      <a:headEnd/>
+                      <a:tailEnd/>
+                    </a:ln>
+                  </pic:spPr>
+                </pic:pic>
+              </a:graphicData>
+            </a:graphic>
+          </wp:inline>
+        </w:drawing>
+      </w:r>
+    </w:p>
+    <w:bookmarkEnd w:id="26"/>
+    <w:bookmarkStart w:id="27" w:name="measuring-glutamate"/>
+    <w:p>
+      <w:pPr>
+        <w:pStyle w:val="Heading3"/>
+      </w:pPr>
+      <w:r>
+        <w:t xml:space="preserve">Measuring glutamate</w:t>
+      </w:r>
+    </w:p>
+    <w:p>
+      <w:pPr>
         <w:numPr>
           <w:ilvl w:val="0"/>
           <w:numId w:val="1004"/>
         </w:numPr>
-      </w:pPr>
-      <w:r>
-        <w:t xml:space="preserve">MRS data processing with Osprey - Hippocampus and ACC SVS</w:t>
-      </w:r>
-    </w:p>
-    <w:bookmarkEnd w:id="24"/>
-    <w:bookmarkStart w:id="30" w:name="statistics"/>
-    <w:p>
-      <w:pPr>
-        <w:pStyle w:val="Heading2"/>
-      </w:pPr>
-      <w:r>
-        <w:t xml:space="preserve">Statistics</w:t>
-      </w:r>
-    </w:p>
-    <w:p>
-      <w:pPr>
         <w:pStyle w:val="Compact"/>
+      </w:pPr>
+      <w:r>
+        <w:t xml:space="preserve">Glutamate is measured in two voxels localised in the ACC and in the Hippocampus. The choice of those regions was based on previous findings of decreased SV2A density ([11C]UCB-J V</w:t>
+      </w:r>
+      <m:oMath>
+        <m:sSub>
+          <m:e>
+            <m:r>
+              <m:t>​</m:t>
+            </m:r>
+          </m:e>
+          <m:sub>
+            <m:r>
+              <m:t>T</m:t>
+            </m:r>
+          </m:sub>
+        </m:sSub>
+      </m:oMath>
+      <w:r>
+        <w:t xml:space="preserve">) in the ACC in patients with schizophrenia</w:t>
+      </w:r>
+      <w:r>
+        <w:rPr>
+          <w:vertAlign w:val="superscript"/>
+        </w:rPr>
+        <w:t xml:space="preserve">7</w:t>
+      </w:r>
+      <w:r>
+        <w:t xml:space="preserve">, and an alter relationship between glutamate and SV2A density in the hippocampus</w:t>
+      </w:r>
+      <w:r>
+        <w:rPr>
+          <w:vertAlign w:val="superscript"/>
+        </w:rPr>
+        <w:t xml:space="preserve">8</w:t>
+      </w:r>
+      <w:r>
+        <w:t xml:space="preserve">.</w:t>
+      </w:r>
+    </w:p>
+    <w:p>
+      <w:pPr>
+        <w:numPr>
+          <w:ilvl w:val="0"/>
+          <w:numId w:val="1004"/>
+        </w:numPr>
+        <w:pStyle w:val="Compact"/>
+      </w:pPr>
+      <w:r>
+        <w:t xml:space="preserve">Single voxel spectroscopy (svs) PRESS sequence is used to acquire the signal</w:t>
+      </w:r>
+    </w:p>
+    <w:p>
+      <w:pPr>
+        <w:numPr>
+          <w:ilvl w:val="0"/>
+          <w:numId w:val="1004"/>
+        </w:numPr>
+        <w:pStyle w:val="Compact"/>
+      </w:pPr>
+      <w:r>
+        <w:t xml:space="preserve">I will also report Glx levels to verify if similar differences are observed compared to glutamate signal [^This is due to limited ability to separate glutamine and glutamate using the PRESS sequence at 3T].</w:t>
+      </w:r>
+    </w:p>
+    <w:bookmarkEnd w:id="27"/>
+    <w:bookmarkStart w:id="28" w:name="behavioural-measures"/>
+    <w:p>
+      <w:pPr>
+        <w:pStyle w:val="Heading3"/>
+      </w:pPr>
+      <w:r>
+        <w:t xml:space="preserve">Behavioural measures</w:t>
+      </w:r>
+    </w:p>
+    <w:p>
+      <w:pPr>
         <w:numPr>
           <w:ilvl w:val="0"/>
           <w:numId w:val="1005"/>
         </w:numPr>
-      </w:pPr>
-      <w:r>
-        <w:t xml:space="preserve">Statistical analysis: ANOVA / t-test (within and between group). Power calculations.</w:t>
-      </w:r>
-    </w:p>
-    <w:p>
-      <w:pPr>
         <w:pStyle w:val="Compact"/>
+      </w:pPr>
+      <w:r>
+        <w:t xml:space="preserve">Change is symptoms is assessed using Positive and Negative Syndrome Scale (PANSS).</w:t>
+      </w:r>
+    </w:p>
+    <w:p>
+      <w:pPr>
         <w:numPr>
           <w:ilvl w:val="0"/>
           <w:numId w:val="1005"/>
         </w:numPr>
-      </w:pPr>
-      <w:r>
-        <w:t xml:space="preserve">I will compare the effect of levetiracetam on Glx levels in healthy controls (HC) and patients with schizophrenia (SZ). This will be visualised on a raincloud plot such as the one below. The data used in this graph is made up for the purpose of illustrating the types of comparisons and data visualisations I plan on using.</w:t>
+        <w:pStyle w:val="Compact"/>
+      </w:pPr>
+      <w:r>
+        <w:t xml:space="preserve">PANSS is administered at the screening appointment, and before and after every scan, to assess any change in symptoms related to levetiracetam.</w:t>
+      </w:r>
+    </w:p>
+    <w:bookmarkEnd w:id="28"/>
+    <w:bookmarkEnd w:id="29"/>
+    <w:bookmarkStart w:id="37" w:name="analysis"/>
+    <w:p>
+      <w:pPr>
+        <w:pStyle w:val="Heading2"/>
+      </w:pPr>
+      <w:r>
+        <w:t xml:space="preserve">Analysis</w:t>
+      </w:r>
+    </w:p>
+    <w:bookmarkStart w:id="35" w:name="change-in-glutamate"/>
+    <w:p>
+      <w:pPr>
+        <w:pStyle w:val="Heading3"/>
+      </w:pPr>
+      <w:r>
+        <w:t xml:space="preserve">Change in glutamate</w:t>
+      </w:r>
+    </w:p>
+    <w:p>
+      <w:pPr>
+        <w:numPr>
+          <w:ilvl w:val="0"/>
+          <w:numId w:val="1006"/>
+        </w:numPr>
+        <w:pStyle w:val="Compact"/>
+      </w:pPr>
+      <w:r>
+        <w:t xml:space="preserve">MRS data processing will be done in Osprey, and values of Glu (and Glx) will be extracted for each participant’s scans.</w:t>
+      </w:r>
+    </w:p>
+    <w:p>
+      <w:pPr>
+        <w:numPr>
+          <w:ilvl w:val="0"/>
+          <w:numId w:val="1006"/>
+        </w:numPr>
+        <w:pStyle w:val="Compact"/>
+      </w:pPr>
+      <w:r>
+        <w:t xml:space="preserve">To compare the changes in levels of glutamate between participants with schizophrenia and healthy controls I will do a 2x2 ANOVA.</w:t>
+      </w:r>
+    </w:p>
+    <w:p>
+      <w:pPr>
+        <w:numPr>
+          <w:ilvl w:val="0"/>
+          <w:numId w:val="1006"/>
+        </w:numPr>
+        <w:pStyle w:val="Compact"/>
+      </w:pPr>
+      <w:r>
+        <w:t xml:space="preserve">I will aso do power calculations. (mention the ones already done).</w:t>
+      </w:r>
+    </w:p>
+    <w:p>
+      <w:pPr>
+        <w:numPr>
+          <w:ilvl w:val="0"/>
+          <w:numId w:val="1006"/>
+        </w:numPr>
+        <w:pStyle w:val="Compact"/>
+      </w:pPr>
+      <w:r>
+        <w:t xml:space="preserve">I will compare the effect of levetiracetam on Glx levels in healthy controls (HC) and patients with schizophrenia (SZ). This will be visualised on a raincloud plot such as the one below.</w:t>
+      </w:r>
+    </w:p>
+    <w:p>
+      <w:pPr>
+        <w:numPr>
+          <w:ilvl w:val="0"/>
+          <w:numId w:val="1006"/>
+        </w:numPr>
+        <w:pStyle w:val="Compact"/>
+      </w:pPr>
+      <w:r>
+        <w:t xml:space="preserve">Below is example of data visualisation. The data used in this graph is made up.</w:t>
       </w:r>
     </w:p>
     <w:tbl>
       <w:tblPr>
         <w:tblStyle w:val="Table"/>
         <w:tblW w:type="pct" w:w="5000"/>
+        <w:tblLook w:firstRow="0" w:lastRow="0" w:firstColumn="0" w:lastColumn="0" w:noHBand="0" w:noVBand="0" w:val="0000"/>
+        <w:jc w:val="start"/>
         <w:tblLayout w:type="fixed"/>
-        <w:tblLook w:firstRow="0" w:lastRow="0" w:firstColumn="0" w:lastColumn="0" w:noHBand="0" w:noVBand="0" w:val="0000"/>
       </w:tblPr>
       <w:tblGrid>
         <w:gridCol w:w="7920"/>
@@ -400,7 +658,7 @@
       <w:tr>
         <w:tc>
           <w:tcPr/>
-          <w:bookmarkStart w:id="28" w:name="fig-lev_hc_vs_sz"/>
+          <w:bookmarkStart w:id="33" w:name="fig-lev_hc_vs_sz"/>
           <w:p>
             <w:pPr>
               <w:pStyle w:val="Compact"/>
@@ -409,20 +667,20 @@
             <w:r>
               <w:drawing>
                 <wp:inline>
-                  <wp:extent cx="5334000" cy="6400800"/>
+                  <wp:extent cx="5334000" cy="4794250"/>
                   <wp:effectExtent b="0" l="0" r="0" t="0"/>
-                  <wp:docPr descr="" title="" id="26" name="Picture"/>
+                  <wp:docPr descr="" title="" id="31" name="Picture"/>
                   <a:graphic>
                     <a:graphicData uri="http://schemas.openxmlformats.org/drawingml/2006/picture">
                       <pic:pic>
                         <pic:nvPicPr>
-                          <pic:cNvPr descr="index_files/figure-docx/notebooks-plots-fig-lev_hc_vs_sz-output-2.png" id="27" name="Picture"/>
+                          <pic:cNvPr descr="index_files/figure-docx/notebooks-plots-fig-lev_hc_vs_sz-output-2.png" id="32" name="Picture"/>
                           <pic:cNvPicPr>
                             <a:picLocks noChangeArrowheads="1" noChangeAspect="1"/>
                           </pic:cNvPicPr>
                         </pic:nvPicPr>
                         <pic:blipFill>
-                          <a:blip r:embed="rId25"/>
+                          <a:blip r:embed="rId30"/>
                           <a:stretch>
                             <a:fillRect/>
                           </a:stretch>
@@ -430,7 +688,7 @@
                         <pic:spPr bwMode="auto">
                           <a:xfrm>
                             <a:off x="0" y="0"/>
-                            <a:ext cx="5334000" cy="6400800"/>
+                            <a:ext cx="5334000" cy="4794250"/>
                           </a:xfrm>
                           <a:prstGeom prst="rect">
                             <a:avLst/>
@@ -459,10 +717,16 @@
               <w:pStyle w:val="ImageCaption"/>
             </w:pPr>
             <w:r>
-              <w:t xml:space="preserve">Figure 1: Comparison of GLX levels change between placebo and levetiracetam in HC and SZ</w:t>
+              <w:t xml:space="preserve">Figure 1: Comparison of Glu levels change between</w:t>
+            </w:r>
+            <w:r>
+              <w:t xml:space="preserve"> </w:t>
+            </w:r>
+            <w:r>
+              <w:t xml:space="preserve">placebo and levetiracetam in HC and SZ</w:t>
             </w:r>
           </w:p>
-          <w:bookmarkEnd w:id="28"/>
+          <w:bookmarkEnd w:id="33"/>
         </w:tc>
       </w:tr>
     </w:tbl>
@@ -482,7 +746,7 @@
         </w:rPr>
         <w:t xml:space="preserve"> </w:t>
       </w:r>
-      <w:hyperlink r:id="rId29">
+      <w:hyperlink r:id="rId34">
         <w:r>
           <w:rPr>
             <w:rStyle w:val="Hyperlink"/>
@@ -492,9 +756,32 @@
         </w:r>
       </w:hyperlink>
     </w:p>
-    <w:bookmarkEnd w:id="30"/>
-    <w:bookmarkEnd w:id="31"/>
-    <w:bookmarkStart w:id="32" w:name="X7d46c728316fa2c1b1d428ea4f48c9753e5b7b0"/>
+    <w:bookmarkEnd w:id="35"/>
+    <w:bookmarkStart w:id="36" w:name="change-in-symptoms"/>
+    <w:p>
+      <w:pPr>
+        <w:pStyle w:val="Heading3"/>
+      </w:pPr>
+      <w:r>
+        <w:t xml:space="preserve">Change in symptoms</w:t>
+      </w:r>
+    </w:p>
+    <w:p>
+      <w:pPr>
+        <w:numPr>
+          <w:ilvl w:val="0"/>
+          <w:numId w:val="1007"/>
+        </w:numPr>
+        <w:pStyle w:val="Compact"/>
+      </w:pPr>
+      <w:r>
+        <w:t xml:space="preserve">PANSS score for each symptom group and overall PANSS score will be calculated for all participants.</w:t>
+      </w:r>
+    </w:p>
+    <w:bookmarkEnd w:id="36"/>
+    <w:bookmarkEnd w:id="37"/>
+    <w:bookmarkEnd w:id="38"/>
+    <w:bookmarkStart w:id="39" w:name="X7d46c728316fa2c1b1d428ea4f48c9753e5b7b0"/>
     <w:p>
       <w:pPr>
         <w:pStyle w:val="Heading1"/>
@@ -503,8 +790,8 @@
         <w:t xml:space="preserve">Progress made to date, including pilot work, if applicable</w:t>
       </w:r>
     </w:p>
-    <w:bookmarkEnd w:id="32"/>
-    <w:bookmarkStart w:id="33" w:name="planned-future-work"/>
+    <w:bookmarkEnd w:id="39"/>
+    <w:bookmarkStart w:id="40" w:name="planned-future-work"/>
     <w:p>
       <w:pPr>
         <w:pStyle w:val="Heading1"/>
@@ -513,8 +800,8 @@
         <w:t xml:space="preserve">Planned future work</w:t>
       </w:r>
     </w:p>
-    <w:bookmarkEnd w:id="33"/>
-    <w:bookmarkStart w:id="34" w:name="contribution-to-existing-knowledge."/>
+    <w:bookmarkEnd w:id="40"/>
+    <w:bookmarkStart w:id="41" w:name="contribution-to-existing-knowledge."/>
     <w:p>
       <w:pPr>
         <w:pStyle w:val="Heading1"/>
@@ -529,36 +816,36 @@
       </w:pPr>
       <w:r>
         <w:rPr>
+          <w:bCs/>
           <w:b/>
+        </w:rPr>
+        <w:t xml:space="preserve">How the research will form a distinct contribution to existing knowledge on the subject and afford evidence of originality shown by discovery of new facts or exercise of independent critical power</w:t>
+      </w:r>
+    </w:p>
+    <w:bookmarkEnd w:id="41"/>
+    <w:bookmarkStart w:id="42" w:name="personal-share-in-investigations"/>
+    <w:p>
+      <w:pPr>
+        <w:pStyle w:val="Heading1"/>
+      </w:pPr>
+      <w:r>
+        <w:t xml:space="preserve">Personal share in investigations</w:t>
+      </w:r>
+    </w:p>
+    <w:p>
+      <w:pPr>
+        <w:pStyle w:val="FirstParagraph"/>
+      </w:pPr>
+      <w:r>
+        <w:rPr>
           <w:bCs/>
-        </w:rPr>
-        <w:t xml:space="preserve">How the research will form a distinct contribution to existing knowledge on the subject and afford evidence of originality shown by discovery of new facts or exercise of independent critical power</w:t>
-      </w:r>
-    </w:p>
-    <w:bookmarkEnd w:id="34"/>
-    <w:bookmarkStart w:id="35" w:name="personal-share-in-investigations"/>
-    <w:p>
-      <w:pPr>
-        <w:pStyle w:val="Heading1"/>
-      </w:pPr>
-      <w:r>
-        <w:t xml:space="preserve">Personal share in investigations</w:t>
-      </w:r>
-    </w:p>
-    <w:p>
-      <w:pPr>
-        <w:pStyle w:val="FirstParagraph"/>
-      </w:pPr>
-      <w:r>
-        <w:rPr>
           <w:b/>
-          <w:bCs/>
         </w:rPr>
         <w:t xml:space="preserve">Where work is done in conjunction with the supervisor and/or with collaborators or other students, a statement of the candidate’s own personal share in the investigations</w:t>
       </w:r>
     </w:p>
-    <w:bookmarkEnd w:id="35"/>
-    <w:bookmarkStart w:id="41" w:name="timeline-for-the-remainder-of-studies."/>
+    <w:bookmarkEnd w:id="42"/>
+    <w:bookmarkStart w:id="48" w:name="timeline-for-the-remainder-of-studies."/>
     <w:p>
       <w:pPr>
         <w:pStyle w:val="Heading1"/>
@@ -571,8 +858,9 @@
       <w:tblPr>
         <w:tblStyle w:val="Table"/>
         <w:tblW w:type="pct" w:w="5000"/>
+        <w:tblLook w:firstRow="0" w:lastRow="0" w:firstColumn="0" w:lastColumn="0" w:noHBand="0" w:noVBand="0" w:val="0000"/>
+        <w:jc w:val="start"/>
         <w:tblLayout w:type="fixed"/>
-        <w:tblLook w:firstRow="0" w:lastRow="0" w:firstColumn="0" w:lastColumn="0" w:noHBand="0" w:noVBand="0" w:val="0000"/>
       </w:tblPr>
       <w:tblGrid>
         <w:gridCol w:w="7920"/>
@@ -580,7 +868,7 @@
       <w:tr>
         <w:tc>
           <w:tcPr/>
-          <w:bookmarkStart w:id="39" w:name="fig-gantt-chart"/>
+          <w:bookmarkStart w:id="46" w:name="fig-gantt-chart"/>
           <w:p>
             <w:pPr>
               <w:pStyle w:val="Compact"/>
@@ -589,20 +877,20 @@
             <w:r>
               <w:drawing>
                 <wp:inline>
-                  <wp:extent cx="5334000" cy="4923692"/>
+                  <wp:extent cx="5334000" cy="4103076"/>
                   <wp:effectExtent b="0" l="0" r="0" t="0"/>
-                  <wp:docPr descr="" title="" id="37" name="Picture"/>
+                  <wp:docPr descr="" title="" id="44" name="Picture"/>
                   <a:graphic>
                     <a:graphicData uri="http://schemas.openxmlformats.org/drawingml/2006/picture">
                       <pic:pic>
                         <pic:nvPicPr>
-                          <pic:cNvPr descr="index_files/figure-docx/notebooks-plots-fig-gantt-chart-output-1.png" id="38" name="Picture"/>
+                          <pic:cNvPr descr="index_files/figure-docx/notebooks-plots-fig-gantt-chart-output-1.png" id="45" name="Picture"/>
                           <pic:cNvPicPr>
                             <a:picLocks noChangeArrowheads="1" noChangeAspect="1"/>
                           </pic:cNvPicPr>
                         </pic:nvPicPr>
                         <pic:blipFill>
-                          <a:blip r:embed="rId36"/>
+                          <a:blip r:embed="rId43"/>
                           <a:stretch>
                             <a:fillRect/>
                           </a:stretch>
@@ -610,7 +898,7 @@
                         <pic:spPr bwMode="auto">
                           <a:xfrm>
                             <a:off x="0" y="0"/>
-                            <a:ext cx="5334000" cy="4923692"/>
+                            <a:ext cx="5334000" cy="4103076"/>
                           </a:xfrm>
                           <a:prstGeom prst="rect">
                             <a:avLst/>
@@ -642,7 +930,7 @@
               <w:t xml:space="preserve">Figure 2: Gantt chart of planned work during my PhD</w:t>
             </w:r>
           </w:p>
-          <w:bookmarkEnd w:id="39"/>
+          <w:bookmarkEnd w:id="46"/>
         </w:tc>
       </w:tr>
     </w:tbl>
@@ -662,7 +950,7 @@
         </w:rPr>
         <w:t xml:space="preserve"> </w:t>
       </w:r>
-      <w:hyperlink r:id="rId40">
+      <w:hyperlink r:id="rId47">
         <w:r>
           <w:rPr>
             <w:rStyle w:val="Hyperlink"/>
@@ -677,8 +965,8 @@
         <w:br w:type="page"/>
       </w:r>
     </w:p>
-    <w:bookmarkEnd w:id="41"/>
-    <w:bookmarkStart w:id="53" w:name="references"/>
+    <w:bookmarkEnd w:id="48"/>
+    <w:bookmarkStart w:id="66" w:name="references"/>
     <w:p>
       <w:pPr>
         <w:pStyle w:val="Heading1"/>
@@ -687,269 +975,617 @@
         <w:t xml:space="preserve">References</w:t>
       </w:r>
     </w:p>
-    <w:bookmarkStart w:id="52" w:name="refs"/>
-    <w:bookmarkStart w:id="43" w:name="ref-abdallah_effects_2018"/>
+    <w:bookmarkStart w:id="65" w:name="refs"/>
+    <w:bookmarkStart w:id="50" w:name="ref-nakazawa_origin_2020"/>
     <w:p>
       <w:pPr>
         <w:pStyle w:val="Bibliography"/>
       </w:pPr>
       <w:r>
-        <w:t xml:space="preserve">Abdallah, Chadi G., Henk M. De Feyter, Lynnette A. Averill, Lihong Jiang, Christopher L. Averill, Golam M. I. Chowdhury, Prerana Purohit, et al. 2018.</w:t>
-      </w:r>
-      <w:r>
-        <w:t xml:space="preserve"> </w:t>
-      </w:r>
-      <w:r>
-        <w:t xml:space="preserve">“The Effects of Ketamine on Prefrontal Glutamate Neurotransmission in Healthy and Depressed Subjects.”</w:t>
-      </w:r>
-      <w:r>
-        <w:t xml:space="preserve"> </w:t>
-      </w:r>
-      <w:r>
-        <w:rPr>
+        <w:t xml:space="preserve">1.</w:t>
+      </w:r>
+      <w:r>
+        <w:t xml:space="preserve"> </w:t>
+      </w:r>
+      <w:r>
+        <w:t xml:space="preserve">	</w:t>
+      </w:r>
+      <w:r>
+        <w:t xml:space="preserve">Nakazawa, K. &amp; Sapkota, K.</w:t>
+      </w:r>
+      <w:r>
+        <w:t xml:space="preserve"> </w:t>
+      </w:r>
+      <w:hyperlink r:id="rId49">
+        <w:r>
+          <w:rPr>
+            <w:rStyle w:val="Hyperlink"/>
+          </w:rPr>
+          <w:t xml:space="preserve">The origin of</w:t>
+        </w:r>
+        <w:r>
+          <w:rPr>
+            <w:rStyle w:val="Hyperlink"/>
+          </w:rPr>
+          <w:t xml:space="preserve"> </w:t>
+        </w:r>
+        <w:r>
+          <w:rPr>
+            <w:rStyle w:val="Hyperlink"/>
+          </w:rPr>
+          <w:t xml:space="preserve">NMDA</w:t>
+        </w:r>
+        <w:r>
+          <w:rPr>
+            <w:rStyle w:val="Hyperlink"/>
+          </w:rPr>
+          <w:t xml:space="preserve"> </w:t>
+        </w:r>
+        <w:r>
+          <w:rPr>
+            <w:rStyle w:val="Hyperlink"/>
+          </w:rPr>
+          <w:t xml:space="preserve">receptor hypofunction in schizophrenia</w:t>
+        </w:r>
+      </w:hyperlink>
+      <w:r>
+        <w:t xml:space="preserve">.</w:t>
+      </w:r>
+      <w:r>
+        <w:t xml:space="preserve"> </w:t>
+      </w:r>
+      <w:r>
+        <w:rPr>
+          <w:iCs/>
           <w:i/>
+        </w:rPr>
+        <w:t xml:space="preserve">Pharmacology &amp; Therapeutics</w:t>
+      </w:r>
+      <w:r>
+        <w:t xml:space="preserve"> </w:t>
+      </w:r>
+      <w:r>
+        <w:rPr>
+          <w:bCs/>
+          <w:b/>
+        </w:rPr>
+        <w:t xml:space="preserve">205</w:t>
+      </w:r>
+      <w:r>
+        <w:t xml:space="preserve">, 107426 (2020).</w:t>
+      </w:r>
+    </w:p>
+    <w:bookmarkEnd w:id="50"/>
+    <w:bookmarkStart w:id="52" w:name="ref-grace_dopamine_2012"/>
+    <w:p>
+      <w:pPr>
+        <w:pStyle w:val="Bibliography"/>
+      </w:pPr>
+      <w:r>
+        <w:t xml:space="preserve">2.</w:t>
+      </w:r>
+      <w:r>
+        <w:t xml:space="preserve"> </w:t>
+      </w:r>
+      <w:r>
+        <w:t xml:space="preserve">	</w:t>
+      </w:r>
+      <w:r>
+        <w:t xml:space="preserve">Grace, A. A.</w:t>
+      </w:r>
+      <w:r>
+        <w:t xml:space="preserve"> </w:t>
+      </w:r>
+      <w:hyperlink r:id="rId51">
+        <w:r>
+          <w:rPr>
+            <w:rStyle w:val="Hyperlink"/>
+          </w:rPr>
+          <w:t xml:space="preserve">Dopamine system dysregulation by the hippocampus:</w:t>
+        </w:r>
+        <w:r>
+          <w:rPr>
+            <w:rStyle w:val="Hyperlink"/>
+          </w:rPr>
+          <w:t xml:space="preserve"> </w:t>
+        </w:r>
+        <w:r>
+          <w:rPr>
+            <w:rStyle w:val="Hyperlink"/>
+          </w:rPr>
+          <w:t xml:space="preserve">Implications</w:t>
+        </w:r>
+        <w:r>
+          <w:rPr>
+            <w:rStyle w:val="Hyperlink"/>
+          </w:rPr>
+          <w:t xml:space="preserve"> </w:t>
+        </w:r>
+        <w:r>
+          <w:rPr>
+            <w:rStyle w:val="Hyperlink"/>
+          </w:rPr>
+          <w:t xml:space="preserve">for the pathophysiology and treatment of schizophrenia</w:t>
+        </w:r>
+      </w:hyperlink>
+      <w:r>
+        <w:t xml:space="preserve">.</w:t>
+      </w:r>
+      <w:r>
+        <w:t xml:space="preserve"> </w:t>
+      </w:r>
+      <w:r>
+        <w:rPr>
           <w:iCs/>
-        </w:rPr>
-        <w:t xml:space="preserve">Neuropsychopharmacology</w:t>
-      </w:r>
-      <w:r>
-        <w:t xml:space="preserve"> </w:t>
-      </w:r>
-      <w:r>
-        <w:t xml:space="preserve">43 (10): 2154–60.</w:t>
-      </w:r>
-      <w:r>
-        <w:t xml:space="preserve"> </w:t>
-      </w:r>
-      <w:hyperlink r:id="rId42">
-        <w:r>
-          <w:rPr>
-            <w:rStyle w:val="Hyperlink"/>
-          </w:rPr>
-          <w:t xml:space="preserve">https://doi.org/10.1038/s41386-018-0136-3</w:t>
+          <w:i/>
+        </w:rPr>
+        <w:t xml:space="preserve">Neuropharmacology</w:t>
+      </w:r>
+      <w:r>
+        <w:t xml:space="preserve"> </w:t>
+      </w:r>
+      <w:r>
+        <w:rPr>
+          <w:bCs/>
+          <w:b/>
+        </w:rPr>
+        <w:t xml:space="preserve">62</w:t>
+      </w:r>
+      <w:r>
+        <w:t xml:space="preserve">, 1342–1348 (2012).</w:t>
+      </w:r>
+    </w:p>
+    <w:bookmarkEnd w:id="52"/>
+    <w:bookmarkStart w:id="54" w:name="ref-grace_dysregulation_2016"/>
+    <w:p>
+      <w:pPr>
+        <w:pStyle w:val="Bibliography"/>
+      </w:pPr>
+      <w:r>
+        <w:t xml:space="preserve">3.</w:t>
+      </w:r>
+      <w:r>
+        <w:t xml:space="preserve"> </w:t>
+      </w:r>
+      <w:r>
+        <w:t xml:space="preserve">	</w:t>
+      </w:r>
+      <w:r>
+        <w:t xml:space="preserve">Grace, A. A.</w:t>
+      </w:r>
+      <w:r>
+        <w:t xml:space="preserve"> </w:t>
+      </w:r>
+      <w:hyperlink r:id="rId53">
+        <w:r>
+          <w:rPr>
+            <w:rStyle w:val="Hyperlink"/>
+          </w:rPr>
+          <w:t xml:space="preserve">Dysregulation of the dopamine system in the pathophysiology of schizophrenia and depression</w:t>
         </w:r>
       </w:hyperlink>
       <w:r>
         <w:t xml:space="preserve">.</w:t>
       </w:r>
-    </w:p>
-    <w:bookmarkEnd w:id="43"/>
-    <w:bookmarkStart w:id="45" w:name="ref-grace_dopamine_2012"/>
+      <w:r>
+        <w:t xml:space="preserve"> </w:t>
+      </w:r>
+      <w:r>
+        <w:rPr>
+          <w:iCs/>
+          <w:i/>
+        </w:rPr>
+        <w:t xml:space="preserve">Nat Rev Neurosci</w:t>
+      </w:r>
+      <w:r>
+        <w:t xml:space="preserve"> </w:t>
+      </w:r>
+      <w:r>
+        <w:rPr>
+          <w:bCs/>
+          <w:b/>
+        </w:rPr>
+        <w:t xml:space="preserve">17</w:t>
+      </w:r>
+      <w:r>
+        <w:t xml:space="preserve">, 524–532 (2016).</w:t>
+      </w:r>
+    </w:p>
+    <w:bookmarkEnd w:id="54"/>
+    <w:bookmarkStart w:id="56" w:name="ref-howes_synaptic_2023"/>
     <w:p>
       <w:pPr>
         <w:pStyle w:val="Bibliography"/>
       </w:pPr>
       <w:r>
-        <w:t xml:space="preserve">Grace, Anthony A. 2012.</w:t>
-      </w:r>
-      <w:r>
-        <w:t xml:space="preserve"> </w:t>
-      </w:r>
-      <w:r>
-        <w:t xml:space="preserve">“Dopamine System Dysregulation by the Hippocampus:</w:t>
-      </w:r>
-      <w:r>
-        <w:t xml:space="preserve"> </w:t>
-      </w:r>
-      <w:r>
-        <w:t xml:space="preserve">Implications</w:t>
-      </w:r>
-      <w:r>
-        <w:t xml:space="preserve"> </w:t>
-      </w:r>
-      <w:r>
-        <w:t xml:space="preserve">for the Pathophysiology and Treatment of Schizophrenia.”</w:t>
-      </w:r>
-      <w:r>
-        <w:t xml:space="preserve"> </w:t>
-      </w:r>
-      <w:r>
-        <w:rPr>
+        <w:t xml:space="preserve">4.</w:t>
+      </w:r>
+      <w:r>
+        <w:t xml:space="preserve"> </w:t>
+      </w:r>
+      <w:r>
+        <w:t xml:space="preserve">	</w:t>
+      </w:r>
+      <w:r>
+        <w:t xml:space="preserve">Howes, O. D. &amp; Onwordi, E. C. The synaptic hypothesis of schizophrenia version</w:t>
+      </w:r>
+      <w:r>
+        <w:t xml:space="preserve"> </w:t>
+      </w:r>
+      <w:r>
+        <w:t xml:space="preserve">III</w:t>
+      </w:r>
+      <w:r>
+        <w:t xml:space="preserve">: A master mechanism.</w:t>
+      </w:r>
+      <w:r>
+        <w:t xml:space="preserve"> </w:t>
+      </w:r>
+      <w:r>
+        <w:rPr>
+          <w:iCs/>
           <w:i/>
+        </w:rPr>
+        <w:t xml:space="preserve">Mol Psychiatry</w:t>
+      </w:r>
+      <w:r>
+        <w:t xml:space="preserve"> </w:t>
+      </w:r>
+      <w:r>
+        <w:t xml:space="preserve">(2023) doi:</w:t>
+      </w:r>
+      <w:hyperlink r:id="rId55">
+        <w:r>
+          <w:rPr>
+            <w:rStyle w:val="Hyperlink"/>
+          </w:rPr>
+          <w:t xml:space="preserve">10.1038/s41380-023-02043-w</w:t>
+        </w:r>
+      </w:hyperlink>
+      <w:r>
+        <w:t xml:space="preserve">.</w:t>
+      </w:r>
+    </w:p>
+    <w:bookmarkEnd w:id="56"/>
+    <w:bookmarkStart w:id="58" w:name="ref-wang_levetiracetam_2017"/>
+    <w:p>
+      <w:pPr>
+        <w:pStyle w:val="Bibliography"/>
+      </w:pPr>
+      <w:r>
+        <w:t xml:space="preserve">5.</w:t>
+      </w:r>
+      <w:r>
+        <w:t xml:space="preserve"> </w:t>
+      </w:r>
+      <w:r>
+        <w:t xml:space="preserve">	</w:t>
+      </w:r>
+      <w:r>
+        <w:t xml:space="preserve">Wang, M., Jiang, L. &amp; Tang, X.</w:t>
+      </w:r>
+      <w:r>
+        <w:t xml:space="preserve"> </w:t>
+      </w:r>
+      <w:hyperlink r:id="rId57">
+        <w:r>
+          <w:rPr>
+            <w:rStyle w:val="Hyperlink"/>
+          </w:rPr>
+          <w:t xml:space="preserve">Levetiracetam is associated with decrease in subclinical epileptiform discharges and improved cognitive functions in pediatric patients with autism spectrum disorder</w:t>
+        </w:r>
+      </w:hyperlink>
+      <w:r>
+        <w:t xml:space="preserve">.</w:t>
+      </w:r>
+      <w:r>
+        <w:t xml:space="preserve"> </w:t>
+      </w:r>
+      <w:r>
+        <w:rPr>
           <w:iCs/>
-        </w:rPr>
-        <w:t xml:space="preserve">Neuropharmacology</w:t>
-      </w:r>
-      <w:r>
-        <w:t xml:space="preserve"> </w:t>
-      </w:r>
-      <w:r>
-        <w:t xml:space="preserve">62 (3): 1342–48.</w:t>
-      </w:r>
-      <w:r>
-        <w:t xml:space="preserve"> </w:t>
-      </w:r>
-      <w:hyperlink r:id="rId44">
-        <w:r>
-          <w:rPr>
-            <w:rStyle w:val="Hyperlink"/>
-          </w:rPr>
-          <w:t xml:space="preserve">https://doi.org/10.1016/j.neuropharm.2011.05.011</w:t>
+          <w:i/>
+        </w:rPr>
+        <w:t xml:space="preserve">NDT</w:t>
+      </w:r>
+      <w:r>
+        <w:t xml:space="preserve"> </w:t>
+      </w:r>
+      <w:r>
+        <w:rPr>
+          <w:bCs/>
+          <w:b/>
+        </w:rPr>
+        <w:t xml:space="preserve">Volume 13</w:t>
+      </w:r>
+      <w:r>
+        <w:t xml:space="preserve">, 2321–2326 (2017).</w:t>
+      </w:r>
+    </w:p>
+    <w:bookmarkEnd w:id="58"/>
+    <w:bookmarkStart w:id="60" w:name="ref-roeske_modulation_2023"/>
+    <w:p>
+      <w:pPr>
+        <w:pStyle w:val="Bibliography"/>
+      </w:pPr>
+      <w:r>
+        <w:t xml:space="preserve">6.</w:t>
+      </w:r>
+      <w:r>
+        <w:t xml:space="preserve"> </w:t>
+      </w:r>
+      <w:r>
+        <w:t xml:space="preserve">	</w:t>
+      </w:r>
+      <w:r>
+        <w:t xml:space="preserve">Roeske, M. J.</w:t>
+      </w:r>
+      <w:r>
+        <w:t xml:space="preserve"> </w:t>
+      </w:r>
+      <w:r>
+        <w:rPr>
+          <w:iCs/>
+          <w:i/>
+        </w:rPr>
+        <w:t xml:space="preserve">et al.</w:t>
+      </w:r>
+      <w:r>
+        <w:t xml:space="preserve"> Modulation of hippocampal activity in schizophrenia with levetiracetam: A randomized, double-blind, cross-over, placebo-controlled trial.</w:t>
+      </w:r>
+      <w:r>
+        <w:t xml:space="preserve"> </w:t>
+      </w:r>
+      <w:r>
+        <w:rPr>
+          <w:iCs/>
+          <w:i/>
+        </w:rPr>
+        <w:t xml:space="preserve">Neuropsychopharmacol.</w:t>
+      </w:r>
+      <w:r>
+        <w:t xml:space="preserve"> </w:t>
+      </w:r>
+      <w:r>
+        <w:t xml:space="preserve">(2023) doi:</w:t>
+      </w:r>
+      <w:hyperlink r:id="rId59">
+        <w:r>
+          <w:rPr>
+            <w:rStyle w:val="Hyperlink"/>
+          </w:rPr>
+          <w:t xml:space="preserve">10.1038/s41386-023-01730-0</w:t>
         </w:r>
       </w:hyperlink>
       <w:r>
         <w:t xml:space="preserve">.</w:t>
       </w:r>
     </w:p>
-    <w:bookmarkEnd w:id="45"/>
-    <w:bookmarkStart w:id="47" w:name="ref-grace_dysregulation_2016"/>
+    <w:bookmarkEnd w:id="60"/>
+    <w:bookmarkStart w:id="62" w:name="ref-onwordi_synaptic_2020"/>
     <w:p>
       <w:pPr>
         <w:pStyle w:val="Bibliography"/>
       </w:pPr>
       <w:r>
-        <w:t xml:space="preserve">———. 2016.</w:t>
-      </w:r>
-      <w:r>
-        <w:t xml:space="preserve"> </w:t>
-      </w:r>
-      <w:r>
-        <w:t xml:space="preserve">“Dysregulation of the Dopamine System in the Pathophysiology of Schizophrenia and Depression.”</w:t>
-      </w:r>
-      <w:r>
-        <w:t xml:space="preserve"> </w:t>
-      </w:r>
-      <w:r>
-        <w:rPr>
+        <w:t xml:space="preserve">7.</w:t>
+      </w:r>
+      <w:r>
+        <w:t xml:space="preserve"> </w:t>
+      </w:r>
+      <w:r>
+        <w:t xml:space="preserve">	</w:t>
+      </w:r>
+      <w:r>
+        <w:t xml:space="preserve">Onwordi, E. C.</w:t>
+      </w:r>
+      <w:r>
+        <w:t xml:space="preserve"> </w:t>
+      </w:r>
+      <w:r>
+        <w:rPr>
+          <w:iCs/>
           <w:i/>
+        </w:rPr>
+        <w:t xml:space="preserve">et al.</w:t>
+      </w:r>
+      <w:r>
+        <w:t xml:space="preserve"> </w:t>
+      </w:r>
+      <w:hyperlink r:id="rId61">
+        <w:r>
+          <w:rPr>
+            <w:rStyle w:val="Hyperlink"/>
+          </w:rPr>
+          <w:t xml:space="preserve">Synaptic density marker</w:t>
+        </w:r>
+        <w:r>
+          <w:rPr>
+            <w:rStyle w:val="Hyperlink"/>
+          </w:rPr>
+          <w:t xml:space="preserve"> </w:t>
+        </w:r>
+        <w:r>
+          <w:rPr>
+            <w:rStyle w:val="Hyperlink"/>
+          </w:rPr>
+          <w:t xml:space="preserve">SV2A</w:t>
+        </w:r>
+        <w:r>
+          <w:rPr>
+            <w:rStyle w:val="Hyperlink"/>
+          </w:rPr>
+          <w:t xml:space="preserve"> </w:t>
+        </w:r>
+        <w:r>
+          <w:rPr>
+            <w:rStyle w:val="Hyperlink"/>
+          </w:rPr>
+          <w:t xml:space="preserve">is reduced in schizophrenia patients and unaffected by antipsychotics in rats</w:t>
+        </w:r>
+      </w:hyperlink>
+      <w:r>
+        <w:t xml:space="preserve">.</w:t>
+      </w:r>
+      <w:r>
+        <w:t xml:space="preserve"> </w:t>
+      </w:r>
+      <w:r>
+        <w:rPr>
           <w:iCs/>
-        </w:rPr>
-        <w:t xml:space="preserve">Nature Reviews Neuroscience</w:t>
-      </w:r>
-      <w:r>
-        <w:t xml:space="preserve"> </w:t>
-      </w:r>
-      <w:r>
-        <w:t xml:space="preserve">17 (8): 524–32.</w:t>
-      </w:r>
-      <w:r>
-        <w:t xml:space="preserve"> </w:t>
-      </w:r>
-      <w:hyperlink r:id="rId46">
-        <w:r>
-          <w:rPr>
-            <w:rStyle w:val="Hyperlink"/>
-          </w:rPr>
-          <w:t xml:space="preserve">https://doi.org/10.1038/nrn.2016.57</w:t>
+          <w:i/>
+        </w:rPr>
+        <w:t xml:space="preserve">Nat Commun</w:t>
+      </w:r>
+      <w:r>
+        <w:t xml:space="preserve"> </w:t>
+      </w:r>
+      <w:r>
+        <w:rPr>
+          <w:bCs/>
+          <w:b/>
+        </w:rPr>
+        <w:t xml:space="preserve">11</w:t>
+      </w:r>
+      <w:r>
+        <w:t xml:space="preserve">, 246 (2020).</w:t>
+      </w:r>
+    </w:p>
+    <w:bookmarkEnd w:id="62"/>
+    <w:bookmarkStart w:id="64" w:name="ref-onwordi_relationship_2021"/>
+    <w:p>
+      <w:pPr>
+        <w:pStyle w:val="Bibliography"/>
+      </w:pPr>
+      <w:r>
+        <w:t xml:space="preserve">8.</w:t>
+      </w:r>
+      <w:r>
+        <w:t xml:space="preserve"> </w:t>
+      </w:r>
+      <w:r>
+        <w:t xml:space="preserve">	</w:t>
+      </w:r>
+      <w:r>
+        <w:t xml:space="preserve">Onwordi, E. C.</w:t>
+      </w:r>
+      <w:r>
+        <w:t xml:space="preserve"> </w:t>
+      </w:r>
+      <w:r>
+        <w:rPr>
+          <w:iCs/>
+          <w:i/>
+        </w:rPr>
+        <w:t xml:space="preserve">et al.</w:t>
+      </w:r>
+      <w:r>
+        <w:t xml:space="preserve"> </w:t>
+      </w:r>
+      <w:hyperlink r:id="rId63">
+        <w:r>
+          <w:rPr>
+            <w:rStyle w:val="Hyperlink"/>
+          </w:rPr>
+          <w:t xml:space="preserve">The relationship between synaptic density marker</w:t>
+        </w:r>
+        <w:r>
+          <w:rPr>
+            <w:rStyle w:val="Hyperlink"/>
+          </w:rPr>
+          <w:t xml:space="preserve"> </w:t>
+        </w:r>
+        <w:r>
+          <w:rPr>
+            <w:rStyle w:val="Hyperlink"/>
+          </w:rPr>
+          <w:t xml:space="preserve">SV2A</w:t>
+        </w:r>
+        <w:r>
+          <w:rPr>
+            <w:rStyle w:val="Hyperlink"/>
+          </w:rPr>
+          <w:t xml:space="preserve">, glutamate and</w:t>
+        </w:r>
+        <w:r>
+          <w:rPr>
+            <w:rStyle w:val="Hyperlink"/>
+          </w:rPr>
+          <w:t xml:space="preserve"> </w:t>
+        </w:r>
+        <w:r>
+          <w:rPr>
+            <w:rStyle w:val="Hyperlink"/>
+          </w:rPr>
+          <w:t xml:space="preserve">N-acetyl</w:t>
+        </w:r>
+        <w:r>
+          <w:rPr>
+            <w:rStyle w:val="Hyperlink"/>
+          </w:rPr>
+          <w:t xml:space="preserve"> </w:t>
+        </w:r>
+        <w:r>
+          <w:rPr>
+            <w:rStyle w:val="Hyperlink"/>
+          </w:rPr>
+          <w:t xml:space="preserve">aspartate levels in healthy volunteers and schizophrenia: A multimodal</w:t>
+        </w:r>
+        <w:r>
+          <w:rPr>
+            <w:rStyle w:val="Hyperlink"/>
+          </w:rPr>
+          <w:t xml:space="preserve"> </w:t>
+        </w:r>
+        <w:r>
+          <w:rPr>
+            <w:rStyle w:val="Hyperlink"/>
+          </w:rPr>
+          <w:t xml:space="preserve">PET</w:t>
+        </w:r>
+        <w:r>
+          <w:rPr>
+            <w:rStyle w:val="Hyperlink"/>
+          </w:rPr>
+          <w:t xml:space="preserve"> </w:t>
+        </w:r>
+        <w:r>
+          <w:rPr>
+            <w:rStyle w:val="Hyperlink"/>
+          </w:rPr>
+          <w:t xml:space="preserve">and magnetic resonance spectroscopy brain imaging study</w:t>
         </w:r>
       </w:hyperlink>
       <w:r>
         <w:t xml:space="preserve">.</w:t>
       </w:r>
-    </w:p>
-    <w:bookmarkEnd w:id="47"/>
-    <w:bookmarkStart w:id="49" w:name="ref-howes_synaptic_2023"/>
-    <w:p>
-      <w:pPr>
-        <w:pStyle w:val="Bibliography"/>
-      </w:pPr>
-      <w:r>
-        <w:t xml:space="preserve">Howes, Oliver D., and Ellis Chika Onwordi. 2023.</w:t>
-      </w:r>
-      <w:r>
-        <w:t xml:space="preserve"> </w:t>
-      </w:r>
-      <w:r>
-        <w:t xml:space="preserve">“The Synaptic Hypothesis of Schizophrenia Version</w:t>
-      </w:r>
-      <w:r>
-        <w:t xml:space="preserve"> </w:t>
-      </w:r>
-      <w:r>
-        <w:t xml:space="preserve">III</w:t>
-      </w:r>
-      <w:r>
-        <w:t xml:space="preserve">: A Master Mechanism.”</w:t>
-      </w:r>
-      <w:r>
-        <w:t xml:space="preserve"> </w:t>
-      </w:r>
-      <w:r>
-        <w:rPr>
+      <w:r>
+        <w:t xml:space="preserve"> </w:t>
+      </w:r>
+      <w:r>
+        <w:rPr>
+          <w:iCs/>
           <w:i/>
-          <w:iCs/>
-        </w:rPr>
-        <w:t xml:space="preserve">Molecular Psychiatry</w:t>
-      </w:r>
-      <w:r>
-        <w:t xml:space="preserve">, April.</w:t>
-      </w:r>
-      <w:r>
-        <w:t xml:space="preserve"> </w:t>
-      </w:r>
-      <w:hyperlink r:id="rId48">
-        <w:r>
-          <w:rPr>
-            <w:rStyle w:val="Hyperlink"/>
-          </w:rPr>
-          <w:t xml:space="preserve">https://doi.org/10.1038/s41380-023-02043-w</w:t>
-        </w:r>
-      </w:hyperlink>
-      <w:r>
-        <w:t xml:space="preserve">.</w:t>
-      </w:r>
-    </w:p>
-    <w:bookmarkEnd w:id="49"/>
-    <w:bookmarkStart w:id="51" w:name="ref-nakazawa_origin_2020"/>
-    <w:p>
-      <w:pPr>
-        <w:pStyle w:val="Bibliography"/>
-      </w:pPr>
-      <w:r>
-        <w:t xml:space="preserve">Nakazawa, Kazu, and Kiran Sapkota. 2020.</w:t>
-      </w:r>
-      <w:r>
-        <w:t xml:space="preserve"> </w:t>
-      </w:r>
-      <w:r>
-        <w:t xml:space="preserve">“The Origin of</w:t>
-      </w:r>
-      <w:r>
-        <w:t xml:space="preserve"> </w:t>
-      </w:r>
-      <w:r>
-        <w:t xml:space="preserve">NMDA</w:t>
-      </w:r>
-      <w:r>
-        <w:t xml:space="preserve"> </w:t>
-      </w:r>
-      <w:r>
-        <w:t xml:space="preserve">Receptor Hypofunction in Schizophrenia.”</w:t>
-      </w:r>
-      <w:r>
-        <w:t xml:space="preserve"> </w:t>
-      </w:r>
-      <w:r>
-        <w:rPr>
-          <w:i/>
-          <w:iCs/>
-        </w:rPr>
-        <w:t xml:space="preserve">Pharmacology &amp; Therapeutics</w:t>
-      </w:r>
-      <w:r>
-        <w:t xml:space="preserve"> </w:t>
-      </w:r>
-      <w:r>
-        <w:t xml:space="preserve">205 (January): 107426.</w:t>
-      </w:r>
-      <w:r>
-        <w:t xml:space="preserve"> </w:t>
-      </w:r>
-      <w:hyperlink r:id="rId50">
-        <w:r>
-          <w:rPr>
-            <w:rStyle w:val="Hyperlink"/>
-          </w:rPr>
-          <w:t xml:space="preserve">https://doi.org/10.1016/j.pharmthera.2019.107426</w:t>
-        </w:r>
-      </w:hyperlink>
-      <w:r>
-        <w:t xml:space="preserve">.</w:t>
-      </w:r>
-    </w:p>
-    <w:bookmarkEnd w:id="51"/>
-    <w:bookmarkEnd w:id="52"/>
-    <w:bookmarkEnd w:id="53"/>
+        </w:rPr>
+        <w:t xml:space="preserve">Transl Psychiatry</w:t>
+      </w:r>
+      <w:r>
+        <w:t xml:space="preserve"> </w:t>
+      </w:r>
+      <w:r>
+        <w:rPr>
+          <w:bCs/>
+          <w:b/>
+        </w:rPr>
+        <w:t xml:space="preserve">11</w:t>
+      </w:r>
+      <w:r>
+        <w:t xml:space="preserve">, 393 (2021).</w:t>
+      </w:r>
+    </w:p>
+    <w:bookmarkEnd w:id="64"/>
+    <w:bookmarkEnd w:id="65"/>
+    <w:bookmarkEnd w:id="66"/>
     <w:sectPr/>
   </w:body>
 </w:document>
@@ -981,14 +1617,14 @@
 <file path=word/numbering.xml><?xml version="1.0" encoding="utf-8"?>
 <w:numbering xmlns:w="http://schemas.openxmlformats.org/wordprocessingml/2006/main">
   <w:abstractNum w:abstractNumId="990">
-    <w:nsid w:val="0000A990"/>
+    <w:nsid w:val="A990"/>
     <w:multiLevelType w:val="multilevel"/>
     <w:lvl w:ilvl="0">
       <w:numFmt w:val="bullet"/>
       <w:lvlText w:val=" "/>
       <w:lvlJc w:val="left"/>
       <w:pPr>
-        <w:ind w:left="720" w:hanging="360"/>
+        <w:ind w:left="720" w:hanging="480"/>
       </w:pPr>
     </w:lvl>
     <w:lvl w:ilvl="1">
@@ -996,7 +1632,7 @@
       <w:lvlText w:val=" "/>
       <w:lvlJc w:val="left"/>
       <w:pPr>
-        <w:ind w:left="1440" w:hanging="360"/>
+        <w:ind w:left="1440" w:hanging="480"/>
       </w:pPr>
     </w:lvl>
     <w:lvl w:ilvl="2">
@@ -1004,7 +1640,7 @@
       <w:lvlText w:val=" "/>
       <w:lvlJc w:val="left"/>
       <w:pPr>
-        <w:ind w:left="2160" w:hanging="360"/>
+        <w:ind w:left="2160" w:hanging="480"/>
       </w:pPr>
     </w:lvl>
     <w:lvl w:ilvl="3">
@@ -1012,7 +1648,7 @@
       <w:lvlText w:val=" "/>
       <w:lvlJc w:val="left"/>
       <w:pPr>
-        <w:ind w:left="2880" w:hanging="360"/>
+        <w:ind w:left="2880" w:hanging="480"/>
       </w:pPr>
     </w:lvl>
     <w:lvl w:ilvl="4">
@@ -1020,7 +1656,7 @@
       <w:lvlText w:val=" "/>
       <w:lvlJc w:val="left"/>
       <w:pPr>
-        <w:ind w:left="3600" w:hanging="360"/>
+        <w:ind w:left="3600" w:hanging="480"/>
       </w:pPr>
     </w:lvl>
     <w:lvl w:ilvl="5">
@@ -1028,7 +1664,7 @@
       <w:lvlText w:val=" "/>
       <w:lvlJc w:val="left"/>
       <w:pPr>
-        <w:ind w:left="4320" w:hanging="360"/>
+        <w:ind w:left="4320" w:hanging="480"/>
       </w:pPr>
     </w:lvl>
     <w:lvl w:ilvl="6">
@@ -1036,7 +1672,7 @@
       <w:lvlText w:val=" "/>
       <w:lvlJc w:val="left"/>
       <w:pPr>
-        <w:ind w:left="5040" w:hanging="360"/>
+        <w:ind w:left="5040" w:hanging="480"/>
       </w:pPr>
     </w:lvl>
     <w:lvl w:ilvl="7">
@@ -1044,7 +1680,7 @@
       <w:lvlText w:val=" "/>
       <w:lvlJc w:val="left"/>
       <w:pPr>
-        <w:ind w:left="5760" w:hanging="360"/>
+        <w:ind w:left="5760" w:hanging="480"/>
       </w:pPr>
     </w:lvl>
     <w:lvl w:ilvl="8">
@@ -1052,115 +1688,88 @@
       <w:lvlText w:val=" "/>
       <w:lvlJc w:val="left"/>
       <w:pPr>
-        <w:ind w:left="6480" w:hanging="360"/>
+        <w:ind w:left="6480" w:hanging="480"/>
       </w:pPr>
     </w:lvl>
   </w:abstractNum>
   <w:abstractNum w:abstractNumId="991">
-    <w:nsid w:val="0000A991"/>
+    <w:nsid w:val="A991"/>
     <w:multiLevelType w:val="multilevel"/>
     <w:lvl w:ilvl="0">
       <w:numFmt w:val="bullet"/>
-      <w:lvlText w:val=""/>
+      <w:lvlText w:val="•"/>
       <w:lvlJc w:val="left"/>
       <w:pPr>
-        <w:ind w:left="720" w:hanging="360"/>
-      </w:pPr>
-      <w:rPr>
-        <w:rFonts w:ascii="Symbol" w:hAnsi="Symbol" w:cs="Symbol" w:hint="default"/>
-      </w:rPr>
+        <w:ind w:left="720" w:hanging="480"/>
+      </w:pPr>
     </w:lvl>
     <w:lvl w:ilvl="1">
       <w:numFmt w:val="bullet"/>
-      <w:lvlText w:val="o"/>
+      <w:lvlText w:val="–"/>
       <w:lvlJc w:val="left"/>
       <w:pPr>
-        <w:ind w:left="1440" w:hanging="360"/>
-      </w:pPr>
-      <w:rPr>
-        <w:rFonts w:ascii="Courier New" w:hAnsi="Courier New" w:cs="Courier New" w:hint="default"/>
-      </w:rPr>
+        <w:ind w:left="1440" w:hanging="480"/>
+      </w:pPr>
     </w:lvl>
     <w:lvl w:ilvl="2">
       <w:numFmt w:val="bullet"/>
-      <w:lvlText w:val=""/>
+      <w:lvlText w:val="•"/>
       <w:lvlJc w:val="left"/>
       <w:pPr>
-        <w:ind w:left="2160" w:hanging="360"/>
-      </w:pPr>
-      <w:rPr>
-        <w:rFonts w:ascii="Wingdings" w:hAnsi="Wingdings" w:cs="Wingdings" w:hint="default"/>
-      </w:rPr>
+        <w:ind w:left="2160" w:hanging="480"/>
+      </w:pPr>
     </w:lvl>
     <w:lvl w:ilvl="3">
       <w:numFmt w:val="bullet"/>
-      <w:lvlText w:val=""/>
+      <w:lvlText w:val="–"/>
       <w:lvlJc w:val="left"/>
       <w:pPr>
-        <w:ind w:left="2880" w:hanging="360"/>
-      </w:pPr>
-      <w:rPr>
-        <w:rFonts w:ascii="Symbol" w:hAnsi="Symbol" w:cs="Symbol" w:hint="default"/>
-      </w:rPr>
+        <w:ind w:left="2880" w:hanging="480"/>
+      </w:pPr>
     </w:lvl>
     <w:lvl w:ilvl="4">
       <w:numFmt w:val="bullet"/>
-      <w:lvlText w:val="o"/>
+      <w:lvlText w:val="•"/>
       <w:lvlJc w:val="left"/>
       <w:pPr>
-        <w:ind w:left="3600" w:hanging="360"/>
-      </w:pPr>
-      <w:rPr>
-        <w:rFonts w:ascii="Courier New" w:hAnsi="Courier New" w:cs="Courier New" w:hint="default"/>
-      </w:rPr>
+        <w:ind w:left="3600" w:hanging="480"/>
+      </w:pPr>
     </w:lvl>
     <w:lvl w:ilvl="5">
       <w:numFmt w:val="bullet"/>
-      <w:lvlText w:val=""/>
+      <w:lvlText w:val="–"/>
       <w:lvlJc w:val="left"/>
       <w:pPr>
-        <w:ind w:left="4320" w:hanging="360"/>
-      </w:pPr>
-      <w:rPr>
-        <w:rFonts w:ascii="Wingdings" w:hAnsi="Wingdings" w:cs="Wingdings" w:hint="default"/>
-      </w:rPr>
+        <w:ind w:left="4320" w:hanging="480"/>
+      </w:pPr>
     </w:lvl>
     <w:lvl w:ilvl="6">
       <w:numFmt w:val="bullet"/>
-      <w:lvlText w:val=""/>
+      <w:lvlText w:val="•"/>
       <w:lvlJc w:val="left"/>
       <w:pPr>
-        <w:ind w:left="5040" w:hanging="360"/>
-      </w:pPr>
-      <w:rPr>
-        <w:rFonts w:ascii="Symbol" w:hAnsi="Symbol" w:cs="Symbol" w:hint="default"/>
-      </w:rPr>
+        <w:ind w:left="5040" w:hanging="480"/>
+      </w:pPr>
     </w:lvl>
     <w:lvl w:ilvl="7">
       <w:numFmt w:val="bullet"/>
-      <w:lvlText w:val="o"/>
+      <w:lvlText w:val="–"/>
       <w:lvlJc w:val="left"/>
       <w:pPr>
-        <w:ind w:left="5760" w:hanging="360"/>
-      </w:pPr>
-      <w:rPr>
-        <w:rFonts w:ascii="Courier New" w:hAnsi="Courier New" w:cs="Courier New" w:hint="default"/>
-      </w:rPr>
+        <w:ind w:left="5760" w:hanging="480"/>
+      </w:pPr>
     </w:lvl>
     <w:lvl w:ilvl="8">
       <w:numFmt w:val="bullet"/>
-      <w:lvlText w:val=""/>
+      <w:lvlText w:val="•"/>
       <w:lvlJc w:val="left"/>
       <w:pPr>
-        <w:ind w:left="6480" w:hanging="360"/>
-      </w:pPr>
-      <w:rPr>
-        <w:rFonts w:ascii="Wingdings" w:hAnsi="Wingdings" w:cs="Wingdings" w:hint="default"/>
-      </w:rPr>
+        <w:ind w:left="6480" w:hanging="480"/>
+      </w:pPr>
     </w:lvl>
   </w:abstractNum>
   <w:abstractNum w:abstractNumId="99411">
-    <w:nsid w:val="00A99411"/>
+    <w:nsid w:val="A99411"/>
     <w:multiLevelType w:val="multilevel"/>
     <w:lvl w:ilvl="0">
       <w:start w:val="1"/>
@@ -1168,7 +1777,7 @@
       <w:lvlText w:val="%1."/>
       <w:lvlJc w:val="left"/>
       <w:pPr>
-        <w:ind w:left="720" w:hanging="360"/>
+        <w:ind w:left="720" w:hanging="480"/>
       </w:pPr>
     </w:lvl>
     <w:lvl w:ilvl="1">
@@ -1177,7 +1786,7 @@
       <w:lvlText w:val="%2."/>
       <w:lvlJc w:val="left"/>
       <w:pPr>
-        <w:ind w:left="1440" w:hanging="360"/>
+        <w:ind w:left="1440" w:hanging="480"/>
       </w:pPr>
     </w:lvl>
     <w:lvl w:ilvl="2">
@@ -1186,7 +1795,7 @@
       <w:lvlText w:val="%3."/>
       <w:lvlJc w:val="left"/>
       <w:pPr>
-        <w:ind w:left="2160" w:hanging="360"/>
+        <w:ind w:left="2160" w:hanging="480"/>
       </w:pPr>
     </w:lvl>
     <w:lvl w:ilvl="3">
@@ -1195,7 +1804,7 @@
       <w:lvlText w:val="%4."/>
       <w:lvlJc w:val="left"/>
       <w:pPr>
-        <w:ind w:left="2880" w:hanging="360"/>
+        <w:ind w:left="2880" w:hanging="480"/>
       </w:pPr>
     </w:lvl>
     <w:lvl w:ilvl="4">
@@ -1204,7 +1813,7 @@
       <w:lvlText w:val="%5."/>
       <w:lvlJc w:val="left"/>
       <w:pPr>
-        <w:ind w:left="3600" w:hanging="360"/>
+        <w:ind w:left="3600" w:hanging="480"/>
       </w:pPr>
     </w:lvl>
     <w:lvl w:ilvl="5">
@@ -1213,7 +1822,7 @@
       <w:lvlText w:val="%6."/>
       <w:lvlJc w:val="left"/>
       <w:pPr>
-        <w:ind w:left="4320" w:hanging="360"/>
+        <w:ind w:left="4320" w:hanging="480"/>
       </w:pPr>
     </w:lvl>
     <w:lvl w:ilvl="6">
@@ -1222,7 +1831,7 @@
       <w:lvlText w:val="%7."/>
       <w:lvlJc w:val="left"/>
       <w:pPr>
-        <w:ind w:left="5040" w:hanging="360"/>
+        <w:ind w:left="5040" w:hanging="480"/>
       </w:pPr>
     </w:lvl>
     <w:lvl w:ilvl="7">
@@ -1231,7 +1840,7 @@
       <w:lvlText w:val="%8."/>
       <w:lvlJc w:val="left"/>
       <w:pPr>
-        <w:ind w:left="5760" w:hanging="360"/>
+        <w:ind w:left="5760" w:hanging="480"/>
       </w:pPr>
     </w:lvl>
     <w:lvl w:ilvl="8">
@@ -1240,7 +1849,7 @@
       <w:lvlText w:val="%9."/>
       <w:lvlJc w:val="left"/>
       <w:pPr>
-        <w:ind w:left="6480" w:hanging="360"/>
+        <w:ind w:left="6480" w:hanging="480"/>
       </w:pPr>
     </w:lvl>
   </w:abstractNum>
@@ -1289,6 +1898,12 @@
   <w:num w:numId="1005">
     <w:abstractNumId w:val="991"/>
   </w:num>
+  <w:num w:numId="1006">
+    <w:abstractNumId w:val="991"/>
+  </w:num>
+  <w:num w:numId="1007">
+    <w:abstractNumId w:val="991"/>
+  </w:num>
 </w:numbering>
 </file>
 
@@ -1318,10 +1933,10 @@
     <w:name w:val="Body Text"/>
     <w:basedOn w:val="Normal"/>
     <w:link w:val="BodyTextChar"/>
-    <w:qFormat/>
     <w:pPr>
       <w:spacing w:after="180" w:before="180"/>
     </w:pPr>
+    <w:qFormat/>
   </w:style>
   <w:style w:customStyle="1" w:styleId="FirstParagraph" w:type="paragraph">
     <w:name w:val="First Paragraph"/>
@@ -1341,70 +1956,36 @@
     <w:name w:val="Title"/>
     <w:basedOn w:val="Normal"/>
     <w:next w:val="BodyText"/>
-    <w:link w:val="TitleChar"/>
-    <w:uiPriority w:val="10"/>
     <w:qFormat/>
-    <w:rsid w:val="00A10FD9"/>
     <w:pPr>
-      <w:spacing w:after="80" w:line="240" w:lineRule="auto"/>
-      <w:contextualSpacing/>
+      <w:keepNext/>
+      <w:keepLines/>
+      <w:spacing w:after="240" w:before="480"/>
       <w:jc w:val="center"/>
     </w:pPr>
     <w:rPr>
       <w:rFonts w:asciiTheme="majorHAnsi" w:cstheme="majorBidi" w:eastAsiaTheme="majorEastAsia" w:hAnsiTheme="majorHAnsi"/>
-      <w:spacing w:val="-10"/>
-      <w:kern w:val="28"/>
-      <w:sz w:val="56"/>
-      <w:szCs w:val="56"/>
-    </w:rPr>
-  </w:style>
-  <w:style w:customStyle="1" w:styleId="TitleChar" w:type="character">
-    <w:name w:val="Title Char"/>
-    <w:basedOn w:val="DefaultParagraphFont"/>
-    <w:link w:val="Title"/>
-    <w:uiPriority w:val="10"/>
-    <w:rsid w:val="00A10FD9"/>
-    <w:rPr>
-      <w:rFonts w:asciiTheme="majorHAnsi" w:cstheme="majorBidi" w:eastAsiaTheme="majorEastAsia" w:hAnsiTheme="majorHAnsi"/>
-      <w:spacing w:val="-10"/>
-      <w:kern w:val="28"/>
-      <w:sz w:val="56"/>
-      <w:szCs w:val="56"/>
+      <w:b/>
+      <w:bCs/>
+      <w:color w:themeColor="accent1" w:themeShade="B5" w:val="345A8A"/>
+      <w:sz w:val="36"/>
+      <w:szCs w:val="36"/>
     </w:rPr>
   </w:style>
   <w:style w:styleId="Subtitle" w:type="paragraph">
     <w:name w:val="Subtitle"/>
-    <w:basedOn w:val="Normal"/>
+    <w:basedOn w:val="Title"/>
     <w:next w:val="BodyText"/>
-    <w:link w:val="SubtitleChar"/>
-    <w:uiPriority w:val="11"/>
     <w:qFormat/>
-    <w:rsid w:val="00A10FD9"/>
     <w:pPr>
-      <w:numPr>
-        <w:ilvl w:val="1"/>
-      </w:numPr>
+      <w:keepNext/>
+      <w:keepLines/>
+      <w:spacing w:after="240" w:before="240"/>
+      <w:jc w:val="center"/>
     </w:pPr>
     <w:rPr>
-      <w:rFonts w:cstheme="majorBidi" w:eastAsiaTheme="majorEastAsia"/>
-      <w:color w:themeColor="text1" w:themeTint="A6" w:val="595959"/>
-      <w:spacing w:val="15"/>
-      <w:sz w:val="28"/>
-      <w:szCs w:val="28"/>
-    </w:rPr>
-  </w:style>
-  <w:style w:customStyle="1" w:styleId="SubtitleChar" w:type="character">
-    <w:name w:val="Subtitle Char"/>
-    <w:basedOn w:val="DefaultParagraphFont"/>
-    <w:link w:val="Subtitle"/>
-    <w:uiPriority w:val="11"/>
-    <w:rsid w:val="00A10FD9"/>
-    <w:rPr>
-      <w:rFonts w:cstheme="majorBidi" w:eastAsiaTheme="majorEastAsia"/>
-      <w:color w:themeColor="text1" w:themeTint="A6" w:val="595959"/>
-      <w:spacing w:val="15"/>
-      <w:sz w:val="28"/>
-      <w:szCs w:val="28"/>
+      <w:sz w:val="30"/>
+      <w:szCs w:val="30"/>
     </w:rPr>
   </w:style>
   <w:style w:customStyle="1" w:styleId="Author" w:type="paragraph">
@@ -1435,14 +2016,15 @@
     <w:pPr>
       <w:keepNext/>
       <w:keepLines/>
+      <w:jc w:val="center"/>
       <w:spacing w:after="0" w:before="300"/>
-      <w:jc w:val="center"/>
     </w:pPr>
     <w:rPr>
+      <w:sz w:val="20"/>
+      <w:szCs w:val="20"/>
       <w:b/>
       <w:color w:val="345A8A"/>
-      <w:sz w:val="20"/>
-      <w:szCs w:val="20"/>
+      &gt;
     </w:rPr>
   </w:style>
   <w:style w:customStyle="1" w:styleId="Abstract" w:type="paragraph">
@@ -1469,321 +2051,191 @@
     <w:rPr/>
   </w:style>
   <w:style w:styleId="Heading1" w:type="paragraph">
-    <w:name w:val="heading 1"/>
+    <w:name w:val="Heading 1"/>
     <w:basedOn w:val="Normal"/>
     <w:next w:val="BodyText"/>
-    <w:link w:val="Heading1Char"/>
     <w:uiPriority w:val="9"/>
     <w:qFormat/>
-    <w:rsid w:val="00A10FD9"/>
     <w:pPr>
       <w:keepNext/>
       <w:keepLines/>
-      <w:spacing w:after="80" w:before="360"/>
+      <w:spacing w:after="0" w:before="480"/>
       <w:outlineLvl w:val="0"/>
     </w:pPr>
     <w:rPr>
       <w:rFonts w:asciiTheme="majorHAnsi" w:cstheme="majorBidi" w:eastAsiaTheme="majorEastAsia" w:hAnsiTheme="majorHAnsi"/>
-      <w:color w:themeColor="accent1" w:themeShade="BF" w:val="0F4761"/>
-      <w:sz w:val="40"/>
-      <w:szCs w:val="40"/>
+      <w:b/>
+      <w:bCs/>
+      <w:color w:themeColor="accent1" w:val="4F81BD"/>
+      <w:sz w:val="32"/>
+      <w:szCs w:val="32"/>
     </w:rPr>
   </w:style>
   <w:style w:styleId="Heading2" w:type="paragraph">
-    <w:name w:val="heading 2"/>
+    <w:name w:val="Heading 2"/>
     <w:basedOn w:val="Normal"/>
     <w:next w:val="BodyText"/>
-    <w:link w:val="Heading2Char"/>
     <w:uiPriority w:val="9"/>
-    <w:semiHidden/>
     <w:unhideWhenUsed/>
     <w:qFormat/>
-    <w:rsid w:val="00A10FD9"/>
     <w:pPr>
       <w:keepNext/>
       <w:keepLines/>
-      <w:spacing w:after="80" w:before="160"/>
+      <w:spacing w:after="0" w:before="200"/>
       <w:outlineLvl w:val="1"/>
     </w:pPr>
     <w:rPr>
       <w:rFonts w:asciiTheme="majorHAnsi" w:cstheme="majorBidi" w:eastAsiaTheme="majorEastAsia" w:hAnsiTheme="majorHAnsi"/>
-      <w:color w:themeColor="accent1" w:themeShade="BF" w:val="0F4761"/>
-      <w:sz w:val="32"/>
-      <w:szCs w:val="32"/>
+      <w:b/>
+      <w:bCs/>
+      <w:color w:themeColor="accent1" w:val="4F81BD"/>
+      <w:sz w:val="28"/>
+      <w:szCs w:val="28"/>
     </w:rPr>
   </w:style>
   <w:style w:styleId="Heading3" w:type="paragraph">
-    <w:name w:val="heading 3"/>
+    <w:name w:val="Heading 3"/>
     <w:basedOn w:val="Normal"/>
     <w:next w:val="BodyText"/>
-    <w:link w:val="Heading3Char"/>
     <w:uiPriority w:val="9"/>
-    <w:semiHidden/>
     <w:unhideWhenUsed/>
     <w:qFormat/>
-    <w:rsid w:val="00A10FD9"/>
     <w:pPr>
       <w:keepNext/>
       <w:keepLines/>
-      <w:spacing w:after="80" w:before="160"/>
+      <w:spacing w:after="0" w:before="200"/>
       <w:outlineLvl w:val="2"/>
     </w:pPr>
     <w:rPr>
-      <w:rFonts w:cstheme="majorBidi" w:eastAsiaTheme="majorEastAsia"/>
-      <w:color w:themeColor="accent1" w:themeShade="BF" w:val="0F4761"/>
-      <w:sz w:val="28"/>
-      <w:szCs w:val="28"/>
+      <w:rFonts w:asciiTheme="majorHAnsi" w:cstheme="majorBidi" w:eastAsiaTheme="majorEastAsia" w:hAnsiTheme="majorHAnsi"/>
+      <w:b/>
+      <w:bCs/>
+      <w:color w:themeColor="accent1" w:val="4F81BD"/>
+      <w:sz w:val="24"/>
+      <w:szCs w:val="24"/>
     </w:rPr>
   </w:style>
   <w:style w:styleId="Heading4" w:type="paragraph">
-    <w:name w:val="heading 4"/>
+    <w:name w:val="Heading 4"/>
     <w:basedOn w:val="Normal"/>
     <w:next w:val="BodyText"/>
-    <w:link w:val="Heading4Char"/>
     <w:uiPriority w:val="9"/>
-    <w:semiHidden/>
     <w:unhideWhenUsed/>
     <w:qFormat/>
-    <w:rsid w:val="00A10FD9"/>
     <w:pPr>
       <w:keepNext/>
       <w:keepLines/>
-      <w:spacing w:after="40" w:before="80"/>
+      <w:spacing w:after="0" w:before="200"/>
       <w:outlineLvl w:val="3"/>
     </w:pPr>
     <w:rPr>
-      <w:rFonts w:cstheme="majorBidi" w:eastAsiaTheme="majorEastAsia"/>
+      <w:rFonts w:asciiTheme="majorHAnsi" w:cstheme="majorBidi" w:eastAsiaTheme="majorEastAsia" w:hAnsiTheme="majorHAnsi"/>
       <w:i/>
-      <w:iCs/>
-      <w:color w:themeColor="accent1" w:themeShade="BF" w:val="0F4761"/>
+      <w:bCs/>
+      <w:color w:themeColor="accent1" w:val="4F81BD"/>
+      <w:sz w:val="24"/>
+      <w:szCs w:val="24"/>
     </w:rPr>
   </w:style>
   <w:style w:styleId="Heading5" w:type="paragraph">
-    <w:name w:val="heading 5"/>
+    <w:name w:val="Heading 5"/>
     <w:basedOn w:val="Normal"/>
     <w:next w:val="BodyText"/>
-    <w:link w:val="Heading5Char"/>
     <w:uiPriority w:val="9"/>
-    <w:semiHidden/>
     <w:unhideWhenUsed/>
     <w:qFormat/>
-    <w:rsid w:val="00A10FD9"/>
     <w:pPr>
       <w:keepNext/>
       <w:keepLines/>
-      <w:spacing w:after="40" w:before="80"/>
+      <w:spacing w:after="0" w:before="200"/>
       <w:outlineLvl w:val="4"/>
     </w:pPr>
     <w:rPr>
-      <w:rFonts w:cstheme="majorBidi" w:eastAsiaTheme="majorEastAsia"/>
-      <w:color w:themeColor="accent1" w:themeShade="BF" w:val="0F4761"/>
+      <w:rFonts w:asciiTheme="majorHAnsi" w:cstheme="majorBidi" w:eastAsiaTheme="majorEastAsia" w:hAnsiTheme="majorHAnsi"/>
+      <w:iCs/>
+      <w:color w:themeColor="accent1" w:val="4F81BD"/>
+      <w:sz w:val="24"/>
+      <w:szCs w:val="24"/>
     </w:rPr>
   </w:style>
   <w:style w:styleId="Heading6" w:type="paragraph">
-    <w:name w:val="heading 6"/>
+    <w:name w:val="Heading 6"/>
     <w:basedOn w:val="Normal"/>
     <w:next w:val="BodyText"/>
-    <w:link w:val="Heading6Char"/>
     <w:uiPriority w:val="9"/>
-    <w:semiHidden/>
     <w:unhideWhenUsed/>
     <w:qFormat/>
-    <w:rsid w:val="00A10FD9"/>
     <w:pPr>
       <w:keepNext/>
       <w:keepLines/>
-      <w:spacing w:after="0" w:before="40"/>
+      <w:spacing w:after="0" w:before="200"/>
       <w:outlineLvl w:val="5"/>
     </w:pPr>
     <w:rPr>
-      <w:rFonts w:cstheme="majorBidi" w:eastAsiaTheme="majorEastAsia"/>
-      <w:i/>
-      <w:iCs/>
-      <w:color w:themeColor="text1" w:themeTint="A6" w:val="595959"/>
+      <w:rFonts w:asciiTheme="majorHAnsi" w:cstheme="majorBidi" w:eastAsiaTheme="majorEastAsia" w:hAnsiTheme="majorHAnsi"/>
+      <w:color w:themeColor="accent1" w:val="4F81BD"/>
+      <w:sz w:val="24"/>
+      <w:szCs w:val="24"/>
     </w:rPr>
   </w:style>
   <w:style w:styleId="Heading7" w:type="paragraph">
-    <w:name w:val="heading 7"/>
+    <w:name w:val="Heading 7"/>
     <w:basedOn w:val="Normal"/>
     <w:next w:val="BodyText"/>
-    <w:link w:val="Heading7Char"/>
     <w:uiPriority w:val="9"/>
-    <w:semiHidden/>
     <w:unhideWhenUsed/>
     <w:qFormat/>
-    <w:rsid w:val="00A10FD9"/>
     <w:pPr>
       <w:keepNext/>
       <w:keepLines/>
-      <w:spacing w:after="0" w:before="40"/>
+      <w:spacing w:after="0" w:before="200"/>
       <w:outlineLvl w:val="6"/>
     </w:pPr>
     <w:rPr>
-      <w:rFonts w:cstheme="majorBidi" w:eastAsiaTheme="majorEastAsia"/>
-      <w:color w:themeColor="text1" w:themeTint="A6" w:val="595959"/>
+      <w:rFonts w:asciiTheme="majorHAnsi" w:cstheme="majorBidi" w:eastAsiaTheme="majorEastAsia" w:hAnsiTheme="majorHAnsi"/>
+      <w:color w:themeColor="accent1" w:val="4F81BD"/>
+      <w:sz w:val="24"/>
+      <w:szCs w:val="24"/>
     </w:rPr>
   </w:style>
   <w:style w:styleId="Heading8" w:type="paragraph">
-    <w:name w:val="heading 8"/>
+    <w:name w:val="Heading 8"/>
     <w:basedOn w:val="Normal"/>
     <w:next w:val="BodyText"/>
-    <w:link w:val="Heading8Char"/>
     <w:uiPriority w:val="9"/>
-    <w:semiHidden/>
     <w:unhideWhenUsed/>
     <w:qFormat/>
-    <w:rsid w:val="00A10FD9"/>
     <w:pPr>
       <w:keepNext/>
       <w:keepLines/>
-      <w:spacing w:after="0"/>
+      <w:spacing w:after="0" w:before="200"/>
       <w:outlineLvl w:val="7"/>
     </w:pPr>
     <w:rPr>
-      <w:rFonts w:cstheme="majorBidi" w:eastAsiaTheme="majorEastAsia"/>
-      <w:i/>
-      <w:iCs/>
-      <w:color w:themeColor="text1" w:themeTint="D8" w:val="272727"/>
+      <w:rFonts w:asciiTheme="majorHAnsi" w:cstheme="majorBidi" w:eastAsiaTheme="majorEastAsia" w:hAnsiTheme="majorHAnsi"/>
+      <w:color w:themeColor="accent1" w:val="4F81BD"/>
+      <w:sz w:val="24"/>
+      <w:szCs w:val="24"/>
     </w:rPr>
   </w:style>
   <w:style w:styleId="Heading9" w:type="paragraph">
-    <w:name w:val="heading 9"/>
+    <w:name w:val="Heading 9"/>
     <w:basedOn w:val="Normal"/>
     <w:next w:val="BodyText"/>
-    <w:link w:val="Heading9Char"/>
     <w:uiPriority w:val="9"/>
-    <w:semiHidden/>
     <w:unhideWhenUsed/>
     <w:qFormat/>
-    <w:rsid w:val="00A10FD9"/>
     <w:pPr>
       <w:keepNext/>
       <w:keepLines/>
-      <w:spacing w:after="0"/>
+      <w:spacing w:after="0" w:before="200"/>
       <w:outlineLvl w:val="8"/>
     </w:pPr>
     <w:rPr>
-      <w:rFonts w:cstheme="majorBidi" w:eastAsiaTheme="majorEastAsia"/>
-      <w:color w:themeColor="text1" w:themeTint="D8" w:val="272727"/>
-    </w:rPr>
-  </w:style>
-  <w:style w:customStyle="1" w:styleId="Heading1Char" w:type="character">
-    <w:name w:val="Heading 1 Char"/>
-    <w:basedOn w:val="DefaultParagraphFont"/>
-    <w:link w:val="Heading1"/>
-    <w:uiPriority w:val="9"/>
-    <w:rsid w:val="00A10FD9"/>
-    <w:rPr>
       <w:rFonts w:asciiTheme="majorHAnsi" w:cstheme="majorBidi" w:eastAsiaTheme="majorEastAsia" w:hAnsiTheme="majorHAnsi"/>
-      <w:color w:themeColor="accent1" w:themeShade="BF" w:val="0F4761"/>
-      <w:sz w:val="40"/>
-      <w:szCs w:val="40"/>
-    </w:rPr>
-  </w:style>
-  <w:style w:customStyle="1" w:styleId="Heading2Char" w:type="character">
-    <w:name w:val="Heading 2 Char"/>
-    <w:basedOn w:val="DefaultParagraphFont"/>
-    <w:link w:val="Heading2"/>
-    <w:uiPriority w:val="9"/>
-    <w:semiHidden/>
-    <w:rsid w:val="00A10FD9"/>
-    <w:rPr>
-      <w:rFonts w:asciiTheme="majorHAnsi" w:cstheme="majorBidi" w:eastAsiaTheme="majorEastAsia" w:hAnsiTheme="majorHAnsi"/>
-      <w:color w:themeColor="accent1" w:themeShade="BF" w:val="0F4761"/>
-      <w:sz w:val="32"/>
-      <w:szCs w:val="32"/>
-    </w:rPr>
-  </w:style>
-  <w:style w:customStyle="1" w:styleId="Heading3Char" w:type="character">
-    <w:name w:val="Heading 3 Char"/>
-    <w:basedOn w:val="DefaultParagraphFont"/>
-    <w:link w:val="Heading3"/>
-    <w:uiPriority w:val="9"/>
-    <w:semiHidden/>
-    <w:rsid w:val="00A10FD9"/>
-    <w:rPr>
-      <w:rFonts w:cstheme="majorBidi" w:eastAsiaTheme="majorEastAsia"/>
-      <w:color w:themeColor="accent1" w:themeShade="BF" w:val="0F4761"/>
-      <w:sz w:val="28"/>
-      <w:szCs w:val="28"/>
-    </w:rPr>
-  </w:style>
-  <w:style w:customStyle="1" w:styleId="Heading4Char" w:type="character">
-    <w:name w:val="Heading 4 Char"/>
-    <w:basedOn w:val="DefaultParagraphFont"/>
-    <w:link w:val="Heading4"/>
-    <w:uiPriority w:val="9"/>
-    <w:semiHidden/>
-    <w:rsid w:val="00A10FD9"/>
-    <w:rPr>
-      <w:rFonts w:cstheme="majorBidi" w:eastAsiaTheme="majorEastAsia"/>
-      <w:i/>
-      <w:iCs/>
-      <w:color w:themeColor="accent1" w:themeShade="BF" w:val="0F4761"/>
-    </w:rPr>
-  </w:style>
-  <w:style w:customStyle="1" w:styleId="Heading5Char" w:type="character">
-    <w:name w:val="Heading 5 Char"/>
-    <w:basedOn w:val="DefaultParagraphFont"/>
-    <w:link w:val="Heading5"/>
-    <w:uiPriority w:val="9"/>
-    <w:semiHidden/>
-    <w:rsid w:val="00A10FD9"/>
-    <w:rPr>
-      <w:rFonts w:cstheme="majorBidi" w:eastAsiaTheme="majorEastAsia"/>
-      <w:color w:themeColor="accent1" w:themeShade="BF" w:val="0F4761"/>
-    </w:rPr>
-  </w:style>
-  <w:style w:customStyle="1" w:styleId="Heading6Char" w:type="character">
-    <w:name w:val="Heading 6 Char"/>
-    <w:basedOn w:val="DefaultParagraphFont"/>
-    <w:link w:val="Heading6"/>
-    <w:uiPriority w:val="9"/>
-    <w:semiHidden/>
-    <w:rsid w:val="00A10FD9"/>
-    <w:rPr>
-      <w:rFonts w:cstheme="majorBidi" w:eastAsiaTheme="majorEastAsia"/>
-      <w:i/>
-      <w:iCs/>
-      <w:color w:themeColor="text1" w:themeTint="A6" w:val="595959"/>
-    </w:rPr>
-  </w:style>
-  <w:style w:customStyle="1" w:styleId="Heading7Char" w:type="character">
-    <w:name w:val="Heading 7 Char"/>
-    <w:basedOn w:val="DefaultParagraphFont"/>
-    <w:link w:val="Heading7"/>
-    <w:uiPriority w:val="9"/>
-    <w:semiHidden/>
-    <w:rsid w:val="00A10FD9"/>
-    <w:rPr>
-      <w:rFonts w:cstheme="majorBidi" w:eastAsiaTheme="majorEastAsia"/>
-      <w:color w:themeColor="text1" w:themeTint="A6" w:val="595959"/>
-    </w:rPr>
-  </w:style>
-  <w:style w:customStyle="1" w:styleId="Heading8Char" w:type="character">
-    <w:name w:val="Heading 8 Char"/>
-    <w:basedOn w:val="DefaultParagraphFont"/>
-    <w:link w:val="Heading8"/>
-    <w:uiPriority w:val="9"/>
-    <w:semiHidden/>
-    <w:rsid w:val="00A10FD9"/>
-    <w:rPr>
-      <w:rFonts w:cstheme="majorBidi" w:eastAsiaTheme="majorEastAsia"/>
-      <w:i/>
-      <w:iCs/>
-      <w:color w:themeColor="text1" w:themeTint="D8" w:val="272727"/>
-    </w:rPr>
-  </w:style>
-  <w:style w:customStyle="1" w:styleId="Heading9Char" w:type="character">
-    <w:name w:val="Heading 9 Char"/>
-    <w:basedOn w:val="DefaultParagraphFont"/>
-    <w:link w:val="Heading9"/>
-    <w:uiPriority w:val="9"/>
-    <w:semiHidden/>
-    <w:rsid w:val="00A10FD9"/>
-    <w:rPr>
-      <w:rFonts w:cstheme="majorBidi" w:eastAsiaTheme="majorEastAsia"/>
-      <w:color w:themeColor="text1" w:themeTint="D8" w:val="272727"/>
+      <w:color w:themeColor="accent1" w:val="4F81BD"/>
+      <w:sz w:val="24"/>
+      <w:szCs w:val="24"/>
     </w:rPr>
   </w:style>
   <w:style w:styleId="BlockText" w:type="paragraph">
@@ -1808,8 +2260,8 @@
   </w:style>
   <w:style w:styleId="FootnoteBlockText" w:type="paragraph">
     <w:name w:val="Footnote Block Text"/>
-    <w:basedOn w:val="FootnoteText"/>
-    <w:next w:val="FootnoteText"/>
+    <w:basedOn w:val="Footnote Text"/>
+    <w:next w:val="Footnote Text"/>
     <w:uiPriority w:val="9"/>
     <w:unhideWhenUsed/>
     <w:qFormat/>
@@ -1847,10 +2299,10 @@
         <w:jc w:val="left"/>
       </w:trPr>
       <w:tcPr>
+        <w:vAlign w:val="bottom"/>
         <w:tcBorders>
           <w:bottom w:val="single"/>
         </w:tcBorders>
-        <w:vAlign w:val="bottom"/>
       </w:tcPr>
     </w:tblStylePr>
   </w:style>
@@ -1966,7 +2418,6 @@
     <w:name w:val="KeywordTok"/>
     <w:basedOn w:val="VerbatimChar"/>
     <w:rPr>
-      <w:b/>
       <w:color w:val="003b4f"/>
       <w:shd w:val="clear" w:fill="f1f3f5"/>
     </w:rPr>
@@ -2071,9 +2522,9 @@
     <w:name w:val="DocumentationTok"/>
     <w:basedOn w:val="VerbatimChar"/>
     <w:rPr>
+      <w:color w:val="5e5e5e"/>
+      <w:shd w:val="clear" w:fill="f1f3f5"/>
       <w:i/>
-      <w:color w:val="5e5e5e"/>
-      <w:shd w:val="clear" w:fill="f1f3f5"/>
     </w:rPr>
   </w:style>
   <w:style w:type="character" w:customStyle="1" w:styleId="AnnotationTok">
@@ -2088,9 +2539,9 @@
     <w:name w:val="CommentVarTok"/>
     <w:basedOn w:val="VerbatimChar"/>
     <w:rPr>
+      <w:color w:val="5e5e5e"/>
+      <w:shd w:val="clear" w:fill="f1f3f5"/>
       <w:i/>
-      <w:color w:val="5e5e5e"/>
-      <w:shd w:val="clear" w:fill="f1f3f5"/>
     </w:rPr>
   </w:style>
   <w:style w:type="character" w:customStyle="1" w:styleId="OtherTok">
@@ -2121,7 +2572,6 @@
     <w:name w:val="ControlFlowTok"/>
     <w:basedOn w:val="VerbatimChar"/>
     <w:rPr>
-      <w:b/>
       <w:color w:val="003b4f"/>
       <w:shd w:val="clear" w:fill="f1f3f5"/>
     </w:rPr>
@@ -2186,9 +2636,9 @@
     <w:name w:val="WarningTok"/>
     <w:basedOn w:val="VerbatimChar"/>
     <w:rPr>
+      <w:color w:val="5e5e5e"/>
+      <w:shd w:val="clear" w:fill="f1f3f5"/>
       <w:i/>
-      <w:color w:val="5e5e5e"/>
-      <w:shd w:val="clear" w:fill="f1f3f5"/>
     </w:rPr>
   </w:style>
   <w:style w:type="character" w:customStyle="1" w:styleId="AlertTok">
@@ -2229,44 +2679,44 @@
         <a:sysClr val="window" lastClr="FFFFFF"/>
       </a:lt1>
       <a:dk2>
-        <a:srgbClr val="0E2841"/>
+        <a:srgbClr val="1F497D"/>
       </a:dk2>
       <a:lt2>
-        <a:srgbClr val="E8E8E8"/>
+        <a:srgbClr val="EEECE1"/>
       </a:lt2>
       <a:accent1>
-        <a:srgbClr val="156082"/>
+        <a:srgbClr val="4F81BD"/>
       </a:accent1>
       <a:accent2>
-        <a:srgbClr val="E97132"/>
+        <a:srgbClr val="C0504D"/>
       </a:accent2>
       <a:accent3>
-        <a:srgbClr val="196B24"/>
+        <a:srgbClr val="9BBB59"/>
       </a:accent3>
       <a:accent4>
-        <a:srgbClr val="0F9ED5"/>
+        <a:srgbClr val="8064A2"/>
       </a:accent4>
       <a:accent5>
-        <a:srgbClr val="A02B93"/>
+        <a:srgbClr val="4BACC6"/>
       </a:accent5>
       <a:accent6>
-        <a:srgbClr val="4EA72E"/>
+        <a:srgbClr val="F79646"/>
       </a:accent6>
       <a:hlink>
-        <a:srgbClr val="467886"/>
+        <a:srgbClr val="0000FF"/>
       </a:hlink>
       <a:folHlink>
-        <a:srgbClr val="96607D"/>
+        <a:srgbClr val="800080"/>
       </a:folHlink>
     </a:clrScheme>
     <a:fontScheme name="Office">
       <a:majorFont>
-        <a:latin typeface="Aptos Display" panose="02110004020202020204"/>
+        <a:latin typeface="Calibri"/>
         <a:ea typeface=""/>
         <a:cs typeface=""/>
-        <a:font script="Jpan" typeface="游ゴシック Light"/>
+        <a:font script="Jpan" typeface="ＭＳ ゴシック"/>
         <a:font script="Hang" typeface="맑은 고딕"/>
-        <a:font script="Hans" typeface="等线 Light"/>
+        <a:font script="Hans" typeface="宋体"/>
         <a:font script="Hant" typeface="新細明體"/>
         <a:font script="Arab" typeface="Times New Roman"/>
         <a:font script="Hebr" typeface="Times New Roman"/>
@@ -2293,32 +2743,14 @@
         <a:font script="Mong" typeface="Mongolian Baiti"/>
         <a:font script="Viet" typeface="Times New Roman"/>
         <a:font script="Uigh" typeface="Microsoft Uighur"/>
-        <a:font script="Geor" typeface="Sylfaen"/>
-        <a:font script="Armn" typeface="Arial"/>
-        <a:font script="Bugi" typeface="Leelawadee UI"/>
-        <a:font script="Bopo" typeface="Microsoft JhengHei"/>
-        <a:font script="Java" typeface="Javanese Text"/>
-        <a:font script="Lisu" typeface="Segoe UI"/>
-        <a:font script="Mymr" typeface="Myanmar Text"/>
-        <a:font script="Nkoo" typeface="Ebrima"/>
-        <a:font script="Olck" typeface="Nirmala UI"/>
-        <a:font script="Osma" typeface="Ebrima"/>
-        <a:font script="Phag" typeface="Phagspa"/>
-        <a:font script="Syrn" typeface="Estrangelo Edessa"/>
-        <a:font script="Syrj" typeface="Estrangelo Edessa"/>
-        <a:font script="Syre" typeface="Estrangelo Edessa"/>
-        <a:font script="Sora" typeface="Nirmala UI"/>
-        <a:font script="Tale" typeface="Microsoft Tai Le"/>
-        <a:font script="Talu" typeface="Microsoft New Tai Lue"/>
-        <a:font script="Tfng" typeface="Ebrima"/>
       </a:majorFont>
       <a:minorFont>
-        <a:latin typeface="Aptos" panose="02110004020202020204"/>
+        <a:latin typeface="Cambria"/>
         <a:ea typeface=""/>
         <a:cs typeface=""/>
-        <a:font script="Jpan" typeface="游明朝"/>
+        <a:font script="Jpan" typeface="ＭＳ 明朝"/>
         <a:font script="Hang" typeface="맑은 고딕"/>
-        <a:font script="Hans" typeface="等线"/>
+        <a:font script="Hans" typeface="宋体"/>
         <a:font script="Hant" typeface="新細明體"/>
         <a:font script="Arab" typeface="Arial"/>
         <a:font script="Hebr" typeface="Arial"/>
@@ -2345,24 +2777,6 @@
         <a:font script="Mong" typeface="Mongolian Baiti"/>
         <a:font script="Viet" typeface="Arial"/>
         <a:font script="Uigh" typeface="Microsoft Uighur"/>
-        <a:font script="Geor" typeface="Sylfaen"/>
-        <a:font script="Armn" typeface="Arial"/>
-        <a:font script="Bugi" typeface="Leelawadee UI"/>
-        <a:font script="Bopo" typeface="Microsoft JhengHei"/>
-        <a:font script="Java" typeface="Javanese Text"/>
-        <a:font script="Lisu" typeface="Segoe UI"/>
-        <a:font script="Mymr" typeface="Myanmar Text"/>
-        <a:font script="Nkoo" typeface="Ebrima"/>
-        <a:font script="Olck" typeface="Nirmala UI"/>
-        <a:font script="Osma" typeface="Ebrima"/>
-        <a:font script="Phag" typeface="Phagspa"/>
-        <a:font script="Syrn" typeface="Estrangelo Edessa"/>
-        <a:font script="Syrj" typeface="Estrangelo Edessa"/>
-        <a:font script="Syre" typeface="Estrangelo Edessa"/>
-        <a:font script="Sora" typeface="Nirmala UI"/>
-        <a:font script="Tale" typeface="Microsoft Tai Le"/>
-        <a:font script="Talu" typeface="Microsoft New Tai Lue"/>
-        <a:font script="Tfng" typeface="Ebrima"/>
       </a:minorFont>
     </a:fontScheme>
     <a:fmtScheme name="Office">
@@ -2374,141 +2788,200 @@
           <a:gsLst>
             <a:gs pos="0">
               <a:schemeClr val="phClr">
-                <a:lumMod val="110000"/>
-                <a:satMod val="105000"/>
-                <a:tint val="67000"/>
+                <a:tint val="50000"/>
+                <a:satMod val="300000"/>
               </a:schemeClr>
             </a:gs>
-            <a:gs pos="50000">
+            <a:gs pos="35000">
               <a:schemeClr val="phClr">
-                <a:lumMod val="105000"/>
-                <a:satMod val="103000"/>
-                <a:tint val="73000"/>
+                <a:tint val="37000"/>
+                <a:satMod val="300000"/>
               </a:schemeClr>
             </a:gs>
             <a:gs pos="100000">
               <a:schemeClr val="phClr">
-                <a:lumMod val="105000"/>
-                <a:satMod val="109000"/>
-                <a:tint val="81000"/>
+                <a:tint val="15000"/>
+                <a:satMod val="350000"/>
               </a:schemeClr>
             </a:gs>
           </a:gsLst>
-          <a:lin ang="5400000" scaled="0"/>
+          <a:lin ang="16200000" scaled="1"/>
         </a:gradFill>
         <a:gradFill rotWithShape="1">
           <a:gsLst>
             <a:gs pos="0">
               <a:schemeClr val="phClr">
-                <a:satMod val="103000"/>
-                <a:lumMod val="102000"/>
-                <a:tint val="94000"/>
-              </a:schemeClr>
-            </a:gs>
-            <a:gs pos="50000">
-              <a:schemeClr val="phClr">
-                <a:satMod val="110000"/>
-                <a:lumMod val="100000"/>
+                <a:tint val="100000"/>
                 <a:shade val="100000"/>
+                <a:satMod val="130000"/>
               </a:schemeClr>
             </a:gs>
             <a:gs pos="100000">
               <a:schemeClr val="phClr">
-                <a:lumMod val="99000"/>
-                <a:satMod val="120000"/>
-                <a:shade val="78000"/>
+                <a:tint val="50000"/>
+                <a:shade val="100000"/>
+                <a:satMod val="350000"/>
               </a:schemeClr>
             </a:gs>
           </a:gsLst>
-          <a:lin ang="5400000" scaled="0"/>
+          <a:lin ang="16200000" scaled="0"/>
         </a:gradFill>
       </a:fillStyleLst>
       <a:lnStyleLst>
-        <a:ln w="6350" cap="flat" cmpd="sng" algn="ctr">
+        <a:ln w="9525" cap="flat" cmpd="sng" algn="ctr">
+          <a:solidFill>
+            <a:schemeClr val="phClr">
+              <a:shade val="95000"/>
+              <a:satMod val="105000"/>
+            </a:schemeClr>
+          </a:solidFill>
+          <a:prstDash val="solid"/>
+        </a:ln>
+        <a:ln w="25400" cap="flat" cmpd="sng" algn="ctr">
           <a:solidFill>
             <a:schemeClr val="phClr"/>
           </a:solidFill>
           <a:prstDash val="solid"/>
-          <a:miter lim="800000"/>
         </a:ln>
-        <a:ln w="12700" cap="flat" cmpd="sng" algn="ctr">
+        <a:ln w="38100" cap="flat" cmpd="sng" algn="ctr">
           <a:solidFill>
             <a:schemeClr val="phClr"/>
           </a:solidFill>
           <a:prstDash val="solid"/>
-          <a:miter lim="800000"/>
-        </a:ln>
-        <a:ln w="19050" cap="flat" cmpd="sng" algn="ctr">
-          <a:solidFill>
-            <a:schemeClr val="phClr"/>
-          </a:solidFill>
-          <a:prstDash val="solid"/>
-          <a:miter lim="800000"/>
         </a:ln>
       </a:lnStyleLst>
       <a:effectStyleLst>
         <a:effectStyle>
-          <a:effectLst/>
-        </a:effectStyle>
-        <a:effectStyle>
-          <a:effectLst/>
+          <a:effectLst>
+            <a:outerShdw blurRad="40000" dist="20000" dir="5400000" rotWithShape="0">
+              <a:srgbClr val="000000">
+                <a:alpha val="38000"/>
+              </a:srgbClr>
+            </a:outerShdw>
+          </a:effectLst>
         </a:effectStyle>
         <a:effectStyle>
           <a:effectLst>
-            <a:outerShdw blurRad="57150" dist="19050" dir="5400000" algn="ctr" rotWithShape="0">
+            <a:outerShdw blurRad="40000" dist="23000" dir="5400000" rotWithShape="0">
               <a:srgbClr val="000000">
-                <a:alpha val="63000"/>
+                <a:alpha val="35000"/>
               </a:srgbClr>
             </a:outerShdw>
           </a:effectLst>
+        </a:effectStyle>
+        <a:effectStyle>
+          <a:effectLst>
+            <a:outerShdw blurRad="40000" dist="23000" dir="5400000" rotWithShape="0">
+              <a:srgbClr val="000000">
+                <a:alpha val="35000"/>
+              </a:srgbClr>
+            </a:outerShdw>
+          </a:effectLst>
+          <a:scene3d>
+            <a:camera prst="orthographicFront">
+              <a:rot lat="0" lon="0" rev="0"/>
+            </a:camera>
+            <a:lightRig rig="threePt" dir="t">
+              <a:rot lat="0" lon="0" rev="1200000"/>
+            </a:lightRig>
+          </a:scene3d>
+          <a:sp3d>
+            <a:bevelT w="63500" h="25400"/>
+          </a:sp3d>
         </a:effectStyle>
       </a:effectStyleLst>
       <a:bgFillStyleLst>
         <a:solidFill>
           <a:schemeClr val="phClr"/>
         </a:solidFill>
-        <a:solidFill>
-          <a:schemeClr val="phClr">
-            <a:tint val="95000"/>
-            <a:satMod val="170000"/>
-          </a:schemeClr>
-        </a:solidFill>
         <a:gradFill rotWithShape="1">
           <a:gsLst>
             <a:gs pos="0">
               <a:schemeClr val="phClr">
-                <a:tint val="93000"/>
-                <a:satMod val="150000"/>
-                <a:shade val="98000"/>
-                <a:lumMod val="102000"/>
+                <a:tint val="40000"/>
+                <a:satMod val="350000"/>
               </a:schemeClr>
             </a:gs>
-            <a:gs pos="50000">
+            <a:gs pos="40000">
               <a:schemeClr val="phClr">
-                <a:tint val="98000"/>
-                <a:satMod val="130000"/>
-                <a:shade val="90000"/>
-                <a:lumMod val="103000"/>
+                <a:tint val="45000"/>
+                <a:shade val="99000"/>
+                <a:satMod val="350000"/>
               </a:schemeClr>
             </a:gs>
             <a:gs pos="100000">
               <a:schemeClr val="phClr">
-                <a:shade val="63000"/>
-                <a:satMod val="120000"/>
+                <a:shade val="20000"/>
+                <a:satMod val="255000"/>
               </a:schemeClr>
             </a:gs>
           </a:gsLst>
-          <a:lin ang="5400000" scaled="0"/>
+          <a:path path="circle">
+            <a:fillToRect l="50000" t="-80000" r="50000" b="180000"/>
+          </a:path>
+        </a:gradFill>
+        <a:gradFill rotWithShape="1">
+          <a:gsLst>
+            <a:gs pos="0">
+              <a:schemeClr val="phClr">
+                <a:tint val="80000"/>
+                <a:satMod val="300000"/>
+              </a:schemeClr>
+            </a:gs>
+            <a:gs pos="100000">
+              <a:schemeClr val="phClr">
+                <a:shade val="30000"/>
+                <a:satMod val="200000"/>
+              </a:schemeClr>
+            </a:gs>
+          </a:gsLst>
+          <a:path path="circle">
+            <a:fillToRect l="50000" t="50000" r="50000" b="50000"/>
+          </a:path>
         </a:gradFill>
       </a:bgFillStyleLst>
     </a:fmtScheme>
   </a:themeElements>
-  <a:objectDefaults/>
+  <a:objectDefaults>
+    <a:spDef>
+      <a:spPr/>
+      <a:bodyPr/>
+      <a:lstStyle/>
+      <a:style>
+        <a:lnRef idx="1">
+          <a:schemeClr val="accent1"/>
+        </a:lnRef>
+        <a:fillRef idx="3">
+          <a:schemeClr val="accent1"/>
+        </a:fillRef>
+        <a:effectRef idx="2">
+          <a:schemeClr val="accent1"/>
+        </a:effectRef>
+        <a:fontRef idx="minor">
+          <a:schemeClr val="lt1"/>
+        </a:fontRef>
+      </a:style>
+    </a:spDef>
+    <a:lnDef>
+      <a:spPr/>
+      <a:bodyPr/>
+      <a:lstStyle/>
+      <a:style>
+        <a:lnRef idx="2">
+          <a:schemeClr val="accent1"/>
+        </a:lnRef>
+        <a:fillRef idx="0">
+          <a:schemeClr val="accent1"/>
+        </a:fillRef>
+        <a:effectRef idx="1">
+          <a:schemeClr val="accent1"/>
+        </a:effectRef>
+        <a:fontRef idx="minor">
+          <a:schemeClr val="tx1"/>
+        </a:fontRef>
+      </a:style>
+    </a:lnDef>
+  </a:objectDefaults>
   <a:extraClrSchemeLst/>
-  <a:extLst>
-    <a:ext uri="{05A4C25C-085E-4340-85A3-A5531E510DB2}">
-      <thm15:themeFamily xmlns:thm15="http://schemas.microsoft.com/office/thememl/2012/main" name="Office Theme" id="{2E142A2C-CD16-42D6-873A-C26D2A0506FA}" vid="{1BDDFF52-6CD6-40A5-AB3C-68EB2F1E4D0A}"/>
-    </a:ext>
-  </a:extLst>
 </a:theme>
 </file>
--- a/index.docx
+++ b/index.docx
@@ -16,7 +16,7 @@
         <w:t xml:space="preserve">Proposal</w:t>
       </w:r>
     </w:p>
-    <w:bookmarkStart w:id="20" w:name="background"/>
+    <w:bookmarkStart w:id="21" w:name="background"/>
     <w:p>
       <w:pPr>
         <w:pStyle w:val="Heading1"/>
@@ -42,7 +42,25 @@
         <w:pStyle w:val="BodyText"/>
       </w:pPr>
       <w:r>
-        <w:t xml:space="preserve">The</w:t>
+        <w:t xml:space="preserve">The NMDA hypofunction hypothesis of schizophrenia proposes that decreased activity of NMDA receptors has a key role in the development of schizophrenia pathology. The affected NMDA receptors are primarily localised at GABAergic fast-spiking PV interneurons</w:t>
+      </w:r>
+      <w:r>
+        <w:rPr>
+          <w:vertAlign w:val="superscript"/>
+        </w:rPr>
+        <w:t xml:space="preserve">1</w:t>
+      </w:r>
+      <w:r>
+        <w:t xml:space="preserve">; where decreased activity of PV interneurons causes a disinhibition of their activity on pyramidal neurons, disrupting the excitation-inhibition (E/I) balance, and leading to increased excitation. MR spectroscopy studies report increased glutamate in the ACC, hippocampus, and other medial temporal cortical regions</w:t>
+      </w:r>
+      <w:r>
+        <w:rPr>
+          <w:vertAlign w:val="superscript"/>
+        </w:rPr>
+        <w:t xml:space="preserve">2–4</w:t>
+      </w:r>
+      <w:r>
+        <w:t xml:space="preserve">. Hyperactivity in the hippocampus is observed in the early stages in schizophrenia, as well as in people at clinical high risk of schizophrenia that subsequently develop the disorders, suggesting that increased glutamatergic activity in this region might be implicated in the development of the pathology at early stages of the disorder, and later contribute to hyperdopaminergia in the striatum. This is consistent with the observations that administation of</w:t>
       </w:r>
       <w:r>
         <w:t xml:space="preserve"> </w:t>
@@ -54,7 +72,37 @@
         <w:t xml:space="preserve"> </w:t>
       </w:r>
       <w:r>
-        <w:t xml:space="preserve">hypofunction hypothesis of schizophrenia proposes that decreased activity of</w:t>
+        <w:t xml:space="preserve">antagonists like phencyclidine and ketamine induces behaviours comparable to all three schizoprenia symptom dimensions (positive, negative, and cognitive symptoms)</w:t>
+      </w:r>
+      <w:r>
+        <w:rPr>
+          <w:vertAlign w:val="superscript"/>
+        </w:rPr>
+        <w:t xml:space="preserve">5</w:t>
+      </w:r>
+      <w:r>
+        <w:t xml:space="preserve">, and repeated administration results in increased release of</w:t>
+      </w:r>
+      <w:r>
+        <w:t xml:space="preserve"> </w:t>
+      </w:r>
+      <w:r>
+        <w:t xml:space="preserve">DA</w:t>
+      </w:r>
+      <w:r>
+        <w:t xml:space="preserve"> </w:t>
+      </w:r>
+      <w:r>
+        <w:t xml:space="preserve">in rodent striatum</w:t>
+      </w:r>
+      <w:r>
+        <w:rPr>
+          <w:vertAlign w:val="superscript"/>
+        </w:rPr>
+        <w:t xml:space="preserve">6</w:t>
+      </w:r>
+      <w:r>
+        <w:t xml:space="preserve">, suggesting that hyperdopaminergia is caused by decreased</w:t>
       </w:r>
       <w:r>
         <w:t xml:space="preserve"> </w:t>
@@ -66,127 +114,84 @@
         <w:t xml:space="preserve"> </w:t>
       </w:r>
       <w:r>
-        <w:t xml:space="preserve">receptors has a key role in the development of schizophrenia pathology. The affected</w:t>
-      </w:r>
-      <w:r>
-        <w:t xml:space="preserve"> </w:t>
-      </w:r>
-      <w:r>
-        <w:t xml:space="preserve">NMDA</w:t>
-      </w:r>
-      <w:r>
-        <w:t xml:space="preserve"> </w:t>
-      </w:r>
-      <w:r>
-        <w:t xml:space="preserve">receptors are primarily localised at</w:t>
-      </w:r>
-      <w:r>
-        <w:t xml:space="preserve"> </w:t>
-      </w:r>
-      <w:r>
-        <w:t xml:space="preserve">GABA</w:t>
-      </w:r>
-      <w:r>
-        <w:t xml:space="preserve">-ergic fast-spiking</w:t>
-      </w:r>
-      <w:r>
-        <w:t xml:space="preserve"> </w:t>
-      </w:r>
-      <w:r>
-        <w:t xml:space="preserve">PV</w:t>
-      </w:r>
-      <w:r>
-        <w:t xml:space="preserve"> </w:t>
-      </w:r>
-      <w:r>
-        <w:t xml:space="preserve">interneurons; where decreased activity of</w:t>
-      </w:r>
-      <w:r>
-        <w:t xml:space="preserve"> </w:t>
-      </w:r>
-      <w:r>
-        <w:t xml:space="preserve">PV</w:t>
-      </w:r>
-      <w:r>
-        <w:t xml:space="preserve"> </w:t>
-      </w:r>
-      <w:r>
-        <w:t xml:space="preserve">interneurons causes a disinhibition of their activity on pyramidal neurons, disrupting the</w:t>
-      </w:r>
-      <w:r>
-        <w:t xml:space="preserve"> </w:t>
-      </w:r>
-      <w:r>
-        <w:t xml:space="preserve">EI</w:t>
-      </w:r>
-      <w:r>
-        <w:t xml:space="preserve"> </w:t>
-      </w:r>
-      <w:r>
-        <w:t xml:space="preserve">balance, and leading to increased excitation. Hyperactivity in the hippocampus is observed in the early stages in schizophrenia, as well as in people at clinical high risk of schizophrenia that subsequently develop the disorders, suggesting this region might be implicated in the development of the pathology at early stages of the disorder. This is consistent with the observations that administation of</w:t>
-      </w:r>
-      <w:r>
-        <w:t xml:space="preserve"> </w:t>
-      </w:r>
-      <w:r>
-        <w:t xml:space="preserve">NMDA</w:t>
-      </w:r>
-      <w:r>
-        <w:t xml:space="preserve"> </w:t>
-      </w:r>
-      <w:r>
-        <w:t xml:space="preserve">antagonists like phencyclidine and ketamine induces behaviours comparable to all three schizoprenia symptom dimensions (positive, negative, and cognitive symptoms) (citations from</w:t>
+        <w:t xml:space="preserve">activity</w:t>
       </w:r>
       <w:r>
         <w:rPr>
           <w:vertAlign w:val="superscript"/>
         </w:rPr>
-        <w:t xml:space="preserve">1</w:t>
-      </w:r>
-      <w:r>
-        <w:t xml:space="preserve">), and repeated administration results in increased release of</w:t>
-      </w:r>
-      <w:r>
-        <w:t xml:space="preserve"> </w:t>
-      </w:r>
-      <w:r>
-        <w:t xml:space="preserve">DA</w:t>
-      </w:r>
-      <w:r>
-        <w:t xml:space="preserve"> </w:t>
-      </w:r>
-      <w:r>
-        <w:t xml:space="preserve">in rodent striatum citations from</w:t>
+        <w:t xml:space="preserve">7,8</w:t>
+      </w:r>
+      <w:r>
+        <w:t xml:space="preserve">. The role of NMDA hypofunction in the early stages of schizophrenia makes it an important target of translationsal research.</w:t>
+      </w:r>
+    </w:p>
+    <w:p>
+      <w:pPr>
+        <w:pStyle w:val="BodyText"/>
+      </w:pPr>
+      <w:r>
+        <w:t xml:space="preserve">Alterations in synaptic function have also been implicated in the aetiology of schizophrenia</w:t>
       </w:r>
       <w:r>
         <w:rPr>
           <w:vertAlign w:val="superscript"/>
         </w:rPr>
-        <w:t xml:space="preserve">1</w:t>
-      </w:r>
-      <w:r>
-        <w:t xml:space="preserve">, suggesting that hyperdopaminergia is caused by decreased</w:t>
-      </w:r>
-      <w:r>
-        <w:t xml:space="preserve"> </w:t>
-      </w:r>
-      <w:r>
-        <w:t xml:space="preserve">NMDA</w:t>
-      </w:r>
-      <w:r>
-        <w:t xml:space="preserve"> </w:t>
-      </w:r>
-      <w:r>
-        <w:t xml:space="preserve">activity</w:t>
+        <w:t xml:space="preserve">9</w:t>
+      </w:r>
+      <w:r>
+        <w:t xml:space="preserve"> </w:t>
+      </w:r>
+      <w:r>
+        <w:t xml:space="preserve">and are thought to be related to the E/I imbalance. Excitotoxicity caused by increased glutamatergic activity might be one of the contributing factors in the reduction in synaptic connections in schizophrenia</w:t>
       </w:r>
       <w:r>
         <w:rPr>
           <w:vertAlign w:val="superscript"/>
         </w:rPr>
-        <w:t xml:space="preserve">2,3</w:t>
-      </w:r>
-      <w:r>
-        <w:t xml:space="preserve">.</w:t>
+        <w:t xml:space="preserve">10</w:t>
+      </w:r>
+      <w:r>
+        <w:t xml:space="preserve">. Post-mortem studies report decreased levels of synaptic proteins</w:t>
+      </w:r>
+      <w:r>
+        <w:rPr>
+          <w:vertAlign w:val="superscript"/>
+        </w:rPr>
+        <w:t xml:space="preserve">11</w:t>
+      </w:r>
+      <w:r>
+        <w:t xml:space="preserve">, supporting the theory of alteration in synaptic density. Recent advatages in PET imaging have enabled in-vivo imaging of synaptic density. By using a radiotracer selective for the synaptic vesicle glycoprotein 2A (SV2A), localised in the pre-synaptic terminals, SV2A density can be a proxy for measuring synaptic densisty. Human SV2A PET studies reported decreased levels of SV2A in people with schizophrenia</w:t>
+      </w:r>
+      <w:r>
+        <w:rPr>
+          <w:vertAlign w:val="superscript"/>
+        </w:rPr>
+        <w:t xml:space="preserve">12,13</w:t>
+      </w:r>
+      <w:r>
+        <w:t xml:space="preserve"> </w:t>
+      </w:r>
+      <w:r>
+        <w:t xml:space="preserve">and an altered relationship glutamate and synaptic function</w:t>
+      </w:r>
+      <w:r>
+        <w:rPr>
+          <w:vertAlign w:val="superscript"/>
+        </w:rPr>
+        <w:t xml:space="preserve">14</w:t>
+      </w:r>
+      <w:r>
+        <w:t xml:space="preserve">. In healthy participants there is a positive correlation between SV2A density and glutamate in ACC and hippocampus, but no significant correlations were found in schizophrenia</w:t>
+      </w:r>
+      <w:r>
+        <w:rPr>
+          <w:vertAlign w:val="superscript"/>
+        </w:rPr>
+        <w:t xml:space="preserve">14</w:t>
+      </w:r>
+      <w:r>
+        <w:t xml:space="preserve">, suggesting disrupted relationship between glutamate release and synaptic function.</w:t>
       </w:r>
     </w:p>
     <w:p>
@@ -194,16 +199,96 @@
         <w:pStyle w:val="BodyText"/>
       </w:pPr>
       <w:r>
-        <w:t xml:space="preserve">Alterations in synaptic function have also been implicated in the aetiology of schizophrenia</w:t>
+        <w:t xml:space="preserve">Levetiracetam (LEV) is an anticonvulsant drug that selectively binds to SV2A, and works by normalising the excitation inhibition imbalance in epilepsy. It was also found to be helpful in treating subclinical epileptiform discharges in autism spectrum disorder (ASD)</w:t>
       </w:r>
       <w:r>
         <w:rPr>
           <w:vertAlign w:val="superscript"/>
         </w:rPr>
-        <w:t xml:space="preserve">4</w:t>
-      </w:r>
-      <w:r>
-        <w:t xml:space="preserve">. Excitotoxicity caused by increased glutamatergic activity might be one of the contributing factors in the reduction in synaptic connections in schizophrenia.</w:t>
+        <w:t xml:space="preserve">15</w:t>
+      </w:r>
+      <w:r>
+        <w:t xml:space="preserve">. Since schizophrenia is also associated with E/I imbalance, the effects of LEV could be useful in studying schizophrenia aetiology, and could offer a translational potential. So far only one study tested the effects of LEV in schizophrenia; their findings suggesting that LEV can normalise hippocampal hyperactivity</w:t>
+      </w:r>
+      <w:r>
+        <w:rPr>
+          <w:vertAlign w:val="superscript"/>
+        </w:rPr>
+        <w:t xml:space="preserve">16</w:t>
+      </w:r>
+      <w:r>
+        <w:t xml:space="preserve"> </w:t>
+      </w:r>
+      <w:r>
+        <w:t xml:space="preserve">where E/I imbalance is understood to originate. Preliminary results from a clinical trial published at clinicaltrials.gov (</w:t>
+      </w:r>
+      <w:hyperlink r:id="rId20">
+        <w:r>
+          <w:rPr>
+            <w:rStyle w:val="Hyperlink"/>
+          </w:rPr>
+          <w:t xml:space="preserve">NCT03129360</w:t>
+        </w:r>
+      </w:hyperlink>
+      <w:r>
+        <w:t xml:space="preserve">)</w:t>
+      </w:r>
+      <w:r>
+        <w:rPr>
+          <w:vertAlign w:val="superscript"/>
+        </w:rPr>
+        <w:t xml:space="preserve">17</w:t>
+      </w:r>
+      <w:r>
+        <w:t xml:space="preserve"> </w:t>
+      </w:r>
+      <w:r>
+        <w:t xml:space="preserve">show decreased hippocampal CBF 2h after administering LEV to people with early psychosis, however statistical significance of the difference between group means was not reported. It is not clear whether its action is due to increase in the release of GABA or decrease in glutamate</w:t>
+      </w:r>
+      <w:r>
+        <w:rPr>
+          <w:vertAlign w:val="superscript"/>
+        </w:rPr>
+        <w:t xml:space="preserve">18</w:t>
+      </w:r>
+      <w:r>
+        <w:t xml:space="preserve">; evidence from preclinical studies on epilepsy suggests that it might restore E/I imbalance by increasing the vesicular release of GABA</w:t>
+      </w:r>
+      <w:r>
+        <w:rPr>
+          <w:vertAlign w:val="superscript"/>
+        </w:rPr>
+        <w:t xml:space="preserve">19</w:t>
+      </w:r>
+      <w:r>
+        <w:t xml:space="preserve">. On the other hand there is also evidence for that LEV could be inhibiting glutamate release</w:t>
+      </w:r>
+      <w:r>
+        <w:rPr>
+          <w:vertAlign w:val="superscript"/>
+        </w:rPr>
+        <w:t xml:space="preserve">20–23</w:t>
+      </w:r>
+      <w:r>
+        <w:t xml:space="preserve">. There is very little studies of the effects of LEV on glutamate release in-vivo, and none in schizophrenia.</w:t>
+      </w:r>
+    </w:p>
+    <w:bookmarkEnd w:id="21"/>
+    <w:bookmarkStart w:id="22" w:name="aims-and-objectives"/>
+    <w:p>
+      <w:pPr>
+        <w:pStyle w:val="Heading1"/>
+      </w:pPr>
+      <w:r>
+        <w:t xml:space="preserve">Aims and objectives</w:t>
+      </w:r>
+    </w:p>
+    <w:p>
+      <w:pPr>
+        <w:pStyle w:val="FirstParagraph"/>
+      </w:pPr>
+      <w:r>
+        <w:t xml:space="preserve">The aim of my project is to examine the relationship between synaptic connectivity and glutamatergic function in schizophrenia by commparing the change in glutamate levels after administration of LEV in healthy controls and people with schizophrenia.</w:t>
       </w:r>
     </w:p>
     <w:p>
@@ -211,38 +296,14 @@
         <w:pStyle w:val="BodyText"/>
       </w:pPr>
       <w:r>
-        <w:t xml:space="preserve">Levetiracetam (LEV) is an anticonvulsant drug that selectively binds to SV2A, and works by normalising the excitation inhibition imbalance in epilepsy, although it is not clear whether its action is due to increase in the release of GABA or decrease in Glutamate. It was also found to be helpful in treating subclinical epileptiform discharges in autism spectrum disorder (ASD)</w:t>
-      </w:r>
-      <w:r>
-        <w:rPr>
-          <w:vertAlign w:val="superscript"/>
-        </w:rPr>
-        <w:t xml:space="preserve">5</w:t>
-      </w:r>
-      <w:r>
-        <w:t xml:space="preserve">. Only one study tested the effects of LEV in schizophrenia; their findings suggesting that LEV can normalise hippocampal hyperactivity</w:t>
-      </w:r>
-      <w:r>
-        <w:rPr>
-          <w:vertAlign w:val="superscript"/>
-        </w:rPr>
-        <w:t xml:space="preserve">6</w:t>
-      </w:r>
-      <w:r>
-        <w:t xml:space="preserve"> </w:t>
-      </w:r>
-      <w:r>
-        <w:t xml:space="preserve">where E/I imbalance is understood to originate.</w:t>
-      </w:r>
-    </w:p>
-    <w:bookmarkEnd w:id="20"/>
-    <w:bookmarkStart w:id="21" w:name="aims-and-objectives"/>
-    <w:p>
-      <w:pPr>
-        <w:pStyle w:val="Heading1"/>
-      </w:pPr>
-      <w:r>
-        <w:t xml:space="preserve">Aims and objectives</w:t>
+        <w:rPr>
+          <w:bCs/>
+          <w:b/>
+        </w:rPr>
+        <w:t xml:space="preserve">I will aim to answer the following questions</w:t>
+      </w:r>
+      <w:r>
+        <w:t xml:space="preserve">:</w:t>
       </w:r>
     </w:p>
     <w:p>
@@ -254,7 +315,7 @@
         <w:pStyle w:val="Compact"/>
       </w:pPr>
       <w:r>
-        <w:t xml:space="preserve">The aim of my project is to examine the relationship between synaptic connectivity and glutamatergic function. To do this I will measure the difference in glutamate levels (MRS) after administration of LEV and placebo in healthy controls and people with schizophrenia.</w:t>
+        <w:t xml:space="preserve">Does modulating SV2A lead to lower glutamate levels in healthy people?</w:t>
       </w:r>
     </w:p>
     <w:p>
@@ -266,11 +327,23 @@
         <w:pStyle w:val="Compact"/>
       </w:pPr>
       <w:r>
-        <w:t xml:space="preserve">The recruitment target is 50 participants: 25 healthy controls (HC) and 25 people with schizophrenia (SZ).</w:t>
-      </w:r>
-    </w:p>
-    <w:bookmarkEnd w:id="21"/>
-    <w:bookmarkStart w:id="22" w:name="hypotheses-under-investigation"/>
+        <w:t xml:space="preserve">Does modulating SV2A lead to lower glutamate levels in people with schizophrenia? Is the change different to that in healthy controls?</w:t>
+      </w:r>
+    </w:p>
+    <w:p>
+      <w:pPr>
+        <w:numPr>
+          <w:ilvl w:val="0"/>
+          <w:numId w:val="1001"/>
+        </w:numPr>
+        <w:pStyle w:val="Compact"/>
+      </w:pPr>
+      <w:r>
+        <w:t xml:space="preserve">Does modulating SV2A lead to change in symptoms in schizophrenia?</w:t>
+      </w:r>
+    </w:p>
+    <w:bookmarkEnd w:id="22"/>
+    <w:bookmarkStart w:id="23" w:name="hypotheses-under-investigation"/>
     <w:p>
       <w:pPr>
         <w:pStyle w:val="Heading1"/>
@@ -284,14 +357,99 @@
         <w:pStyle w:val="FirstParagraph"/>
       </w:pPr>
       <w:r>
-        <w:rPr>
-          <w:bCs/>
-          <w:b/>
-        </w:rPr>
-        <w:t xml:space="preserve">I will aim to answer the following questions</w:t>
-      </w:r>
-      <w:r>
-        <w:t xml:space="preserve">:</w:t>
+        <w:t xml:space="preserve">I hypothesise that administration of LEV in healthy people will lead to decreased glutamate levels. Animal studies have shown that LEV decreases neurotransmission by decreasing the amount of available synaptic vesicles</w:t>
+      </w:r>
+      <w:r>
+        <w:rPr>
+          <w:vertAlign w:val="superscript"/>
+        </w:rPr>
+        <w:t xml:space="preserve">24</w:t>
+      </w:r>
+      <w:r>
+        <w:t xml:space="preserve">, therefore I expect that LEV will decrease the amount of glutamate released from presynaptic terminals.</w:t>
+      </w:r>
+    </w:p>
+    <w:p>
+      <w:pPr>
+        <w:pStyle w:val="BodyText"/>
+      </w:pPr>
+      <w:r>
+        <w:t xml:space="preserve">Similarily I think that a decrease in glutamate will be observed in participants with schizophrenia. Evidence from studies looking at the effect of LEV in epilepsy suggest that the magnitude of the effect differs when there is an imbalance between excitation and inhibition. LEV decreases EPSC in a frequency-depedent and activity-dependent manner</w:t>
+      </w:r>
+      <w:r>
+        <w:rPr>
+          <w:vertAlign w:val="superscript"/>
+        </w:rPr>
+        <w:t xml:space="preserve">21</w:t>
+      </w:r>
+      <w:r>
+        <w:t xml:space="preserve">, and it’s been proposed that it preferentially acts on hyperactive synapses</w:t>
+      </w:r>
+      <w:r>
+        <w:rPr>
+          <w:vertAlign w:val="superscript"/>
+        </w:rPr>
+        <w:t xml:space="preserve">24,25</w:t>
+      </w:r>
+      <w:r>
+        <w:t xml:space="preserve">. Therefore I think that a greater decrease in glutamate will be observed in participants with schizophrenia than healthy controls.</w:t>
+      </w:r>
+    </w:p>
+    <w:p>
+      <w:pPr>
+        <w:pStyle w:val="BodyText"/>
+      </w:pPr>
+      <w:r>
+        <w:t xml:space="preserve">Lastly, I believe there will be no change in symptoms. Evidence suggests that LEV could potentially normalise some changes associated with the eatiology of schizophrenia, such as normalising the E/I imbalance, hippocampal hyperactivity</w:t>
+      </w:r>
+      <w:r>
+        <w:rPr>
+          <w:vertAlign w:val="superscript"/>
+        </w:rPr>
+        <w:t xml:space="preserve">16</w:t>
+      </w:r>
+      <w:r>
+        <w:t xml:space="preserve"> </w:t>
+      </w:r>
+      <w:r>
+        <w:t xml:space="preserve">and hyperperfusion</w:t>
+      </w:r>
+      <w:r>
+        <w:rPr>
+          <w:vertAlign w:val="superscript"/>
+        </w:rPr>
+        <w:t xml:space="preserve">17</w:t>
+      </w:r>
+      <w:r>
+        <w:t xml:space="preserve">; however I don’t believe that a signle dose is enough to yield observable effects on symptoms.</w:t>
+      </w:r>
+    </w:p>
+    <w:bookmarkEnd w:id="23"/>
+    <w:bookmarkStart w:id="40" w:name="methodology"/>
+    <w:p>
+      <w:pPr>
+        <w:pStyle w:val="Heading1"/>
+      </w:pPr>
+      <w:r>
+        <w:t xml:space="preserve">Methodology</w:t>
+      </w:r>
+    </w:p>
+    <w:bookmarkStart w:id="31" w:name="study-design-and-data-collection"/>
+    <w:p>
+      <w:pPr>
+        <w:pStyle w:val="Heading2"/>
+      </w:pPr>
+      <w:r>
+        <w:t xml:space="preserve">Study design and data collection</w:t>
+      </w:r>
+    </w:p>
+    <w:bookmarkStart w:id="28" w:name="study-design"/>
+    <w:p>
+      <w:pPr>
+        <w:pStyle w:val="Heading3"/>
+      </w:pPr>
+      <w:r>
+        <w:t xml:space="preserve">Study design</w:t>
       </w:r>
     </w:p>
     <w:p>
@@ -303,7 +461,7 @@
         <w:pStyle w:val="Compact"/>
       </w:pPr>
       <w:r>
-        <w:t xml:space="preserve">Does modulating SV2A lead to lower glutamate levels in healthy people?</w:t>
+        <w:t xml:space="preserve">Single-blind, randomised, placebo-controlled trial with cross-over design.</w:t>
       </w:r>
     </w:p>
     <w:p>
@@ -315,7 +473,7 @@
         <w:pStyle w:val="Compact"/>
       </w:pPr>
       <w:r>
-        <w:t xml:space="preserve">Does modulating SV2A lead to lower glutamate levels in people with schizophrenia? Is the change different to that in healthy controls?</w:t>
+        <w:t xml:space="preserve">Participants undergo two MRI scans- one after taking placebo and the other taking levetiracetam.</w:t>
       </w:r>
     </w:p>
     <w:p>
@@ -327,43 +485,109 @@
         <w:pStyle w:val="Compact"/>
       </w:pPr>
       <w:r>
-        <w:t xml:space="preserve">Does modulating SV2A lead to change in symptoms in schizophrenia?</w:t>
-      </w:r>
-    </w:p>
-    <w:p>
-      <w:pPr>
-        <w:pStyle w:val="FirstParagraph"/>
-      </w:pPr>
-      <w:r>
-        <w:t xml:space="preserve">I hypothesise that modulating SV2A with levetiracetam will lead to decreased glutamate levels compared to baseline (placebo) in both healthy people and in people with schizophrenia. Based on evidence that levetiracetam normalised E/I imbalance in epilepsy, I believe that the change will be greated in people with schizophrenia than healthy controls.</w:t>
-      </w:r>
-    </w:p>
-    <w:bookmarkEnd w:id="22"/>
-    <w:bookmarkStart w:id="38" w:name="methodology"/>
-    <w:p>
-      <w:pPr>
-        <w:pStyle w:val="Heading1"/>
-      </w:pPr>
-      <w:r>
-        <w:t xml:space="preserve">Methodology</w:t>
-      </w:r>
-    </w:p>
-    <w:bookmarkStart w:id="29" w:name="study-design-and-data-collection"/>
-    <w:p>
-      <w:pPr>
-        <w:pStyle w:val="Heading2"/>
-      </w:pPr>
-      <w:r>
-        <w:t xml:space="preserve">Study design and data collection</w:t>
-      </w:r>
-    </w:p>
-    <w:bookmarkStart w:id="26" w:name="study-design"/>
+        <w:t xml:space="preserve">They are randomised to the order in which they receive them.</w:t>
+      </w:r>
+    </w:p>
+    <w:p>
+      <w:pPr>
+        <w:numPr>
+          <w:ilvl w:val="0"/>
+          <w:numId w:val="1002"/>
+        </w:numPr>
+        <w:pStyle w:val="Compact"/>
+      </w:pPr>
+      <w:r>
+        <w:t xml:space="preserve">The recruitment target is 50 participants: 25 healthy controls (HC) and 25 people with schizophrenia (SZ).</w:t>
+      </w:r>
+    </w:p>
+    <w:tbl>
+      <w:tblPr>
+        <w:tblStyle w:val="Table"/>
+        <w:tblW w:type="pct" w:w="5000"/>
+        <w:tblLook w:firstRow="0" w:lastRow="0" w:firstColumn="0" w:lastColumn="0" w:noHBand="0" w:noVBand="0" w:val="0000"/>
+        <w:jc w:val="start"/>
+        <w:tblLayout w:type="fixed"/>
+      </w:tblPr>
+      <w:tblGrid>
+        <w:gridCol w:w="7920"/>
+      </w:tblGrid>
+      <w:tr>
+        <w:tc>
+          <w:tcPr/>
+          <w:bookmarkStart w:id="27" w:name="fig-study_design"/>
+          <w:p>
+            <w:pPr>
+              <w:pStyle w:val="Compact"/>
+              <w:jc w:val="center"/>
+            </w:pPr>
+            <w:r>
+              <w:drawing>
+                <wp:inline>
+                  <wp:extent cx="4000500" cy="2573127"/>
+                  <wp:effectExtent b="0" l="0" r="0" t="0"/>
+                  <wp:docPr descr="" title="" id="25" name="Picture"/>
+                  <a:graphic>
+                    <a:graphicData uri="http://schemas.openxmlformats.org/drawingml/2006/picture">
+                      <pic:pic>
+                        <pic:nvPicPr>
+                          <pic:cNvPr descr="files/study_design.png" id="26" name="Picture"/>
+                          <pic:cNvPicPr>
+                            <a:picLocks noChangeArrowheads="1" noChangeAspect="1"/>
+                          </pic:cNvPicPr>
+                        </pic:nvPicPr>
+                        <pic:blipFill>
+                          <a:blip r:embed="rId24"/>
+                          <a:stretch>
+                            <a:fillRect/>
+                          </a:stretch>
+                        </pic:blipFill>
+                        <pic:spPr bwMode="auto">
+                          <a:xfrm>
+                            <a:off x="0" y="0"/>
+                            <a:ext cx="4000500" cy="2573127"/>
+                          </a:xfrm>
+                          <a:prstGeom prst="rect">
+                            <a:avLst/>
+                          </a:prstGeom>
+                          <a:noFill/>
+                          <a:ln w="9525">
+                            <a:noFill/>
+                            <a:headEnd/>
+                            <a:tailEnd/>
+                          </a:ln>
+                        </pic:spPr>
+                      </pic:pic>
+                    </a:graphicData>
+                  </a:graphic>
+                </wp:inline>
+              </w:drawing>
+            </w:r>
+          </w:p>
+          <w:p>
+            <w:pPr>
+              <w:jc w:val="center"/>
+            </w:pPr>
+            <w:pPr>
+              <w:jc w:val="start"/>
+              <w:spacing w:before="200"/>
+              <w:pStyle w:val="ImageCaption"/>
+            </w:pPr>
+            <w:r>
+              <w:t xml:space="preserve">Figure 1: Study design: participants are randomised into the order in which they receive the placebo and levetiracetam (HC= healthy controls, SZ=participatns with schizophrenia)</w:t>
+            </w:r>
+          </w:p>
+          <w:bookmarkEnd w:id="27"/>
+        </w:tc>
+      </w:tr>
+    </w:tbl>
+    <w:bookmarkEnd w:id="28"/>
+    <w:bookmarkStart w:id="29" w:name="measuring-glutamate"/>
     <w:p>
       <w:pPr>
         <w:pStyle w:val="Heading3"/>
       </w:pPr>
       <w:r>
-        <w:t xml:space="preserve">Study design</w:t>
+        <w:t xml:space="preserve">Measuring glutamate</w:t>
       </w:r>
     </w:p>
     <w:p>
@@ -375,100 +599,7 @@
         <w:pStyle w:val="Compact"/>
       </w:pPr>
       <w:r>
-        <w:t xml:space="preserve">Single-blind, randomised, placebo-controlled trial with cross-over design.</w:t>
-      </w:r>
-    </w:p>
-    <w:p>
-      <w:pPr>
-        <w:numPr>
-          <w:ilvl w:val="0"/>
-          <w:numId w:val="1003"/>
-        </w:numPr>
-        <w:pStyle w:val="Compact"/>
-      </w:pPr>
-      <w:r>
-        <w:t xml:space="preserve">Participants undergo two MRI scans- one after taking placebo and the other taking levetiracetam.</w:t>
-      </w:r>
-    </w:p>
-    <w:p>
-      <w:pPr>
-        <w:numPr>
-          <w:ilvl w:val="0"/>
-          <w:numId w:val="1003"/>
-        </w:numPr>
-        <w:pStyle w:val="Compact"/>
-      </w:pPr>
-      <w:r>
-        <w:t xml:space="preserve">They are randomised to the order in which they receive them.</w:t>
-      </w:r>
-    </w:p>
-    <w:p>
-      <w:pPr>
-        <w:pStyle w:val="FirstParagraph"/>
-      </w:pPr>
-      <w:r>
-        <w:drawing>
-          <wp:inline>
-            <wp:extent cx="5334000" cy="3803505"/>
-            <wp:effectExtent b="0" l="0" r="0" t="0"/>
-            <wp:docPr descr="" title="" id="24" name="Picture"/>
-            <a:graphic>
-              <a:graphicData uri="http://schemas.openxmlformats.org/drawingml/2006/picture">
-                <pic:pic>
-                  <pic:nvPicPr>
-                    <pic:cNvPr descr="files/study_design.png" id="25" name="Picture"/>
-                    <pic:cNvPicPr>
-                      <a:picLocks noChangeArrowheads="1" noChangeAspect="1"/>
-                    </pic:cNvPicPr>
-                  </pic:nvPicPr>
-                  <pic:blipFill>
-                    <a:blip r:embed="rId23"/>
-                    <a:stretch>
-                      <a:fillRect/>
-                    </a:stretch>
-                  </pic:blipFill>
-                  <pic:spPr bwMode="auto">
-                    <a:xfrm>
-                      <a:off x="0" y="0"/>
-                      <a:ext cx="5334000" cy="3803505"/>
-                    </a:xfrm>
-                    <a:prstGeom prst="rect">
-                      <a:avLst/>
-                    </a:prstGeom>
-                    <a:noFill/>
-                    <a:ln w="9525">
-                      <a:noFill/>
-                      <a:headEnd/>
-                      <a:tailEnd/>
-                    </a:ln>
-                  </pic:spPr>
-                </pic:pic>
-              </a:graphicData>
-            </a:graphic>
-          </wp:inline>
-        </w:drawing>
-      </w:r>
-    </w:p>
-    <w:bookmarkEnd w:id="26"/>
-    <w:bookmarkStart w:id="27" w:name="measuring-glutamate"/>
-    <w:p>
-      <w:pPr>
-        <w:pStyle w:val="Heading3"/>
-      </w:pPr>
-      <w:r>
-        <w:t xml:space="preserve">Measuring glutamate</w:t>
-      </w:r>
-    </w:p>
-    <w:p>
-      <w:pPr>
-        <w:numPr>
-          <w:ilvl w:val="0"/>
-          <w:numId w:val="1004"/>
-        </w:numPr>
-        <w:pStyle w:val="Compact"/>
-      </w:pPr>
-      <w:r>
-        <w:t xml:space="preserve">Glutamate is measured in two voxels localised in the ACC and in the Hippocampus. The choice of those regions was based on previous findings of decreased SV2A density ([11C]UCB-J V</w:t>
+        <w:t xml:space="preserve">Glutamate levels in the ACC and the Hippocampus using single voxel spectroscopy (svs) PRESS sequence. The choice of those regions was based on previous findings of decreased SV2A density ([11C]UCB-J V</w:t>
       </w:r>
       <m:oMath>
         <m:sSub>
@@ -491,19 +622,41 @@
         <w:rPr>
           <w:vertAlign w:val="superscript"/>
         </w:rPr>
-        <w:t xml:space="preserve">7</w:t>
-      </w:r>
-      <w:r>
-        <w:t xml:space="preserve">, and an alter relationship between glutamate and SV2A density in the hippocampus</w:t>
+        <w:t xml:space="preserve">13</w:t>
+      </w:r>
+      <w:r>
+        <w:t xml:space="preserve">, and altered relationship between glutamate and SV2A density in the hippocampus</w:t>
       </w:r>
       <w:r>
         <w:rPr>
           <w:vertAlign w:val="superscript"/>
         </w:rPr>
-        <w:t xml:space="preserve">8</w:t>
+        <w:t xml:space="preserve">14</w:t>
       </w:r>
       <w:r>
         <w:t xml:space="preserve">.</w:t>
+      </w:r>
+    </w:p>
+    <w:p>
+      <w:pPr>
+        <w:numPr>
+          <w:ilvl w:val="0"/>
+          <w:numId w:val="1003"/>
+        </w:numPr>
+        <w:pStyle w:val="Compact"/>
+      </w:pPr>
+      <w:r>
+        <w:t xml:space="preserve">I will also report Glx levels to verify if similar differences are observed compared to glutamate signal (This is due to limited ability to separate glutamine and glutamate using the PRESS sequence at 3T).</w:t>
+      </w:r>
+    </w:p>
+    <w:bookmarkEnd w:id="29"/>
+    <w:bookmarkStart w:id="30" w:name="behavioural-measures"/>
+    <w:p>
+      <w:pPr>
+        <w:pStyle w:val="Heading3"/>
+      </w:pPr>
+      <w:r>
+        <w:t xml:space="preserve">Behavioural measures</w:t>
       </w:r>
     </w:p>
     <w:p>
@@ -515,7 +668,7 @@
         <w:pStyle w:val="Compact"/>
       </w:pPr>
       <w:r>
-        <w:t xml:space="preserve">Single voxel spectroscopy (svs) PRESS sequence is used to acquire the signal</w:t>
+        <w:t xml:space="preserve">Change is symptoms is assessed using Positive and Negative Syndrome Scale (PANSS).</w:t>
       </w:r>
     </w:p>
     <w:p>
@@ -527,17 +680,27 @@
         <w:pStyle w:val="Compact"/>
       </w:pPr>
       <w:r>
-        <w:t xml:space="preserve">I will also report Glx levels to verify if similar differences are observed compared to glutamate signal [^This is due to limited ability to separate glutamine and glutamate using the PRESS sequence at 3T].</w:t>
-      </w:r>
-    </w:p>
-    <w:bookmarkEnd w:id="27"/>
-    <w:bookmarkStart w:id="28" w:name="behavioural-measures"/>
+        <w:t xml:space="preserve">PANSS is administered at the screening appointment, and before and after every scan, to assess any change in symptoms related to levetiracetam.</w:t>
+      </w:r>
+    </w:p>
+    <w:bookmarkEnd w:id="30"/>
+    <w:bookmarkEnd w:id="31"/>
+    <w:bookmarkStart w:id="39" w:name="analysis"/>
+    <w:p>
+      <w:pPr>
+        <w:pStyle w:val="Heading2"/>
+      </w:pPr>
+      <w:r>
+        <w:t xml:space="preserve">Analysis</w:t>
+      </w:r>
+    </w:p>
+    <w:bookmarkStart w:id="37" w:name="change-in-glutamate"/>
     <w:p>
       <w:pPr>
         <w:pStyle w:val="Heading3"/>
       </w:pPr>
       <w:r>
-        <w:t xml:space="preserve">Behavioural measures</w:t>
+        <w:t xml:space="preserve">Change in glutamate</w:t>
       </w:r>
     </w:p>
     <w:p>
@@ -549,7 +712,7 @@
         <w:pStyle w:val="Compact"/>
       </w:pPr>
       <w:r>
-        <w:t xml:space="preserve">Change is symptoms is assessed using Positive and Negative Syndrome Scale (PANSS).</w:t>
+        <w:t xml:space="preserve">MRS data processing will be done in Osprey, and values corrected for partial volume efects for concentration of Glu (and Glx) will be extracted for each participant’s scans.</w:t>
       </w:r>
     </w:p>
     <w:p>
@@ -561,87 +724,43 @@
         <w:pStyle w:val="Compact"/>
       </w:pPr>
       <w:r>
-        <w:t xml:space="preserve">PANSS is administered at the screening appointment, and before and after every scan, to assess any change in symptoms related to levetiracetam.</w:t>
-      </w:r>
-    </w:p>
-    <w:bookmarkEnd w:id="28"/>
-    <w:bookmarkEnd w:id="29"/>
-    <w:bookmarkStart w:id="37" w:name="analysis"/>
-    <w:p>
-      <w:pPr>
-        <w:pStyle w:val="Heading2"/>
-      </w:pPr>
-      <w:r>
-        <w:t xml:space="preserve">Analysis</w:t>
-      </w:r>
-    </w:p>
-    <w:bookmarkStart w:id="35" w:name="change-in-glutamate"/>
-    <w:p>
-      <w:pPr>
-        <w:pStyle w:val="Heading3"/>
-      </w:pPr>
-      <w:r>
-        <w:t xml:space="preserve">Change in glutamate</w:t>
+        <w:t xml:space="preserve">To compare the changes in levels of glutamate between participants with schizophrenia and healthy controls I will do a 2x2 ANOVA.</w:t>
       </w:r>
     </w:p>
     <w:p>
       <w:pPr>
         <w:numPr>
           <w:ilvl w:val="0"/>
-          <w:numId w:val="1006"/>
+          <w:numId w:val="1005"/>
         </w:numPr>
         <w:pStyle w:val="Compact"/>
       </w:pPr>
       <w:r>
-        <w:t xml:space="preserve">MRS data processing will be done in Osprey, and values of Glu (and Glx) will be extracted for each participant’s scans.</w:t>
+        <w:t xml:space="preserve">I will also compare the concentration of glutamate at baseline between healthy controls and particiapnts with schizophrenia.</w:t>
       </w:r>
     </w:p>
     <w:p>
       <w:pPr>
         <w:numPr>
           <w:ilvl w:val="0"/>
-          <w:numId w:val="1006"/>
+          <w:numId w:val="1005"/>
         </w:numPr>
         <w:pStyle w:val="Compact"/>
       </w:pPr>
       <w:r>
-        <w:t xml:space="preserve">To compare the changes in levels of glutamate between participants with schizophrenia and healthy controls I will do a 2x2 ANOVA.</w:t>
+        <w:t xml:space="preserve">I will compare the effect of levetiracetam on Glx levels in healthy controls (HC) and patients with schizophrenia (SZ). This will be visualised on a raincloud plot such as the one below.</w:t>
       </w:r>
     </w:p>
     <w:p>
       <w:pPr>
         <w:numPr>
           <w:ilvl w:val="0"/>
-          <w:numId w:val="1006"/>
+          <w:numId w:val="1005"/>
         </w:numPr>
         <w:pStyle w:val="Compact"/>
       </w:pPr>
       <w:r>
-        <w:t xml:space="preserve">I will aso do power calculations. (mention the ones already done).</w:t>
-      </w:r>
-    </w:p>
-    <w:p>
-      <w:pPr>
-        <w:numPr>
-          <w:ilvl w:val="0"/>
-          <w:numId w:val="1006"/>
-        </w:numPr>
-        <w:pStyle w:val="Compact"/>
-      </w:pPr>
-      <w:r>
-        <w:t xml:space="preserve">I will compare the effect of levetiracetam on Glx levels in healthy controls (HC) and patients with schizophrenia (SZ). This will be visualised on a raincloud plot such as the one below.</w:t>
-      </w:r>
-    </w:p>
-    <w:p>
-      <w:pPr>
-        <w:numPr>
-          <w:ilvl w:val="0"/>
-          <w:numId w:val="1006"/>
-        </w:numPr>
-        <w:pStyle w:val="Compact"/>
-      </w:pPr>
-      <w:r>
-        <w:t xml:space="preserve">Below is example of data visualisation. The data used in this graph is made up.</w:t>
+        <w:t xml:space="preserve">Below is example of data visualisation using a raincloud plot. The data used in this graph is made up. (I will add a plot with our data in the final version of the proposal)</w:t>
       </w:r>
     </w:p>
     <w:tbl>
@@ -658,7 +777,7 @@
       <w:tr>
         <w:tc>
           <w:tcPr/>
-          <w:bookmarkStart w:id="33" w:name="fig-lev_hc_vs_sz"/>
+          <w:bookmarkStart w:id="35" w:name="fig-lev_hc_vs_sz"/>
           <w:p>
             <w:pPr>
               <w:pStyle w:val="Compact"/>
@@ -669,18 +788,18 @@
                 <wp:inline>
                   <wp:extent cx="5334000" cy="4794250"/>
                   <wp:effectExtent b="0" l="0" r="0" t="0"/>
-                  <wp:docPr descr="" title="" id="31" name="Picture"/>
+                  <wp:docPr descr="" title="" id="33" name="Picture"/>
                   <a:graphic>
                     <a:graphicData uri="http://schemas.openxmlformats.org/drawingml/2006/picture">
                       <pic:pic>
                         <pic:nvPicPr>
-                          <pic:cNvPr descr="index_files/figure-docx/notebooks-plots-fig-lev_hc_vs_sz-output-2.png" id="32" name="Picture"/>
+                          <pic:cNvPr descr="index_files/figure-docx/notebooks-plots-fig-lev_hc_vs_sz-output-2.png" id="34" name="Picture"/>
                           <pic:cNvPicPr>
                             <a:picLocks noChangeArrowheads="1" noChangeAspect="1"/>
                           </pic:cNvPicPr>
                         </pic:nvPicPr>
                         <pic:blipFill>
-                          <a:blip r:embed="rId30"/>
+                          <a:blip r:embed="rId32"/>
                           <a:stretch>
                             <a:fillRect/>
                           </a:stretch>
@@ -717,7 +836,7 @@
               <w:pStyle w:val="ImageCaption"/>
             </w:pPr>
             <w:r>
-              <w:t xml:space="preserve">Figure 1: Comparison of Glu levels change between</w:t>
+              <w:t xml:space="preserve">Figure 2: Comparison of Glu levels change between</w:t>
             </w:r>
             <w:r>
               <w:t xml:space="preserve"> </w:t>
@@ -726,7 +845,7 @@
               <w:t xml:space="preserve">placebo and levetiracetam in HC and SZ</w:t>
             </w:r>
           </w:p>
-          <w:bookmarkEnd w:id="33"/>
+          <w:bookmarkEnd w:id="35"/>
         </w:tc>
       </w:tr>
     </w:tbl>
@@ -746,7 +865,7 @@
         </w:rPr>
         <w:t xml:space="preserve"> </w:t>
       </w:r>
-      <w:hyperlink r:id="rId34">
+      <w:hyperlink r:id="rId36">
         <w:r>
           <w:rPr>
             <w:rStyle w:val="Hyperlink"/>
@@ -756,14 +875,55 @@
         </w:r>
       </w:hyperlink>
     </w:p>
-    <w:bookmarkEnd w:id="35"/>
-    <w:bookmarkStart w:id="36" w:name="change-in-symptoms"/>
+    <w:bookmarkEnd w:id="37"/>
+    <w:bookmarkStart w:id="38" w:name="change-in-symptoms"/>
     <w:p>
       <w:pPr>
         <w:pStyle w:val="Heading3"/>
       </w:pPr>
       <w:r>
         <w:t xml:space="preserve">Change in symptoms</w:t>
+      </w:r>
+    </w:p>
+    <w:p>
+      <w:pPr>
+        <w:numPr>
+          <w:ilvl w:val="0"/>
+          <w:numId w:val="1006"/>
+        </w:numPr>
+        <w:pStyle w:val="Compact"/>
+      </w:pPr>
+      <w:r>
+        <w:t xml:space="preserve">PANSS score for each symptom group and overall PANSS score will be calculated for all participants.</w:t>
+      </w:r>
+    </w:p>
+    <w:bookmarkEnd w:id="38"/>
+    <w:bookmarkEnd w:id="39"/>
+    <w:bookmarkEnd w:id="40"/>
+    <w:bookmarkStart w:id="43" w:name="X7d46c728316fa2c1b1d428ea4f48c9753e5b7b0"/>
+    <w:p>
+      <w:pPr>
+        <w:pStyle w:val="Heading1"/>
+      </w:pPr>
+      <w:r>
+        <w:t xml:space="preserve">Progress made to date, including pilot work, if applicable</w:t>
+      </w:r>
+    </w:p>
+    <w:bookmarkStart w:id="41" w:name="progress-with-recruitment"/>
+    <w:p>
+      <w:pPr>
+        <w:pStyle w:val="Heading2"/>
+      </w:pPr>
+      <w:r>
+        <w:t xml:space="preserve">Progress with recruitment</w:t>
+      </w:r>
+    </w:p>
+    <w:p>
+      <w:pPr>
+        <w:pStyle w:val="FirstParagraph"/>
+      </w:pPr>
+      <w:r>
+        <w:t xml:space="preserve">So far the number of participants that completed the screening &amp; baseline, and both MRI appointments in each group is:</w:t>
       </w:r>
     </w:p>
     <w:p>
@@ -775,61 +935,118 @@
         <w:pStyle w:val="Compact"/>
       </w:pPr>
       <w:r>
-        <w:t xml:space="preserve">PANSS score for each symptom group and overall PANSS score will be calculated for all participants.</w:t>
-      </w:r>
-    </w:p>
-    <w:bookmarkEnd w:id="36"/>
-    <w:bookmarkEnd w:id="37"/>
-    <w:bookmarkEnd w:id="38"/>
-    <w:bookmarkStart w:id="39" w:name="X7d46c728316fa2c1b1d428ea4f48c9753e5b7b0"/>
-    <w:p>
-      <w:pPr>
-        <w:pStyle w:val="Heading1"/>
-      </w:pPr>
-      <w:r>
-        <w:t xml:space="preserve">Progress made to date, including pilot work, if applicable</w:t>
-      </w:r>
-    </w:p>
-    <w:bookmarkEnd w:id="39"/>
-    <w:bookmarkStart w:id="40" w:name="planned-future-work"/>
-    <w:p>
-      <w:pPr>
-        <w:pStyle w:val="Heading1"/>
-      </w:pPr>
-      <w:r>
-        <w:t xml:space="preserve">Planned future work</w:t>
-      </w:r>
-    </w:p>
-    <w:bookmarkEnd w:id="40"/>
-    <w:bookmarkStart w:id="41" w:name="contribution-to-existing-knowledge."/>
-    <w:p>
-      <w:pPr>
-        <w:pStyle w:val="Heading1"/>
-      </w:pPr>
-      <w:r>
-        <w:t xml:space="preserve">Contribution to existing knowledge.</w:t>
-      </w:r>
-    </w:p>
-    <w:p>
-      <w:pPr>
-        <w:pStyle w:val="FirstParagraph"/>
+        <w:t xml:space="preserve">SZ: 11 (44%)</w:t>
+      </w:r>
+    </w:p>
+    <w:p>
+      <w:pPr>
+        <w:numPr>
+          <w:ilvl w:val="0"/>
+          <w:numId w:val="1007"/>
+        </w:numPr>
+        <w:pStyle w:val="Compact"/>
+      </w:pPr>
+      <w:r>
+        <w:t xml:space="preserve">HC: 5 (20%)</w:t>
+      </w:r>
+    </w:p>
+    <w:p>
+      <w:pPr>
+        <w:numPr>
+          <w:ilvl w:val="0"/>
+          <w:numId w:val="1007"/>
+        </w:numPr>
+        <w:pStyle w:val="Compact"/>
       </w:pPr>
       <w:r>
         <w:rPr>
           <w:bCs/>
           <w:b/>
         </w:rPr>
-        <w:t xml:space="preserve">How the research will form a distinct contribution to existing knowledge on the subject and afford evidence of originality shown by discovery of new facts or exercise of independent critical power</w:t>
+        <w:t xml:space="preserve">Total: 16 (32%)</w:t>
+      </w:r>
+    </w:p>
+    <w:p>
+      <w:pPr>
+        <w:pStyle w:val="FirstParagraph"/>
+      </w:pPr>
+      <w:r>
+        <w:t xml:space="preserve">I have been working on opening new research sites at 3 NHS trusts in north London, where we will get support with recruitment from the local research delivery teams. The first research site (CNWL) is expected to open by the end of September 2024.</w:t>
       </w:r>
     </w:p>
     <w:bookmarkEnd w:id="41"/>
-    <w:bookmarkStart w:id="42" w:name="personal-share-in-investigations"/>
+    <w:bookmarkStart w:id="42" w:name="progress-with-analyses"/>
+    <w:p>
+      <w:pPr>
+        <w:pStyle w:val="Heading2"/>
+      </w:pPr>
+      <w:r>
+        <w:t xml:space="preserve">Progress with analyses</w:t>
+      </w:r>
+    </w:p>
+    <w:p>
+      <w:pPr>
+        <w:pStyle w:val="FirstParagraph"/>
+      </w:pPr>
+      <w:r>
+        <w:t xml:space="preserve">I am working on the setting up the data analysis pipeline for the MRS data. I have been learning Osprey and wrote the code that I continue to re-run once new data appears and troubleshoot any errors that come up.</w:t>
+      </w:r>
+    </w:p>
+    <w:bookmarkEnd w:id="42"/>
+    <w:bookmarkEnd w:id="43"/>
+    <w:bookmarkStart w:id="44" w:name="planned-future-work"/>
     <w:p>
       <w:pPr>
         <w:pStyle w:val="Heading1"/>
       </w:pPr>
       <w:r>
-        <w:t xml:space="preserve">Personal share in investigations</w:t>
+        <w:t xml:space="preserve">Planned future work</w:t>
+      </w:r>
+    </w:p>
+    <w:p>
+      <w:pPr>
+        <w:numPr>
+          <w:ilvl w:val="0"/>
+          <w:numId w:val="1008"/>
+        </w:numPr>
+        <w:pStyle w:val="Compact"/>
+      </w:pPr>
+      <w:r>
+        <w:t xml:space="preserve">Continuing recruitment</w:t>
+      </w:r>
+    </w:p>
+    <w:p>
+      <w:pPr>
+        <w:numPr>
+          <w:ilvl w:val="0"/>
+          <w:numId w:val="1008"/>
+        </w:numPr>
+        <w:pStyle w:val="Compact"/>
+      </w:pPr>
+      <w:r>
+        <w:t xml:space="preserve">Set up MRS preprocessing pipeline</w:t>
+      </w:r>
+    </w:p>
+    <w:p>
+      <w:pPr>
+        <w:numPr>
+          <w:ilvl w:val="0"/>
+          <w:numId w:val="1008"/>
+        </w:numPr>
+        <w:pStyle w:val="Compact"/>
+      </w:pPr>
+      <w:r>
+        <w:t xml:space="preserve">?</w:t>
+      </w:r>
+    </w:p>
+    <w:bookmarkEnd w:id="44"/>
+    <w:bookmarkStart w:id="45" w:name="contribution-to-existing-knowledge."/>
+    <w:p>
+      <w:pPr>
+        <w:pStyle w:val="Heading1"/>
+      </w:pPr>
+      <w:r>
+        <w:t xml:space="preserve">Contribution to existing knowledge.</w:t>
       </w:r>
     </w:p>
     <w:p>
@@ -841,17 +1058,178 @@
           <w:bCs/>
           <w:b/>
         </w:rPr>
+        <w:t xml:space="preserve">How the research will form a distinct contribution to existing knowledge on the subject and afford evidence of originality shown by discovery of new facts or exercise of independent critical power</w:t>
+      </w:r>
+    </w:p>
+    <w:p>
+      <w:pPr>
+        <w:pStyle w:val="BodyText"/>
+      </w:pPr>
+      <w:r>
+        <w:t xml:space="preserve">This project will be the first one to examine the effects of modulating SV2A with levetiracetam on glutamate levels in schizophrenia.It was previously shown that SV2A density is decreased in schizophrenia</w:t>
+      </w:r>
+      <w:r>
+        <w:rPr>
+          <w:vertAlign w:val="superscript"/>
+        </w:rPr>
+        <w:t xml:space="preserve">12,13</w:t>
+      </w:r>
+      <w:r>
+        <w:t xml:space="preserve">, and that there is an altered relationship between Glu and SV2A in schizophrenia. The present study will provide more insight into the relationship between glutamate levels and synaptic density in schizophrenia. Such findings might have translational potential-</w:t>
+      </w:r>
+    </w:p>
+    <w:bookmarkEnd w:id="45"/>
+    <w:bookmarkStart w:id="46" w:name="personal-share-in-investigations"/>
+    <w:p>
+      <w:pPr>
+        <w:pStyle w:val="Heading1"/>
+      </w:pPr>
+      <w:r>
+        <w:t xml:space="preserve">Personal share in investigations</w:t>
+      </w:r>
+    </w:p>
+    <w:p>
+      <w:pPr>
+        <w:pStyle w:val="FirstParagraph"/>
+      </w:pPr>
+      <w:r>
+        <w:rPr>
+          <w:bCs/>
+          <w:b/>
+        </w:rPr>
         <w:t xml:space="preserve">Where work is done in conjunction with the supervisor and/or with collaborators or other students, a statement of the candidate’s own personal share in the investigations</w:t>
       </w:r>
     </w:p>
-    <w:bookmarkEnd w:id="42"/>
-    <w:bookmarkStart w:id="48" w:name="timeline-for-the-remainder-of-studies."/>
+    <w:p>
+      <w:pPr>
+        <w:pStyle w:val="BodyText"/>
+      </w:pPr>
+      <w:r>
+        <w:t xml:space="preserve">I am jointly responsible for recruitment/data collection with other student. I will do my analysis and write up independently.</w:t>
+      </w:r>
+    </w:p>
+    <w:bookmarkEnd w:id="46"/>
+    <w:bookmarkStart w:id="52" w:name="timeline-for-the-remainder-of-studies."/>
     <w:p>
       <w:pPr>
         <w:pStyle w:val="Heading1"/>
       </w:pPr>
       <w:r>
         <w:t xml:space="preserve">Timeline for the remainder of studies.</w:t>
+      </w:r>
+    </w:p>
+    <w:p>
+      <w:pPr>
+        <w:numPr>
+          <w:ilvl w:val="0"/>
+          <w:numId w:val="1009"/>
+        </w:numPr>
+        <w:pStyle w:val="Compact"/>
+      </w:pPr>
+      <w:r>
+        <w:rPr>
+          <w:bCs/>
+          <w:b/>
+        </w:rPr>
+        <w:t xml:space="preserve">Data collection</w:t>
+      </w:r>
+      <w:r>
+        <w:t xml:space="preserve">: October 2023 - Jan 2025</w:t>
+      </w:r>
+    </w:p>
+    <w:p>
+      <w:pPr>
+        <w:numPr>
+          <w:ilvl w:val="0"/>
+          <w:numId w:val="1009"/>
+        </w:numPr>
+        <w:pStyle w:val="Compact"/>
+      </w:pPr>
+      <w:r>
+        <w:rPr>
+          <w:bCs/>
+          <w:b/>
+        </w:rPr>
+        <w:t xml:space="preserve">Data analysis</w:t>
+      </w:r>
+      <w:r>
+        <w:t xml:space="preserve">: May 2024 - June 2026</w:t>
+      </w:r>
+    </w:p>
+    <w:p>
+      <w:pPr>
+        <w:numPr>
+          <w:ilvl w:val="0"/>
+          <w:numId w:val="1009"/>
+        </w:numPr>
+        <w:pStyle w:val="Compact"/>
+      </w:pPr>
+      <w:r>
+        <w:rPr>
+          <w:bCs/>
+          <w:b/>
+        </w:rPr>
+        <w:t xml:space="preserve">Write up</w:t>
+      </w:r>
+      <w:r>
+        <w:t xml:space="preserve">: November 2025 - January 2027</w:t>
+      </w:r>
+    </w:p>
+    <w:p>
+      <w:pPr>
+        <w:numPr>
+          <w:ilvl w:val="0"/>
+          <w:numId w:val="1009"/>
+        </w:numPr>
+        <w:pStyle w:val="Compact"/>
+      </w:pPr>
+      <w:r>
+        <w:rPr>
+          <w:bCs/>
+          <w:b/>
+        </w:rPr>
+        <w:t xml:space="preserve">Corrections to the manuscript</w:t>
+      </w:r>
+      <w:r>
+        <w:t xml:space="preserve">: January 2027 - April 2027</w:t>
+      </w:r>
+    </w:p>
+    <w:p>
+      <w:pPr>
+        <w:numPr>
+          <w:ilvl w:val="0"/>
+          <w:numId w:val="1009"/>
+        </w:numPr>
+        <w:pStyle w:val="Compact"/>
+      </w:pPr>
+      <w:r>
+        <w:rPr>
+          <w:bCs/>
+          <w:b/>
+        </w:rPr>
+        <w:t xml:space="preserve">Thesis submission</w:t>
+      </w:r>
+      <w:r>
+        <w:t xml:space="preserve">: May 2027</w:t>
+      </w:r>
+    </w:p>
+    <w:p>
+      <w:pPr>
+        <w:numPr>
+          <w:ilvl w:val="0"/>
+          <w:numId w:val="1009"/>
+        </w:numPr>
+        <w:pStyle w:val="Compact"/>
+      </w:pPr>
+      <w:r>
+        <w:rPr>
+          <w:bCs/>
+          <w:b/>
+        </w:rPr>
+        <w:t xml:space="preserve">Viva</w:t>
+      </w:r>
+      <w:r>
+        <w:t xml:space="preserve">: July 2027</w:t>
       </w:r>
     </w:p>
     <w:tbl>
@@ -868,7 +1246,7 @@
       <w:tr>
         <w:tc>
           <w:tcPr/>
-          <w:bookmarkStart w:id="46" w:name="fig-gantt-chart"/>
+          <w:bookmarkStart w:id="50" w:name="fig-gantt-chart"/>
           <w:p>
             <w:pPr>
               <w:pStyle w:val="Compact"/>
@@ -879,18 +1257,18 @@
                 <wp:inline>
                   <wp:extent cx="5334000" cy="4103076"/>
                   <wp:effectExtent b="0" l="0" r="0" t="0"/>
-                  <wp:docPr descr="" title="" id="44" name="Picture"/>
+                  <wp:docPr descr="" title="" id="48" name="Picture"/>
                   <a:graphic>
                     <a:graphicData uri="http://schemas.openxmlformats.org/drawingml/2006/picture">
                       <pic:pic>
                         <pic:nvPicPr>
-                          <pic:cNvPr descr="index_files/figure-docx/notebooks-plots-fig-gantt-chart-output-1.png" id="45" name="Picture"/>
+                          <pic:cNvPr descr="index_files/figure-docx/notebooks-plots-fig-gantt-chart-output-1.png" id="49" name="Picture"/>
                           <pic:cNvPicPr>
                             <a:picLocks noChangeArrowheads="1" noChangeAspect="1"/>
                           </pic:cNvPicPr>
                         </pic:nvPicPr>
                         <pic:blipFill>
-                          <a:blip r:embed="rId43"/>
+                          <a:blip r:embed="rId47"/>
                           <a:stretch>
                             <a:fillRect/>
                           </a:stretch>
@@ -927,10 +1305,10 @@
               <w:pStyle w:val="ImageCaption"/>
             </w:pPr>
             <w:r>
-              <w:t xml:space="preserve">Figure 2: Gantt chart of planned work during my PhD</w:t>
+              <w:t xml:space="preserve">Figure 3: Gantt chart of planned work during my PhD</w:t>
             </w:r>
           </w:p>
-          <w:bookmarkEnd w:id="46"/>
+          <w:bookmarkEnd w:id="50"/>
         </w:tc>
       </w:tr>
     </w:tbl>
@@ -950,7 +1328,7 @@
         </w:rPr>
         <w:t xml:space="preserve"> </w:t>
       </w:r>
-      <w:hyperlink r:id="rId47">
+      <w:hyperlink r:id="rId51">
         <w:r>
           <w:rPr>
             <w:rStyle w:val="Hyperlink"/>
@@ -965,8 +1343,8 @@
         <w:br w:type="page"/>
       </w:r>
     </w:p>
-    <w:bookmarkEnd w:id="48"/>
-    <w:bookmarkStart w:id="66" w:name="references"/>
+    <w:bookmarkEnd w:id="52"/>
+    <w:bookmarkStart w:id="103" w:name="references"/>
     <w:p>
       <w:pPr>
         <w:pStyle w:val="Heading1"/>
@@ -975,8 +1353,8 @@
         <w:t xml:space="preserve">References</w:t>
       </w:r>
     </w:p>
-    <w:bookmarkStart w:id="65" w:name="refs"/>
-    <w:bookmarkStart w:id="50" w:name="ref-nakazawa_origin_2020"/>
+    <w:bookmarkStart w:id="102" w:name="refs"/>
+    <w:bookmarkStart w:id="54" w:name="ref-nakazawa_spatial_2017"/>
     <w:p>
       <w:pPr>
         <w:pStyle w:val="Bibliography"/>
@@ -991,17 +1369,17 @@
         <w:t xml:space="preserve">	</w:t>
       </w:r>
       <w:r>
-        <w:t xml:space="preserve">Nakazawa, K. &amp; Sapkota, K.</w:t>
-      </w:r>
-      <w:r>
-        <w:t xml:space="preserve"> </w:t>
-      </w:r>
-      <w:hyperlink r:id="rId49">
-        <w:r>
-          <w:rPr>
-            <w:rStyle w:val="Hyperlink"/>
-          </w:rPr>
-          <w:t xml:space="preserve">The origin of</w:t>
+        <w:t xml:space="preserve">Nakazawa, K., Jeevakumar, V. &amp; Nakao, K.</w:t>
+      </w:r>
+      <w:r>
+        <w:t xml:space="preserve"> </w:t>
+      </w:r>
+      <w:hyperlink r:id="rId53">
+        <w:r>
+          <w:rPr>
+            <w:rStyle w:val="Hyperlink"/>
+          </w:rPr>
+          <w:t xml:space="preserve">Spatial and temporal boundaries of</w:t>
         </w:r>
         <w:r>
           <w:rPr>
@@ -1025,7 +1403,7 @@
           <w:rPr>
             <w:rStyle w:val="Hyperlink"/>
           </w:rPr>
-          <w:t xml:space="preserve">receptor hypofunction in schizophrenia</w:t>
+          <w:t xml:space="preserve">receptor hypofunction leading to schizophrenia</w:t>
         </w:r>
       </w:hyperlink>
       <w:r>
@@ -1039,7 +1417,7 @@
           <w:iCs/>
           <w:i/>
         </w:rPr>
-        <w:t xml:space="preserve">Pharmacology &amp; Therapeutics</w:t>
+        <w:t xml:space="preserve">npj Schizophr</w:t>
       </w:r>
       <w:r>
         <w:t xml:space="preserve"> </w:t>
@@ -1049,14 +1427,14 @@
           <w:bCs/>
           <w:b/>
         </w:rPr>
-        <w:t xml:space="preserve">205</w:t>
-      </w:r>
-      <w:r>
-        <w:t xml:space="preserve">, 107426 (2020).</w:t>
-      </w:r>
-    </w:p>
-    <w:bookmarkEnd w:id="50"/>
-    <w:bookmarkStart w:id="52" w:name="ref-grace_dopamine_2012"/>
+        <w:t xml:space="preserve">3</w:t>
+      </w:r>
+      <w:r>
+        <w:t xml:space="preserve">, 7 (2017).</w:t>
+      </w:r>
+    </w:p>
+    <w:bookmarkEnd w:id="54"/>
+    <w:bookmarkStart w:id="56" w:name="ref-merritt_nature_2017"/>
     <w:p>
       <w:pPr>
         <w:pStyle w:val="Bibliography"/>
@@ -1071,41 +1449,95 @@
         <w:t xml:space="preserve">	</w:t>
       </w:r>
       <w:r>
-        <w:t xml:space="preserve">Grace, A. A.</w:t>
-      </w:r>
-      <w:r>
-        <w:t xml:space="preserve"> </w:t>
-      </w:r>
-      <w:hyperlink r:id="rId51">
-        <w:r>
-          <w:rPr>
-            <w:rStyle w:val="Hyperlink"/>
-          </w:rPr>
-          <w:t xml:space="preserve">Dopamine system dysregulation by the hippocampus:</w:t>
-        </w:r>
-        <w:r>
-          <w:rPr>
-            <w:rStyle w:val="Hyperlink"/>
-          </w:rPr>
-          <w:t xml:space="preserve"> </w:t>
-        </w:r>
-        <w:r>
-          <w:rPr>
-            <w:rStyle w:val="Hyperlink"/>
-          </w:rPr>
-          <w:t xml:space="preserve">Implications</w:t>
-        </w:r>
-        <w:r>
-          <w:rPr>
-            <w:rStyle w:val="Hyperlink"/>
-          </w:rPr>
-          <w:t xml:space="preserve"> </w:t>
-        </w:r>
-        <w:r>
-          <w:rPr>
-            <w:rStyle w:val="Hyperlink"/>
-          </w:rPr>
-          <w:t xml:space="preserve">for the pathophysiology and treatment of schizophrenia</w:t>
+        <w:t xml:space="preserve">Merritt, K. &amp; Egerton, A.</w:t>
+      </w:r>
+      <w:r>
+        <w:t xml:space="preserve"> </w:t>
+      </w:r>
+      <w:hyperlink r:id="rId55">
+        <w:r>
+          <w:rPr>
+            <w:rStyle w:val="Hyperlink"/>
+          </w:rPr>
+          <w:t xml:space="preserve">Nature of</w:t>
+        </w:r>
+        <w:r>
+          <w:rPr>
+            <w:rStyle w:val="Hyperlink"/>
+          </w:rPr>
+          <w:t xml:space="preserve"> </w:t>
+        </w:r>
+        <w:r>
+          <w:rPr>
+            <w:rStyle w:val="Hyperlink"/>
+          </w:rPr>
+          <w:t xml:space="preserve">Glutamate Alterations</w:t>
+        </w:r>
+        <w:r>
+          <w:rPr>
+            <w:rStyle w:val="Hyperlink"/>
+          </w:rPr>
+          <w:t xml:space="preserve"> </w:t>
+        </w:r>
+        <w:r>
+          <w:rPr>
+            <w:rStyle w:val="Hyperlink"/>
+          </w:rPr>
+          <w:t xml:space="preserve">in</w:t>
+        </w:r>
+        <w:r>
+          <w:rPr>
+            <w:rStyle w:val="Hyperlink"/>
+          </w:rPr>
+          <w:t xml:space="preserve"> </w:t>
+        </w:r>
+        <w:r>
+          <w:rPr>
+            <w:rStyle w:val="Hyperlink"/>
+          </w:rPr>
+          <w:t xml:space="preserve">Schizophrenia</w:t>
+        </w:r>
+        <w:r>
+          <w:rPr>
+            <w:rStyle w:val="Hyperlink"/>
+          </w:rPr>
+          <w:t xml:space="preserve">:</w:t>
+        </w:r>
+        <w:r>
+          <w:rPr>
+            <w:rStyle w:val="Hyperlink"/>
+          </w:rPr>
+          <w:t xml:space="preserve"> </w:t>
+        </w:r>
+        <w:r>
+          <w:rPr>
+            <w:rStyle w:val="Hyperlink"/>
+          </w:rPr>
+          <w:t xml:space="preserve">A Meta-Analysis</w:t>
+        </w:r>
+        <w:r>
+          <w:rPr>
+            <w:rStyle w:val="Hyperlink"/>
+          </w:rPr>
+          <w:t xml:space="preserve"> </w:t>
+        </w:r>
+        <w:r>
+          <w:rPr>
+            <w:rStyle w:val="Hyperlink"/>
+          </w:rPr>
+          <w:t xml:space="preserve">of</w:t>
+        </w:r>
+        <w:r>
+          <w:rPr>
+            <w:rStyle w:val="Hyperlink"/>
+          </w:rPr>
+          <w:t xml:space="preserve"> </w:t>
+        </w:r>
+        <w:r>
+          <w:rPr>
+            <w:rStyle w:val="Hyperlink"/>
+          </w:rPr>
+          <w:t xml:space="preserve">Proton Magnetic Resonance Spectroscopy Studies</w:t>
         </w:r>
       </w:hyperlink>
       <w:r>
@@ -1119,7 +1551,7 @@
           <w:iCs/>
           <w:i/>
         </w:rPr>
-        <w:t xml:space="preserve">Neuropharmacology</w:t>
+        <w:t xml:space="preserve">Schizophrenia Bulletin</w:t>
       </w:r>
       <w:r>
         <w:t xml:space="preserve"> </w:t>
@@ -1129,14 +1561,14 @@
           <w:bCs/>
           <w:b/>
         </w:rPr>
-        <w:t xml:space="preserve">62</w:t>
-      </w:r>
-      <w:r>
-        <w:t xml:space="preserve">, 1342–1348 (2012).</w:t>
-      </w:r>
-    </w:p>
-    <w:bookmarkEnd w:id="52"/>
-    <w:bookmarkStart w:id="54" w:name="ref-grace_dysregulation_2016"/>
+        <w:t xml:space="preserve">43</w:t>
+      </w:r>
+      <w:r>
+        <w:t xml:space="preserve">, S84–S84 (2017).</w:t>
+      </w:r>
+    </w:p>
+    <w:bookmarkEnd w:id="56"/>
+    <w:bookmarkStart w:id="58" w:name="ref-kraguljac_increased_2013"/>
     <w:p>
       <w:pPr>
         <w:pStyle w:val="Bibliography"/>
@@ -1151,17 +1583,77 @@
         <w:t xml:space="preserve">	</w:t>
       </w:r>
       <w:r>
-        <w:t xml:space="preserve">Grace, A. A.</w:t>
-      </w:r>
-      <w:r>
-        <w:t xml:space="preserve"> </w:t>
-      </w:r>
-      <w:hyperlink r:id="rId53">
-        <w:r>
-          <w:rPr>
-            <w:rStyle w:val="Hyperlink"/>
-          </w:rPr>
-          <w:t xml:space="preserve">Dysregulation of the dopamine system in the pathophysiology of schizophrenia and depression</w:t>
+        <w:t xml:space="preserve">Kraguljac, N. V., White, D. M., Reid, M. A. &amp; Lahti, A. C.</w:t>
+      </w:r>
+      <w:r>
+        <w:t xml:space="preserve"> </w:t>
+      </w:r>
+      <w:hyperlink r:id="rId57">
+        <w:r>
+          <w:rPr>
+            <w:rStyle w:val="Hyperlink"/>
+          </w:rPr>
+          <w:t xml:space="preserve">Increased</w:t>
+        </w:r>
+        <w:r>
+          <w:rPr>
+            <w:rStyle w:val="Hyperlink"/>
+          </w:rPr>
+          <w:t xml:space="preserve"> </w:t>
+        </w:r>
+        <w:r>
+          <w:rPr>
+            <w:rStyle w:val="Hyperlink"/>
+          </w:rPr>
+          <w:t xml:space="preserve">Hippocampal Glutamate</w:t>
+        </w:r>
+        <w:r>
+          <w:rPr>
+            <w:rStyle w:val="Hyperlink"/>
+          </w:rPr>
+          <w:t xml:space="preserve"> </w:t>
+        </w:r>
+        <w:r>
+          <w:rPr>
+            <w:rStyle w:val="Hyperlink"/>
+          </w:rPr>
+          <w:t xml:space="preserve">and</w:t>
+        </w:r>
+        <w:r>
+          <w:rPr>
+            <w:rStyle w:val="Hyperlink"/>
+          </w:rPr>
+          <w:t xml:space="preserve"> </w:t>
+        </w:r>
+        <w:r>
+          <w:rPr>
+            <w:rStyle w:val="Hyperlink"/>
+          </w:rPr>
+          <w:t xml:space="preserve">Volumetric Deficits</w:t>
+        </w:r>
+        <w:r>
+          <w:rPr>
+            <w:rStyle w:val="Hyperlink"/>
+          </w:rPr>
+          <w:t xml:space="preserve"> </w:t>
+        </w:r>
+        <w:r>
+          <w:rPr>
+            <w:rStyle w:val="Hyperlink"/>
+          </w:rPr>
+          <w:t xml:space="preserve">in</w:t>
+        </w:r>
+        <w:r>
+          <w:rPr>
+            <w:rStyle w:val="Hyperlink"/>
+          </w:rPr>
+          <w:t xml:space="preserve"> </w:t>
+        </w:r>
+        <w:r>
+          <w:rPr>
+            <w:rStyle w:val="Hyperlink"/>
+          </w:rPr>
+          <w:t xml:space="preserve">Unmedicated Patients With Schizophrenia</w:t>
         </w:r>
       </w:hyperlink>
       <w:r>
@@ -1175,7 +1667,7 @@
           <w:iCs/>
           <w:i/>
         </w:rPr>
-        <w:t xml:space="preserve">Nat Rev Neurosci</w:t>
+        <w:t xml:space="preserve">JAMA Psychiatry</w:t>
       </w:r>
       <w:r>
         <w:t xml:space="preserve"> </w:t>
@@ -1185,14 +1677,14 @@
           <w:bCs/>
           <w:b/>
         </w:rPr>
-        <w:t xml:space="preserve">17</w:t>
-      </w:r>
-      <w:r>
-        <w:t xml:space="preserve">, 524–532 (2016).</w:t>
-      </w:r>
-    </w:p>
-    <w:bookmarkEnd w:id="54"/>
-    <w:bookmarkStart w:id="56" w:name="ref-howes_synaptic_2023"/>
+        <w:t xml:space="preserve">70</w:t>
+      </w:r>
+      <w:r>
+        <w:t xml:space="preserve">, 1294 (2013).</w:t>
+      </w:r>
+    </w:p>
+    <w:bookmarkEnd w:id="58"/>
+    <w:bookmarkStart w:id="60" w:name="ref-marsman_glutamate_2013"/>
     <w:p>
       <w:pPr>
         <w:pStyle w:val="Bibliography"/>
@@ -1207,16 +1699,7 @@
         <w:t xml:space="preserve">	</w:t>
       </w:r>
       <w:r>
-        <w:t xml:space="preserve">Howes, O. D. &amp; Onwordi, E. C. The synaptic hypothesis of schizophrenia version</w:t>
-      </w:r>
-      <w:r>
-        <w:t xml:space="preserve"> </w:t>
-      </w:r>
-      <w:r>
-        <w:t xml:space="preserve">III</w:t>
-      </w:r>
-      <w:r>
-        <w:t xml:space="preserve">: A master mechanism.</w:t>
+        <w:t xml:space="preserve">Marsman, A.</w:t>
       </w:r>
       <w:r>
         <w:t xml:space="preserve"> </w:t>
@@ -1226,53 +1709,95 @@
           <w:iCs/>
           <w:i/>
         </w:rPr>
-        <w:t xml:space="preserve">Mol Psychiatry</w:t>
-      </w:r>
-      <w:r>
-        <w:t xml:space="preserve"> </w:t>
-      </w:r>
-      <w:r>
-        <w:t xml:space="preserve">(2023) doi:</w:t>
-      </w:r>
-      <w:hyperlink r:id="rId55">
-        <w:r>
-          <w:rPr>
-            <w:rStyle w:val="Hyperlink"/>
-          </w:rPr>
-          <w:t xml:space="preserve">10.1038/s41380-023-02043-w</w:t>
-        </w:r>
-      </w:hyperlink>
-      <w:r>
-        <w:t xml:space="preserve">.</w:t>
-      </w:r>
-    </w:p>
-    <w:bookmarkEnd w:id="56"/>
-    <w:bookmarkStart w:id="58" w:name="ref-wang_levetiracetam_2017"/>
-    <w:p>
-      <w:pPr>
-        <w:pStyle w:val="Bibliography"/>
-      </w:pPr>
-      <w:r>
-        <w:t xml:space="preserve">5.</w:t>
-      </w:r>
-      <w:r>
-        <w:t xml:space="preserve"> </w:t>
-      </w:r>
-      <w:r>
-        <w:t xml:space="preserve">	</w:t>
-      </w:r>
-      <w:r>
-        <w:t xml:space="preserve">Wang, M., Jiang, L. &amp; Tang, X.</w:t>
-      </w:r>
-      <w:r>
-        <w:t xml:space="preserve"> </w:t>
-      </w:r>
-      <w:hyperlink r:id="rId57">
-        <w:r>
-          <w:rPr>
-            <w:rStyle w:val="Hyperlink"/>
-          </w:rPr>
-          <w:t xml:space="preserve">Levetiracetam is associated with decrease in subclinical epileptiform discharges and improved cognitive functions in pediatric patients with autism spectrum disorder</w:t>
+        <w:t xml:space="preserve">et al.</w:t>
+      </w:r>
+      <w:r>
+        <w:t xml:space="preserve"> </w:t>
+      </w:r>
+      <w:hyperlink r:id="rId59">
+        <w:r>
+          <w:rPr>
+            <w:rStyle w:val="Hyperlink"/>
+          </w:rPr>
+          <w:t xml:space="preserve">Glutamate in</w:t>
+        </w:r>
+        <w:r>
+          <w:rPr>
+            <w:rStyle w:val="Hyperlink"/>
+          </w:rPr>
+          <w:t xml:space="preserve"> </w:t>
+        </w:r>
+        <w:r>
+          <w:rPr>
+            <w:rStyle w:val="Hyperlink"/>
+          </w:rPr>
+          <w:t xml:space="preserve">Schizophrenia</w:t>
+        </w:r>
+        <w:r>
+          <w:rPr>
+            <w:rStyle w:val="Hyperlink"/>
+          </w:rPr>
+          <w:t xml:space="preserve">:</w:t>
+        </w:r>
+        <w:r>
+          <w:rPr>
+            <w:rStyle w:val="Hyperlink"/>
+          </w:rPr>
+          <w:t xml:space="preserve"> </w:t>
+        </w:r>
+        <w:r>
+          <w:rPr>
+            <w:rStyle w:val="Hyperlink"/>
+          </w:rPr>
+          <w:t xml:space="preserve">A Focused Review</w:t>
+        </w:r>
+        <w:r>
+          <w:rPr>
+            <w:rStyle w:val="Hyperlink"/>
+          </w:rPr>
+          <w:t xml:space="preserve"> </w:t>
+        </w:r>
+        <w:r>
+          <w:rPr>
+            <w:rStyle w:val="Hyperlink"/>
+          </w:rPr>
+          <w:t xml:space="preserve">and</w:t>
+        </w:r>
+        <w:r>
+          <w:rPr>
+            <w:rStyle w:val="Hyperlink"/>
+          </w:rPr>
+          <w:t xml:space="preserve"> </w:t>
+        </w:r>
+        <w:r>
+          <w:rPr>
+            <w:rStyle w:val="Hyperlink"/>
+          </w:rPr>
+          <w:t xml:space="preserve">Meta-Analysis</w:t>
+        </w:r>
+        <w:r>
+          <w:rPr>
+            <w:rStyle w:val="Hyperlink"/>
+          </w:rPr>
+          <w:t xml:space="preserve"> </w:t>
+        </w:r>
+        <w:r>
+          <w:rPr>
+            <w:rStyle w:val="Hyperlink"/>
+          </w:rPr>
+          <w:t xml:space="preserve">of</w:t>
+        </w:r>
+        <w:r>
+          <w:rPr>
+            <w:rStyle w:val="Hyperlink"/>
+          </w:rPr>
+          <w:t xml:space="preserve"> </w:t>
+        </w:r>
+        <w:r>
+          <w:rPr>
+            <w:rStyle w:val="Hyperlink"/>
+          </w:rPr>
+          <w:t xml:space="preserve">1H-MRS Studies</w:t>
         </w:r>
       </w:hyperlink>
       <w:r>
@@ -1286,7 +1811,7 @@
           <w:iCs/>
           <w:i/>
         </w:rPr>
-        <w:t xml:space="preserve">NDT</w:t>
+        <w:t xml:space="preserve">Schizophrenia Bulletin</w:t>
       </w:r>
       <w:r>
         <w:t xml:space="preserve"> </w:t>
@@ -1296,20 +1821,20 @@
           <w:bCs/>
           <w:b/>
         </w:rPr>
-        <w:t xml:space="preserve">Volume 13</w:t>
-      </w:r>
-      <w:r>
-        <w:t xml:space="preserve">, 2321–2326 (2017).</w:t>
-      </w:r>
-    </w:p>
-    <w:bookmarkEnd w:id="58"/>
-    <w:bookmarkStart w:id="60" w:name="ref-roeske_modulation_2023"/>
+        <w:t xml:space="preserve">39</w:t>
+      </w:r>
+      <w:r>
+        <w:t xml:space="preserve">, 120–129 (2013).</w:t>
+      </w:r>
+    </w:p>
+    <w:bookmarkEnd w:id="60"/>
+    <w:bookmarkStart w:id="62" w:name="ref-beck_association_2020"/>
     <w:p>
       <w:pPr>
         <w:pStyle w:val="Bibliography"/>
       </w:pPr>
       <w:r>
-        <w:t xml:space="preserve">6.</w:t>
+        <w:t xml:space="preserve">5.</w:t>
       </w:r>
       <w:r>
         <w:t xml:space="preserve"> </w:t>
@@ -1318,7 +1843,7 @@
         <w:t xml:space="preserve">	</w:t>
       </w:r>
       <w:r>
-        <w:t xml:space="preserve">Roeske, M. J.</w:t>
+        <w:t xml:space="preserve">Beck, K.</w:t>
       </w:r>
       <w:r>
         <w:t xml:space="preserve"> </w:t>
@@ -1331,7 +1856,144 @@
         <w:t xml:space="preserve">et al.</w:t>
       </w:r>
       <w:r>
-        <w:t xml:space="preserve"> Modulation of hippocampal activity in schizophrenia with levetiracetam: A randomized, double-blind, cross-over, placebo-controlled trial.</w:t>
+        <w:t xml:space="preserve"> </w:t>
+      </w:r>
+      <w:hyperlink r:id="rId61">
+        <w:r>
+          <w:rPr>
+            <w:rStyle w:val="Hyperlink"/>
+          </w:rPr>
+          <w:t xml:space="preserve">Association of</w:t>
+        </w:r>
+        <w:r>
+          <w:rPr>
+            <w:rStyle w:val="Hyperlink"/>
+          </w:rPr>
+          <w:t xml:space="preserve"> </w:t>
+        </w:r>
+        <w:r>
+          <w:rPr>
+            <w:rStyle w:val="Hyperlink"/>
+          </w:rPr>
+          <w:t xml:space="preserve">Ketamine With Psychiatric Symptoms</w:t>
+        </w:r>
+        <w:r>
+          <w:rPr>
+            <w:rStyle w:val="Hyperlink"/>
+          </w:rPr>
+          <w:t xml:space="preserve"> </w:t>
+        </w:r>
+        <w:r>
+          <w:rPr>
+            <w:rStyle w:val="Hyperlink"/>
+          </w:rPr>
+          <w:t xml:space="preserve">and</w:t>
+        </w:r>
+        <w:r>
+          <w:rPr>
+            <w:rStyle w:val="Hyperlink"/>
+          </w:rPr>
+          <w:t xml:space="preserve"> </w:t>
+        </w:r>
+        <w:r>
+          <w:rPr>
+            <w:rStyle w:val="Hyperlink"/>
+          </w:rPr>
+          <w:t xml:space="preserve">Implications</w:t>
+        </w:r>
+        <w:r>
+          <w:rPr>
+            <w:rStyle w:val="Hyperlink"/>
+          </w:rPr>
+          <w:t xml:space="preserve"> </w:t>
+        </w:r>
+        <w:r>
+          <w:rPr>
+            <w:rStyle w:val="Hyperlink"/>
+          </w:rPr>
+          <w:t xml:space="preserve">for</w:t>
+        </w:r>
+        <w:r>
+          <w:rPr>
+            <w:rStyle w:val="Hyperlink"/>
+          </w:rPr>
+          <w:t xml:space="preserve"> </w:t>
+        </w:r>
+        <w:r>
+          <w:rPr>
+            <w:rStyle w:val="Hyperlink"/>
+          </w:rPr>
+          <w:t xml:space="preserve">Its Therapeutic Use</w:t>
+        </w:r>
+        <w:r>
+          <w:rPr>
+            <w:rStyle w:val="Hyperlink"/>
+          </w:rPr>
+          <w:t xml:space="preserve"> </w:t>
+        </w:r>
+        <w:r>
+          <w:rPr>
+            <w:rStyle w:val="Hyperlink"/>
+          </w:rPr>
+          <w:t xml:space="preserve">and for</w:t>
+        </w:r>
+        <w:r>
+          <w:rPr>
+            <w:rStyle w:val="Hyperlink"/>
+          </w:rPr>
+          <w:t xml:space="preserve"> </w:t>
+        </w:r>
+        <w:r>
+          <w:rPr>
+            <w:rStyle w:val="Hyperlink"/>
+          </w:rPr>
+          <w:t xml:space="preserve">Understanding Schizophrenia</w:t>
+        </w:r>
+        <w:r>
+          <w:rPr>
+            <w:rStyle w:val="Hyperlink"/>
+          </w:rPr>
+          <w:t xml:space="preserve">:</w:t>
+        </w:r>
+        <w:r>
+          <w:rPr>
+            <w:rStyle w:val="Hyperlink"/>
+          </w:rPr>
+          <w:t xml:space="preserve"> </w:t>
+        </w:r>
+        <w:r>
+          <w:rPr>
+            <w:rStyle w:val="Hyperlink"/>
+          </w:rPr>
+          <w:t xml:space="preserve">A Systematic Review</w:t>
+        </w:r>
+        <w:r>
+          <w:rPr>
+            <w:rStyle w:val="Hyperlink"/>
+          </w:rPr>
+          <w:t xml:space="preserve"> </w:t>
+        </w:r>
+        <w:r>
+          <w:rPr>
+            <w:rStyle w:val="Hyperlink"/>
+          </w:rPr>
+          <w:t xml:space="preserve">and</w:t>
+        </w:r>
+        <w:r>
+          <w:rPr>
+            <w:rStyle w:val="Hyperlink"/>
+          </w:rPr>
+          <w:t xml:space="preserve"> </w:t>
+        </w:r>
+        <w:r>
+          <w:rPr>
+            <w:rStyle w:val="Hyperlink"/>
+          </w:rPr>
+          <w:t xml:space="preserve">Meta-analysis</w:t>
+        </w:r>
+      </w:hyperlink>
+      <w:r>
+        <w:t xml:space="preserve">.</w:t>
       </w:r>
       <w:r>
         <w:t xml:space="preserve"> </w:t>
@@ -1341,43 +2003,89 @@
           <w:iCs/>
           <w:i/>
         </w:rPr>
-        <w:t xml:space="preserve">Neuropsychopharmacol.</w:t>
-      </w:r>
-      <w:r>
-        <w:t xml:space="preserve"> </w:t>
-      </w:r>
-      <w:r>
-        <w:t xml:space="preserve">(2023) doi:</w:t>
-      </w:r>
-      <w:hyperlink r:id="rId59">
-        <w:r>
-          <w:rPr>
-            <w:rStyle w:val="Hyperlink"/>
-          </w:rPr>
-          <w:t xml:space="preserve">10.1038/s41386-023-01730-0</w:t>
+        <w:t xml:space="preserve">JAMA Netw Open</w:t>
+      </w:r>
+      <w:r>
+        <w:t xml:space="preserve"> </w:t>
+      </w:r>
+      <w:r>
+        <w:rPr>
+          <w:bCs/>
+          <w:b/>
+        </w:rPr>
+        <w:t xml:space="preserve">3</w:t>
+      </w:r>
+      <w:r>
+        <w:t xml:space="preserve">, e204693 (2020).</w:t>
+      </w:r>
+    </w:p>
+    <w:bookmarkEnd w:id="62"/>
+    <w:bookmarkStart w:id="64" w:name="ref-balla_continuous_2001"/>
+    <w:p>
+      <w:pPr>
+        <w:pStyle w:val="Bibliography"/>
+      </w:pPr>
+      <w:r>
+        <w:t xml:space="preserve">6.</w:t>
+      </w:r>
+      <w:r>
+        <w:t xml:space="preserve"> </w:t>
+      </w:r>
+      <w:r>
+        <w:t xml:space="preserve">	</w:t>
+      </w:r>
+      <w:r>
+        <w:t xml:space="preserve">Balla, A.</w:t>
+      </w:r>
+      <w:r>
+        <w:t xml:space="preserve"> </w:t>
+      </w:r>
+      <w:hyperlink r:id="rId63">
+        <w:r>
+          <w:rPr>
+            <w:rStyle w:val="Hyperlink"/>
+          </w:rPr>
+          <w:t xml:space="preserve">Continuous</w:t>
+        </w:r>
+        <w:r>
+          <w:rPr>
+            <w:rStyle w:val="Hyperlink"/>
+          </w:rPr>
+          <w:t xml:space="preserve"> </w:t>
+        </w:r>
+        <w:r>
+          <w:rPr>
+            <w:rStyle w:val="Hyperlink"/>
+          </w:rPr>
+          <w:t xml:space="preserve">Phencyclidine Treatment Induces Schizophrenia-Like Hyperreactivity</w:t>
+        </w:r>
+        <w:r>
+          <w:rPr>
+            <w:rStyle w:val="Hyperlink"/>
+          </w:rPr>
+          <w:t xml:space="preserve"> </w:t>
+        </w:r>
+        <w:r>
+          <w:rPr>
+            <w:rStyle w:val="Hyperlink"/>
+          </w:rPr>
+          <w:t xml:space="preserve">of</w:t>
+        </w:r>
+        <w:r>
+          <w:rPr>
+            <w:rStyle w:val="Hyperlink"/>
+          </w:rPr>
+          <w:t xml:space="preserve"> </w:t>
+        </w:r>
+        <w:r>
+          <w:rPr>
+            <w:rStyle w:val="Hyperlink"/>
+          </w:rPr>
+          <w:t xml:space="preserve">Striatal Dopamine Release</w:t>
         </w:r>
       </w:hyperlink>
       <w:r>
         <w:t xml:space="preserve">.</w:t>
-      </w:r>
-    </w:p>
-    <w:bookmarkEnd w:id="60"/>
-    <w:bookmarkStart w:id="62" w:name="ref-onwordi_synaptic_2020"/>
-    <w:p>
-      <w:pPr>
-        <w:pStyle w:val="Bibliography"/>
-      </w:pPr>
-      <w:r>
-        <w:t xml:space="preserve">7.</w:t>
-      </w:r>
-      <w:r>
-        <w:t xml:space="preserve"> </w:t>
-      </w:r>
-      <w:r>
-        <w:t xml:space="preserve">	</w:t>
-      </w:r>
-      <w:r>
-        <w:t xml:space="preserve">Onwordi, E. C.</w:t>
       </w:r>
       <w:r>
         <w:t xml:space="preserve"> </w:t>
@@ -1387,41 +2095,73 @@
           <w:iCs/>
           <w:i/>
         </w:rPr>
-        <w:t xml:space="preserve">et al.</w:t>
-      </w:r>
-      <w:r>
-        <w:t xml:space="preserve"> </w:t>
-      </w:r>
-      <w:hyperlink r:id="rId61">
-        <w:r>
-          <w:rPr>
-            <w:rStyle w:val="Hyperlink"/>
-          </w:rPr>
-          <w:t xml:space="preserve">Synaptic density marker</w:t>
-        </w:r>
-        <w:r>
-          <w:rPr>
-            <w:rStyle w:val="Hyperlink"/>
-          </w:rPr>
-          <w:t xml:space="preserve"> </w:t>
-        </w:r>
-        <w:r>
-          <w:rPr>
-            <w:rStyle w:val="Hyperlink"/>
-          </w:rPr>
-          <w:t xml:space="preserve">SV2A</w:t>
-        </w:r>
-        <w:r>
-          <w:rPr>
-            <w:rStyle w:val="Hyperlink"/>
-          </w:rPr>
-          <w:t xml:space="preserve"> </w:t>
-        </w:r>
-        <w:r>
-          <w:rPr>
-            <w:rStyle w:val="Hyperlink"/>
-          </w:rPr>
-          <w:t xml:space="preserve">is reduced in schizophrenia patients and unaffected by antipsychotics in rats</w:t>
+        <w:t xml:space="preserve">Neuropsychopharmacology</w:t>
+      </w:r>
+      <w:r>
+        <w:t xml:space="preserve"> </w:t>
+      </w:r>
+      <w:r>
+        <w:rPr>
+          <w:bCs/>
+          <w:b/>
+        </w:rPr>
+        <w:t xml:space="preserve">25</w:t>
+      </w:r>
+      <w:r>
+        <w:t xml:space="preserve">, 157–164 (2001).</w:t>
+      </w:r>
+    </w:p>
+    <w:bookmarkEnd w:id="64"/>
+    <w:bookmarkStart w:id="66" w:name="ref-grace_dopamine_2012"/>
+    <w:p>
+      <w:pPr>
+        <w:pStyle w:val="Bibliography"/>
+      </w:pPr>
+      <w:r>
+        <w:t xml:space="preserve">7.</w:t>
+      </w:r>
+      <w:r>
+        <w:t xml:space="preserve"> </w:t>
+      </w:r>
+      <w:r>
+        <w:t xml:space="preserve">	</w:t>
+      </w:r>
+      <w:r>
+        <w:t xml:space="preserve">Grace, A. A.</w:t>
+      </w:r>
+      <w:r>
+        <w:t xml:space="preserve"> </w:t>
+      </w:r>
+      <w:hyperlink r:id="rId65">
+        <w:r>
+          <w:rPr>
+            <w:rStyle w:val="Hyperlink"/>
+          </w:rPr>
+          <w:t xml:space="preserve">Dopamine system dysregulation by the hippocampus:</w:t>
+        </w:r>
+        <w:r>
+          <w:rPr>
+            <w:rStyle w:val="Hyperlink"/>
+          </w:rPr>
+          <w:t xml:space="preserve"> </w:t>
+        </w:r>
+        <w:r>
+          <w:rPr>
+            <w:rStyle w:val="Hyperlink"/>
+          </w:rPr>
+          <w:t xml:space="preserve">Implications</w:t>
+        </w:r>
+        <w:r>
+          <w:rPr>
+            <w:rStyle w:val="Hyperlink"/>
+          </w:rPr>
+          <w:t xml:space="preserve"> </w:t>
+        </w:r>
+        <w:r>
+          <w:rPr>
+            <w:rStyle w:val="Hyperlink"/>
+          </w:rPr>
+          <w:t xml:space="preserve">for the pathophysiology and treatment of schizophrenia</w:t>
         </w:r>
       </w:hyperlink>
       <w:r>
@@ -1435,7 +2175,7 @@
           <w:iCs/>
           <w:i/>
         </w:rPr>
-        <w:t xml:space="preserve">Nat Commun</w:t>
+        <w:t xml:space="preserve">Neuropharmacology</w:t>
       </w:r>
       <w:r>
         <w:t xml:space="preserve"> </w:t>
@@ -1445,14 +2185,14 @@
           <w:bCs/>
           <w:b/>
         </w:rPr>
-        <w:t xml:space="preserve">11</w:t>
-      </w:r>
-      <w:r>
-        <w:t xml:space="preserve">, 246 (2020).</w:t>
-      </w:r>
-    </w:p>
-    <w:bookmarkEnd w:id="62"/>
-    <w:bookmarkStart w:id="64" w:name="ref-onwordi_relationship_2021"/>
+        <w:t xml:space="preserve">62</w:t>
+      </w:r>
+      <w:r>
+        <w:t xml:space="preserve">, 1342–1348 (2012).</w:t>
+      </w:r>
+    </w:p>
+    <w:bookmarkEnd w:id="66"/>
+    <w:bookmarkStart w:id="68" w:name="ref-grace_dysregulation_2016"/>
     <w:p>
       <w:pPr>
         <w:pStyle w:val="Bibliography"/>
@@ -1467,7 +2207,21 @@
         <w:t xml:space="preserve">	</w:t>
       </w:r>
       <w:r>
-        <w:t xml:space="preserve">Onwordi, E. C.</w:t>
+        <w:t xml:space="preserve">Grace, A. A.</w:t>
+      </w:r>
+      <w:r>
+        <w:t xml:space="preserve"> </w:t>
+      </w:r>
+      <w:hyperlink r:id="rId67">
+        <w:r>
+          <w:rPr>
+            <w:rStyle w:val="Hyperlink"/>
+          </w:rPr>
+          <w:t xml:space="preserve">Dysregulation of the dopamine system in the pathophysiology of schizophrenia and depression</w:t>
+        </w:r>
+      </w:hyperlink>
+      <w:r>
+        <w:t xml:space="preserve">.</w:t>
       </w:r>
       <w:r>
         <w:t xml:space="preserve"> </w:t>
@@ -1477,87 +2231,48 @@
           <w:iCs/>
           <w:i/>
         </w:rPr>
-        <w:t xml:space="preserve">et al.</w:t>
-      </w:r>
-      <w:r>
-        <w:t xml:space="preserve"> </w:t>
-      </w:r>
-      <w:hyperlink r:id="rId63">
-        <w:r>
-          <w:rPr>
-            <w:rStyle w:val="Hyperlink"/>
-          </w:rPr>
-          <w:t xml:space="preserve">The relationship between synaptic density marker</w:t>
-        </w:r>
-        <w:r>
-          <w:rPr>
-            <w:rStyle w:val="Hyperlink"/>
-          </w:rPr>
-          <w:t xml:space="preserve"> </w:t>
-        </w:r>
-        <w:r>
-          <w:rPr>
-            <w:rStyle w:val="Hyperlink"/>
-          </w:rPr>
-          <w:t xml:space="preserve">SV2A</w:t>
-        </w:r>
-        <w:r>
-          <w:rPr>
-            <w:rStyle w:val="Hyperlink"/>
-          </w:rPr>
-          <w:t xml:space="preserve">, glutamate and</w:t>
-        </w:r>
-        <w:r>
-          <w:rPr>
-            <w:rStyle w:val="Hyperlink"/>
-          </w:rPr>
-          <w:t xml:space="preserve"> </w:t>
-        </w:r>
-        <w:r>
-          <w:rPr>
-            <w:rStyle w:val="Hyperlink"/>
-          </w:rPr>
-          <w:t xml:space="preserve">N-acetyl</w:t>
-        </w:r>
-        <w:r>
-          <w:rPr>
-            <w:rStyle w:val="Hyperlink"/>
-          </w:rPr>
-          <w:t xml:space="preserve"> </w:t>
-        </w:r>
-        <w:r>
-          <w:rPr>
-            <w:rStyle w:val="Hyperlink"/>
-          </w:rPr>
-          <w:t xml:space="preserve">aspartate levels in healthy volunteers and schizophrenia: A multimodal</w:t>
-        </w:r>
-        <w:r>
-          <w:rPr>
-            <w:rStyle w:val="Hyperlink"/>
-          </w:rPr>
-          <w:t xml:space="preserve"> </w:t>
-        </w:r>
-        <w:r>
-          <w:rPr>
-            <w:rStyle w:val="Hyperlink"/>
-          </w:rPr>
-          <w:t xml:space="preserve">PET</w:t>
-        </w:r>
-        <w:r>
-          <w:rPr>
-            <w:rStyle w:val="Hyperlink"/>
-          </w:rPr>
-          <w:t xml:space="preserve"> </w:t>
-        </w:r>
-        <w:r>
-          <w:rPr>
-            <w:rStyle w:val="Hyperlink"/>
-          </w:rPr>
-          <w:t xml:space="preserve">and magnetic resonance spectroscopy brain imaging study</w:t>
-        </w:r>
-      </w:hyperlink>
-      <w:r>
-        <w:t xml:space="preserve">.</w:t>
+        <w:t xml:space="preserve">Nat Rev Neurosci</w:t>
+      </w:r>
+      <w:r>
+        <w:t xml:space="preserve"> </w:t>
+      </w:r>
+      <w:r>
+        <w:rPr>
+          <w:bCs/>
+          <w:b/>
+        </w:rPr>
+        <w:t xml:space="preserve">17</w:t>
+      </w:r>
+      <w:r>
+        <w:t xml:space="preserve">, 524–532 (2016).</w:t>
+      </w:r>
+    </w:p>
+    <w:bookmarkEnd w:id="68"/>
+    <w:bookmarkStart w:id="70" w:name="ref-howes_synaptic_2023"/>
+    <w:p>
+      <w:pPr>
+        <w:pStyle w:val="Bibliography"/>
+      </w:pPr>
+      <w:r>
+        <w:t xml:space="preserve">9.</w:t>
+      </w:r>
+      <w:r>
+        <w:t xml:space="preserve"> </w:t>
+      </w:r>
+      <w:r>
+        <w:t xml:space="preserve">	</w:t>
+      </w:r>
+      <w:r>
+        <w:t xml:space="preserve">Howes, O. D. &amp; Onwordi, E. C. The synaptic hypothesis of schizophrenia version</w:t>
+      </w:r>
+      <w:r>
+        <w:t xml:space="preserve"> </w:t>
+      </w:r>
+      <w:r>
+        <w:t xml:space="preserve">III</w:t>
+      </w:r>
+      <w:r>
+        <w:t xml:space="preserve">: A master mechanism.</w:t>
       </w:r>
       <w:r>
         <w:t xml:space="preserve"> </w:t>
@@ -1567,7 +2282,67 @@
           <w:iCs/>
           <w:i/>
         </w:rPr>
-        <w:t xml:space="preserve">Transl Psychiatry</w:t>
+        <w:t xml:space="preserve">Mol Psychiatry</w:t>
+      </w:r>
+      <w:r>
+        <w:t xml:space="preserve"> </w:t>
+      </w:r>
+      <w:r>
+        <w:t xml:space="preserve">(2023) doi:</w:t>
+      </w:r>
+      <w:hyperlink r:id="rId69">
+        <w:r>
+          <w:rPr>
+            <w:rStyle w:val="Hyperlink"/>
+          </w:rPr>
+          <w:t xml:space="preserve">10.1038/s41380-023-02043-w</w:t>
+        </w:r>
+      </w:hyperlink>
+      <w:r>
+        <w:t xml:space="preserve">.</w:t>
+      </w:r>
+    </w:p>
+    <w:bookmarkEnd w:id="70"/>
+    <w:bookmarkStart w:id="72" w:name="ref-glantz_apoptotic_2006"/>
+    <w:p>
+      <w:pPr>
+        <w:pStyle w:val="Bibliography"/>
+      </w:pPr>
+      <w:r>
+        <w:t xml:space="preserve">10.</w:t>
+      </w:r>
+      <w:r>
+        <w:t xml:space="preserve"> </w:t>
+      </w:r>
+      <w:r>
+        <w:t xml:space="preserve">	</w:t>
+      </w:r>
+      <w:r>
+        <w:t xml:space="preserve">Glantz, L. A., Gilmore, J. H., Lieberman, J. A. &amp; Jarskog, L. F.</w:t>
+      </w:r>
+      <w:r>
+        <w:t xml:space="preserve"> </w:t>
+      </w:r>
+      <w:hyperlink r:id="rId71">
+        <w:r>
+          <w:rPr>
+            <w:rStyle w:val="Hyperlink"/>
+          </w:rPr>
+          <w:t xml:space="preserve">Apoptotic mechanisms and the synaptic pathology of schizophrenia</w:t>
+        </w:r>
+      </w:hyperlink>
+      <w:r>
+        <w:t xml:space="preserve">.</w:t>
+      </w:r>
+      <w:r>
+        <w:t xml:space="preserve"> </w:t>
+      </w:r>
+      <w:r>
+        <w:rPr>
+          <w:iCs/>
+          <w:i/>
+        </w:rPr>
+        <w:t xml:space="preserve">Schizophrenia Research</w:t>
       </w:r>
       <w:r>
         <w:t xml:space="preserve"> </w:t>
@@ -1577,15 +2352,1381 @@
           <w:bCs/>
           <w:b/>
         </w:rPr>
+        <w:t xml:space="preserve">81</w:t>
+      </w:r>
+      <w:r>
+        <w:t xml:space="preserve">, 47–63 (2006).</w:t>
+      </w:r>
+    </w:p>
+    <w:bookmarkEnd w:id="72"/>
+    <w:bookmarkStart w:id="74" w:name="ref-osimo_synaptic_2019"/>
+    <w:p>
+      <w:pPr>
+        <w:pStyle w:val="Bibliography"/>
+      </w:pPr>
+      <w:r>
+        <w:t xml:space="preserve">11.</w:t>
+      </w:r>
+      <w:r>
+        <w:t xml:space="preserve"> </w:t>
+      </w:r>
+      <w:r>
+        <w:t xml:space="preserve">	</w:t>
+      </w:r>
+      <w:r>
+        <w:t xml:space="preserve">Osimo, E. F., Beck, K., Reis Marques, T. &amp; Howes, O. D.</w:t>
+      </w:r>
+      <w:r>
+        <w:t xml:space="preserve"> </w:t>
+      </w:r>
+      <w:hyperlink r:id="rId73">
+        <w:r>
+          <w:rPr>
+            <w:rStyle w:val="Hyperlink"/>
+          </w:rPr>
+          <w:t xml:space="preserve">Synaptic loss in schizophrenia: A meta-analysis and systematic review of synaptic protein and</w:t>
+        </w:r>
+        <w:r>
+          <w:rPr>
+            <w:rStyle w:val="Hyperlink"/>
+          </w:rPr>
+          <w:t xml:space="preserve"> </w:t>
+        </w:r>
+        <w:r>
+          <w:rPr>
+            <w:rStyle w:val="Hyperlink"/>
+          </w:rPr>
+          <w:t xml:space="preserve">mRNA</w:t>
+        </w:r>
+        <w:r>
+          <w:rPr>
+            <w:rStyle w:val="Hyperlink"/>
+          </w:rPr>
+          <w:t xml:space="preserve"> </w:t>
+        </w:r>
+        <w:r>
+          <w:rPr>
+            <w:rStyle w:val="Hyperlink"/>
+          </w:rPr>
+          <w:t xml:space="preserve">measures</w:t>
+        </w:r>
+      </w:hyperlink>
+      <w:r>
+        <w:t xml:space="preserve">.</w:t>
+      </w:r>
+      <w:r>
+        <w:t xml:space="preserve"> </w:t>
+      </w:r>
+      <w:r>
+        <w:rPr>
+          <w:iCs/>
+          <w:i/>
+        </w:rPr>
+        <w:t xml:space="preserve">Mol Psychiatry</w:t>
+      </w:r>
+      <w:r>
+        <w:t xml:space="preserve"> </w:t>
+      </w:r>
+      <w:r>
+        <w:rPr>
+          <w:bCs/>
+          <w:b/>
+        </w:rPr>
+        <w:t xml:space="preserve">24</w:t>
+      </w:r>
+      <w:r>
+        <w:t xml:space="preserve">, 549–561 (2019).</w:t>
+      </w:r>
+    </w:p>
+    <w:bookmarkEnd w:id="74"/>
+    <w:bookmarkStart w:id="76" w:name="ref-radhakrishnan_vivo_2021"/>
+    <w:p>
+      <w:pPr>
+        <w:pStyle w:val="Bibliography"/>
+      </w:pPr>
+      <w:r>
+        <w:t xml:space="preserve">12.</w:t>
+      </w:r>
+      <w:r>
+        <w:t xml:space="preserve"> </w:t>
+      </w:r>
+      <w:r>
+        <w:t xml:space="preserve">	</w:t>
+      </w:r>
+      <w:r>
+        <w:t xml:space="preserve">Radhakrishnan, R.</w:t>
+      </w:r>
+      <w:r>
+        <w:t xml:space="preserve"> </w:t>
+      </w:r>
+      <w:r>
+        <w:rPr>
+          <w:iCs/>
+          <w:i/>
+        </w:rPr>
+        <w:t xml:space="preserve">et al.</w:t>
+      </w:r>
+      <w:r>
+        <w:t xml:space="preserve"> </w:t>
+      </w:r>
+      <w:hyperlink r:id="rId75">
+        <w:r>
+          <w:rPr>
+            <w:rStyle w:val="Hyperlink"/>
+          </w:rPr>
+          <w:t xml:space="preserve">In vivo evidence of lower synaptic vesicle density in schizophrenia</w:t>
+        </w:r>
+      </w:hyperlink>
+      <w:r>
+        <w:t xml:space="preserve">.</w:t>
+      </w:r>
+      <w:r>
+        <w:t xml:space="preserve"> </w:t>
+      </w:r>
+      <w:r>
+        <w:rPr>
+          <w:iCs/>
+          <w:i/>
+        </w:rPr>
+        <w:t xml:space="preserve">Mol Psychiatry</w:t>
+      </w:r>
+      <w:r>
+        <w:t xml:space="preserve"> </w:t>
+      </w:r>
+      <w:r>
+        <w:rPr>
+          <w:bCs/>
+          <w:b/>
+        </w:rPr>
+        <w:t xml:space="preserve">26</w:t>
+      </w:r>
+      <w:r>
+        <w:t xml:space="preserve">, 7690–7698 (2021).</w:t>
+      </w:r>
+    </w:p>
+    <w:bookmarkEnd w:id="76"/>
+    <w:bookmarkStart w:id="78" w:name="ref-onwordi_synaptic_2020"/>
+    <w:p>
+      <w:pPr>
+        <w:pStyle w:val="Bibliography"/>
+      </w:pPr>
+      <w:r>
+        <w:t xml:space="preserve">13.</w:t>
+      </w:r>
+      <w:r>
+        <w:t xml:space="preserve"> </w:t>
+      </w:r>
+      <w:r>
+        <w:t xml:space="preserve">	</w:t>
+      </w:r>
+      <w:r>
+        <w:t xml:space="preserve">Onwordi, E. C.</w:t>
+      </w:r>
+      <w:r>
+        <w:t xml:space="preserve"> </w:t>
+      </w:r>
+      <w:r>
+        <w:rPr>
+          <w:iCs/>
+          <w:i/>
+        </w:rPr>
+        <w:t xml:space="preserve">et al.</w:t>
+      </w:r>
+      <w:r>
+        <w:t xml:space="preserve"> </w:t>
+      </w:r>
+      <w:hyperlink r:id="rId77">
+        <w:r>
+          <w:rPr>
+            <w:rStyle w:val="Hyperlink"/>
+          </w:rPr>
+          <w:t xml:space="preserve">Synaptic density marker</w:t>
+        </w:r>
+        <w:r>
+          <w:rPr>
+            <w:rStyle w:val="Hyperlink"/>
+          </w:rPr>
+          <w:t xml:space="preserve"> </w:t>
+        </w:r>
+        <w:r>
+          <w:rPr>
+            <w:rStyle w:val="Hyperlink"/>
+          </w:rPr>
+          <w:t xml:space="preserve">SV2A</w:t>
+        </w:r>
+        <w:r>
+          <w:rPr>
+            <w:rStyle w:val="Hyperlink"/>
+          </w:rPr>
+          <w:t xml:space="preserve"> </w:t>
+        </w:r>
+        <w:r>
+          <w:rPr>
+            <w:rStyle w:val="Hyperlink"/>
+          </w:rPr>
+          <w:t xml:space="preserve">is reduced in schizophrenia patients and unaffected by antipsychotics in rats</w:t>
+        </w:r>
+      </w:hyperlink>
+      <w:r>
+        <w:t xml:space="preserve">.</w:t>
+      </w:r>
+      <w:r>
+        <w:t xml:space="preserve"> </w:t>
+      </w:r>
+      <w:r>
+        <w:rPr>
+          <w:iCs/>
+          <w:i/>
+        </w:rPr>
+        <w:t xml:space="preserve">Nat Commun</w:t>
+      </w:r>
+      <w:r>
+        <w:t xml:space="preserve"> </w:t>
+      </w:r>
+      <w:r>
+        <w:rPr>
+          <w:bCs/>
+          <w:b/>
+        </w:rPr>
         <w:t xml:space="preserve">11</w:t>
       </w:r>
       <w:r>
+        <w:t xml:space="preserve">, 246 (2020).</w:t>
+      </w:r>
+    </w:p>
+    <w:bookmarkEnd w:id="78"/>
+    <w:bookmarkStart w:id="80" w:name="ref-onwordi_relationship_2021"/>
+    <w:p>
+      <w:pPr>
+        <w:pStyle w:val="Bibliography"/>
+      </w:pPr>
+      <w:r>
+        <w:t xml:space="preserve">14.</w:t>
+      </w:r>
+      <w:r>
+        <w:t xml:space="preserve"> </w:t>
+      </w:r>
+      <w:r>
+        <w:t xml:space="preserve">	</w:t>
+      </w:r>
+      <w:r>
+        <w:t xml:space="preserve">Onwordi, E. C.</w:t>
+      </w:r>
+      <w:r>
+        <w:t xml:space="preserve"> </w:t>
+      </w:r>
+      <w:r>
+        <w:rPr>
+          <w:iCs/>
+          <w:i/>
+        </w:rPr>
+        <w:t xml:space="preserve">et al.</w:t>
+      </w:r>
+      <w:r>
+        <w:t xml:space="preserve"> </w:t>
+      </w:r>
+      <w:hyperlink r:id="rId79">
+        <w:r>
+          <w:rPr>
+            <w:rStyle w:val="Hyperlink"/>
+          </w:rPr>
+          <w:t xml:space="preserve">The relationship between synaptic density marker</w:t>
+        </w:r>
+        <w:r>
+          <w:rPr>
+            <w:rStyle w:val="Hyperlink"/>
+          </w:rPr>
+          <w:t xml:space="preserve"> </w:t>
+        </w:r>
+        <w:r>
+          <w:rPr>
+            <w:rStyle w:val="Hyperlink"/>
+          </w:rPr>
+          <w:t xml:space="preserve">SV2A</w:t>
+        </w:r>
+        <w:r>
+          <w:rPr>
+            <w:rStyle w:val="Hyperlink"/>
+          </w:rPr>
+          <w:t xml:space="preserve">, glutamate and</w:t>
+        </w:r>
+        <w:r>
+          <w:rPr>
+            <w:rStyle w:val="Hyperlink"/>
+          </w:rPr>
+          <w:t xml:space="preserve"> </w:t>
+        </w:r>
+        <w:r>
+          <w:rPr>
+            <w:rStyle w:val="Hyperlink"/>
+          </w:rPr>
+          <w:t xml:space="preserve">N-acetyl</w:t>
+        </w:r>
+        <w:r>
+          <w:rPr>
+            <w:rStyle w:val="Hyperlink"/>
+          </w:rPr>
+          <w:t xml:space="preserve"> </w:t>
+        </w:r>
+        <w:r>
+          <w:rPr>
+            <w:rStyle w:val="Hyperlink"/>
+          </w:rPr>
+          <w:t xml:space="preserve">aspartate levels in healthy volunteers and schizophrenia: A multimodal</w:t>
+        </w:r>
+        <w:r>
+          <w:rPr>
+            <w:rStyle w:val="Hyperlink"/>
+          </w:rPr>
+          <w:t xml:space="preserve"> </w:t>
+        </w:r>
+        <w:r>
+          <w:rPr>
+            <w:rStyle w:val="Hyperlink"/>
+          </w:rPr>
+          <w:t xml:space="preserve">PET</w:t>
+        </w:r>
+        <w:r>
+          <w:rPr>
+            <w:rStyle w:val="Hyperlink"/>
+          </w:rPr>
+          <w:t xml:space="preserve"> </w:t>
+        </w:r>
+        <w:r>
+          <w:rPr>
+            <w:rStyle w:val="Hyperlink"/>
+          </w:rPr>
+          <w:t xml:space="preserve">and magnetic resonance spectroscopy brain imaging study</w:t>
+        </w:r>
+      </w:hyperlink>
+      <w:r>
+        <w:t xml:space="preserve">.</w:t>
+      </w:r>
+      <w:r>
+        <w:t xml:space="preserve"> </w:t>
+      </w:r>
+      <w:r>
+        <w:rPr>
+          <w:iCs/>
+          <w:i/>
+        </w:rPr>
+        <w:t xml:space="preserve">Transl Psychiatry</w:t>
+      </w:r>
+      <w:r>
+        <w:t xml:space="preserve"> </w:t>
+      </w:r>
+      <w:r>
+        <w:rPr>
+          <w:bCs/>
+          <w:b/>
+        </w:rPr>
+        <w:t xml:space="preserve">11</w:t>
+      </w:r>
+      <w:r>
         <w:t xml:space="preserve">, 393 (2021).</w:t>
       </w:r>
     </w:p>
-    <w:bookmarkEnd w:id="64"/>
-    <w:bookmarkEnd w:id="65"/>
-    <w:bookmarkEnd w:id="66"/>
+    <w:bookmarkEnd w:id="80"/>
+    <w:bookmarkStart w:id="82" w:name="ref-wang_levetiracetam_2017"/>
+    <w:p>
+      <w:pPr>
+        <w:pStyle w:val="Bibliography"/>
+      </w:pPr>
+      <w:r>
+        <w:t xml:space="preserve">15.</w:t>
+      </w:r>
+      <w:r>
+        <w:t xml:space="preserve"> </w:t>
+      </w:r>
+      <w:r>
+        <w:t xml:space="preserve">	</w:t>
+      </w:r>
+      <w:r>
+        <w:t xml:space="preserve">Wang, M., Jiang, L. &amp; Tang, X.</w:t>
+      </w:r>
+      <w:r>
+        <w:t xml:space="preserve"> </w:t>
+      </w:r>
+      <w:hyperlink r:id="rId81">
+        <w:r>
+          <w:rPr>
+            <w:rStyle w:val="Hyperlink"/>
+          </w:rPr>
+          <w:t xml:space="preserve">Levetiracetam is associated with decrease in subclinical epileptiform discharges and improved cognitive functions in pediatric patients with autism spectrum disorder</w:t>
+        </w:r>
+      </w:hyperlink>
+      <w:r>
+        <w:t xml:space="preserve">.</w:t>
+      </w:r>
+      <w:r>
+        <w:t xml:space="preserve"> </w:t>
+      </w:r>
+      <w:r>
+        <w:rPr>
+          <w:iCs/>
+          <w:i/>
+        </w:rPr>
+        <w:t xml:space="preserve">NDT</w:t>
+      </w:r>
+      <w:r>
+        <w:t xml:space="preserve"> </w:t>
+      </w:r>
+      <w:r>
+        <w:rPr>
+          <w:bCs/>
+          <w:b/>
+        </w:rPr>
+        <w:t xml:space="preserve">Volume 13</w:t>
+      </w:r>
+      <w:r>
+        <w:t xml:space="preserve">, 2321–2326 (2017).</w:t>
+      </w:r>
+    </w:p>
+    <w:bookmarkEnd w:id="82"/>
+    <w:bookmarkStart w:id="84" w:name="ref-roeske_modulation_2023"/>
+    <w:p>
+      <w:pPr>
+        <w:pStyle w:val="Bibliography"/>
+      </w:pPr>
+      <w:r>
+        <w:t xml:space="preserve">16.</w:t>
+      </w:r>
+      <w:r>
+        <w:t xml:space="preserve"> </w:t>
+      </w:r>
+      <w:r>
+        <w:t xml:space="preserve">	</w:t>
+      </w:r>
+      <w:r>
+        <w:t xml:space="preserve">Roeske, M. J.</w:t>
+      </w:r>
+      <w:r>
+        <w:t xml:space="preserve"> </w:t>
+      </w:r>
+      <w:r>
+        <w:rPr>
+          <w:iCs/>
+          <w:i/>
+        </w:rPr>
+        <w:t xml:space="preserve">et al.</w:t>
+      </w:r>
+      <w:r>
+        <w:t xml:space="preserve"> Modulation of hippocampal activity in schizophrenia with levetiracetam: A randomized, double-blind, cross-over, placebo-controlled trial.</w:t>
+      </w:r>
+      <w:r>
+        <w:t xml:space="preserve"> </w:t>
+      </w:r>
+      <w:r>
+        <w:rPr>
+          <w:iCs/>
+          <w:i/>
+        </w:rPr>
+        <w:t xml:space="preserve">Neuropsychopharmacol.</w:t>
+      </w:r>
+      <w:r>
+        <w:t xml:space="preserve"> </w:t>
+      </w:r>
+      <w:r>
+        <w:t xml:space="preserve">(2023) doi:</w:t>
+      </w:r>
+      <w:hyperlink r:id="rId83">
+        <w:r>
+          <w:rPr>
+            <w:rStyle w:val="Hyperlink"/>
+          </w:rPr>
+          <w:t xml:space="preserve">10.1038/s41386-023-01730-0</w:t>
+        </w:r>
+      </w:hyperlink>
+      <w:r>
+        <w:t xml:space="preserve">.</w:t>
+      </w:r>
+    </w:p>
+    <w:bookmarkEnd w:id="84"/>
+    <w:bookmarkStart w:id="85" w:name="ref-goff_levetiracetam_2020"/>
+    <w:p>
+      <w:pPr>
+        <w:pStyle w:val="Bibliography"/>
+      </w:pPr>
+      <w:r>
+        <w:t xml:space="preserve">17.</w:t>
+      </w:r>
+      <w:r>
+        <w:t xml:space="preserve"> </w:t>
+      </w:r>
+      <w:r>
+        <w:t xml:space="preserve">	</w:t>
+      </w:r>
+      <w:r>
+        <w:t xml:space="preserve">Goff, D.</w:t>
+      </w:r>
+      <w:r>
+        <w:t xml:space="preserve"> </w:t>
+      </w:r>
+      <w:hyperlink r:id="rId20">
+        <w:r>
+          <w:rPr>
+            <w:rStyle w:val="Hyperlink"/>
+          </w:rPr>
+          <w:t xml:space="preserve">Levetiracetam in</w:t>
+        </w:r>
+        <w:r>
+          <w:rPr>
+            <w:rStyle w:val="Hyperlink"/>
+          </w:rPr>
+          <w:t xml:space="preserve"> </w:t>
+        </w:r>
+        <w:r>
+          <w:rPr>
+            <w:rStyle w:val="Hyperlink"/>
+          </w:rPr>
+          <w:t xml:space="preserve">Early Psychosis</w:t>
+        </w:r>
+      </w:hyperlink>
+      <w:r>
+        <w:t xml:space="preserve">. (2020).</w:t>
+      </w:r>
+    </w:p>
+    <w:bookmarkEnd w:id="85"/>
+    <w:bookmarkStart w:id="87" w:name="ref-contreras-garcia_levetiracetam_2022"/>
+    <w:p>
+      <w:pPr>
+        <w:pStyle w:val="Bibliography"/>
+      </w:pPr>
+      <w:r>
+        <w:t xml:space="preserve">18.</w:t>
+      </w:r>
+      <w:r>
+        <w:t xml:space="preserve"> </w:t>
+      </w:r>
+      <w:r>
+        <w:t xml:space="preserve">	</w:t>
+      </w:r>
+      <w:r>
+        <w:t xml:space="preserve">Contreras-García, I. J.</w:t>
+      </w:r>
+      <w:r>
+        <w:t xml:space="preserve"> </w:t>
+      </w:r>
+      <w:r>
+        <w:rPr>
+          <w:iCs/>
+          <w:i/>
+        </w:rPr>
+        <w:t xml:space="preserve">et al.</w:t>
+      </w:r>
+      <w:r>
+        <w:t xml:space="preserve"> </w:t>
+      </w:r>
+      <w:hyperlink r:id="rId86">
+        <w:r>
+          <w:rPr>
+            <w:rStyle w:val="Hyperlink"/>
+          </w:rPr>
+          <w:t xml:space="preserve">Levetiracetam</w:t>
+        </w:r>
+        <w:r>
+          <w:rPr>
+            <w:rStyle w:val="Hyperlink"/>
+          </w:rPr>
+          <w:t xml:space="preserve"> </w:t>
+        </w:r>
+        <w:r>
+          <w:rPr>
+            <w:rStyle w:val="Hyperlink"/>
+          </w:rPr>
+          <w:t xml:space="preserve">Mechanisms</w:t>
+        </w:r>
+        <w:r>
+          <w:rPr>
+            <w:rStyle w:val="Hyperlink"/>
+          </w:rPr>
+          <w:t xml:space="preserve"> </w:t>
+        </w:r>
+        <w:r>
+          <w:rPr>
+            <w:rStyle w:val="Hyperlink"/>
+          </w:rPr>
+          <w:t xml:space="preserve">of</w:t>
+        </w:r>
+        <w:r>
+          <w:rPr>
+            <w:rStyle w:val="Hyperlink"/>
+          </w:rPr>
+          <w:t xml:space="preserve"> </w:t>
+        </w:r>
+        <w:r>
+          <w:rPr>
+            <w:rStyle w:val="Hyperlink"/>
+          </w:rPr>
+          <w:t xml:space="preserve">Action</w:t>
+        </w:r>
+        <w:r>
+          <w:rPr>
+            <w:rStyle w:val="Hyperlink"/>
+          </w:rPr>
+          <w:t xml:space="preserve">:</w:t>
+        </w:r>
+        <w:r>
+          <w:rPr>
+            <w:rStyle w:val="Hyperlink"/>
+          </w:rPr>
+          <w:t xml:space="preserve"> </w:t>
+        </w:r>
+        <w:r>
+          <w:rPr>
+            <w:rStyle w:val="Hyperlink"/>
+          </w:rPr>
+          <w:t xml:space="preserve">From Molecules</w:t>
+        </w:r>
+        <w:r>
+          <w:rPr>
+            <w:rStyle w:val="Hyperlink"/>
+          </w:rPr>
+          <w:t xml:space="preserve"> </w:t>
+        </w:r>
+        <w:r>
+          <w:rPr>
+            <w:rStyle w:val="Hyperlink"/>
+          </w:rPr>
+          <w:t xml:space="preserve">to</w:t>
+        </w:r>
+        <w:r>
+          <w:rPr>
+            <w:rStyle w:val="Hyperlink"/>
+          </w:rPr>
+          <w:t xml:space="preserve"> </w:t>
+        </w:r>
+        <w:r>
+          <w:rPr>
+            <w:rStyle w:val="Hyperlink"/>
+          </w:rPr>
+          <w:t xml:space="preserve">Systems</w:t>
+        </w:r>
+      </w:hyperlink>
+      <w:r>
+        <w:t xml:space="preserve">.</w:t>
+      </w:r>
+      <w:r>
+        <w:t xml:space="preserve"> </w:t>
+      </w:r>
+      <w:r>
+        <w:rPr>
+          <w:iCs/>
+          <w:i/>
+        </w:rPr>
+        <w:t xml:space="preserve">Pharmaceuticals</w:t>
+      </w:r>
+      <w:r>
+        <w:t xml:space="preserve"> </w:t>
+      </w:r>
+      <w:r>
+        <w:rPr>
+          <w:bCs/>
+          <w:b/>
+        </w:rPr>
+        <w:t xml:space="preserve">15</w:t>
+      </w:r>
+      <w:r>
+        <w:t xml:space="preserve">, 475 (2022).</w:t>
+      </w:r>
+    </w:p>
+    <w:bookmarkEnd w:id="87"/>
+    <w:bookmarkStart w:id="89" w:name="ref-luzadriana_effect_2018"/>
+    <w:p>
+      <w:pPr>
+        <w:pStyle w:val="Bibliography"/>
+      </w:pPr>
+      <w:r>
+        <w:t xml:space="preserve">19.</w:t>
+      </w:r>
+      <w:r>
+        <w:t xml:space="preserve"> </w:t>
+      </w:r>
+      <w:r>
+        <w:t xml:space="preserve">	</w:t>
+      </w:r>
+      <w:r>
+        <w:t xml:space="preserve">Luz Adriana, P. M.</w:t>
+      </w:r>
+      <w:r>
+        <w:t xml:space="preserve"> </w:t>
+      </w:r>
+      <w:r>
+        <w:rPr>
+          <w:iCs/>
+          <w:i/>
+        </w:rPr>
+        <w:t xml:space="preserve">et al.</w:t>
+      </w:r>
+      <w:r>
+        <w:t xml:space="preserve"> </w:t>
+      </w:r>
+      <w:hyperlink r:id="rId88">
+        <w:r>
+          <w:rPr>
+            <w:rStyle w:val="Hyperlink"/>
+          </w:rPr>
+          <w:t xml:space="preserve">Effect of levetiracetam on extracellular amino acid levels in the dorsal hippocampus of rats with temporal lobe epilepsy</w:t>
+        </w:r>
+      </w:hyperlink>
+      <w:r>
+        <w:t xml:space="preserve">.</w:t>
+      </w:r>
+      <w:r>
+        <w:t xml:space="preserve"> </w:t>
+      </w:r>
+      <w:r>
+        <w:rPr>
+          <w:iCs/>
+          <w:i/>
+        </w:rPr>
+        <w:t xml:space="preserve">Epilepsy Research</w:t>
+      </w:r>
+      <w:r>
+        <w:t xml:space="preserve"> </w:t>
+      </w:r>
+      <w:r>
+        <w:rPr>
+          <w:bCs/>
+          <w:b/>
+        </w:rPr>
+        <w:t xml:space="preserve">140</w:t>
+      </w:r>
+      <w:r>
+        <w:t xml:space="preserve">, 111–119 (2018).</w:t>
+      </w:r>
+    </w:p>
+    <w:bookmarkEnd w:id="89"/>
+    <w:bookmarkStart w:id="91" w:name="ref-contreras-garcia_synaptic_2021"/>
+    <w:p>
+      <w:pPr>
+        <w:pStyle w:val="Bibliography"/>
+      </w:pPr>
+      <w:r>
+        <w:t xml:space="preserve">20.</w:t>
+      </w:r>
+      <w:r>
+        <w:t xml:space="preserve"> </w:t>
+      </w:r>
+      <w:r>
+        <w:t xml:space="preserve">	</w:t>
+      </w:r>
+      <w:r>
+        <w:t xml:space="preserve">Contreras-García, I. J.</w:t>
+      </w:r>
+      <w:r>
+        <w:t xml:space="preserve"> </w:t>
+      </w:r>
+      <w:r>
+        <w:rPr>
+          <w:iCs/>
+          <w:i/>
+        </w:rPr>
+        <w:t xml:space="preserve">et al.</w:t>
+      </w:r>
+      <w:r>
+        <w:t xml:space="preserve"> </w:t>
+      </w:r>
+      <w:hyperlink r:id="rId90">
+        <w:r>
+          <w:rPr>
+            <w:rStyle w:val="Hyperlink"/>
+          </w:rPr>
+          <w:t xml:space="preserve">Synaptic</w:t>
+        </w:r>
+        <w:r>
+          <w:rPr>
+            <w:rStyle w:val="Hyperlink"/>
+          </w:rPr>
+          <w:t xml:space="preserve"> </w:t>
+        </w:r>
+        <w:r>
+          <w:rPr>
+            <w:rStyle w:val="Hyperlink"/>
+          </w:rPr>
+          <w:t xml:space="preserve">Vesicle Protein 2A Expression</w:t>
+        </w:r>
+        <w:r>
+          <w:rPr>
+            <w:rStyle w:val="Hyperlink"/>
+          </w:rPr>
+          <w:t xml:space="preserve"> </w:t>
+        </w:r>
+        <w:r>
+          <w:rPr>
+            <w:rStyle w:val="Hyperlink"/>
+          </w:rPr>
+          <w:t xml:space="preserve">in</w:t>
+        </w:r>
+        <w:r>
+          <w:rPr>
+            <w:rStyle w:val="Hyperlink"/>
+          </w:rPr>
+          <w:t xml:space="preserve"> </w:t>
+        </w:r>
+        <w:r>
+          <w:rPr>
+            <w:rStyle w:val="Hyperlink"/>
+          </w:rPr>
+          <w:t xml:space="preserve">Glutamatergic Terminals Is Associated</w:t>
+        </w:r>
+        <w:r>
+          <w:rPr>
+            <w:rStyle w:val="Hyperlink"/>
+          </w:rPr>
+          <w:t xml:space="preserve"> </w:t>
+        </w:r>
+        <w:r>
+          <w:rPr>
+            <w:rStyle w:val="Hyperlink"/>
+          </w:rPr>
+          <w:t xml:space="preserve">with the</w:t>
+        </w:r>
+        <w:r>
+          <w:rPr>
+            <w:rStyle w:val="Hyperlink"/>
+          </w:rPr>
+          <w:t xml:space="preserve"> </w:t>
+        </w:r>
+        <w:r>
+          <w:rPr>
+            <w:rStyle w:val="Hyperlink"/>
+          </w:rPr>
+          <w:t xml:space="preserve">Response</w:t>
+        </w:r>
+        <w:r>
+          <w:rPr>
+            <w:rStyle w:val="Hyperlink"/>
+          </w:rPr>
+          <w:t xml:space="preserve"> </w:t>
+        </w:r>
+        <w:r>
+          <w:rPr>
+            <w:rStyle w:val="Hyperlink"/>
+          </w:rPr>
+          <w:t xml:space="preserve">to</w:t>
+        </w:r>
+        <w:r>
+          <w:rPr>
+            <w:rStyle w:val="Hyperlink"/>
+          </w:rPr>
+          <w:t xml:space="preserve"> </w:t>
+        </w:r>
+        <w:r>
+          <w:rPr>
+            <w:rStyle w:val="Hyperlink"/>
+          </w:rPr>
+          <w:t xml:space="preserve">Levetiracetam Treatment</w:t>
+        </w:r>
+      </w:hyperlink>
+      <w:r>
+        <w:t xml:space="preserve">.</w:t>
+      </w:r>
+      <w:r>
+        <w:t xml:space="preserve"> </w:t>
+      </w:r>
+      <w:r>
+        <w:rPr>
+          <w:iCs/>
+          <w:i/>
+        </w:rPr>
+        <w:t xml:space="preserve">Brain Sciences</w:t>
+      </w:r>
+      <w:r>
+        <w:t xml:space="preserve"> </w:t>
+      </w:r>
+      <w:r>
+        <w:rPr>
+          <w:bCs/>
+          <w:b/>
+        </w:rPr>
+        <w:t xml:space="preserve">11</w:t>
+      </w:r>
+      <w:r>
+        <w:t xml:space="preserve">, 531 (2021).</w:t>
+      </w:r>
+    </w:p>
+    <w:bookmarkEnd w:id="91"/>
+    <w:bookmarkStart w:id="93" w:name="ref-meehan_levetiracetam_2012"/>
+    <w:p>
+      <w:pPr>
+        <w:pStyle w:val="Bibliography"/>
+      </w:pPr>
+      <w:r>
+        <w:t xml:space="preserve">21.</w:t>
+      </w:r>
+      <w:r>
+        <w:t xml:space="preserve"> </w:t>
+      </w:r>
+      <w:r>
+        <w:t xml:space="preserve">	</w:t>
+      </w:r>
+      <w:r>
+        <w:t xml:space="preserve">Meehan, A. L., Yang, X., Yuan, L. &amp; Rothman, S. M.</w:t>
+      </w:r>
+      <w:r>
+        <w:t xml:space="preserve"> </w:t>
+      </w:r>
+      <w:hyperlink r:id="rId92">
+        <w:r>
+          <w:rPr>
+            <w:rStyle w:val="Hyperlink"/>
+          </w:rPr>
+          <w:t xml:space="preserve">Levetiracetam has an activity‐dependent effect on inhibitory transmission</w:t>
+        </w:r>
+      </w:hyperlink>
+      <w:r>
+        <w:t xml:space="preserve">.</w:t>
+      </w:r>
+      <w:r>
+        <w:t xml:space="preserve"> </w:t>
+      </w:r>
+      <w:r>
+        <w:rPr>
+          <w:iCs/>
+          <w:i/>
+        </w:rPr>
+        <w:t xml:space="preserve">Epilepsia</w:t>
+      </w:r>
+      <w:r>
+        <w:t xml:space="preserve"> </w:t>
+      </w:r>
+      <w:r>
+        <w:rPr>
+          <w:bCs/>
+          <w:b/>
+        </w:rPr>
+        <w:t xml:space="preserve">53</w:t>
+      </w:r>
+      <w:r>
+        <w:t xml:space="preserve">, 469–476 (2012).</w:t>
+      </w:r>
+    </w:p>
+    <w:bookmarkEnd w:id="93"/>
+    <w:bookmarkStart w:id="95" w:name="ref-yang_prolonged_2007"/>
+    <w:p>
+      <w:pPr>
+        <w:pStyle w:val="Bibliography"/>
+      </w:pPr>
+      <w:r>
+        <w:t xml:space="preserve">22.</w:t>
+      </w:r>
+      <w:r>
+        <w:t xml:space="preserve"> </w:t>
+      </w:r>
+      <w:r>
+        <w:t xml:space="preserve">	</w:t>
+      </w:r>
+      <w:r>
+        <w:t xml:space="preserve">Yang, X., Weisenfeld, A. &amp; Rothman, S. M.</w:t>
+      </w:r>
+      <w:r>
+        <w:t xml:space="preserve"> </w:t>
+      </w:r>
+      <w:hyperlink r:id="rId94">
+        <w:r>
+          <w:rPr>
+            <w:rStyle w:val="Hyperlink"/>
+          </w:rPr>
+          <w:t xml:space="preserve">Prolonged</w:t>
+        </w:r>
+        <w:r>
+          <w:rPr>
+            <w:rStyle w:val="Hyperlink"/>
+          </w:rPr>
+          <w:t xml:space="preserve"> </w:t>
+        </w:r>
+        <w:r>
+          <w:rPr>
+            <w:rStyle w:val="Hyperlink"/>
+          </w:rPr>
+          <w:t xml:space="preserve">Exposure</w:t>
+        </w:r>
+        <w:r>
+          <w:rPr>
+            <w:rStyle w:val="Hyperlink"/>
+          </w:rPr>
+          <w:t xml:space="preserve"> </w:t>
+        </w:r>
+        <w:r>
+          <w:rPr>
+            <w:rStyle w:val="Hyperlink"/>
+          </w:rPr>
+          <w:t xml:space="preserve">to</w:t>
+        </w:r>
+        <w:r>
+          <w:rPr>
+            <w:rStyle w:val="Hyperlink"/>
+          </w:rPr>
+          <w:t xml:space="preserve"> </w:t>
+        </w:r>
+        <w:r>
+          <w:rPr>
+            <w:rStyle w:val="Hyperlink"/>
+          </w:rPr>
+          <w:t xml:space="preserve">Levetiracetam Reveals</w:t>
+        </w:r>
+        <w:r>
+          <w:rPr>
+            <w:rStyle w:val="Hyperlink"/>
+          </w:rPr>
+          <w:t xml:space="preserve"> </w:t>
+        </w:r>
+        <w:r>
+          <w:rPr>
+            <w:rStyle w:val="Hyperlink"/>
+          </w:rPr>
+          <w:t xml:space="preserve">a</w:t>
+        </w:r>
+        <w:r>
+          <w:rPr>
+            <w:rStyle w:val="Hyperlink"/>
+          </w:rPr>
+          <w:t xml:space="preserve"> </w:t>
+        </w:r>
+        <w:r>
+          <w:rPr>
+            <w:rStyle w:val="Hyperlink"/>
+          </w:rPr>
+          <w:t xml:space="preserve">Presynaptic Effect</w:t>
+        </w:r>
+        <w:r>
+          <w:rPr>
+            <w:rStyle w:val="Hyperlink"/>
+          </w:rPr>
+          <w:t xml:space="preserve"> </w:t>
+        </w:r>
+        <w:r>
+          <w:rPr>
+            <w:rStyle w:val="Hyperlink"/>
+          </w:rPr>
+          <w:t xml:space="preserve">on</w:t>
+        </w:r>
+        <w:r>
+          <w:rPr>
+            <w:rStyle w:val="Hyperlink"/>
+          </w:rPr>
+          <w:t xml:space="preserve"> </w:t>
+        </w:r>
+        <w:r>
+          <w:rPr>
+            <w:rStyle w:val="Hyperlink"/>
+          </w:rPr>
+          <w:t xml:space="preserve">Neurotransmission</w:t>
+        </w:r>
+      </w:hyperlink>
+      <w:r>
+        <w:t xml:space="preserve">.</w:t>
+      </w:r>
+      <w:r>
+        <w:t xml:space="preserve"> </w:t>
+      </w:r>
+      <w:r>
+        <w:rPr>
+          <w:iCs/>
+          <w:i/>
+        </w:rPr>
+        <w:t xml:space="preserve">Epilepsia</w:t>
+      </w:r>
+      <w:r>
+        <w:t xml:space="preserve"> </w:t>
+      </w:r>
+      <w:r>
+        <w:rPr>
+          <w:bCs/>
+          <w:b/>
+        </w:rPr>
+        <w:t xml:space="preserve">48</w:t>
+      </w:r>
+      <w:r>
+        <w:t xml:space="preserve">, 1861–1869 (2007).</w:t>
+      </w:r>
+    </w:p>
+    <w:bookmarkEnd w:id="95"/>
+    <w:bookmarkStart w:id="97" w:name="ref-lee_levetiracetam_2009"/>
+    <w:p>
+      <w:pPr>
+        <w:pStyle w:val="Bibliography"/>
+      </w:pPr>
+      <w:r>
+        <w:t xml:space="preserve">23.</w:t>
+      </w:r>
+      <w:r>
+        <w:t xml:space="preserve"> </w:t>
+      </w:r>
+      <w:r>
+        <w:t xml:space="preserve">	</w:t>
+      </w:r>
+      <w:r>
+        <w:t xml:space="preserve">Lee, C., Chen, C. &amp; Liou, H.</w:t>
+      </w:r>
+      <w:r>
+        <w:t xml:space="preserve"> </w:t>
+      </w:r>
+      <w:hyperlink r:id="rId96">
+        <w:r>
+          <w:rPr>
+            <w:rStyle w:val="Hyperlink"/>
+          </w:rPr>
+          <w:t xml:space="preserve">Levetiracetam inhibits glutamate transmission through presynaptic</w:t>
+        </w:r>
+        <w:r>
+          <w:rPr>
+            <w:rStyle w:val="Hyperlink"/>
+          </w:rPr>
+          <w:t xml:space="preserve"> </w:t>
+        </w:r>
+        <w:r>
+          <w:rPr>
+            <w:rStyle w:val="Hyperlink"/>
+          </w:rPr>
+          <w:t xml:space="preserve">P</w:t>
+        </w:r>
+        <w:r>
+          <w:rPr>
+            <w:rStyle w:val="Hyperlink"/>
+          </w:rPr>
+          <w:t xml:space="preserve">/</w:t>
+        </w:r>
+        <w:r>
+          <w:rPr>
+            <w:rStyle w:val="Hyperlink"/>
+          </w:rPr>
+          <w:t xml:space="preserve">Q</w:t>
+        </w:r>
+        <w:r>
+          <w:rPr>
+            <w:rStyle w:val="Hyperlink"/>
+          </w:rPr>
+          <w:t xml:space="preserve">‐type calcium channels on the granule cells of the dentate gyrus</w:t>
+        </w:r>
+      </w:hyperlink>
+      <w:r>
+        <w:t xml:space="preserve">.</w:t>
+      </w:r>
+      <w:r>
+        <w:t xml:space="preserve"> </w:t>
+      </w:r>
+      <w:r>
+        <w:rPr>
+          <w:iCs/>
+          <w:i/>
+        </w:rPr>
+        <w:t xml:space="preserve">British J Pharmacology</w:t>
+      </w:r>
+      <w:r>
+        <w:t xml:space="preserve"> </w:t>
+      </w:r>
+      <w:r>
+        <w:rPr>
+          <w:bCs/>
+          <w:b/>
+        </w:rPr>
+        <w:t xml:space="preserve">158</w:t>
+      </w:r>
+      <w:r>
+        <w:t xml:space="preserve">, 1753–1762 (2009).</w:t>
+      </w:r>
+    </w:p>
+    <w:bookmarkEnd w:id="97"/>
+    <w:bookmarkStart w:id="99" w:name="ref-meehan_new_2011"/>
+    <w:p>
+      <w:pPr>
+        <w:pStyle w:val="Bibliography"/>
+      </w:pPr>
+      <w:r>
+        <w:t xml:space="preserve">24.</w:t>
+      </w:r>
+      <w:r>
+        <w:t xml:space="preserve"> </w:t>
+      </w:r>
+      <w:r>
+        <w:t xml:space="preserve">	</w:t>
+      </w:r>
+      <w:r>
+        <w:t xml:space="preserve">Meehan, A. L., Yang, X., McAdams, B. D., Yuan, L. &amp; Rothman, S. M.</w:t>
+      </w:r>
+      <w:r>
+        <w:t xml:space="preserve"> </w:t>
+      </w:r>
+      <w:hyperlink r:id="rId98">
+        <w:r>
+          <w:rPr>
+            <w:rStyle w:val="Hyperlink"/>
+          </w:rPr>
+          <w:t xml:space="preserve">A new mechanism for antiepileptic drug action: Vesicular entry may mediate the effects of levetiracetam</w:t>
+        </w:r>
+      </w:hyperlink>
+      <w:r>
+        <w:t xml:space="preserve">.</w:t>
+      </w:r>
+      <w:r>
+        <w:t xml:space="preserve"> </w:t>
+      </w:r>
+      <w:r>
+        <w:rPr>
+          <w:iCs/>
+          <w:i/>
+        </w:rPr>
+        <w:t xml:space="preserve">Journal of Neurophysiology</w:t>
+      </w:r>
+      <w:r>
+        <w:t xml:space="preserve"> </w:t>
+      </w:r>
+      <w:r>
+        <w:rPr>
+          <w:bCs/>
+          <w:b/>
+        </w:rPr>
+        <w:t xml:space="preserve">106</w:t>
+      </w:r>
+      <w:r>
+        <w:t xml:space="preserve">, 1227–1239 (2011).</w:t>
+      </w:r>
+    </w:p>
+    <w:bookmarkEnd w:id="99"/>
+    <w:bookmarkStart w:id="101" w:name="ref-loscher_synaptic_2016"/>
+    <w:p>
+      <w:pPr>
+        <w:pStyle w:val="Bibliography"/>
+      </w:pPr>
+      <w:r>
+        <w:t xml:space="preserve">25.</w:t>
+      </w:r>
+      <w:r>
+        <w:t xml:space="preserve"> </w:t>
+      </w:r>
+      <w:r>
+        <w:t xml:space="preserve">	</w:t>
+      </w:r>
+      <w:r>
+        <w:t xml:space="preserve">Löscher, W., Gillard, M., Sands, Z. A., Kaminski, R. M. &amp; Klitgaard, H.</w:t>
+      </w:r>
+      <w:r>
+        <w:t xml:space="preserve"> </w:t>
+      </w:r>
+      <w:hyperlink r:id="rId100">
+        <w:r>
+          <w:rPr>
+            <w:rStyle w:val="Hyperlink"/>
+          </w:rPr>
+          <w:t xml:space="preserve">Synaptic</w:t>
+        </w:r>
+        <w:r>
+          <w:rPr>
+            <w:rStyle w:val="Hyperlink"/>
+          </w:rPr>
+          <w:t xml:space="preserve"> </w:t>
+        </w:r>
+        <w:r>
+          <w:rPr>
+            <w:rStyle w:val="Hyperlink"/>
+          </w:rPr>
+          <w:t xml:space="preserve">Vesicle Glycoprotein 2A Ligands</w:t>
+        </w:r>
+        <w:r>
+          <w:rPr>
+            <w:rStyle w:val="Hyperlink"/>
+          </w:rPr>
+          <w:t xml:space="preserve"> </w:t>
+        </w:r>
+        <w:r>
+          <w:rPr>
+            <w:rStyle w:val="Hyperlink"/>
+          </w:rPr>
+          <w:t xml:space="preserve">in the</w:t>
+        </w:r>
+        <w:r>
+          <w:rPr>
+            <w:rStyle w:val="Hyperlink"/>
+          </w:rPr>
+          <w:t xml:space="preserve"> </w:t>
+        </w:r>
+        <w:r>
+          <w:rPr>
+            <w:rStyle w:val="Hyperlink"/>
+          </w:rPr>
+          <w:t xml:space="preserve">Treatment</w:t>
+        </w:r>
+        <w:r>
+          <w:rPr>
+            <w:rStyle w:val="Hyperlink"/>
+          </w:rPr>
+          <w:t xml:space="preserve"> </w:t>
+        </w:r>
+        <w:r>
+          <w:rPr>
+            <w:rStyle w:val="Hyperlink"/>
+          </w:rPr>
+          <w:t xml:space="preserve">of</w:t>
+        </w:r>
+        <w:r>
+          <w:rPr>
+            <w:rStyle w:val="Hyperlink"/>
+          </w:rPr>
+          <w:t xml:space="preserve"> </w:t>
+        </w:r>
+        <w:r>
+          <w:rPr>
+            <w:rStyle w:val="Hyperlink"/>
+          </w:rPr>
+          <w:t xml:space="preserve">Epilepsy</w:t>
+        </w:r>
+        <w:r>
+          <w:rPr>
+            <w:rStyle w:val="Hyperlink"/>
+          </w:rPr>
+          <w:t xml:space="preserve"> </w:t>
+        </w:r>
+        <w:r>
+          <w:rPr>
+            <w:rStyle w:val="Hyperlink"/>
+          </w:rPr>
+          <w:t xml:space="preserve">and</w:t>
+        </w:r>
+        <w:r>
+          <w:rPr>
+            <w:rStyle w:val="Hyperlink"/>
+          </w:rPr>
+          <w:t xml:space="preserve"> </w:t>
+        </w:r>
+        <w:r>
+          <w:rPr>
+            <w:rStyle w:val="Hyperlink"/>
+          </w:rPr>
+          <w:t xml:space="preserve">Beyond</w:t>
+        </w:r>
+      </w:hyperlink>
+      <w:r>
+        <w:t xml:space="preserve">.</w:t>
+      </w:r>
+      <w:r>
+        <w:t xml:space="preserve"> </w:t>
+      </w:r>
+      <w:r>
+        <w:rPr>
+          <w:iCs/>
+          <w:i/>
+        </w:rPr>
+        <w:t xml:space="preserve">CNS Drugs</w:t>
+      </w:r>
+      <w:r>
+        <w:t xml:space="preserve"> </w:t>
+      </w:r>
+      <w:r>
+        <w:rPr>
+          <w:bCs/>
+          <w:b/>
+        </w:rPr>
+        <w:t xml:space="preserve">30</w:t>
+      </w:r>
+      <w:r>
+        <w:t xml:space="preserve">, 1055–1077 (2016).</w:t>
+      </w:r>
+    </w:p>
+    <w:bookmarkEnd w:id="101"/>
+    <w:bookmarkEnd w:id="102"/>
+    <w:bookmarkEnd w:id="103"/>
     <w:sectPr/>
   </w:body>
 </w:document>
@@ -1692,82 +3833,6 @@
       </w:pPr>
     </w:lvl>
   </w:abstractNum>
-  <w:abstractNum w:abstractNumId="991">
-    <w:nsid w:val="A991"/>
-    <w:multiLevelType w:val="multilevel"/>
-    <w:lvl w:ilvl="0">
-      <w:numFmt w:val="bullet"/>
-      <w:lvlText w:val="•"/>
-      <w:lvlJc w:val="left"/>
-      <w:pPr>
-        <w:ind w:left="720" w:hanging="480"/>
-      </w:pPr>
-    </w:lvl>
-    <w:lvl w:ilvl="1">
-      <w:numFmt w:val="bullet"/>
-      <w:lvlText w:val="–"/>
-      <w:lvlJc w:val="left"/>
-      <w:pPr>
-        <w:ind w:left="1440" w:hanging="480"/>
-      </w:pPr>
-    </w:lvl>
-    <w:lvl w:ilvl="2">
-      <w:numFmt w:val="bullet"/>
-      <w:lvlText w:val="•"/>
-      <w:lvlJc w:val="left"/>
-      <w:pPr>
-        <w:ind w:left="2160" w:hanging="480"/>
-      </w:pPr>
-    </w:lvl>
-    <w:lvl w:ilvl="3">
-      <w:numFmt w:val="bullet"/>
-      <w:lvlText w:val="–"/>
-      <w:lvlJc w:val="left"/>
-      <w:pPr>
-        <w:ind w:left="2880" w:hanging="480"/>
-      </w:pPr>
-    </w:lvl>
-    <w:lvl w:ilvl="4">
-      <w:numFmt w:val="bullet"/>
-      <w:lvlText w:val="•"/>
-      <w:lvlJc w:val="left"/>
-      <w:pPr>
-        <w:ind w:left="3600" w:hanging="480"/>
-      </w:pPr>
-    </w:lvl>
-    <w:lvl w:ilvl="5">
-      <w:numFmt w:val="bullet"/>
-      <w:lvlText w:val="–"/>
-      <w:lvlJc w:val="left"/>
-      <w:pPr>
-        <w:ind w:left="4320" w:hanging="480"/>
-      </w:pPr>
-    </w:lvl>
-    <w:lvl w:ilvl="6">
-      <w:numFmt w:val="bullet"/>
-      <w:lvlText w:val="•"/>
-      <w:lvlJc w:val="left"/>
-      <w:pPr>
-        <w:ind w:left="5040" w:hanging="480"/>
-      </w:pPr>
-    </w:lvl>
-    <w:lvl w:ilvl="7">
-      <w:numFmt w:val="bullet"/>
-      <w:lvlText w:val="–"/>
-      <w:lvlJc w:val="left"/>
-      <w:pPr>
-        <w:ind w:left="5760" w:hanging="480"/>
-      </w:pPr>
-    </w:lvl>
-    <w:lvl w:ilvl="8">
-      <w:numFmt w:val="bullet"/>
-      <w:lvlText w:val="•"/>
-      <w:lvlJc w:val="left"/>
-      <w:pPr>
-        <w:ind w:left="6480" w:hanging="480"/>
-      </w:pPr>
-    </w:lvl>
-  </w:abstractNum>
   <w:abstractNum w:abstractNumId="99411">
     <w:nsid w:val="A99411"/>
     <w:multiLevelType w:val="multilevel"/>
@@ -1853,13 +3918,86 @@
       </w:pPr>
     </w:lvl>
   </w:abstractNum>
+  <w:abstractNum w:abstractNumId="991">
+    <w:nsid w:val="A991"/>
+    <w:multiLevelType w:val="multilevel"/>
+    <w:lvl w:ilvl="0">
+      <w:numFmt w:val="bullet"/>
+      <w:lvlText w:val="•"/>
+      <w:lvlJc w:val="left"/>
+      <w:pPr>
+        <w:ind w:left="720" w:hanging="480"/>
+      </w:pPr>
+    </w:lvl>
+    <w:lvl w:ilvl="1">
+      <w:numFmt w:val="bullet"/>
+      <w:lvlText w:val="–"/>
+      <w:lvlJc w:val="left"/>
+      <w:pPr>
+        <w:ind w:left="1440" w:hanging="480"/>
+      </w:pPr>
+    </w:lvl>
+    <w:lvl w:ilvl="2">
+      <w:numFmt w:val="bullet"/>
+      <w:lvlText w:val="•"/>
+      <w:lvlJc w:val="left"/>
+      <w:pPr>
+        <w:ind w:left="2160" w:hanging="480"/>
+      </w:pPr>
+    </w:lvl>
+    <w:lvl w:ilvl="3">
+      <w:numFmt w:val="bullet"/>
+      <w:lvlText w:val="–"/>
+      <w:lvlJc w:val="left"/>
+      <w:pPr>
+        <w:ind w:left="2880" w:hanging="480"/>
+      </w:pPr>
+    </w:lvl>
+    <w:lvl w:ilvl="4">
+      <w:numFmt w:val="bullet"/>
+      <w:lvlText w:val="•"/>
+      <w:lvlJc w:val="left"/>
+      <w:pPr>
+        <w:ind w:left="3600" w:hanging="480"/>
+      </w:pPr>
+    </w:lvl>
+    <w:lvl w:ilvl="5">
+      <w:numFmt w:val="bullet"/>
+      <w:lvlText w:val="–"/>
+      <w:lvlJc w:val="left"/>
+      <w:pPr>
+        <w:ind w:left="4320" w:hanging="480"/>
+      </w:pPr>
+    </w:lvl>
+    <w:lvl w:ilvl="6">
+      <w:numFmt w:val="bullet"/>
+      <w:lvlText w:val="•"/>
+      <w:lvlJc w:val="left"/>
+      <w:pPr>
+        <w:ind w:left="5040" w:hanging="480"/>
+      </w:pPr>
+    </w:lvl>
+    <w:lvl w:ilvl="7">
+      <w:numFmt w:val="bullet"/>
+      <w:lvlText w:val="–"/>
+      <w:lvlJc w:val="left"/>
+      <w:pPr>
+        <w:ind w:left="5760" w:hanging="480"/>
+      </w:pPr>
+    </w:lvl>
+    <w:lvl w:ilvl="8">
+      <w:numFmt w:val="bullet"/>
+      <w:lvlText w:val="•"/>
+      <w:lvlJc w:val="left"/>
+      <w:pPr>
+        <w:ind w:left="6480" w:hanging="480"/>
+      </w:pPr>
+    </w:lvl>
+  </w:abstractNum>
   <w:num w:numId="1000">
     <w:abstractNumId w:val="990"/>
   </w:num>
   <w:num w:numId="1001">
-    <w:abstractNumId w:val="991"/>
-  </w:num>
-  <w:num w:numId="1002">
     <w:abstractNumId w:val="99411"/>
     <w:lvlOverride w:ilvl="0">
       <w:startOverride w:val="1"/>
@@ -1889,6 +4027,9 @@
       <w:startOverride w:val="1"/>
     </w:lvlOverride>
   </w:num>
+  <w:num w:numId="1002">
+    <w:abstractNumId w:val="991"/>
+  </w:num>
   <w:num w:numId="1003">
     <w:abstractNumId w:val="991"/>
   </w:num>
@@ -1902,6 +4043,12 @@
     <w:abstractNumId w:val="991"/>
   </w:num>
   <w:num w:numId="1007">
+    <w:abstractNumId w:val="991"/>
+  </w:num>
+  <w:num w:numId="1008">
+    <w:abstractNumId w:val="991"/>
+  </w:num>
+  <w:num w:numId="1009">
     <w:abstractNumId w:val="991"/>
   </w:num>
 </w:numbering>

--- a/index.docx
+++ b/index.docx
@@ -42,25 +42,155 @@
         <w:pStyle w:val="BodyText"/>
       </w:pPr>
       <w:r>
+        <w:t xml:space="preserve">Glutamatergic transmission is thought to be dusrupted in the early stages of schizophrenia, contributing to the development of aberrant dopaminergic signalling</w:t>
+      </w:r>
+      <w:r>
+        <w:rPr>
+          <w:vertAlign w:val="superscript"/>
+        </w:rPr>
+        <w:t xml:space="preserve">1,2</w:t>
+      </w:r>
+      <w:r>
+        <w:t xml:space="preserve">, and leading to excitation-inhibition (E/I) imbalance. MR spectroscopy studies report increased glutamate in the ACC, hippocampus, and other medial temporal cortical regions</w:t>
+      </w:r>
+      <w:r>
+        <w:rPr>
+          <w:vertAlign w:val="superscript"/>
+        </w:rPr>
+        <w:t xml:space="preserve">3–6</w:t>
+      </w:r>
+      <w:r>
+        <w:t xml:space="preserve">. Although several studies report seemingly contradictory results of decreased glutamate in schizophrenia</w:t>
+      </w:r>
+      <w:r>
+        <w:rPr>
+          <w:vertAlign w:val="superscript"/>
+        </w:rPr>
+        <w:t xml:space="preserve">3,7</w:t>
+      </w:r>
+      <w:r>
+        <w:t xml:space="preserve">, the discrepancies might be due to several confounding factors such as duration of illness, exposure to medication, or region of interest</w:t>
+      </w:r>
+      <w:r>
+        <w:rPr>
+          <w:vertAlign w:val="superscript"/>
+        </w:rPr>
+        <w:t xml:space="preserve">6</w:t>
+      </w:r>
+      <w:r>
+        <w:t xml:space="preserve">. Glutamate levels are associated with illness severity and treatment response</w:t>
+      </w:r>
+      <w:r>
+        <w:rPr>
+          <w:vertAlign w:val="superscript"/>
+        </w:rPr>
+        <w:t xml:space="preserve">3</w:t>
+      </w:r>
+      <w:r>
+        <w:t xml:space="preserve">. Antipsychotic medication decreases glutamate levels</w:t>
+      </w:r>
+      <w:r>
+        <w:rPr>
+          <w:vertAlign w:val="superscript"/>
+        </w:rPr>
+        <w:t xml:space="preserve">7–9</w:t>
+      </w:r>
+      <w:r>
+        <w:t xml:space="preserve">. Non-responders have higher levels of glutamate at baseline</w:t>
+      </w:r>
+      <w:r>
+        <w:rPr>
+          <w:vertAlign w:val="superscript"/>
+        </w:rPr>
+        <w:t xml:space="preserve">10,11</w:t>
+      </w:r>
+      <w:r>
+        <w:t xml:space="preserve"> </w:t>
+      </w:r>
+      <w:r>
+        <w:t xml:space="preserve">and post-treatment</w:t>
+      </w:r>
+      <w:r>
+        <w:rPr>
+          <w:vertAlign w:val="superscript"/>
+        </w:rPr>
+        <w:t xml:space="preserve">11</w:t>
+      </w:r>
+      <w:r>
+        <w:t xml:space="preserve">. One study reported that increased glutamate in the ACC at baseline in non-respondest was associated with lower likelihood of responding to treatment</w:t>
+      </w:r>
+      <w:r>
+        <w:rPr>
+          <w:vertAlign w:val="superscript"/>
+        </w:rPr>
+        <w:t xml:space="preserve">12</w:t>
+      </w:r>
+    </w:p>
+    <w:p>
+      <w:pPr>
+        <w:pStyle w:val="BodyText"/>
+      </w:pPr>
+      <w:r>
         <w:t xml:space="preserve">The NMDA hypofunction hypothesis of schizophrenia proposes that decreased activity of NMDA receptors has a key role in the development of schizophrenia pathology. The affected NMDA receptors are primarily localised at GABAergic fast-spiking PV interneurons</w:t>
       </w:r>
       <w:r>
         <w:rPr>
           <w:vertAlign w:val="superscript"/>
         </w:rPr>
-        <w:t xml:space="preserve">1</w:t>
-      </w:r>
-      <w:r>
-        <w:t xml:space="preserve">; where decreased activity of PV interneurons causes a disinhibition of their activity on pyramidal neurons, disrupting the excitation-inhibition (E/I) balance, and leading to increased excitation. MR spectroscopy studies report increased glutamate in the ACC, hippocampus, and other medial temporal cortical regions</w:t>
+        <w:t xml:space="preserve">13</w:t>
+      </w:r>
+      <w:r>
+        <w:t xml:space="preserve">; where decreased activity of PV interneurons causes a disinhibition of their activity on pyramidal neurons, disrupting the excitation-inhibition (E/I) balance, and leading to increased excitation.</w:t>
+      </w:r>
+    </w:p>
+    <w:p>
+      <w:pPr>
+        <w:pStyle w:val="BodyText"/>
+      </w:pPr>
+      <w:r>
+        <w:t xml:space="preserve">Hyperactivity in the hippocampus is observed in the early stages in schizophrenia, as well as in people at clinical high risk of schizophrenia that subsequently develop the disorders, suggesting that increased glutamatergic activity in this region might be implicated in the development of the pathology at early stages of the disorder, and later contribute to hyperdopaminergia in the striatum. This is consistent with the observations that administation of</w:t>
+      </w:r>
+      <w:r>
+        <w:t xml:space="preserve"> </w:t>
+      </w:r>
+      <w:r>
+        <w:t xml:space="preserve">NMDA</w:t>
+      </w:r>
+      <w:r>
+        <w:t xml:space="preserve"> </w:t>
+      </w:r>
+      <w:r>
+        <w:t xml:space="preserve">antagonists like phencyclidine and ketamine induces behaviours comparable to all three schizoprenia symptom dimensions (positive, negative, and cognitive symptoms)</w:t>
       </w:r>
       <w:r>
         <w:rPr>
           <w:vertAlign w:val="superscript"/>
         </w:rPr>
-        <w:t xml:space="preserve">2–4</w:t>
-      </w:r>
-      <w:r>
-        <w:t xml:space="preserve">. Hyperactivity in the hippocampus is observed in the early stages in schizophrenia, as well as in people at clinical high risk of schizophrenia that subsequently develop the disorders, suggesting that increased glutamatergic activity in this region might be implicated in the development of the pathology at early stages of the disorder, and later contribute to hyperdopaminergia in the striatum. This is consistent with the observations that administation of</w:t>
+        <w:t xml:space="preserve">14</w:t>
+      </w:r>
+      <w:r>
+        <w:t xml:space="preserve">, and repeated administration results in increased release of</w:t>
+      </w:r>
+      <w:r>
+        <w:t xml:space="preserve"> </w:t>
+      </w:r>
+      <w:r>
+        <w:t xml:space="preserve">DA</w:t>
+      </w:r>
+      <w:r>
+        <w:t xml:space="preserve"> </w:t>
+      </w:r>
+      <w:r>
+        <w:t xml:space="preserve">in rodent striatum</w:t>
+      </w:r>
+      <w:r>
+        <w:rPr>
+          <w:vertAlign w:val="superscript"/>
+        </w:rPr>
+        <w:t xml:space="preserve">15</w:t>
+      </w:r>
+      <w:r>
+        <w:t xml:space="preserve">, suggesting that hyperdopaminergia is caused by decreased</w:t>
       </w:r>
       <w:r>
         <w:t xml:space="preserve"> </w:t>
@@ -72,58 +202,84 @@
         <w:t xml:space="preserve"> </w:t>
       </w:r>
       <w:r>
-        <w:t xml:space="preserve">antagonists like phencyclidine and ketamine induces behaviours comparable to all three schizoprenia symptom dimensions (positive, negative, and cognitive symptoms)</w:t>
+        <w:t xml:space="preserve">activity</w:t>
       </w:r>
       <w:r>
         <w:rPr>
           <w:vertAlign w:val="superscript"/>
         </w:rPr>
-        <w:t xml:space="preserve">5</w:t>
-      </w:r>
-      <w:r>
-        <w:t xml:space="preserve">, and repeated administration results in increased release of</w:t>
-      </w:r>
-      <w:r>
-        <w:t xml:space="preserve"> </w:t>
-      </w:r>
-      <w:r>
-        <w:t xml:space="preserve">DA</w:t>
-      </w:r>
-      <w:r>
-        <w:t xml:space="preserve"> </w:t>
-      </w:r>
-      <w:r>
-        <w:t xml:space="preserve">in rodent striatum</w:t>
+        <w:t xml:space="preserve">1,2</w:t>
+      </w:r>
+      <w:r>
+        <w:t xml:space="preserve">. The role of NMDA hypofunction in the early stages of schizophrenia makes it an important target of translationsal research.</w:t>
+      </w:r>
+    </w:p>
+    <w:p>
+      <w:pPr>
+        <w:pStyle w:val="BodyText"/>
+      </w:pPr>
+      <w:r>
+        <w:t xml:space="preserve">Alterations in synaptic function have also been implicated in the aetiology of schizophrenia</w:t>
       </w:r>
       <w:r>
         <w:rPr>
           <w:vertAlign w:val="superscript"/>
         </w:rPr>
-        <w:t xml:space="preserve">6</w:t>
-      </w:r>
-      <w:r>
-        <w:t xml:space="preserve">, suggesting that hyperdopaminergia is caused by decreased</w:t>
-      </w:r>
-      <w:r>
-        <w:t xml:space="preserve"> </w:t>
-      </w:r>
-      <w:r>
-        <w:t xml:space="preserve">NMDA</w:t>
-      </w:r>
-      <w:r>
-        <w:t xml:space="preserve"> </w:t>
-      </w:r>
-      <w:r>
-        <w:t xml:space="preserve">activity</w:t>
+        <w:t xml:space="preserve">16</w:t>
+      </w:r>
+      <w:r>
+        <w:t xml:space="preserve"> </w:t>
+      </w:r>
+      <w:r>
+        <w:t xml:space="preserve">and are thought to be related to the E/I imbalance. Excitotoxicity caused by increased glutamatergic activity might be one of the contributing factors in the reduction in synaptic connections in schizophrenia</w:t>
       </w:r>
       <w:r>
         <w:rPr>
           <w:vertAlign w:val="superscript"/>
         </w:rPr>
-        <w:t xml:space="preserve">7,8</w:t>
-      </w:r>
-      <w:r>
-        <w:t xml:space="preserve">. The role of NMDA hypofunction in the early stages of schizophrenia makes it an important target of translationsal research.</w:t>
+        <w:t xml:space="preserve">17</w:t>
+      </w:r>
+      <w:r>
+        <w:t xml:space="preserve">. Post-mortem studies report decreased levels of synaptic proteins</w:t>
+      </w:r>
+      <w:r>
+        <w:rPr>
+          <w:vertAlign w:val="superscript"/>
+        </w:rPr>
+        <w:t xml:space="preserve">18</w:t>
+      </w:r>
+      <w:r>
+        <w:t xml:space="preserve">, supporting the theory of alteration in synaptic density. Recent advatages in PET imaging have enabled in-vivo imaging of synaptic density. By using a radiotracer selective for the synaptic vesicle glycoprotein 2A (SV2A), localised in the pre-synaptic terminals, SV2A density can be a proxy for measuring synaptic densisty. Human SV2A PET studies reported decreased levels of SV2A in people with schizophrenia</w:t>
+      </w:r>
+      <w:r>
+        <w:rPr>
+          <w:vertAlign w:val="superscript"/>
+        </w:rPr>
+        <w:t xml:space="preserve">19,20</w:t>
+      </w:r>
+      <w:r>
+        <w:t xml:space="preserve"> </w:t>
+      </w:r>
+      <w:r>
+        <w:t xml:space="preserve">and an altered relationship glutamate and synaptic function</w:t>
+      </w:r>
+      <w:r>
+        <w:rPr>
+          <w:vertAlign w:val="superscript"/>
+        </w:rPr>
+        <w:t xml:space="preserve">21</w:t>
+      </w:r>
+      <w:r>
+        <w:t xml:space="preserve">. In healthy participants there is a positive correlation between SV2A density and glutamate in ACC and hippocampus, but no significant correlations were found in schizophrenia</w:t>
+      </w:r>
+      <w:r>
+        <w:rPr>
+          <w:vertAlign w:val="superscript"/>
+        </w:rPr>
+        <w:t xml:space="preserve">21</w:t>
+      </w:r>
+      <w:r>
+        <w:t xml:space="preserve">, suggesting disrupted relationship between glutamate release and synaptic function.</w:t>
       </w:r>
     </w:p>
     <w:p>
@@ -131,143 +287,75 @@
         <w:pStyle w:val="BodyText"/>
       </w:pPr>
       <w:r>
-        <w:t xml:space="preserve">Alterations in synaptic function have also been implicated in the aetiology of schizophrenia</w:t>
+        <w:t xml:space="preserve">Levetiracetam (LEV) is an anticonvulsant drug that selectively binds to SV2A, and works by normalising the excitation inhibition imbalance in epilepsy. It was also found to be helpful in treating subclinical epileptiform discharges in autism spectrum disorder (ASD)</w:t>
       </w:r>
       <w:r>
         <w:rPr>
           <w:vertAlign w:val="superscript"/>
         </w:rPr>
-        <w:t xml:space="preserve">9</w:t>
-      </w:r>
-      <w:r>
-        <w:t xml:space="preserve"> </w:t>
-      </w:r>
-      <w:r>
-        <w:t xml:space="preserve">and are thought to be related to the E/I imbalance. Excitotoxicity caused by increased glutamatergic activity might be one of the contributing factors in the reduction in synaptic connections in schizophrenia</w:t>
+        <w:t xml:space="preserve">22</w:t>
+      </w:r>
+      <w:r>
+        <w:t xml:space="preserve">. Since schizophrenia is also associated with E/I imbalance, the effects of LEV could be useful in studying schizophrenia aetiology, and could offer a translational potential. So far only one study tested the effects of LEV in schizophrenia; their findings suggesting that LEV can normalise hippocampal hyperactivity</w:t>
       </w:r>
       <w:r>
         <w:rPr>
           <w:vertAlign w:val="superscript"/>
         </w:rPr>
-        <w:t xml:space="preserve">10</w:t>
-      </w:r>
-      <w:r>
-        <w:t xml:space="preserve">. Post-mortem studies report decreased levels of synaptic proteins</w:t>
+        <w:t xml:space="preserve">23</w:t>
+      </w:r>
+      <w:r>
+        <w:t xml:space="preserve"> </w:t>
+      </w:r>
+      <w:r>
+        <w:t xml:space="preserve">where E/I imbalance is understood to originate. Preliminary results from a clinical trial published at clinicaltrials.gov (</w:t>
+      </w:r>
+      <w:hyperlink r:id="rId20">
+        <w:r>
+          <w:rPr>
+            <w:rStyle w:val="Hyperlink"/>
+          </w:rPr>
+          <w:t xml:space="preserve">NCT03129360</w:t>
+        </w:r>
+      </w:hyperlink>
+      <w:r>
+        <w:t xml:space="preserve">)</w:t>
       </w:r>
       <w:r>
         <w:rPr>
           <w:vertAlign w:val="superscript"/>
         </w:rPr>
-        <w:t xml:space="preserve">11</w:t>
-      </w:r>
-      <w:r>
-        <w:t xml:space="preserve">, supporting the theory of alteration in synaptic density. Recent advatages in PET imaging have enabled in-vivo imaging of synaptic density. By using a radiotracer selective for the synaptic vesicle glycoprotein 2A (SV2A), localised in the pre-synaptic terminals, SV2A density can be a proxy for measuring synaptic densisty. Human SV2A PET studies reported decreased levels of SV2A in people with schizophrenia</w:t>
+        <w:t xml:space="preserve">24</w:t>
+      </w:r>
+      <w:r>
+        <w:t xml:space="preserve"> </w:t>
+      </w:r>
+      <w:r>
+        <w:t xml:space="preserve">show decreased hippocampal CBF 2h after administering LEV to people with early psychosis, however statistical significance of the difference between group means was not reported. It is not clear whether its action is due to increase in the release of GABA or decrease in glutamate</w:t>
       </w:r>
       <w:r>
         <w:rPr>
           <w:vertAlign w:val="superscript"/>
         </w:rPr>
-        <w:t xml:space="preserve">12,13</w:t>
-      </w:r>
-      <w:r>
-        <w:t xml:space="preserve"> </w:t>
-      </w:r>
-      <w:r>
-        <w:t xml:space="preserve">and an altered relationship glutamate and synaptic function</w:t>
+        <w:t xml:space="preserve">25</w:t>
+      </w:r>
+      <w:r>
+        <w:t xml:space="preserve">; evidence from preclinical studies on epilepsy suggests that it might restore E/I imbalance by increasing the vesicular release of GABA</w:t>
       </w:r>
       <w:r>
         <w:rPr>
           <w:vertAlign w:val="superscript"/>
         </w:rPr>
-        <w:t xml:space="preserve">14</w:t>
-      </w:r>
-      <w:r>
-        <w:t xml:space="preserve">. In healthy participants there is a positive correlation between SV2A density and glutamate in ACC and hippocampus, but no significant correlations were found in schizophrenia</w:t>
+        <w:t xml:space="preserve">26</w:t>
+      </w:r>
+      <w:r>
+        <w:t xml:space="preserve">. On the other hand there is also evidence for that LEV could be inhibiting glutamate release</w:t>
       </w:r>
       <w:r>
         <w:rPr>
           <w:vertAlign w:val="superscript"/>
         </w:rPr>
-        <w:t xml:space="preserve">14</w:t>
-      </w:r>
-      <w:r>
-        <w:t xml:space="preserve">, suggesting disrupted relationship between glutamate release and synaptic function.</w:t>
-      </w:r>
-    </w:p>
-    <w:p>
-      <w:pPr>
-        <w:pStyle w:val="BodyText"/>
-      </w:pPr>
-      <w:r>
-        <w:t xml:space="preserve">Levetiracetam (LEV) is an anticonvulsant drug that selectively binds to SV2A, and works by normalising the excitation inhibition imbalance in epilepsy. It was also found to be helpful in treating subclinical epileptiform discharges in autism spectrum disorder (ASD)</w:t>
-      </w:r>
-      <w:r>
-        <w:rPr>
-          <w:vertAlign w:val="superscript"/>
-        </w:rPr>
-        <w:t xml:space="preserve">15</w:t>
-      </w:r>
-      <w:r>
-        <w:t xml:space="preserve">. Since schizophrenia is also associated with E/I imbalance, the effects of LEV could be useful in studying schizophrenia aetiology, and could offer a translational potential. So far only one study tested the effects of LEV in schizophrenia; their findings suggesting that LEV can normalise hippocampal hyperactivity</w:t>
-      </w:r>
-      <w:r>
-        <w:rPr>
-          <w:vertAlign w:val="superscript"/>
-        </w:rPr>
-        <w:t xml:space="preserve">16</w:t>
-      </w:r>
-      <w:r>
-        <w:t xml:space="preserve"> </w:t>
-      </w:r>
-      <w:r>
-        <w:t xml:space="preserve">where E/I imbalance is understood to originate. Preliminary results from a clinical trial published at clinicaltrials.gov (</w:t>
-      </w:r>
-      <w:hyperlink r:id="rId20">
-        <w:r>
-          <w:rPr>
-            <w:rStyle w:val="Hyperlink"/>
-          </w:rPr>
-          <w:t xml:space="preserve">NCT03129360</w:t>
-        </w:r>
-      </w:hyperlink>
-      <w:r>
-        <w:t xml:space="preserve">)</w:t>
-      </w:r>
-      <w:r>
-        <w:rPr>
-          <w:vertAlign w:val="superscript"/>
-        </w:rPr>
-        <w:t xml:space="preserve">17</w:t>
-      </w:r>
-      <w:r>
-        <w:t xml:space="preserve"> </w:t>
-      </w:r>
-      <w:r>
-        <w:t xml:space="preserve">show decreased hippocampal CBF 2h after administering LEV to people with early psychosis, however statistical significance of the difference between group means was not reported. It is not clear whether its action is due to increase in the release of GABA or decrease in glutamate</w:t>
-      </w:r>
-      <w:r>
-        <w:rPr>
-          <w:vertAlign w:val="superscript"/>
-        </w:rPr>
-        <w:t xml:space="preserve">18</w:t>
-      </w:r>
-      <w:r>
-        <w:t xml:space="preserve">; evidence from preclinical studies on epilepsy suggests that it might restore E/I imbalance by increasing the vesicular release of GABA</w:t>
-      </w:r>
-      <w:r>
-        <w:rPr>
-          <w:vertAlign w:val="superscript"/>
-        </w:rPr>
-        <w:t xml:space="preserve">19</w:t>
-      </w:r>
-      <w:r>
-        <w:t xml:space="preserve">. On the other hand there is also evidence for that LEV could be inhibiting glutamate release</w:t>
-      </w:r>
-      <w:r>
-        <w:rPr>
-          <w:vertAlign w:val="superscript"/>
-        </w:rPr>
-        <w:t xml:space="preserve">20–23</w:t>
+        <w:t xml:space="preserve">27–30</w:t>
       </w:r>
       <w:r>
         <w:t xml:space="preserve">. There is very little studies of the effects of LEV on glutamate release in-vivo, and none in schizophrenia.</w:t>
@@ -363,69 +451,69 @@
         <w:rPr>
           <w:vertAlign w:val="superscript"/>
         </w:rPr>
+        <w:t xml:space="preserve">31</w:t>
+      </w:r>
+      <w:r>
+        <w:t xml:space="preserve">, therefore I expect that LEV will decrease the amount of glutamate released from presynaptic terminals.</w:t>
+      </w:r>
+    </w:p>
+    <w:p>
+      <w:pPr>
+        <w:pStyle w:val="BodyText"/>
+      </w:pPr>
+      <w:r>
+        <w:t xml:space="preserve">Similarily I think that a decrease in glutamate will be observed in participants with schizophrenia. Evidence from studies looking at the effect of LEV in epilepsy suggest that the magnitude of the effect differs when there is an imbalance between excitation and inhibition. LEV decreases EPSC in a frequency-depedent and activity-dependent manner</w:t>
+      </w:r>
+      <w:r>
+        <w:rPr>
+          <w:vertAlign w:val="superscript"/>
+        </w:rPr>
+        <w:t xml:space="preserve">28</w:t>
+      </w:r>
+      <w:r>
+        <w:t xml:space="preserve">, and it’s been proposed that it preferentially acts on hyperactive synapses</w:t>
+      </w:r>
+      <w:r>
+        <w:rPr>
+          <w:vertAlign w:val="superscript"/>
+        </w:rPr>
+        <w:t xml:space="preserve">31,32</w:t>
+      </w:r>
+      <w:r>
+        <w:t xml:space="preserve">. Therefore I think that a greater decrease in glutamate will be observed in participants with schizophrenia than healthy controls.</w:t>
+      </w:r>
+    </w:p>
+    <w:p>
+      <w:pPr>
+        <w:pStyle w:val="BodyText"/>
+      </w:pPr>
+      <w:r>
+        <w:t xml:space="preserve">Lastly, I believe there will be no change in symptoms. Evidence suggests that LEV could potentially normalise some changes associated with the eatiology of schizophrenia, such as normalising the E/I imbalance, hippocampal hyperactivity</w:t>
+      </w:r>
+      <w:r>
+        <w:rPr>
+          <w:vertAlign w:val="superscript"/>
+        </w:rPr>
+        <w:t xml:space="preserve">23</w:t>
+      </w:r>
+      <w:r>
+        <w:t xml:space="preserve"> </w:t>
+      </w:r>
+      <w:r>
+        <w:t xml:space="preserve">and hyperperfusion</w:t>
+      </w:r>
+      <w:r>
+        <w:rPr>
+          <w:vertAlign w:val="superscript"/>
+        </w:rPr>
         <w:t xml:space="preserve">24</w:t>
       </w:r>
       <w:r>
-        <w:t xml:space="preserve">, therefore I expect that LEV will decrease the amount of glutamate released from presynaptic terminals.</w:t>
-      </w:r>
-    </w:p>
-    <w:p>
-      <w:pPr>
-        <w:pStyle w:val="BodyText"/>
-      </w:pPr>
-      <w:r>
-        <w:t xml:space="preserve">Similarily I think that a decrease in glutamate will be observed in participants with schizophrenia. Evidence from studies looking at the effect of LEV in epilepsy suggest that the magnitude of the effect differs when there is an imbalance between excitation and inhibition. LEV decreases EPSC in a frequency-depedent and activity-dependent manner</w:t>
-      </w:r>
-      <w:r>
-        <w:rPr>
-          <w:vertAlign w:val="superscript"/>
-        </w:rPr>
-        <w:t xml:space="preserve">21</w:t>
-      </w:r>
-      <w:r>
-        <w:t xml:space="preserve">, and it’s been proposed that it preferentially acts on hyperactive synapses</w:t>
-      </w:r>
-      <w:r>
-        <w:rPr>
-          <w:vertAlign w:val="superscript"/>
-        </w:rPr>
-        <w:t xml:space="preserve">24,25</w:t>
-      </w:r>
-      <w:r>
-        <w:t xml:space="preserve">. Therefore I think that a greater decrease in glutamate will be observed in participants with schizophrenia than healthy controls.</w:t>
-      </w:r>
-    </w:p>
-    <w:p>
-      <w:pPr>
-        <w:pStyle w:val="BodyText"/>
-      </w:pPr>
-      <w:r>
-        <w:t xml:space="preserve">Lastly, I believe there will be no change in symptoms. Evidence suggests that LEV could potentially normalise some changes associated with the eatiology of schizophrenia, such as normalising the E/I imbalance, hippocampal hyperactivity</w:t>
-      </w:r>
-      <w:r>
-        <w:rPr>
-          <w:vertAlign w:val="superscript"/>
-        </w:rPr>
-        <w:t xml:space="preserve">16</w:t>
-      </w:r>
-      <w:r>
-        <w:t xml:space="preserve"> </w:t>
-      </w:r>
-      <w:r>
-        <w:t xml:space="preserve">and hyperperfusion</w:t>
-      </w:r>
-      <w:r>
-        <w:rPr>
-          <w:vertAlign w:val="superscript"/>
-        </w:rPr>
-        <w:t xml:space="preserve">17</w:t>
-      </w:r>
-      <w:r>
         <w:t xml:space="preserve">; however I don’t believe that a signle dose is enough to yield observable effects on symptoms.</w:t>
       </w:r>
     </w:p>
     <w:bookmarkEnd w:id="23"/>
-    <w:bookmarkStart w:id="40" w:name="methodology"/>
+    <w:bookmarkStart w:id="41" w:name="methodology"/>
     <w:p>
       <w:pPr>
         <w:pStyle w:val="Heading1"/>
@@ -434,7 +522,7 @@
         <w:t xml:space="preserve">Methodology</w:t>
       </w:r>
     </w:p>
-    <w:bookmarkStart w:id="31" w:name="study-design-and-data-collection"/>
+    <w:bookmarkStart w:id="32" w:name="study-design-and-data-collection"/>
     <w:p>
       <w:pPr>
         <w:pStyle w:val="Heading2"/>
@@ -581,7 +669,34 @@
       </w:tr>
     </w:tbl>
     <w:bookmarkEnd w:id="28"/>
-    <w:bookmarkStart w:id="29" w:name="measuring-glutamate"/>
+    <w:bookmarkStart w:id="29" w:name="sample-size"/>
+    <w:p>
+      <w:pPr>
+        <w:pStyle w:val="Heading3"/>
+      </w:pPr>
+      <w:r>
+        <w:t xml:space="preserve">Sample size</w:t>
+      </w:r>
+    </w:p>
+    <w:p>
+      <w:pPr>
+        <w:pStyle w:val="FirstParagraph"/>
+      </w:pPr>
+      <w:r>
+        <w:t xml:space="preserve">Based on previous MRS studies measuring glutamate changes following antipsychotic treatment, a sample size of 24 would be required to achieve 80% power within-group</w:t>
+      </w:r>
+      <w:r>
+        <w:rPr>
+          <w:vertAlign w:val="superscript"/>
+        </w:rPr>
+        <w:t xml:space="preserve">9</w:t>
+      </w:r>
+      <w:r>
+        <w:t xml:space="preserve">.</w:t>
+      </w:r>
+    </w:p>
+    <w:bookmarkEnd w:id="29"/>
+    <w:bookmarkStart w:id="30" w:name="measuring-glutamate"/>
     <w:p>
       <w:pPr>
         <w:pStyle w:val="Heading3"/>
@@ -622,7 +737,7 @@
         <w:rPr>
           <w:vertAlign w:val="superscript"/>
         </w:rPr>
-        <w:t xml:space="preserve">13</w:t>
+        <w:t xml:space="preserve">20</w:t>
       </w:r>
       <w:r>
         <w:t xml:space="preserve">, and altered relationship between glutamate and SV2A density in the hippocampus</w:t>
@@ -631,7 +746,7 @@
         <w:rPr>
           <w:vertAlign w:val="superscript"/>
         </w:rPr>
-        <w:t xml:space="preserve">14</w:t>
+        <w:t xml:space="preserve">21</w:t>
       </w:r>
       <w:r>
         <w:t xml:space="preserve">.</w:t>
@@ -649,8 +764,8 @@
         <w:t xml:space="preserve">I will also report Glx levels to verify if similar differences are observed compared to glutamate signal (This is due to limited ability to separate glutamine and glutamate using the PRESS sequence at 3T).</w:t>
       </w:r>
     </w:p>
-    <w:bookmarkEnd w:id="29"/>
-    <w:bookmarkStart w:id="30" w:name="behavioural-measures"/>
+    <w:bookmarkEnd w:id="30"/>
+    <w:bookmarkStart w:id="31" w:name="behavioural-measures"/>
     <w:p>
       <w:pPr>
         <w:pStyle w:val="Heading3"/>
@@ -683,9 +798,9 @@
         <w:t xml:space="preserve">PANSS is administered at the screening appointment, and before and after every scan, to assess any change in symptoms related to levetiracetam.</w:t>
       </w:r>
     </w:p>
-    <w:bookmarkEnd w:id="30"/>
     <w:bookmarkEnd w:id="31"/>
-    <w:bookmarkStart w:id="39" w:name="analysis"/>
+    <w:bookmarkEnd w:id="32"/>
+    <w:bookmarkStart w:id="40" w:name="analysis"/>
     <w:p>
       <w:pPr>
         <w:pStyle w:val="Heading2"/>
@@ -694,7 +809,7 @@
         <w:t xml:space="preserve">Analysis</w:t>
       </w:r>
     </w:p>
-    <w:bookmarkStart w:id="37" w:name="change-in-glutamate"/>
+    <w:bookmarkStart w:id="38" w:name="change-in-glutamate"/>
     <w:p>
       <w:pPr>
         <w:pStyle w:val="Heading3"/>
@@ -777,7 +892,7 @@
       <w:tr>
         <w:tc>
           <w:tcPr/>
-          <w:bookmarkStart w:id="35" w:name="fig-lev_hc_vs_sz"/>
+          <w:bookmarkStart w:id="36" w:name="fig-lev_hc_vs_sz"/>
           <w:p>
             <w:pPr>
               <w:pStyle w:val="Compact"/>
@@ -788,18 +903,18 @@
                 <wp:inline>
                   <wp:extent cx="5334000" cy="4794250"/>
                   <wp:effectExtent b="0" l="0" r="0" t="0"/>
-                  <wp:docPr descr="" title="" id="33" name="Picture"/>
+                  <wp:docPr descr="" title="" id="34" name="Picture"/>
                   <a:graphic>
                     <a:graphicData uri="http://schemas.openxmlformats.org/drawingml/2006/picture">
                       <pic:pic>
                         <pic:nvPicPr>
-                          <pic:cNvPr descr="index_files/figure-docx/notebooks-plots-fig-lev_hc_vs_sz-output-2.png" id="34" name="Picture"/>
+                          <pic:cNvPr descr="index_files/figure-docx/notebooks-plots-fig-lev_hc_vs_sz-output-2.png" id="35" name="Picture"/>
                           <pic:cNvPicPr>
                             <a:picLocks noChangeArrowheads="1" noChangeAspect="1"/>
                           </pic:cNvPicPr>
                         </pic:nvPicPr>
                         <pic:blipFill>
-                          <a:blip r:embed="rId32"/>
+                          <a:blip r:embed="rId33"/>
                           <a:stretch>
                             <a:fillRect/>
                           </a:stretch>
@@ -845,7 +960,7 @@
               <w:t xml:space="preserve">placebo and levetiracetam in HC and SZ</w:t>
             </w:r>
           </w:p>
-          <w:bookmarkEnd w:id="35"/>
+          <w:bookmarkEnd w:id="36"/>
         </w:tc>
       </w:tr>
     </w:tbl>
@@ -865,7 +980,7 @@
         </w:rPr>
         <w:t xml:space="preserve"> </w:t>
       </w:r>
-      <w:hyperlink r:id="rId36">
+      <w:hyperlink r:id="rId37">
         <w:r>
           <w:rPr>
             <w:rStyle w:val="Hyperlink"/>
@@ -875,8 +990,8 @@
         </w:r>
       </w:hyperlink>
     </w:p>
-    <w:bookmarkEnd w:id="37"/>
-    <w:bookmarkStart w:id="38" w:name="change-in-symptoms"/>
+    <w:bookmarkEnd w:id="38"/>
+    <w:bookmarkStart w:id="39" w:name="change-in-symptoms"/>
     <w:p>
       <w:pPr>
         <w:pStyle w:val="Heading3"/>
@@ -897,10 +1012,10 @@
         <w:t xml:space="preserve">PANSS score for each symptom group and overall PANSS score will be calculated for all participants.</w:t>
       </w:r>
     </w:p>
-    <w:bookmarkEnd w:id="38"/>
     <w:bookmarkEnd w:id="39"/>
     <w:bookmarkEnd w:id="40"/>
-    <w:bookmarkStart w:id="43" w:name="X7d46c728316fa2c1b1d428ea4f48c9753e5b7b0"/>
+    <w:bookmarkEnd w:id="41"/>
+    <w:bookmarkStart w:id="44" w:name="X7d46c728316fa2c1b1d428ea4f48c9753e5b7b0"/>
     <w:p>
       <w:pPr>
         <w:pStyle w:val="Heading1"/>
@@ -909,7 +1024,7 @@
         <w:t xml:space="preserve">Progress made to date, including pilot work, if applicable</w:t>
       </w:r>
     </w:p>
-    <w:bookmarkStart w:id="41" w:name="progress-with-recruitment"/>
+    <w:bookmarkStart w:id="42" w:name="progress-with-recruitment"/>
     <w:p>
       <w:pPr>
         <w:pStyle w:val="Heading2"/>
@@ -974,8 +1089,8 @@
         <w:t xml:space="preserve">I have been working on opening new research sites at 3 NHS trusts in north London, where we will get support with recruitment from the local research delivery teams. The first research site (CNWL) is expected to open by the end of September 2024.</w:t>
       </w:r>
     </w:p>
-    <w:bookmarkEnd w:id="41"/>
-    <w:bookmarkStart w:id="42" w:name="progress-with-analyses"/>
+    <w:bookmarkEnd w:id="42"/>
+    <w:bookmarkStart w:id="43" w:name="progress-with-analyses"/>
     <w:p>
       <w:pPr>
         <w:pStyle w:val="Heading2"/>
@@ -992,9 +1107,9 @@
         <w:t xml:space="preserve">I am working on the setting up the data analysis pipeline for the MRS data. I have been learning Osprey and wrote the code that I continue to re-run once new data appears and troubleshoot any errors that come up.</w:t>
       </w:r>
     </w:p>
-    <w:bookmarkEnd w:id="42"/>
     <w:bookmarkEnd w:id="43"/>
-    <w:bookmarkStart w:id="44" w:name="planned-future-work"/>
+    <w:bookmarkEnd w:id="44"/>
+    <w:bookmarkStart w:id="45" w:name="planned-future-work"/>
     <w:p>
       <w:pPr>
         <w:pStyle w:val="Heading1"/>
@@ -1039,8 +1154,8 @@
         <w:t xml:space="preserve">?</w:t>
       </w:r>
     </w:p>
-    <w:bookmarkEnd w:id="44"/>
-    <w:bookmarkStart w:id="45" w:name="contribution-to-existing-knowledge."/>
+    <w:bookmarkEnd w:id="45"/>
+    <w:bookmarkStart w:id="46" w:name="contribution-to-existing-knowledge."/>
     <w:p>
       <w:pPr>
         <w:pStyle w:val="Heading1"/>
@@ -1072,14 +1187,14 @@
         <w:rPr>
           <w:vertAlign w:val="superscript"/>
         </w:rPr>
-        <w:t xml:space="preserve">12,13</w:t>
+        <w:t xml:space="preserve">19,20</w:t>
       </w:r>
       <w:r>
         <w:t xml:space="preserve">, and that there is an altered relationship between Glu and SV2A in schizophrenia. The present study will provide more insight into the relationship between glutamate levels and synaptic density in schizophrenia. Such findings might have translational potential-</w:t>
       </w:r>
     </w:p>
-    <w:bookmarkEnd w:id="45"/>
-    <w:bookmarkStart w:id="46" w:name="personal-share-in-investigations"/>
+    <w:bookmarkEnd w:id="46"/>
+    <w:bookmarkStart w:id="47" w:name="personal-share-in-investigations"/>
     <w:p>
       <w:pPr>
         <w:pStyle w:val="Heading1"/>
@@ -1108,8 +1223,8 @@
         <w:t xml:space="preserve">I am jointly responsible for recruitment/data collection with other student. I will do my analysis and write up independently.</w:t>
       </w:r>
     </w:p>
-    <w:bookmarkEnd w:id="46"/>
-    <w:bookmarkStart w:id="52" w:name="timeline-for-the-remainder-of-studies."/>
+    <w:bookmarkEnd w:id="47"/>
+    <w:bookmarkStart w:id="53" w:name="timeline-for-the-remainder-of-studies."/>
     <w:p>
       <w:pPr>
         <w:pStyle w:val="Heading1"/>
@@ -1246,7 +1361,7 @@
       <w:tr>
         <w:tc>
           <w:tcPr/>
-          <w:bookmarkStart w:id="50" w:name="fig-gantt-chart"/>
+          <w:bookmarkStart w:id="51" w:name="fig-gantt-chart"/>
           <w:p>
             <w:pPr>
               <w:pStyle w:val="Compact"/>
@@ -1257,18 +1372,18 @@
                 <wp:inline>
                   <wp:extent cx="5334000" cy="4103076"/>
                   <wp:effectExtent b="0" l="0" r="0" t="0"/>
-                  <wp:docPr descr="" title="" id="48" name="Picture"/>
+                  <wp:docPr descr="" title="" id="49" name="Picture"/>
                   <a:graphic>
                     <a:graphicData uri="http://schemas.openxmlformats.org/drawingml/2006/picture">
                       <pic:pic>
                         <pic:nvPicPr>
-                          <pic:cNvPr descr="index_files/figure-docx/notebooks-plots-fig-gantt-chart-output-1.png" id="49" name="Picture"/>
+                          <pic:cNvPr descr="index_files/figure-docx/notebooks-plots-fig-gantt-chart-output-1.png" id="50" name="Picture"/>
                           <pic:cNvPicPr>
                             <a:picLocks noChangeArrowheads="1" noChangeAspect="1"/>
                           </pic:cNvPicPr>
                         </pic:nvPicPr>
                         <pic:blipFill>
-                          <a:blip r:embed="rId47"/>
+                          <a:blip r:embed="rId48"/>
                           <a:stretch>
                             <a:fillRect/>
                           </a:stretch>
@@ -1308,7 +1423,7 @@
               <w:t xml:space="preserve">Figure 3: Gantt chart of planned work during my PhD</w:t>
             </w:r>
           </w:p>
-          <w:bookmarkEnd w:id="50"/>
+          <w:bookmarkEnd w:id="51"/>
         </w:tc>
       </w:tr>
     </w:tbl>
@@ -1328,7 +1443,7 @@
         </w:rPr>
         <w:t xml:space="preserve"> </w:t>
       </w:r>
-      <w:hyperlink r:id="rId51">
+      <w:hyperlink r:id="rId52">
         <w:r>
           <w:rPr>
             <w:rStyle w:val="Hyperlink"/>
@@ -1343,8 +1458,8 @@
         <w:br w:type="page"/>
       </w:r>
     </w:p>
-    <w:bookmarkEnd w:id="52"/>
-    <w:bookmarkStart w:id="103" w:name="references"/>
+    <w:bookmarkEnd w:id="53"/>
+    <w:bookmarkStart w:id="118" w:name="references"/>
     <w:p>
       <w:pPr>
         <w:pStyle w:val="Heading1"/>
@@ -1353,8 +1468,8 @@
         <w:t xml:space="preserve">References</w:t>
       </w:r>
     </w:p>
-    <w:bookmarkStart w:id="102" w:name="refs"/>
-    <w:bookmarkStart w:id="54" w:name="ref-nakazawa_spatial_2017"/>
+    <w:bookmarkStart w:id="117" w:name="refs"/>
+    <w:bookmarkStart w:id="55" w:name="ref-grace_dopamine_2012"/>
     <w:p>
       <w:pPr>
         <w:pStyle w:val="Bibliography"/>
@@ -1369,41 +1484,41 @@
         <w:t xml:space="preserve">	</w:t>
       </w:r>
       <w:r>
-        <w:t xml:space="preserve">Nakazawa, K., Jeevakumar, V. &amp; Nakao, K.</w:t>
-      </w:r>
-      <w:r>
-        <w:t xml:space="preserve"> </w:t>
-      </w:r>
-      <w:hyperlink r:id="rId53">
-        <w:r>
-          <w:rPr>
-            <w:rStyle w:val="Hyperlink"/>
-          </w:rPr>
-          <w:t xml:space="preserve">Spatial and temporal boundaries of</w:t>
-        </w:r>
-        <w:r>
-          <w:rPr>
-            <w:rStyle w:val="Hyperlink"/>
-          </w:rPr>
-          <w:t xml:space="preserve"> </w:t>
-        </w:r>
-        <w:r>
-          <w:rPr>
-            <w:rStyle w:val="Hyperlink"/>
-          </w:rPr>
-          <w:t xml:space="preserve">NMDA</w:t>
-        </w:r>
-        <w:r>
-          <w:rPr>
-            <w:rStyle w:val="Hyperlink"/>
-          </w:rPr>
-          <w:t xml:space="preserve"> </w:t>
-        </w:r>
-        <w:r>
-          <w:rPr>
-            <w:rStyle w:val="Hyperlink"/>
-          </w:rPr>
-          <w:t xml:space="preserve">receptor hypofunction leading to schizophrenia</w:t>
+        <w:t xml:space="preserve">Grace, A. A.</w:t>
+      </w:r>
+      <w:r>
+        <w:t xml:space="preserve"> </w:t>
+      </w:r>
+      <w:hyperlink r:id="rId54">
+        <w:r>
+          <w:rPr>
+            <w:rStyle w:val="Hyperlink"/>
+          </w:rPr>
+          <w:t xml:space="preserve">Dopamine system dysregulation by the hippocampus:</w:t>
+        </w:r>
+        <w:r>
+          <w:rPr>
+            <w:rStyle w:val="Hyperlink"/>
+          </w:rPr>
+          <w:t xml:space="preserve"> </w:t>
+        </w:r>
+        <w:r>
+          <w:rPr>
+            <w:rStyle w:val="Hyperlink"/>
+          </w:rPr>
+          <w:t xml:space="preserve">Implications</w:t>
+        </w:r>
+        <w:r>
+          <w:rPr>
+            <w:rStyle w:val="Hyperlink"/>
+          </w:rPr>
+          <w:t xml:space="preserve"> </w:t>
+        </w:r>
+        <w:r>
+          <w:rPr>
+            <w:rStyle w:val="Hyperlink"/>
+          </w:rPr>
+          <w:t xml:space="preserve">for the pathophysiology and treatment of schizophrenia</w:t>
         </w:r>
       </w:hyperlink>
       <w:r>
@@ -1417,7 +1532,7 @@
           <w:iCs/>
           <w:i/>
         </w:rPr>
-        <w:t xml:space="preserve">npj Schizophr</w:t>
+        <w:t xml:space="preserve">Neuropharmacology</w:t>
       </w:r>
       <w:r>
         <w:t xml:space="preserve"> </w:t>
@@ -1427,14 +1542,14 @@
           <w:bCs/>
           <w:b/>
         </w:rPr>
-        <w:t xml:space="preserve">3</w:t>
-      </w:r>
-      <w:r>
-        <w:t xml:space="preserve">, 7 (2017).</w:t>
-      </w:r>
-    </w:p>
-    <w:bookmarkEnd w:id="54"/>
-    <w:bookmarkStart w:id="56" w:name="ref-merritt_nature_2017"/>
+        <w:t xml:space="preserve">62</w:t>
+      </w:r>
+      <w:r>
+        <w:t xml:space="preserve">, 1342–1348 (2012).</w:t>
+      </w:r>
+    </w:p>
+    <w:bookmarkEnd w:id="55"/>
+    <w:bookmarkStart w:id="57" w:name="ref-grace_dysregulation_2016"/>
     <w:p>
       <w:pPr>
         <w:pStyle w:val="Bibliography"/>
@@ -1449,95 +1564,17 @@
         <w:t xml:space="preserve">	</w:t>
       </w:r>
       <w:r>
-        <w:t xml:space="preserve">Merritt, K. &amp; Egerton, A.</w:t>
-      </w:r>
-      <w:r>
-        <w:t xml:space="preserve"> </w:t>
-      </w:r>
-      <w:hyperlink r:id="rId55">
-        <w:r>
-          <w:rPr>
-            <w:rStyle w:val="Hyperlink"/>
-          </w:rPr>
-          <w:t xml:space="preserve">Nature of</w:t>
-        </w:r>
-        <w:r>
-          <w:rPr>
-            <w:rStyle w:val="Hyperlink"/>
-          </w:rPr>
-          <w:t xml:space="preserve"> </w:t>
-        </w:r>
-        <w:r>
-          <w:rPr>
-            <w:rStyle w:val="Hyperlink"/>
-          </w:rPr>
-          <w:t xml:space="preserve">Glutamate Alterations</w:t>
-        </w:r>
-        <w:r>
-          <w:rPr>
-            <w:rStyle w:val="Hyperlink"/>
-          </w:rPr>
-          <w:t xml:space="preserve"> </w:t>
-        </w:r>
-        <w:r>
-          <w:rPr>
-            <w:rStyle w:val="Hyperlink"/>
-          </w:rPr>
-          <w:t xml:space="preserve">in</w:t>
-        </w:r>
-        <w:r>
-          <w:rPr>
-            <w:rStyle w:val="Hyperlink"/>
-          </w:rPr>
-          <w:t xml:space="preserve"> </w:t>
-        </w:r>
-        <w:r>
-          <w:rPr>
-            <w:rStyle w:val="Hyperlink"/>
-          </w:rPr>
-          <w:t xml:space="preserve">Schizophrenia</w:t>
-        </w:r>
-        <w:r>
-          <w:rPr>
-            <w:rStyle w:val="Hyperlink"/>
-          </w:rPr>
-          <w:t xml:space="preserve">:</w:t>
-        </w:r>
-        <w:r>
-          <w:rPr>
-            <w:rStyle w:val="Hyperlink"/>
-          </w:rPr>
-          <w:t xml:space="preserve"> </w:t>
-        </w:r>
-        <w:r>
-          <w:rPr>
-            <w:rStyle w:val="Hyperlink"/>
-          </w:rPr>
-          <w:t xml:space="preserve">A Meta-Analysis</w:t>
-        </w:r>
-        <w:r>
-          <w:rPr>
-            <w:rStyle w:val="Hyperlink"/>
-          </w:rPr>
-          <w:t xml:space="preserve"> </w:t>
-        </w:r>
-        <w:r>
-          <w:rPr>
-            <w:rStyle w:val="Hyperlink"/>
-          </w:rPr>
-          <w:t xml:space="preserve">of</w:t>
-        </w:r>
-        <w:r>
-          <w:rPr>
-            <w:rStyle w:val="Hyperlink"/>
-          </w:rPr>
-          <w:t xml:space="preserve"> </w:t>
-        </w:r>
-        <w:r>
-          <w:rPr>
-            <w:rStyle w:val="Hyperlink"/>
-          </w:rPr>
-          <w:t xml:space="preserve">Proton Magnetic Resonance Spectroscopy Studies</w:t>
+        <w:t xml:space="preserve">Grace, A. A.</w:t>
+      </w:r>
+      <w:r>
+        <w:t xml:space="preserve"> </w:t>
+      </w:r>
+      <w:hyperlink r:id="rId56">
+        <w:r>
+          <w:rPr>
+            <w:rStyle w:val="Hyperlink"/>
+          </w:rPr>
+          <w:t xml:space="preserve">Dysregulation of the dopamine system in the pathophysiology of schizophrenia and depression</w:t>
         </w:r>
       </w:hyperlink>
       <w:r>
@@ -1551,7 +1588,7 @@
           <w:iCs/>
           <w:i/>
         </w:rPr>
-        <w:t xml:space="preserve">Schizophrenia Bulletin</w:t>
+        <w:t xml:space="preserve">Nat Rev Neurosci</w:t>
       </w:r>
       <w:r>
         <w:t xml:space="preserve"> </w:t>
@@ -1561,14 +1598,14 @@
           <w:bCs/>
           <w:b/>
         </w:rPr>
-        <w:t xml:space="preserve">43</w:t>
-      </w:r>
-      <w:r>
-        <w:t xml:space="preserve">, S84–S84 (2017).</w:t>
-      </w:r>
-    </w:p>
-    <w:bookmarkEnd w:id="56"/>
-    <w:bookmarkStart w:id="58" w:name="ref-kraguljac_increased_2013"/>
+        <w:t xml:space="preserve">17</w:t>
+      </w:r>
+      <w:r>
+        <w:t xml:space="preserve">, 524–532 (2016).</w:t>
+      </w:r>
+    </w:p>
+    <w:bookmarkEnd w:id="57"/>
+    <w:bookmarkStart w:id="59" w:name="ref-merritt_nature_2017"/>
     <w:p>
       <w:pPr>
         <w:pStyle w:val="Bibliography"/>
@@ -1583,53 +1620,29 @@
         <w:t xml:space="preserve">	</w:t>
       </w:r>
       <w:r>
-        <w:t xml:space="preserve">Kraguljac, N. V., White, D. M., Reid, M. A. &amp; Lahti, A. C.</w:t>
-      </w:r>
-      <w:r>
-        <w:t xml:space="preserve"> </w:t>
-      </w:r>
-      <w:hyperlink r:id="rId57">
-        <w:r>
-          <w:rPr>
-            <w:rStyle w:val="Hyperlink"/>
-          </w:rPr>
-          <w:t xml:space="preserve">Increased</w:t>
-        </w:r>
-        <w:r>
-          <w:rPr>
-            <w:rStyle w:val="Hyperlink"/>
-          </w:rPr>
-          <w:t xml:space="preserve"> </w:t>
-        </w:r>
-        <w:r>
-          <w:rPr>
-            <w:rStyle w:val="Hyperlink"/>
-          </w:rPr>
-          <w:t xml:space="preserve">Hippocampal Glutamate</w:t>
-        </w:r>
-        <w:r>
-          <w:rPr>
-            <w:rStyle w:val="Hyperlink"/>
-          </w:rPr>
-          <w:t xml:space="preserve"> </w:t>
-        </w:r>
-        <w:r>
-          <w:rPr>
-            <w:rStyle w:val="Hyperlink"/>
-          </w:rPr>
-          <w:t xml:space="preserve">and</w:t>
-        </w:r>
-        <w:r>
-          <w:rPr>
-            <w:rStyle w:val="Hyperlink"/>
-          </w:rPr>
-          <w:t xml:space="preserve"> </w:t>
-        </w:r>
-        <w:r>
-          <w:rPr>
-            <w:rStyle w:val="Hyperlink"/>
-          </w:rPr>
-          <w:t xml:space="preserve">Volumetric Deficits</w:t>
+        <w:t xml:space="preserve">Merritt, K. &amp; Egerton, A.</w:t>
+      </w:r>
+      <w:r>
+        <w:t xml:space="preserve"> </w:t>
+      </w:r>
+      <w:hyperlink r:id="rId58">
+        <w:r>
+          <w:rPr>
+            <w:rStyle w:val="Hyperlink"/>
+          </w:rPr>
+          <w:t xml:space="preserve">Nature of</w:t>
+        </w:r>
+        <w:r>
+          <w:rPr>
+            <w:rStyle w:val="Hyperlink"/>
+          </w:rPr>
+          <w:t xml:space="preserve"> </w:t>
+        </w:r>
+        <w:r>
+          <w:rPr>
+            <w:rStyle w:val="Hyperlink"/>
+          </w:rPr>
+          <w:t xml:space="preserve">Glutamate Alterations</w:t>
         </w:r>
         <w:r>
           <w:rPr>
@@ -1653,7 +1666,49 @@
           <w:rPr>
             <w:rStyle w:val="Hyperlink"/>
           </w:rPr>
-          <w:t xml:space="preserve">Unmedicated Patients With Schizophrenia</w:t>
+          <w:t xml:space="preserve">Schizophrenia</w:t>
+        </w:r>
+        <w:r>
+          <w:rPr>
+            <w:rStyle w:val="Hyperlink"/>
+          </w:rPr>
+          <w:t xml:space="preserve">:</w:t>
+        </w:r>
+        <w:r>
+          <w:rPr>
+            <w:rStyle w:val="Hyperlink"/>
+          </w:rPr>
+          <w:t xml:space="preserve"> </w:t>
+        </w:r>
+        <w:r>
+          <w:rPr>
+            <w:rStyle w:val="Hyperlink"/>
+          </w:rPr>
+          <w:t xml:space="preserve">A Meta-Analysis</w:t>
+        </w:r>
+        <w:r>
+          <w:rPr>
+            <w:rStyle w:val="Hyperlink"/>
+          </w:rPr>
+          <w:t xml:space="preserve"> </w:t>
+        </w:r>
+        <w:r>
+          <w:rPr>
+            <w:rStyle w:val="Hyperlink"/>
+          </w:rPr>
+          <w:t xml:space="preserve">of</w:t>
+        </w:r>
+        <w:r>
+          <w:rPr>
+            <w:rStyle w:val="Hyperlink"/>
+          </w:rPr>
+          <w:t xml:space="preserve"> </w:t>
+        </w:r>
+        <w:r>
+          <w:rPr>
+            <w:rStyle w:val="Hyperlink"/>
+          </w:rPr>
+          <w:t xml:space="preserve">Proton Magnetic Resonance Spectroscopy Studies</w:t>
         </w:r>
       </w:hyperlink>
       <w:r>
@@ -1667,7 +1722,7 @@
           <w:iCs/>
           <w:i/>
         </w:rPr>
-        <w:t xml:space="preserve">JAMA Psychiatry</w:t>
+        <w:t xml:space="preserve">Schizophrenia Bulletin</w:t>
       </w:r>
       <w:r>
         <w:t xml:space="preserve"> </w:t>
@@ -1677,14 +1732,14 @@
           <w:bCs/>
           <w:b/>
         </w:rPr>
-        <w:t xml:space="preserve">70</w:t>
-      </w:r>
-      <w:r>
-        <w:t xml:space="preserve">, 1294 (2013).</w:t>
-      </w:r>
-    </w:p>
-    <w:bookmarkEnd w:id="58"/>
-    <w:bookmarkStart w:id="60" w:name="ref-marsman_glutamate_2013"/>
+        <w:t xml:space="preserve">43</w:t>
+      </w:r>
+      <w:r>
+        <w:t xml:space="preserve">, S84–S84 (2017).</w:t>
+      </w:r>
+    </w:p>
+    <w:bookmarkEnd w:id="59"/>
+    <w:bookmarkStart w:id="61" w:name="ref-kraguljac_increased_2013"/>
     <w:p>
       <w:pPr>
         <w:pStyle w:val="Bibliography"/>
@@ -1699,7 +1754,81 @@
         <w:t xml:space="preserve">	</w:t>
       </w:r>
       <w:r>
-        <w:t xml:space="preserve">Marsman, A.</w:t>
+        <w:t xml:space="preserve">Kraguljac, N. V., White, D. M., Reid, M. A. &amp; Lahti, A. C.</w:t>
+      </w:r>
+      <w:r>
+        <w:t xml:space="preserve"> </w:t>
+      </w:r>
+      <w:hyperlink r:id="rId60">
+        <w:r>
+          <w:rPr>
+            <w:rStyle w:val="Hyperlink"/>
+          </w:rPr>
+          <w:t xml:space="preserve">Increased</w:t>
+        </w:r>
+        <w:r>
+          <w:rPr>
+            <w:rStyle w:val="Hyperlink"/>
+          </w:rPr>
+          <w:t xml:space="preserve"> </w:t>
+        </w:r>
+        <w:r>
+          <w:rPr>
+            <w:rStyle w:val="Hyperlink"/>
+          </w:rPr>
+          <w:t xml:space="preserve">Hippocampal Glutamate</w:t>
+        </w:r>
+        <w:r>
+          <w:rPr>
+            <w:rStyle w:val="Hyperlink"/>
+          </w:rPr>
+          <w:t xml:space="preserve"> </w:t>
+        </w:r>
+        <w:r>
+          <w:rPr>
+            <w:rStyle w:val="Hyperlink"/>
+          </w:rPr>
+          <w:t xml:space="preserve">and</w:t>
+        </w:r>
+        <w:r>
+          <w:rPr>
+            <w:rStyle w:val="Hyperlink"/>
+          </w:rPr>
+          <w:t xml:space="preserve"> </w:t>
+        </w:r>
+        <w:r>
+          <w:rPr>
+            <w:rStyle w:val="Hyperlink"/>
+          </w:rPr>
+          <w:t xml:space="preserve">Volumetric Deficits</w:t>
+        </w:r>
+        <w:r>
+          <w:rPr>
+            <w:rStyle w:val="Hyperlink"/>
+          </w:rPr>
+          <w:t xml:space="preserve"> </w:t>
+        </w:r>
+        <w:r>
+          <w:rPr>
+            <w:rStyle w:val="Hyperlink"/>
+          </w:rPr>
+          <w:t xml:space="preserve">in</w:t>
+        </w:r>
+        <w:r>
+          <w:rPr>
+            <w:rStyle w:val="Hyperlink"/>
+          </w:rPr>
+          <w:t xml:space="preserve"> </w:t>
+        </w:r>
+        <w:r>
+          <w:rPr>
+            <w:rStyle w:val="Hyperlink"/>
+          </w:rPr>
+          <w:t xml:space="preserve">Unmedicated Patients With Schizophrenia</w:t>
+        </w:r>
+      </w:hyperlink>
+      <w:r>
+        <w:t xml:space="preserve">.</w:t>
       </w:r>
       <w:r>
         <w:t xml:space="preserve"> </w:t>
@@ -1709,99 +1838,39 @@
           <w:iCs/>
           <w:i/>
         </w:rPr>
-        <w:t xml:space="preserve">et al.</w:t>
-      </w:r>
-      <w:r>
-        <w:t xml:space="preserve"> </w:t>
-      </w:r>
-      <w:hyperlink r:id="rId59">
-        <w:r>
-          <w:rPr>
-            <w:rStyle w:val="Hyperlink"/>
-          </w:rPr>
-          <w:t xml:space="preserve">Glutamate in</w:t>
-        </w:r>
-        <w:r>
-          <w:rPr>
-            <w:rStyle w:val="Hyperlink"/>
-          </w:rPr>
-          <w:t xml:space="preserve"> </w:t>
-        </w:r>
-        <w:r>
-          <w:rPr>
-            <w:rStyle w:val="Hyperlink"/>
-          </w:rPr>
-          <w:t xml:space="preserve">Schizophrenia</w:t>
-        </w:r>
-        <w:r>
-          <w:rPr>
-            <w:rStyle w:val="Hyperlink"/>
-          </w:rPr>
-          <w:t xml:space="preserve">:</w:t>
-        </w:r>
-        <w:r>
-          <w:rPr>
-            <w:rStyle w:val="Hyperlink"/>
-          </w:rPr>
-          <w:t xml:space="preserve"> </w:t>
-        </w:r>
-        <w:r>
-          <w:rPr>
-            <w:rStyle w:val="Hyperlink"/>
-          </w:rPr>
-          <w:t xml:space="preserve">A Focused Review</w:t>
-        </w:r>
-        <w:r>
-          <w:rPr>
-            <w:rStyle w:val="Hyperlink"/>
-          </w:rPr>
-          <w:t xml:space="preserve"> </w:t>
-        </w:r>
-        <w:r>
-          <w:rPr>
-            <w:rStyle w:val="Hyperlink"/>
-          </w:rPr>
-          <w:t xml:space="preserve">and</w:t>
-        </w:r>
-        <w:r>
-          <w:rPr>
-            <w:rStyle w:val="Hyperlink"/>
-          </w:rPr>
-          <w:t xml:space="preserve"> </w:t>
-        </w:r>
-        <w:r>
-          <w:rPr>
-            <w:rStyle w:val="Hyperlink"/>
-          </w:rPr>
-          <w:t xml:space="preserve">Meta-Analysis</w:t>
-        </w:r>
-        <w:r>
-          <w:rPr>
-            <w:rStyle w:val="Hyperlink"/>
-          </w:rPr>
-          <w:t xml:space="preserve"> </w:t>
-        </w:r>
-        <w:r>
-          <w:rPr>
-            <w:rStyle w:val="Hyperlink"/>
-          </w:rPr>
-          <w:t xml:space="preserve">of</w:t>
-        </w:r>
-        <w:r>
-          <w:rPr>
-            <w:rStyle w:val="Hyperlink"/>
-          </w:rPr>
-          <w:t xml:space="preserve"> </w:t>
-        </w:r>
-        <w:r>
-          <w:rPr>
-            <w:rStyle w:val="Hyperlink"/>
-          </w:rPr>
-          <w:t xml:space="preserve">1H-MRS Studies</w:t>
-        </w:r>
-      </w:hyperlink>
-      <w:r>
-        <w:t xml:space="preserve">.</w:t>
+        <w:t xml:space="preserve">JAMA Psychiatry</w:t>
+      </w:r>
+      <w:r>
+        <w:t xml:space="preserve"> </w:t>
+      </w:r>
+      <w:r>
+        <w:rPr>
+          <w:bCs/>
+          <w:b/>
+        </w:rPr>
+        <w:t xml:space="preserve">70</w:t>
+      </w:r>
+      <w:r>
+        <w:t xml:space="preserve">, 1294 (2013).</w:t>
+      </w:r>
+    </w:p>
+    <w:bookmarkEnd w:id="61"/>
+    <w:bookmarkStart w:id="63" w:name="ref-marsman_glutamate_2013"/>
+    <w:p>
+      <w:pPr>
+        <w:pStyle w:val="Bibliography"/>
+      </w:pPr>
+      <w:r>
+        <w:t xml:space="preserve">5.</w:t>
+      </w:r>
+      <w:r>
+        <w:t xml:space="preserve"> </w:t>
+      </w:r>
+      <w:r>
+        <w:t xml:space="preserve">	</w:t>
+      </w:r>
+      <w:r>
+        <w:t xml:space="preserve">Marsman, A.</w:t>
       </w:r>
       <w:r>
         <w:t xml:space="preserve"> </w:t>
@@ -1811,6 +1880,108 @@
           <w:iCs/>
           <w:i/>
         </w:rPr>
+        <w:t xml:space="preserve">et al.</w:t>
+      </w:r>
+      <w:r>
+        <w:t xml:space="preserve"> </w:t>
+      </w:r>
+      <w:hyperlink r:id="rId62">
+        <w:r>
+          <w:rPr>
+            <w:rStyle w:val="Hyperlink"/>
+          </w:rPr>
+          <w:t xml:space="preserve">Glutamate in</w:t>
+        </w:r>
+        <w:r>
+          <w:rPr>
+            <w:rStyle w:val="Hyperlink"/>
+          </w:rPr>
+          <w:t xml:space="preserve"> </w:t>
+        </w:r>
+        <w:r>
+          <w:rPr>
+            <w:rStyle w:val="Hyperlink"/>
+          </w:rPr>
+          <w:t xml:space="preserve">Schizophrenia</w:t>
+        </w:r>
+        <w:r>
+          <w:rPr>
+            <w:rStyle w:val="Hyperlink"/>
+          </w:rPr>
+          <w:t xml:space="preserve">:</w:t>
+        </w:r>
+        <w:r>
+          <w:rPr>
+            <w:rStyle w:val="Hyperlink"/>
+          </w:rPr>
+          <w:t xml:space="preserve"> </w:t>
+        </w:r>
+        <w:r>
+          <w:rPr>
+            <w:rStyle w:val="Hyperlink"/>
+          </w:rPr>
+          <w:t xml:space="preserve">A Focused Review</w:t>
+        </w:r>
+        <w:r>
+          <w:rPr>
+            <w:rStyle w:val="Hyperlink"/>
+          </w:rPr>
+          <w:t xml:space="preserve"> </w:t>
+        </w:r>
+        <w:r>
+          <w:rPr>
+            <w:rStyle w:val="Hyperlink"/>
+          </w:rPr>
+          <w:t xml:space="preserve">and</w:t>
+        </w:r>
+        <w:r>
+          <w:rPr>
+            <w:rStyle w:val="Hyperlink"/>
+          </w:rPr>
+          <w:t xml:space="preserve"> </w:t>
+        </w:r>
+        <w:r>
+          <w:rPr>
+            <w:rStyle w:val="Hyperlink"/>
+          </w:rPr>
+          <w:t xml:space="preserve">Meta-Analysis</w:t>
+        </w:r>
+        <w:r>
+          <w:rPr>
+            <w:rStyle w:val="Hyperlink"/>
+          </w:rPr>
+          <w:t xml:space="preserve"> </w:t>
+        </w:r>
+        <w:r>
+          <w:rPr>
+            <w:rStyle w:val="Hyperlink"/>
+          </w:rPr>
+          <w:t xml:space="preserve">of</w:t>
+        </w:r>
+        <w:r>
+          <w:rPr>
+            <w:rStyle w:val="Hyperlink"/>
+          </w:rPr>
+          <w:t xml:space="preserve"> </w:t>
+        </w:r>
+        <w:r>
+          <w:rPr>
+            <w:rStyle w:val="Hyperlink"/>
+          </w:rPr>
+          <w:t xml:space="preserve">1H-MRS Studies</w:t>
+        </w:r>
+      </w:hyperlink>
+      <w:r>
+        <w:t xml:space="preserve">.</w:t>
+      </w:r>
+      <w:r>
+        <w:t xml:space="preserve"> </w:t>
+      </w:r>
+      <w:r>
+        <w:rPr>
+          <w:iCs/>
+          <w:i/>
+        </w:rPr>
         <w:t xml:space="preserve">Schizophrenia Bulletin</w:t>
       </w:r>
       <w:r>
@@ -1827,14 +1998,14 @@
         <w:t xml:space="preserve">, 120–129 (2013).</w:t>
       </w:r>
     </w:p>
-    <w:bookmarkEnd w:id="60"/>
-    <w:bookmarkStart w:id="62" w:name="ref-beck_association_2020"/>
+    <w:bookmarkEnd w:id="63"/>
+    <w:bookmarkStart w:id="65" w:name="ref-nakahara_glutamatergic_2022"/>
     <w:p>
       <w:pPr>
         <w:pStyle w:val="Bibliography"/>
       </w:pPr>
       <w:r>
-        <w:t xml:space="preserve">5.</w:t>
+        <w:t xml:space="preserve">6.</w:t>
       </w:r>
       <w:r>
         <w:t xml:space="preserve"> </w:t>
@@ -1843,7 +2014,7 @@
         <w:t xml:space="preserve">	</w:t>
       </w:r>
       <w:r>
-        <w:t xml:space="preserve">Beck, K.</w:t>
+        <w:t xml:space="preserve">Nakahara, T.</w:t>
       </w:r>
       <w:r>
         <w:t xml:space="preserve"> </w:t>
@@ -1858,138 +2029,60 @@
       <w:r>
         <w:t xml:space="preserve"> </w:t>
       </w:r>
-      <w:hyperlink r:id="rId61">
-        <w:r>
-          <w:rPr>
-            <w:rStyle w:val="Hyperlink"/>
-          </w:rPr>
-          <w:t xml:space="preserve">Association of</w:t>
-        </w:r>
-        <w:r>
-          <w:rPr>
-            <w:rStyle w:val="Hyperlink"/>
-          </w:rPr>
-          <w:t xml:space="preserve"> </w:t>
-        </w:r>
-        <w:r>
-          <w:rPr>
-            <w:rStyle w:val="Hyperlink"/>
-          </w:rPr>
-          <w:t xml:space="preserve">Ketamine With Psychiatric Symptoms</w:t>
-        </w:r>
-        <w:r>
-          <w:rPr>
-            <w:rStyle w:val="Hyperlink"/>
-          </w:rPr>
-          <w:t xml:space="preserve"> </w:t>
-        </w:r>
-        <w:r>
-          <w:rPr>
-            <w:rStyle w:val="Hyperlink"/>
-          </w:rPr>
-          <w:t xml:space="preserve">and</w:t>
-        </w:r>
-        <w:r>
-          <w:rPr>
-            <w:rStyle w:val="Hyperlink"/>
-          </w:rPr>
-          <w:t xml:space="preserve"> </w:t>
-        </w:r>
-        <w:r>
-          <w:rPr>
-            <w:rStyle w:val="Hyperlink"/>
-          </w:rPr>
-          <w:t xml:space="preserve">Implications</w:t>
-        </w:r>
-        <w:r>
-          <w:rPr>
-            <w:rStyle w:val="Hyperlink"/>
-          </w:rPr>
-          <w:t xml:space="preserve"> </w:t>
-        </w:r>
-        <w:r>
-          <w:rPr>
-            <w:rStyle w:val="Hyperlink"/>
-          </w:rPr>
-          <w:t xml:space="preserve">for</w:t>
-        </w:r>
-        <w:r>
-          <w:rPr>
-            <w:rStyle w:val="Hyperlink"/>
-          </w:rPr>
-          <w:t xml:space="preserve"> </w:t>
-        </w:r>
-        <w:r>
-          <w:rPr>
-            <w:rStyle w:val="Hyperlink"/>
-          </w:rPr>
-          <w:t xml:space="preserve">Its Therapeutic Use</w:t>
-        </w:r>
-        <w:r>
-          <w:rPr>
-            <w:rStyle w:val="Hyperlink"/>
-          </w:rPr>
-          <w:t xml:space="preserve"> </w:t>
-        </w:r>
-        <w:r>
-          <w:rPr>
-            <w:rStyle w:val="Hyperlink"/>
-          </w:rPr>
-          <w:t xml:space="preserve">and for</w:t>
-        </w:r>
-        <w:r>
-          <w:rPr>
-            <w:rStyle w:val="Hyperlink"/>
-          </w:rPr>
-          <w:t xml:space="preserve"> </w:t>
-        </w:r>
-        <w:r>
-          <w:rPr>
-            <w:rStyle w:val="Hyperlink"/>
-          </w:rPr>
-          <w:t xml:space="preserve">Understanding Schizophrenia</w:t>
-        </w:r>
-        <w:r>
-          <w:rPr>
-            <w:rStyle w:val="Hyperlink"/>
-          </w:rPr>
-          <w:t xml:space="preserve">:</w:t>
-        </w:r>
-        <w:r>
-          <w:rPr>
-            <w:rStyle w:val="Hyperlink"/>
-          </w:rPr>
-          <w:t xml:space="preserve"> </w:t>
-        </w:r>
-        <w:r>
-          <w:rPr>
-            <w:rStyle w:val="Hyperlink"/>
-          </w:rPr>
-          <w:t xml:space="preserve">A Systematic Review</w:t>
-        </w:r>
-        <w:r>
-          <w:rPr>
-            <w:rStyle w:val="Hyperlink"/>
-          </w:rPr>
-          <w:t xml:space="preserve"> </w:t>
-        </w:r>
-        <w:r>
-          <w:rPr>
-            <w:rStyle w:val="Hyperlink"/>
-          </w:rPr>
-          <w:t xml:space="preserve">and</w:t>
-        </w:r>
-        <w:r>
-          <w:rPr>
-            <w:rStyle w:val="Hyperlink"/>
-          </w:rPr>
-          <w:t xml:space="preserve"> </w:t>
-        </w:r>
-        <w:r>
-          <w:rPr>
-            <w:rStyle w:val="Hyperlink"/>
-          </w:rPr>
-          <w:t xml:space="preserve">Meta-analysis</w:t>
+      <w:hyperlink r:id="rId64">
+        <w:r>
+          <w:rPr>
+            <w:rStyle w:val="Hyperlink"/>
+          </w:rPr>
+          <w:t xml:space="preserve">Glutamatergic and</w:t>
+        </w:r>
+        <w:r>
+          <w:rPr>
+            <w:rStyle w:val="Hyperlink"/>
+          </w:rPr>
+          <w:t xml:space="preserve"> </w:t>
+        </w:r>
+        <w:r>
+          <w:rPr>
+            <w:rStyle w:val="Hyperlink"/>
+          </w:rPr>
+          <w:t xml:space="preserve">GABAergic</w:t>
+        </w:r>
+        <w:r>
+          <w:rPr>
+            <w:rStyle w:val="Hyperlink"/>
+          </w:rPr>
+          <w:t xml:space="preserve"> </w:t>
+        </w:r>
+        <w:r>
+          <w:rPr>
+            <w:rStyle w:val="Hyperlink"/>
+          </w:rPr>
+          <w:t xml:space="preserve">metabolite levels in schizophrenia-spectrum disorders: A meta-analysis of</w:t>
+        </w:r>
+        <w:r>
+          <w:rPr>
+            <w:rStyle w:val="Hyperlink"/>
+          </w:rPr>
+          <w:t xml:space="preserve"> </w:t>
+        </w:r>
+        <w:r>
+          <w:rPr>
+            <w:rStyle w:val="Hyperlink"/>
+          </w:rPr>
+          <w:t xml:space="preserve">1H-magnetic</w:t>
+        </w:r>
+        <w:r>
+          <w:rPr>
+            <w:rStyle w:val="Hyperlink"/>
+          </w:rPr>
+          <w:t xml:space="preserve"> </w:t>
+        </w:r>
+        <w:r>
+          <w:rPr>
+            <w:rStyle w:val="Hyperlink"/>
+          </w:rPr>
+          <w:t xml:space="preserve">resonance spectroscopy studies</w:t>
         </w:r>
       </w:hyperlink>
       <w:r>
@@ -2003,7 +2096,7 @@
           <w:iCs/>
           <w:i/>
         </w:rPr>
-        <w:t xml:space="preserve">JAMA Netw Open</w:t>
+        <w:t xml:space="preserve">Mol Psychiatry</w:t>
       </w:r>
       <w:r>
         <w:t xml:space="preserve"> </w:t>
@@ -2013,20 +2106,20 @@
           <w:bCs/>
           <w:b/>
         </w:rPr>
-        <w:t xml:space="preserve">3</w:t>
-      </w:r>
-      <w:r>
-        <w:t xml:space="preserve">, e204693 (2020).</w:t>
-      </w:r>
-    </w:p>
-    <w:bookmarkEnd w:id="62"/>
-    <w:bookmarkStart w:id="64" w:name="ref-balla_continuous_2001"/>
+        <w:t xml:space="preserve">27</w:t>
+      </w:r>
+      <w:r>
+        <w:t xml:space="preserve">, 744–757 (2022).</w:t>
+      </w:r>
+    </w:p>
+    <w:bookmarkEnd w:id="65"/>
+    <w:bookmarkStart w:id="67" w:name="ref-jeon_progressive_2021"/>
     <w:p>
       <w:pPr>
         <w:pStyle w:val="Bibliography"/>
       </w:pPr>
       <w:r>
-        <w:t xml:space="preserve">6.</w:t>
+        <w:t xml:space="preserve">7.</w:t>
       </w:r>
       <w:r>
         <w:t xml:space="preserve"> </w:t>
@@ -2035,57 +2128,7 @@
         <w:t xml:space="preserve">	</w:t>
       </w:r>
       <w:r>
-        <w:t xml:space="preserve">Balla, A.</w:t>
-      </w:r>
-      <w:r>
-        <w:t xml:space="preserve"> </w:t>
-      </w:r>
-      <w:hyperlink r:id="rId63">
-        <w:r>
-          <w:rPr>
-            <w:rStyle w:val="Hyperlink"/>
-          </w:rPr>
-          <w:t xml:space="preserve">Continuous</w:t>
-        </w:r>
-        <w:r>
-          <w:rPr>
-            <w:rStyle w:val="Hyperlink"/>
-          </w:rPr>
-          <w:t xml:space="preserve"> </w:t>
-        </w:r>
-        <w:r>
-          <w:rPr>
-            <w:rStyle w:val="Hyperlink"/>
-          </w:rPr>
-          <w:t xml:space="preserve">Phencyclidine Treatment Induces Schizophrenia-Like Hyperreactivity</w:t>
-        </w:r>
-        <w:r>
-          <w:rPr>
-            <w:rStyle w:val="Hyperlink"/>
-          </w:rPr>
-          <w:t xml:space="preserve"> </w:t>
-        </w:r>
-        <w:r>
-          <w:rPr>
-            <w:rStyle w:val="Hyperlink"/>
-          </w:rPr>
-          <w:t xml:space="preserve">of</w:t>
-        </w:r>
-        <w:r>
-          <w:rPr>
-            <w:rStyle w:val="Hyperlink"/>
-          </w:rPr>
-          <w:t xml:space="preserve"> </w:t>
-        </w:r>
-        <w:r>
-          <w:rPr>
-            <w:rStyle w:val="Hyperlink"/>
-          </w:rPr>
-          <w:t xml:space="preserve">Striatal Dopamine Release</w:t>
-        </w:r>
-      </w:hyperlink>
-      <w:r>
-        <w:t xml:space="preserve">.</w:t>
+        <w:t xml:space="preserve">Jeon, P.</w:t>
       </w:r>
       <w:r>
         <w:t xml:space="preserve"> </w:t>
@@ -2095,7 +2138,151 @@
           <w:iCs/>
           <w:i/>
         </w:rPr>
-        <w:t xml:space="preserve">Neuropsychopharmacology</w:t>
+        <w:t xml:space="preserve">et al.</w:t>
+      </w:r>
+      <w:r>
+        <w:t xml:space="preserve"> </w:t>
+      </w:r>
+      <w:hyperlink r:id="rId66">
+        <w:r>
+          <w:rPr>
+            <w:rStyle w:val="Hyperlink"/>
+          </w:rPr>
+          <w:t xml:space="preserve">Progressive</w:t>
+        </w:r>
+        <w:r>
+          <w:rPr>
+            <w:rStyle w:val="Hyperlink"/>
+          </w:rPr>
+          <w:t xml:space="preserve"> </w:t>
+        </w:r>
+        <w:r>
+          <w:rPr>
+            <w:rStyle w:val="Hyperlink"/>
+          </w:rPr>
+          <w:t xml:space="preserve">Changes</w:t>
+        </w:r>
+        <w:r>
+          <w:rPr>
+            <w:rStyle w:val="Hyperlink"/>
+          </w:rPr>
+          <w:t xml:space="preserve"> </w:t>
+        </w:r>
+        <w:r>
+          <w:rPr>
+            <w:rStyle w:val="Hyperlink"/>
+          </w:rPr>
+          <w:t xml:space="preserve">in</w:t>
+        </w:r>
+        <w:r>
+          <w:rPr>
+            <w:rStyle w:val="Hyperlink"/>
+          </w:rPr>
+          <w:t xml:space="preserve"> </w:t>
+        </w:r>
+        <w:r>
+          <w:rPr>
+            <w:rStyle w:val="Hyperlink"/>
+          </w:rPr>
+          <w:t xml:space="preserve">Glutamate Concentration</w:t>
+        </w:r>
+        <w:r>
+          <w:rPr>
+            <w:rStyle w:val="Hyperlink"/>
+          </w:rPr>
+          <w:t xml:space="preserve"> </w:t>
+        </w:r>
+        <w:r>
+          <w:rPr>
+            <w:rStyle w:val="Hyperlink"/>
+          </w:rPr>
+          <w:t xml:space="preserve">in</w:t>
+        </w:r>
+        <w:r>
+          <w:rPr>
+            <w:rStyle w:val="Hyperlink"/>
+          </w:rPr>
+          <w:t xml:space="preserve"> </w:t>
+        </w:r>
+        <w:r>
+          <w:rPr>
+            <w:rStyle w:val="Hyperlink"/>
+          </w:rPr>
+          <w:t xml:space="preserve">Early Stages</w:t>
+        </w:r>
+        <w:r>
+          <w:rPr>
+            <w:rStyle w:val="Hyperlink"/>
+          </w:rPr>
+          <w:t xml:space="preserve"> </w:t>
+        </w:r>
+        <w:r>
+          <w:rPr>
+            <w:rStyle w:val="Hyperlink"/>
+          </w:rPr>
+          <w:t xml:space="preserve">of</w:t>
+        </w:r>
+        <w:r>
+          <w:rPr>
+            <w:rStyle w:val="Hyperlink"/>
+          </w:rPr>
+          <w:t xml:space="preserve"> </w:t>
+        </w:r>
+        <w:r>
+          <w:rPr>
+            <w:rStyle w:val="Hyperlink"/>
+          </w:rPr>
+          <w:t xml:space="preserve">Schizophrenia</w:t>
+        </w:r>
+        <w:r>
+          <w:rPr>
+            <w:rStyle w:val="Hyperlink"/>
+          </w:rPr>
+          <w:t xml:space="preserve">:</w:t>
+        </w:r>
+        <w:r>
+          <w:rPr>
+            <w:rStyle w:val="Hyperlink"/>
+          </w:rPr>
+          <w:t xml:space="preserve"> </w:t>
+        </w:r>
+        <w:r>
+          <w:rPr>
+            <w:rStyle w:val="Hyperlink"/>
+          </w:rPr>
+          <w:t xml:space="preserve">A Longitudinal</w:t>
+        </w:r>
+        <w:r>
+          <w:rPr>
+            <w:rStyle w:val="Hyperlink"/>
+          </w:rPr>
+          <w:t xml:space="preserve"> </w:t>
+        </w:r>
+        <w:r>
+          <w:rPr>
+            <w:rStyle w:val="Hyperlink"/>
+          </w:rPr>
+          <w:t xml:space="preserve">7-</w:t>
+        </w:r>
+        <w:r>
+          <w:rPr>
+            <w:rStyle w:val="Hyperlink"/>
+          </w:rPr>
+          <w:t xml:space="preserve">Tesla MRS Study</w:t>
+        </w:r>
+      </w:hyperlink>
+      <w:r>
+        <w:t xml:space="preserve">.</w:t>
+      </w:r>
+      <w:r>
+        <w:t xml:space="preserve"> </w:t>
+      </w:r>
+      <w:r>
+        <w:rPr>
+          <w:iCs/>
+          <w:i/>
+        </w:rPr>
+        <w:t xml:space="preserve">Schizophrenia Bulletin Open</w:t>
       </w:r>
       <w:r>
         <w:t xml:space="preserve"> </w:t>
@@ -2105,20 +2292,20 @@
           <w:bCs/>
           <w:b/>
         </w:rPr>
-        <w:t xml:space="preserve">25</w:t>
-      </w:r>
-      <w:r>
-        <w:t xml:space="preserve">, 157–164 (2001).</w:t>
-      </w:r>
-    </w:p>
-    <w:bookmarkEnd w:id="64"/>
-    <w:bookmarkStart w:id="66" w:name="ref-grace_dopamine_2012"/>
+        <w:t xml:space="preserve">2</w:t>
+      </w:r>
+      <w:r>
+        <w:t xml:space="preserve">, sgaa072 (2021).</w:t>
+      </w:r>
+    </w:p>
+    <w:bookmarkEnd w:id="67"/>
+    <w:bookmarkStart w:id="69" w:name="ref-bojesen_treatment_2020"/>
     <w:p>
       <w:pPr>
         <w:pStyle w:val="Bibliography"/>
       </w:pPr>
       <w:r>
-        <w:t xml:space="preserve">7.</w:t>
+        <w:t xml:space="preserve">8.</w:t>
       </w:r>
       <w:r>
         <w:t xml:space="preserve"> </w:t>
@@ -2127,45 +2314,7 @@
         <w:t xml:space="preserve">	</w:t>
       </w:r>
       <w:r>
-        <w:t xml:space="preserve">Grace, A. A.</w:t>
-      </w:r>
-      <w:r>
-        <w:t xml:space="preserve"> </w:t>
-      </w:r>
-      <w:hyperlink r:id="rId65">
-        <w:r>
-          <w:rPr>
-            <w:rStyle w:val="Hyperlink"/>
-          </w:rPr>
-          <w:t xml:space="preserve">Dopamine system dysregulation by the hippocampus:</w:t>
-        </w:r>
-        <w:r>
-          <w:rPr>
-            <w:rStyle w:val="Hyperlink"/>
-          </w:rPr>
-          <w:t xml:space="preserve"> </w:t>
-        </w:r>
-        <w:r>
-          <w:rPr>
-            <w:rStyle w:val="Hyperlink"/>
-          </w:rPr>
-          <w:t xml:space="preserve">Implications</w:t>
-        </w:r>
-        <w:r>
-          <w:rPr>
-            <w:rStyle w:val="Hyperlink"/>
-          </w:rPr>
-          <w:t xml:space="preserve"> </w:t>
-        </w:r>
-        <w:r>
-          <w:rPr>
-            <w:rStyle w:val="Hyperlink"/>
-          </w:rPr>
-          <w:t xml:space="preserve">for the pathophysiology and treatment of schizophrenia</w:t>
-        </w:r>
-      </w:hyperlink>
-      <w:r>
-        <w:t xml:space="preserve">.</w:t>
+        <w:t xml:space="preserve">Bojesen, K. B.</w:t>
       </w:r>
       <w:r>
         <w:t xml:space="preserve"> </w:t>
@@ -2175,7 +2324,55 @@
           <w:iCs/>
           <w:i/>
         </w:rPr>
-        <w:t xml:space="preserve">Neuropharmacology</w:t>
+        <w:t xml:space="preserve">et al.</w:t>
+      </w:r>
+      <w:r>
+        <w:t xml:space="preserve"> </w:t>
+      </w:r>
+      <w:hyperlink r:id="rId68">
+        <w:r>
+          <w:rPr>
+            <w:rStyle w:val="Hyperlink"/>
+          </w:rPr>
+          <w:t xml:space="preserve">Treatment response after 6 and 26 weeks is related to baseline glutamate and</w:t>
+        </w:r>
+        <w:r>
+          <w:rPr>
+            <w:rStyle w:val="Hyperlink"/>
+          </w:rPr>
+          <w:t xml:space="preserve"> </w:t>
+        </w:r>
+        <w:r>
+          <w:rPr>
+            <w:rStyle w:val="Hyperlink"/>
+          </w:rPr>
+          <w:t xml:space="preserve">GABA</w:t>
+        </w:r>
+        <w:r>
+          <w:rPr>
+            <w:rStyle w:val="Hyperlink"/>
+          </w:rPr>
+          <w:t xml:space="preserve"> </w:t>
+        </w:r>
+        <w:r>
+          <w:rPr>
+            <w:rStyle w:val="Hyperlink"/>
+          </w:rPr>
+          <w:t xml:space="preserve">levels in antipsychotic-naïve patients with psychosis</w:t>
+        </w:r>
+      </w:hyperlink>
+      <w:r>
+        <w:t xml:space="preserve">.</w:t>
+      </w:r>
+      <w:r>
+        <w:t xml:space="preserve"> </w:t>
+      </w:r>
+      <w:r>
+        <w:rPr>
+          <w:iCs/>
+          <w:i/>
+        </w:rPr>
+        <w:t xml:space="preserve">Psychol. Med.</w:t>
       </w:r>
       <w:r>
         <w:t xml:space="preserve"> </w:t>
@@ -2185,20 +2382,20 @@
           <w:bCs/>
           <w:b/>
         </w:rPr>
-        <w:t xml:space="preserve">62</w:t>
-      </w:r>
-      <w:r>
-        <w:t xml:space="preserve">, 1342–1348 (2012).</w:t>
-      </w:r>
-    </w:p>
-    <w:bookmarkEnd w:id="66"/>
-    <w:bookmarkStart w:id="68" w:name="ref-grace_dysregulation_2016"/>
+        <w:t xml:space="preserve">50</w:t>
+      </w:r>
+      <w:r>
+        <w:t xml:space="preserve">, 2182–2193 (2020).</w:t>
+      </w:r>
+    </w:p>
+    <w:bookmarkEnd w:id="69"/>
+    <w:bookmarkStart w:id="71" w:name="ref-egerton_effects_2017"/>
     <w:p>
       <w:pPr>
         <w:pStyle w:val="Bibliography"/>
       </w:pPr>
       <w:r>
-        <w:t xml:space="preserve">8.</w:t>
+        <w:t xml:space="preserve">9.</w:t>
       </w:r>
       <w:r>
         <w:t xml:space="preserve"> </w:t>
@@ -2207,21 +2404,7 @@
         <w:t xml:space="preserve">	</w:t>
       </w:r>
       <w:r>
-        <w:t xml:space="preserve">Grace, A. A.</w:t>
-      </w:r>
-      <w:r>
-        <w:t xml:space="preserve"> </w:t>
-      </w:r>
-      <w:hyperlink r:id="rId67">
-        <w:r>
-          <w:rPr>
-            <w:rStyle w:val="Hyperlink"/>
-          </w:rPr>
-          <w:t xml:space="preserve">Dysregulation of the dopamine system in the pathophysiology of schizophrenia and depression</w:t>
-        </w:r>
-      </w:hyperlink>
-      <w:r>
-        <w:t xml:space="preserve">.</w:t>
+        <w:t xml:space="preserve">Egerton, A.</w:t>
       </w:r>
       <w:r>
         <w:t xml:space="preserve"> </w:t>
@@ -2231,7 +2414,133 @@
           <w:iCs/>
           <w:i/>
         </w:rPr>
-        <w:t xml:space="preserve">Nat Rev Neurosci</w:t>
+        <w:t xml:space="preserve">et al.</w:t>
+      </w:r>
+      <w:r>
+        <w:t xml:space="preserve"> </w:t>
+      </w:r>
+      <w:hyperlink r:id="rId70">
+        <w:r>
+          <w:rPr>
+            <w:rStyle w:val="Hyperlink"/>
+          </w:rPr>
+          <w:t xml:space="preserve">Effects of</w:t>
+        </w:r>
+        <w:r>
+          <w:rPr>
+            <w:rStyle w:val="Hyperlink"/>
+          </w:rPr>
+          <w:t xml:space="preserve"> </w:t>
+        </w:r>
+        <w:r>
+          <w:rPr>
+            <w:rStyle w:val="Hyperlink"/>
+          </w:rPr>
+          <w:t xml:space="preserve">Antipsychotic Administration</w:t>
+        </w:r>
+        <w:r>
+          <w:rPr>
+            <w:rStyle w:val="Hyperlink"/>
+          </w:rPr>
+          <w:t xml:space="preserve"> </w:t>
+        </w:r>
+        <w:r>
+          <w:rPr>
+            <w:rStyle w:val="Hyperlink"/>
+          </w:rPr>
+          <w:t xml:space="preserve">on</w:t>
+        </w:r>
+        <w:r>
+          <w:rPr>
+            <w:rStyle w:val="Hyperlink"/>
+          </w:rPr>
+          <w:t xml:space="preserve"> </w:t>
+        </w:r>
+        <w:r>
+          <w:rPr>
+            <w:rStyle w:val="Hyperlink"/>
+          </w:rPr>
+          <w:t xml:space="preserve">Brain Glutamate</w:t>
+        </w:r>
+        <w:r>
+          <w:rPr>
+            <w:rStyle w:val="Hyperlink"/>
+          </w:rPr>
+          <w:t xml:space="preserve"> </w:t>
+        </w:r>
+        <w:r>
+          <w:rPr>
+            <w:rStyle w:val="Hyperlink"/>
+          </w:rPr>
+          <w:t xml:space="preserve">in</w:t>
+        </w:r>
+        <w:r>
+          <w:rPr>
+            <w:rStyle w:val="Hyperlink"/>
+          </w:rPr>
+          <w:t xml:space="preserve"> </w:t>
+        </w:r>
+        <w:r>
+          <w:rPr>
+            <w:rStyle w:val="Hyperlink"/>
+          </w:rPr>
+          <w:t xml:space="preserve">Schizophrenia</w:t>
+        </w:r>
+        <w:r>
+          <w:rPr>
+            <w:rStyle w:val="Hyperlink"/>
+          </w:rPr>
+          <w:t xml:space="preserve">:</w:t>
+        </w:r>
+        <w:r>
+          <w:rPr>
+            <w:rStyle w:val="Hyperlink"/>
+          </w:rPr>
+          <w:t xml:space="preserve"> </w:t>
+        </w:r>
+        <w:r>
+          <w:rPr>
+            <w:rStyle w:val="Hyperlink"/>
+          </w:rPr>
+          <w:t xml:space="preserve">A Systematic Review</w:t>
+        </w:r>
+        <w:r>
+          <w:rPr>
+            <w:rStyle w:val="Hyperlink"/>
+          </w:rPr>
+          <w:t xml:space="preserve"> </w:t>
+        </w:r>
+        <w:r>
+          <w:rPr>
+            <w:rStyle w:val="Hyperlink"/>
+          </w:rPr>
+          <w:t xml:space="preserve">of</w:t>
+        </w:r>
+        <w:r>
+          <w:rPr>
+            <w:rStyle w:val="Hyperlink"/>
+          </w:rPr>
+          <w:t xml:space="preserve"> </w:t>
+        </w:r>
+        <w:r>
+          <w:rPr>
+            <w:rStyle w:val="Hyperlink"/>
+          </w:rPr>
+          <w:t xml:space="preserve">Longitudinal 1H-MRS Studies</w:t>
+        </w:r>
+      </w:hyperlink>
+      <w:r>
+        <w:t xml:space="preserve">.</w:t>
+      </w:r>
+      <w:r>
+        <w:t xml:space="preserve"> </w:t>
+      </w:r>
+      <w:r>
+        <w:rPr>
+          <w:iCs/>
+          <w:i/>
+        </w:rPr>
+        <w:t xml:space="preserve">Front. Psychiatry</w:t>
       </w:r>
       <w:r>
         <w:t xml:space="preserve"> </w:t>
@@ -2241,20 +2550,20 @@
           <w:bCs/>
           <w:b/>
         </w:rPr>
-        <w:t xml:space="preserve">17</w:t>
-      </w:r>
-      <w:r>
-        <w:t xml:space="preserve">, 524–532 (2016).</w:t>
-      </w:r>
-    </w:p>
-    <w:bookmarkEnd w:id="68"/>
-    <w:bookmarkStart w:id="70" w:name="ref-howes_synaptic_2023"/>
+        <w:t xml:space="preserve">8</w:t>
+      </w:r>
+      <w:r>
+        <w:t xml:space="preserve">, 66 (2017).</w:t>
+      </w:r>
+    </w:p>
+    <w:bookmarkEnd w:id="71"/>
+    <w:bookmarkStart w:id="73" w:name="ref-fan_glutamatergic_2024"/>
     <w:p>
       <w:pPr>
         <w:pStyle w:val="Bibliography"/>
       </w:pPr>
       <w:r>
-        <w:t xml:space="preserve">9.</w:t>
+        <w:t xml:space="preserve">10.</w:t>
       </w:r>
       <w:r>
         <w:t xml:space="preserve"> </w:t>
@@ -2263,16 +2572,7 @@
         <w:t xml:space="preserve">	</w:t>
       </w:r>
       <w:r>
-        <w:t xml:space="preserve">Howes, O. D. &amp; Onwordi, E. C. The synaptic hypothesis of schizophrenia version</w:t>
-      </w:r>
-      <w:r>
-        <w:t xml:space="preserve"> </w:t>
-      </w:r>
-      <w:r>
-        <w:t xml:space="preserve">III</w:t>
-      </w:r>
-      <w:r>
-        <w:t xml:space="preserve">: A master mechanism.</w:t>
+        <w:t xml:space="preserve">Fan, L.</w:t>
       </w:r>
       <w:r>
         <w:t xml:space="preserve"> </w:t>
@@ -2282,53 +2582,17 @@
           <w:iCs/>
           <w:i/>
         </w:rPr>
-        <w:t xml:space="preserve">Mol Psychiatry</w:t>
-      </w:r>
-      <w:r>
-        <w:t xml:space="preserve"> </w:t>
-      </w:r>
-      <w:r>
-        <w:t xml:space="preserve">(2023) doi:</w:t>
-      </w:r>
-      <w:hyperlink r:id="rId69">
-        <w:r>
-          <w:rPr>
-            <w:rStyle w:val="Hyperlink"/>
-          </w:rPr>
-          <w:t xml:space="preserve">10.1038/s41380-023-02043-w</w:t>
-        </w:r>
-      </w:hyperlink>
-      <w:r>
-        <w:t xml:space="preserve">.</w:t>
-      </w:r>
-    </w:p>
-    <w:bookmarkEnd w:id="70"/>
-    <w:bookmarkStart w:id="72" w:name="ref-glantz_apoptotic_2006"/>
-    <w:p>
-      <w:pPr>
-        <w:pStyle w:val="Bibliography"/>
-      </w:pPr>
-      <w:r>
-        <w:t xml:space="preserve">10.</w:t>
-      </w:r>
-      <w:r>
-        <w:t xml:space="preserve"> </w:t>
-      </w:r>
-      <w:r>
-        <w:t xml:space="preserve">	</w:t>
-      </w:r>
-      <w:r>
-        <w:t xml:space="preserve">Glantz, L. A., Gilmore, J. H., Lieberman, J. A. &amp; Jarskog, L. F.</w:t>
-      </w:r>
-      <w:r>
-        <w:t xml:space="preserve"> </w:t>
-      </w:r>
-      <w:hyperlink r:id="rId71">
-        <w:r>
-          <w:rPr>
-            <w:rStyle w:val="Hyperlink"/>
-          </w:rPr>
-          <w:t xml:space="preserve">Apoptotic mechanisms and the synaptic pathology of schizophrenia</w:t>
+        <w:t xml:space="preserve">et al.</w:t>
+      </w:r>
+      <w:r>
+        <w:t xml:space="preserve"> </w:t>
+      </w:r>
+      <w:hyperlink r:id="rId72">
+        <w:r>
+          <w:rPr>
+            <w:rStyle w:val="Hyperlink"/>
+          </w:rPr>
+          <w:t xml:space="preserve">Glutamatergic basis of antipsychotic response in first-episode psychosis: A dual voxel study of the anterior cingulate cortex</w:t>
         </w:r>
       </w:hyperlink>
       <w:r>
@@ -2342,7 +2606,7 @@
           <w:iCs/>
           <w:i/>
         </w:rPr>
-        <w:t xml:space="preserve">Schizophrenia Research</w:t>
+        <w:t xml:space="preserve">Neuropsychopharmacol.</w:t>
       </w:r>
       <w:r>
         <w:t xml:space="preserve"> </w:t>
@@ -2352,14 +2616,14 @@
           <w:bCs/>
           <w:b/>
         </w:rPr>
-        <w:t xml:space="preserve">81</w:t>
-      </w:r>
-      <w:r>
-        <w:t xml:space="preserve">, 47–63 (2006).</w:t>
-      </w:r>
-    </w:p>
-    <w:bookmarkEnd w:id="72"/>
-    <w:bookmarkStart w:id="74" w:name="ref-osimo_synaptic_2019"/>
+        <w:t xml:space="preserve">49</w:t>
+      </w:r>
+      <w:r>
+        <w:t xml:space="preserve">, 845–853 (2024).</w:t>
+      </w:r>
+    </w:p>
+    <w:bookmarkEnd w:id="73"/>
+    <w:bookmarkStart w:id="75" w:name="ref-reyes-madrigal_striatal_2022"/>
     <w:p>
       <w:pPr>
         <w:pStyle w:val="Bibliography"/>
@@ -2374,45 +2638,7 @@
         <w:t xml:space="preserve">	</w:t>
       </w:r>
       <w:r>
-        <w:t xml:space="preserve">Osimo, E. F., Beck, K., Reis Marques, T. &amp; Howes, O. D.</w:t>
-      </w:r>
-      <w:r>
-        <w:t xml:space="preserve"> </w:t>
-      </w:r>
-      <w:hyperlink r:id="rId73">
-        <w:r>
-          <w:rPr>
-            <w:rStyle w:val="Hyperlink"/>
-          </w:rPr>
-          <w:t xml:space="preserve">Synaptic loss in schizophrenia: A meta-analysis and systematic review of synaptic protein and</w:t>
-        </w:r>
-        <w:r>
-          <w:rPr>
-            <w:rStyle w:val="Hyperlink"/>
-          </w:rPr>
-          <w:t xml:space="preserve"> </w:t>
-        </w:r>
-        <w:r>
-          <w:rPr>
-            <w:rStyle w:val="Hyperlink"/>
-          </w:rPr>
-          <w:t xml:space="preserve">mRNA</w:t>
-        </w:r>
-        <w:r>
-          <w:rPr>
-            <w:rStyle w:val="Hyperlink"/>
-          </w:rPr>
-          <w:t xml:space="preserve"> </w:t>
-        </w:r>
-        <w:r>
-          <w:rPr>
-            <w:rStyle w:val="Hyperlink"/>
-          </w:rPr>
-          <w:t xml:space="preserve">measures</w:t>
-        </w:r>
-      </w:hyperlink>
-      <w:r>
-        <w:t xml:space="preserve">.</w:t>
+        <w:t xml:space="preserve">Reyes-Madrigal, F.</w:t>
       </w:r>
       <w:r>
         <w:t xml:space="preserve"> </w:t>
@@ -2422,7 +2648,31 @@
           <w:iCs/>
           <w:i/>
         </w:rPr>
-        <w:t xml:space="preserve">Mol Psychiatry</w:t>
+        <w:t xml:space="preserve">et al.</w:t>
+      </w:r>
+      <w:r>
+        <w:t xml:space="preserve"> </w:t>
+      </w:r>
+      <w:hyperlink r:id="rId74">
+        <w:r>
+          <w:rPr>
+            <w:rStyle w:val="Hyperlink"/>
+          </w:rPr>
+          <w:t xml:space="preserve">Striatal glutamate, subcortical structure and clinical response to first-line treatment in first-episode psychosis patients</w:t>
+        </w:r>
+      </w:hyperlink>
+      <w:r>
+        <w:t xml:space="preserve">.</w:t>
+      </w:r>
+      <w:r>
+        <w:t xml:space="preserve"> </w:t>
+      </w:r>
+      <w:r>
+        <w:rPr>
+          <w:iCs/>
+          <w:i/>
+        </w:rPr>
+        <w:t xml:space="preserve">Progress in Neuro-Psychopharmacology and Biological Psychiatry</w:t>
       </w:r>
       <w:r>
         <w:t xml:space="preserve"> </w:t>
@@ -2432,14 +2682,14 @@
           <w:bCs/>
           <w:b/>
         </w:rPr>
-        <w:t xml:space="preserve">24</w:t>
-      </w:r>
-      <w:r>
-        <w:t xml:space="preserve">, 549–561 (2019).</w:t>
-      </w:r>
-    </w:p>
-    <w:bookmarkEnd w:id="74"/>
-    <w:bookmarkStart w:id="76" w:name="ref-radhakrishnan_vivo_2021"/>
+        <w:t xml:space="preserve">113</w:t>
+      </w:r>
+      <w:r>
+        <w:t xml:space="preserve">, 110473 (2022).</w:t>
+      </w:r>
+    </w:p>
+    <w:bookmarkEnd w:id="75"/>
+    <w:bookmarkStart w:id="77" w:name="ref-egerton_response_2018"/>
     <w:p>
       <w:pPr>
         <w:pStyle w:val="Bibliography"/>
@@ -2454,7 +2704,7 @@
         <w:t xml:space="preserve">	</w:t>
       </w:r>
       <w:r>
-        <w:t xml:space="preserve">Radhakrishnan, R.</w:t>
+        <w:t xml:space="preserve">Egerton, A.</w:t>
       </w:r>
       <w:r>
         <w:t xml:space="preserve"> </w:t>
@@ -2469,12 +2719,48 @@
       <w:r>
         <w:t xml:space="preserve"> </w:t>
       </w:r>
-      <w:hyperlink r:id="rId75">
-        <w:r>
-          <w:rPr>
-            <w:rStyle w:val="Hyperlink"/>
-          </w:rPr>
-          <w:t xml:space="preserve">In vivo evidence of lower synaptic vesicle density in schizophrenia</w:t>
+      <w:hyperlink r:id="rId76">
+        <w:r>
+          <w:rPr>
+            <w:rStyle w:val="Hyperlink"/>
+          </w:rPr>
+          <w:t xml:space="preserve">Response to initial antipsychotic treatment in first episode psychosis is related to anterior cingulate glutamate levels: A multicentre</w:t>
+        </w:r>
+        <w:r>
+          <w:rPr>
+            <w:rStyle w:val="Hyperlink"/>
+          </w:rPr>
+          <w:t xml:space="preserve"> </w:t>
+        </w:r>
+        <w:r>
+          <w:rPr>
+            <w:rStyle w:val="Hyperlink"/>
+          </w:rPr>
+          <w:t xml:space="preserve">1H-MRS</w:t>
+        </w:r>
+        <w:r>
+          <w:rPr>
+            <w:rStyle w:val="Hyperlink"/>
+          </w:rPr>
+          <w:t xml:space="preserve"> </w:t>
+        </w:r>
+        <w:r>
+          <w:rPr>
+            <w:rStyle w:val="Hyperlink"/>
+          </w:rPr>
+          <w:t xml:space="preserve">study (</w:t>
+        </w:r>
+        <w:r>
+          <w:rPr>
+            <w:rStyle w:val="Hyperlink"/>
+          </w:rPr>
+          <w:t xml:space="preserve">OPTiMiSE</w:t>
+        </w:r>
+        <w:r>
+          <w:rPr>
+            <w:rStyle w:val="Hyperlink"/>
+          </w:rPr>
+          <w:t xml:space="preserve">)</w:t>
         </w:r>
       </w:hyperlink>
       <w:r>
@@ -2498,14 +2784,14 @@
           <w:bCs/>
           <w:b/>
         </w:rPr>
-        <w:t xml:space="preserve">26</w:t>
-      </w:r>
-      <w:r>
-        <w:t xml:space="preserve">, 7690–7698 (2021).</w:t>
-      </w:r>
-    </w:p>
-    <w:bookmarkEnd w:id="76"/>
-    <w:bookmarkStart w:id="78" w:name="ref-onwordi_synaptic_2020"/>
+        <w:t xml:space="preserve">23</w:t>
+      </w:r>
+      <w:r>
+        <w:t xml:space="preserve">, 2145–2155 (2018).</w:t>
+      </w:r>
+    </w:p>
+    <w:bookmarkEnd w:id="77"/>
+    <w:bookmarkStart w:id="79" w:name="ref-nakazawa_spatial_2017"/>
     <w:p>
       <w:pPr>
         <w:pStyle w:val="Bibliography"/>
@@ -2520,7 +2806,45 @@
         <w:t xml:space="preserve">	</w:t>
       </w:r>
       <w:r>
-        <w:t xml:space="preserve">Onwordi, E. C.</w:t>
+        <w:t xml:space="preserve">Nakazawa, K., Jeevakumar, V. &amp; Nakao, K.</w:t>
+      </w:r>
+      <w:r>
+        <w:t xml:space="preserve"> </w:t>
+      </w:r>
+      <w:hyperlink r:id="rId78">
+        <w:r>
+          <w:rPr>
+            <w:rStyle w:val="Hyperlink"/>
+          </w:rPr>
+          <w:t xml:space="preserve">Spatial and temporal boundaries of</w:t>
+        </w:r>
+        <w:r>
+          <w:rPr>
+            <w:rStyle w:val="Hyperlink"/>
+          </w:rPr>
+          <w:t xml:space="preserve"> </w:t>
+        </w:r>
+        <w:r>
+          <w:rPr>
+            <w:rStyle w:val="Hyperlink"/>
+          </w:rPr>
+          <w:t xml:space="preserve">NMDA</w:t>
+        </w:r>
+        <w:r>
+          <w:rPr>
+            <w:rStyle w:val="Hyperlink"/>
+          </w:rPr>
+          <w:t xml:space="preserve"> </w:t>
+        </w:r>
+        <w:r>
+          <w:rPr>
+            <w:rStyle w:val="Hyperlink"/>
+          </w:rPr>
+          <w:t xml:space="preserve">receptor hypofunction leading to schizophrenia</w:t>
+        </w:r>
+      </w:hyperlink>
+      <w:r>
+        <w:t xml:space="preserve">.</w:t>
       </w:r>
       <w:r>
         <w:t xml:space="preserve"> </w:t>
@@ -2530,45 +2854,39 @@
           <w:iCs/>
           <w:i/>
         </w:rPr>
-        <w:t xml:space="preserve">et al.</w:t>
-      </w:r>
-      <w:r>
-        <w:t xml:space="preserve"> </w:t>
-      </w:r>
-      <w:hyperlink r:id="rId77">
-        <w:r>
-          <w:rPr>
-            <w:rStyle w:val="Hyperlink"/>
-          </w:rPr>
-          <w:t xml:space="preserve">Synaptic density marker</w:t>
-        </w:r>
-        <w:r>
-          <w:rPr>
-            <w:rStyle w:val="Hyperlink"/>
-          </w:rPr>
-          <w:t xml:space="preserve"> </w:t>
-        </w:r>
-        <w:r>
-          <w:rPr>
-            <w:rStyle w:val="Hyperlink"/>
-          </w:rPr>
-          <w:t xml:space="preserve">SV2A</w:t>
-        </w:r>
-        <w:r>
-          <w:rPr>
-            <w:rStyle w:val="Hyperlink"/>
-          </w:rPr>
-          <w:t xml:space="preserve"> </w:t>
-        </w:r>
-        <w:r>
-          <w:rPr>
-            <w:rStyle w:val="Hyperlink"/>
-          </w:rPr>
-          <w:t xml:space="preserve">is reduced in schizophrenia patients and unaffected by antipsychotics in rats</w:t>
-        </w:r>
-      </w:hyperlink>
-      <w:r>
-        <w:t xml:space="preserve">.</w:t>
+        <w:t xml:space="preserve">npj Schizophr</w:t>
+      </w:r>
+      <w:r>
+        <w:t xml:space="preserve"> </w:t>
+      </w:r>
+      <w:r>
+        <w:rPr>
+          <w:bCs/>
+          <w:b/>
+        </w:rPr>
+        <w:t xml:space="preserve">3</w:t>
+      </w:r>
+      <w:r>
+        <w:t xml:space="preserve">, 7 (2017).</w:t>
+      </w:r>
+    </w:p>
+    <w:bookmarkEnd w:id="79"/>
+    <w:bookmarkStart w:id="81" w:name="ref-beck_association_2020"/>
+    <w:p>
+      <w:pPr>
+        <w:pStyle w:val="Bibliography"/>
+      </w:pPr>
+      <w:r>
+        <w:t xml:space="preserve">14.</w:t>
+      </w:r>
+      <w:r>
+        <w:t xml:space="preserve"> </w:t>
+      </w:r>
+      <w:r>
+        <w:t xml:space="preserve">	</w:t>
+      </w:r>
+      <w:r>
+        <w:t xml:space="preserve">Beck, K.</w:t>
       </w:r>
       <w:r>
         <w:t xml:space="preserve"> </w:t>
@@ -2578,7 +2896,157 @@
           <w:iCs/>
           <w:i/>
         </w:rPr>
-        <w:t xml:space="preserve">Nat Commun</w:t>
+        <w:t xml:space="preserve">et al.</w:t>
+      </w:r>
+      <w:r>
+        <w:t xml:space="preserve"> </w:t>
+      </w:r>
+      <w:hyperlink r:id="rId80">
+        <w:r>
+          <w:rPr>
+            <w:rStyle w:val="Hyperlink"/>
+          </w:rPr>
+          <w:t xml:space="preserve">Association of</w:t>
+        </w:r>
+        <w:r>
+          <w:rPr>
+            <w:rStyle w:val="Hyperlink"/>
+          </w:rPr>
+          <w:t xml:space="preserve"> </w:t>
+        </w:r>
+        <w:r>
+          <w:rPr>
+            <w:rStyle w:val="Hyperlink"/>
+          </w:rPr>
+          <w:t xml:space="preserve">Ketamine With Psychiatric Symptoms</w:t>
+        </w:r>
+        <w:r>
+          <w:rPr>
+            <w:rStyle w:val="Hyperlink"/>
+          </w:rPr>
+          <w:t xml:space="preserve"> </w:t>
+        </w:r>
+        <w:r>
+          <w:rPr>
+            <w:rStyle w:val="Hyperlink"/>
+          </w:rPr>
+          <w:t xml:space="preserve">and</w:t>
+        </w:r>
+        <w:r>
+          <w:rPr>
+            <w:rStyle w:val="Hyperlink"/>
+          </w:rPr>
+          <w:t xml:space="preserve"> </w:t>
+        </w:r>
+        <w:r>
+          <w:rPr>
+            <w:rStyle w:val="Hyperlink"/>
+          </w:rPr>
+          <w:t xml:space="preserve">Implications</w:t>
+        </w:r>
+        <w:r>
+          <w:rPr>
+            <w:rStyle w:val="Hyperlink"/>
+          </w:rPr>
+          <w:t xml:space="preserve"> </w:t>
+        </w:r>
+        <w:r>
+          <w:rPr>
+            <w:rStyle w:val="Hyperlink"/>
+          </w:rPr>
+          <w:t xml:space="preserve">for</w:t>
+        </w:r>
+        <w:r>
+          <w:rPr>
+            <w:rStyle w:val="Hyperlink"/>
+          </w:rPr>
+          <w:t xml:space="preserve"> </w:t>
+        </w:r>
+        <w:r>
+          <w:rPr>
+            <w:rStyle w:val="Hyperlink"/>
+          </w:rPr>
+          <w:t xml:space="preserve">Its Therapeutic Use</w:t>
+        </w:r>
+        <w:r>
+          <w:rPr>
+            <w:rStyle w:val="Hyperlink"/>
+          </w:rPr>
+          <w:t xml:space="preserve"> </w:t>
+        </w:r>
+        <w:r>
+          <w:rPr>
+            <w:rStyle w:val="Hyperlink"/>
+          </w:rPr>
+          <w:t xml:space="preserve">and for</w:t>
+        </w:r>
+        <w:r>
+          <w:rPr>
+            <w:rStyle w:val="Hyperlink"/>
+          </w:rPr>
+          <w:t xml:space="preserve"> </w:t>
+        </w:r>
+        <w:r>
+          <w:rPr>
+            <w:rStyle w:val="Hyperlink"/>
+          </w:rPr>
+          <w:t xml:space="preserve">Understanding Schizophrenia</w:t>
+        </w:r>
+        <w:r>
+          <w:rPr>
+            <w:rStyle w:val="Hyperlink"/>
+          </w:rPr>
+          <w:t xml:space="preserve">:</w:t>
+        </w:r>
+        <w:r>
+          <w:rPr>
+            <w:rStyle w:val="Hyperlink"/>
+          </w:rPr>
+          <w:t xml:space="preserve"> </w:t>
+        </w:r>
+        <w:r>
+          <w:rPr>
+            <w:rStyle w:val="Hyperlink"/>
+          </w:rPr>
+          <w:t xml:space="preserve">A Systematic Review</w:t>
+        </w:r>
+        <w:r>
+          <w:rPr>
+            <w:rStyle w:val="Hyperlink"/>
+          </w:rPr>
+          <w:t xml:space="preserve"> </w:t>
+        </w:r>
+        <w:r>
+          <w:rPr>
+            <w:rStyle w:val="Hyperlink"/>
+          </w:rPr>
+          <w:t xml:space="preserve">and</w:t>
+        </w:r>
+        <w:r>
+          <w:rPr>
+            <w:rStyle w:val="Hyperlink"/>
+          </w:rPr>
+          <w:t xml:space="preserve"> </w:t>
+        </w:r>
+        <w:r>
+          <w:rPr>
+            <w:rStyle w:val="Hyperlink"/>
+          </w:rPr>
+          <w:t xml:space="preserve">Meta-analysis</w:t>
+        </w:r>
+      </w:hyperlink>
+      <w:r>
+        <w:t xml:space="preserve">.</w:t>
+      </w:r>
+      <w:r>
+        <w:t xml:space="preserve"> </w:t>
+      </w:r>
+      <w:r>
+        <w:rPr>
+          <w:iCs/>
+          <w:i/>
+        </w:rPr>
+        <w:t xml:space="preserve">JAMA Netw Open</w:t>
       </w:r>
       <w:r>
         <w:t xml:space="preserve"> </w:t>
@@ -2588,20 +3056,20 @@
           <w:bCs/>
           <w:b/>
         </w:rPr>
-        <w:t xml:space="preserve">11</w:t>
-      </w:r>
-      <w:r>
-        <w:t xml:space="preserve">, 246 (2020).</w:t>
-      </w:r>
-    </w:p>
-    <w:bookmarkEnd w:id="78"/>
-    <w:bookmarkStart w:id="80" w:name="ref-onwordi_relationship_2021"/>
+        <w:t xml:space="preserve">3</w:t>
+      </w:r>
+      <w:r>
+        <w:t xml:space="preserve">, e204693 (2020).</w:t>
+      </w:r>
+    </w:p>
+    <w:bookmarkEnd w:id="81"/>
+    <w:bookmarkStart w:id="83" w:name="ref-balla_continuous_2001"/>
     <w:p>
       <w:pPr>
         <w:pStyle w:val="Bibliography"/>
       </w:pPr>
       <w:r>
-        <w:t xml:space="preserve">14.</w:t>
+        <w:t xml:space="preserve">15.</w:t>
       </w:r>
       <w:r>
         <w:t xml:space="preserve"> </w:t>
@@ -2610,7 +3078,57 @@
         <w:t xml:space="preserve">	</w:t>
       </w:r>
       <w:r>
-        <w:t xml:space="preserve">Onwordi, E. C.</w:t>
+        <w:t xml:space="preserve">Balla, A.</w:t>
+      </w:r>
+      <w:r>
+        <w:t xml:space="preserve"> </w:t>
+      </w:r>
+      <w:hyperlink r:id="rId82">
+        <w:r>
+          <w:rPr>
+            <w:rStyle w:val="Hyperlink"/>
+          </w:rPr>
+          <w:t xml:space="preserve">Continuous</w:t>
+        </w:r>
+        <w:r>
+          <w:rPr>
+            <w:rStyle w:val="Hyperlink"/>
+          </w:rPr>
+          <w:t xml:space="preserve"> </w:t>
+        </w:r>
+        <w:r>
+          <w:rPr>
+            <w:rStyle w:val="Hyperlink"/>
+          </w:rPr>
+          <w:t xml:space="preserve">Phencyclidine Treatment Induces Schizophrenia-Like Hyperreactivity</w:t>
+        </w:r>
+        <w:r>
+          <w:rPr>
+            <w:rStyle w:val="Hyperlink"/>
+          </w:rPr>
+          <w:t xml:space="preserve"> </w:t>
+        </w:r>
+        <w:r>
+          <w:rPr>
+            <w:rStyle w:val="Hyperlink"/>
+          </w:rPr>
+          <w:t xml:space="preserve">of</w:t>
+        </w:r>
+        <w:r>
+          <w:rPr>
+            <w:rStyle w:val="Hyperlink"/>
+          </w:rPr>
+          <w:t xml:space="preserve"> </w:t>
+        </w:r>
+        <w:r>
+          <w:rPr>
+            <w:rStyle w:val="Hyperlink"/>
+          </w:rPr>
+          <w:t xml:space="preserve">Striatal Dopamine Release</w:t>
+        </w:r>
+      </w:hyperlink>
+      <w:r>
+        <w:t xml:space="preserve">.</w:t>
       </w:r>
       <w:r>
         <w:t xml:space="preserve"> </w:t>
@@ -2620,87 +3138,48 @@
           <w:iCs/>
           <w:i/>
         </w:rPr>
-        <w:t xml:space="preserve">et al.</w:t>
-      </w:r>
-      <w:r>
-        <w:t xml:space="preserve"> </w:t>
-      </w:r>
-      <w:hyperlink r:id="rId79">
-        <w:r>
-          <w:rPr>
-            <w:rStyle w:val="Hyperlink"/>
-          </w:rPr>
-          <w:t xml:space="preserve">The relationship between synaptic density marker</w:t>
-        </w:r>
-        <w:r>
-          <w:rPr>
-            <w:rStyle w:val="Hyperlink"/>
-          </w:rPr>
-          <w:t xml:space="preserve"> </w:t>
-        </w:r>
-        <w:r>
-          <w:rPr>
-            <w:rStyle w:val="Hyperlink"/>
-          </w:rPr>
-          <w:t xml:space="preserve">SV2A</w:t>
-        </w:r>
-        <w:r>
-          <w:rPr>
-            <w:rStyle w:val="Hyperlink"/>
-          </w:rPr>
-          <w:t xml:space="preserve">, glutamate and</w:t>
-        </w:r>
-        <w:r>
-          <w:rPr>
-            <w:rStyle w:val="Hyperlink"/>
-          </w:rPr>
-          <w:t xml:space="preserve"> </w:t>
-        </w:r>
-        <w:r>
-          <w:rPr>
-            <w:rStyle w:val="Hyperlink"/>
-          </w:rPr>
-          <w:t xml:space="preserve">N-acetyl</w:t>
-        </w:r>
-        <w:r>
-          <w:rPr>
-            <w:rStyle w:val="Hyperlink"/>
-          </w:rPr>
-          <w:t xml:space="preserve"> </w:t>
-        </w:r>
-        <w:r>
-          <w:rPr>
-            <w:rStyle w:val="Hyperlink"/>
-          </w:rPr>
-          <w:t xml:space="preserve">aspartate levels in healthy volunteers and schizophrenia: A multimodal</w:t>
-        </w:r>
-        <w:r>
-          <w:rPr>
-            <w:rStyle w:val="Hyperlink"/>
-          </w:rPr>
-          <w:t xml:space="preserve"> </w:t>
-        </w:r>
-        <w:r>
-          <w:rPr>
-            <w:rStyle w:val="Hyperlink"/>
-          </w:rPr>
-          <w:t xml:space="preserve">PET</w:t>
-        </w:r>
-        <w:r>
-          <w:rPr>
-            <w:rStyle w:val="Hyperlink"/>
-          </w:rPr>
-          <w:t xml:space="preserve"> </w:t>
-        </w:r>
-        <w:r>
-          <w:rPr>
-            <w:rStyle w:val="Hyperlink"/>
-          </w:rPr>
-          <w:t xml:space="preserve">and magnetic resonance spectroscopy brain imaging study</w:t>
-        </w:r>
-      </w:hyperlink>
-      <w:r>
-        <w:t xml:space="preserve">.</w:t>
+        <w:t xml:space="preserve">Neuropsychopharmacology</w:t>
+      </w:r>
+      <w:r>
+        <w:t xml:space="preserve"> </w:t>
+      </w:r>
+      <w:r>
+        <w:rPr>
+          <w:bCs/>
+          <w:b/>
+        </w:rPr>
+        <w:t xml:space="preserve">25</w:t>
+      </w:r>
+      <w:r>
+        <w:t xml:space="preserve">, 157–164 (2001).</w:t>
+      </w:r>
+    </w:p>
+    <w:bookmarkEnd w:id="83"/>
+    <w:bookmarkStart w:id="85" w:name="ref-howes_synaptic_2023"/>
+    <w:p>
+      <w:pPr>
+        <w:pStyle w:val="Bibliography"/>
+      </w:pPr>
+      <w:r>
+        <w:t xml:space="preserve">16.</w:t>
+      </w:r>
+      <w:r>
+        <w:t xml:space="preserve"> </w:t>
+      </w:r>
+      <w:r>
+        <w:t xml:space="preserve">	</w:t>
+      </w:r>
+      <w:r>
+        <w:t xml:space="preserve">Howes, O. D. &amp; Onwordi, E. C. The synaptic hypothesis of schizophrenia version</w:t>
+      </w:r>
+      <w:r>
+        <w:t xml:space="preserve"> </w:t>
+      </w:r>
+      <w:r>
+        <w:t xml:space="preserve">III</w:t>
+      </w:r>
+      <w:r>
+        <w:t xml:space="preserve">: A master mechanism.</w:t>
       </w:r>
       <w:r>
         <w:t xml:space="preserve"> </w:t>
@@ -2710,7 +3189,67 @@
           <w:iCs/>
           <w:i/>
         </w:rPr>
-        <w:t xml:space="preserve">Transl Psychiatry</w:t>
+        <w:t xml:space="preserve">Mol Psychiatry</w:t>
+      </w:r>
+      <w:r>
+        <w:t xml:space="preserve"> </w:t>
+      </w:r>
+      <w:r>
+        <w:t xml:space="preserve">(2023) doi:</w:t>
+      </w:r>
+      <w:hyperlink r:id="rId84">
+        <w:r>
+          <w:rPr>
+            <w:rStyle w:val="Hyperlink"/>
+          </w:rPr>
+          <w:t xml:space="preserve">10.1038/s41380-023-02043-w</w:t>
+        </w:r>
+      </w:hyperlink>
+      <w:r>
+        <w:t xml:space="preserve">.</w:t>
+      </w:r>
+    </w:p>
+    <w:bookmarkEnd w:id="85"/>
+    <w:bookmarkStart w:id="87" w:name="ref-glantz_apoptotic_2006"/>
+    <w:p>
+      <w:pPr>
+        <w:pStyle w:val="Bibliography"/>
+      </w:pPr>
+      <w:r>
+        <w:t xml:space="preserve">17.</w:t>
+      </w:r>
+      <w:r>
+        <w:t xml:space="preserve"> </w:t>
+      </w:r>
+      <w:r>
+        <w:t xml:space="preserve">	</w:t>
+      </w:r>
+      <w:r>
+        <w:t xml:space="preserve">Glantz, L. A., Gilmore, J. H., Lieberman, J. A. &amp; Jarskog, L. F.</w:t>
+      </w:r>
+      <w:r>
+        <w:t xml:space="preserve"> </w:t>
+      </w:r>
+      <w:hyperlink r:id="rId86">
+        <w:r>
+          <w:rPr>
+            <w:rStyle w:val="Hyperlink"/>
+          </w:rPr>
+          <w:t xml:space="preserve">Apoptotic mechanisms and the synaptic pathology of schizophrenia</w:t>
+        </w:r>
+      </w:hyperlink>
+      <w:r>
+        <w:t xml:space="preserve">.</w:t>
+      </w:r>
+      <w:r>
+        <w:t xml:space="preserve"> </w:t>
+      </w:r>
+      <w:r>
+        <w:rPr>
+          <w:iCs/>
+          <w:i/>
+        </w:rPr>
+        <w:t xml:space="preserve">Schizophrenia Research</w:t>
       </w:r>
       <w:r>
         <w:t xml:space="preserve"> </w:t>
@@ -2720,20 +3259,20 @@
           <w:bCs/>
           <w:b/>
         </w:rPr>
-        <w:t xml:space="preserve">11</w:t>
-      </w:r>
-      <w:r>
-        <w:t xml:space="preserve">, 393 (2021).</w:t>
-      </w:r>
-    </w:p>
-    <w:bookmarkEnd w:id="80"/>
-    <w:bookmarkStart w:id="82" w:name="ref-wang_levetiracetam_2017"/>
+        <w:t xml:space="preserve">81</w:t>
+      </w:r>
+      <w:r>
+        <w:t xml:space="preserve">, 47–63 (2006).</w:t>
+      </w:r>
+    </w:p>
+    <w:bookmarkEnd w:id="87"/>
+    <w:bookmarkStart w:id="89" w:name="ref-osimo_synaptic_2019"/>
     <w:p>
       <w:pPr>
         <w:pStyle w:val="Bibliography"/>
       </w:pPr>
       <w:r>
-        <w:t xml:space="preserve">15.</w:t>
+        <w:t xml:space="preserve">18.</w:t>
       </w:r>
       <w:r>
         <w:t xml:space="preserve"> </w:t>
@@ -2742,17 +3281,41 @@
         <w:t xml:space="preserve">	</w:t>
       </w:r>
       <w:r>
-        <w:t xml:space="preserve">Wang, M., Jiang, L. &amp; Tang, X.</w:t>
-      </w:r>
-      <w:r>
-        <w:t xml:space="preserve"> </w:t>
-      </w:r>
-      <w:hyperlink r:id="rId81">
-        <w:r>
-          <w:rPr>
-            <w:rStyle w:val="Hyperlink"/>
-          </w:rPr>
-          <w:t xml:space="preserve">Levetiracetam is associated with decrease in subclinical epileptiform discharges and improved cognitive functions in pediatric patients with autism spectrum disorder</w:t>
+        <w:t xml:space="preserve">Osimo, E. F., Beck, K., Reis Marques, T. &amp; Howes, O. D.</w:t>
+      </w:r>
+      <w:r>
+        <w:t xml:space="preserve"> </w:t>
+      </w:r>
+      <w:hyperlink r:id="rId88">
+        <w:r>
+          <w:rPr>
+            <w:rStyle w:val="Hyperlink"/>
+          </w:rPr>
+          <w:t xml:space="preserve">Synaptic loss in schizophrenia: A meta-analysis and systematic review of synaptic protein and</w:t>
+        </w:r>
+        <w:r>
+          <w:rPr>
+            <w:rStyle w:val="Hyperlink"/>
+          </w:rPr>
+          <w:t xml:space="preserve"> </w:t>
+        </w:r>
+        <w:r>
+          <w:rPr>
+            <w:rStyle w:val="Hyperlink"/>
+          </w:rPr>
+          <w:t xml:space="preserve">mRNA</w:t>
+        </w:r>
+        <w:r>
+          <w:rPr>
+            <w:rStyle w:val="Hyperlink"/>
+          </w:rPr>
+          <w:t xml:space="preserve"> </w:t>
+        </w:r>
+        <w:r>
+          <w:rPr>
+            <w:rStyle w:val="Hyperlink"/>
+          </w:rPr>
+          <w:t xml:space="preserve">measures</w:t>
         </w:r>
       </w:hyperlink>
       <w:r>
@@ -2766,7 +3329,7 @@
           <w:iCs/>
           <w:i/>
         </w:rPr>
-        <w:t xml:space="preserve">NDT</w:t>
+        <w:t xml:space="preserve">Mol Psychiatry</w:t>
       </w:r>
       <w:r>
         <w:t xml:space="preserve"> </w:t>
@@ -2776,20 +3339,20 @@
           <w:bCs/>
           <w:b/>
         </w:rPr>
-        <w:t xml:space="preserve">Volume 13</w:t>
-      </w:r>
-      <w:r>
-        <w:t xml:space="preserve">, 2321–2326 (2017).</w:t>
-      </w:r>
-    </w:p>
-    <w:bookmarkEnd w:id="82"/>
-    <w:bookmarkStart w:id="84" w:name="ref-roeske_modulation_2023"/>
+        <w:t xml:space="preserve">24</w:t>
+      </w:r>
+      <w:r>
+        <w:t xml:space="preserve">, 549–561 (2019).</w:t>
+      </w:r>
+    </w:p>
+    <w:bookmarkEnd w:id="89"/>
+    <w:bookmarkStart w:id="91" w:name="ref-radhakrishnan_vivo_2021"/>
     <w:p>
       <w:pPr>
         <w:pStyle w:val="Bibliography"/>
       </w:pPr>
       <w:r>
-        <w:t xml:space="preserve">16.</w:t>
+        <w:t xml:space="preserve">19.</w:t>
       </w:r>
       <w:r>
         <w:t xml:space="preserve"> </w:t>
@@ -2798,7 +3361,7 @@
         <w:t xml:space="preserve">	</w:t>
       </w:r>
       <w:r>
-        <w:t xml:space="preserve">Roeske, M. J.</w:t>
+        <w:t xml:space="preserve">Radhakrishnan, R.</w:t>
       </w:r>
       <w:r>
         <w:t xml:space="preserve"> </w:t>
@@ -2811,7 +3374,18 @@
         <w:t xml:space="preserve">et al.</w:t>
       </w:r>
       <w:r>
-        <w:t xml:space="preserve"> Modulation of hippocampal activity in schizophrenia with levetiracetam: A randomized, double-blind, cross-over, placebo-controlled trial.</w:t>
+        <w:t xml:space="preserve"> </w:t>
+      </w:r>
+      <w:hyperlink r:id="rId90">
+        <w:r>
+          <w:rPr>
+            <w:rStyle w:val="Hyperlink"/>
+          </w:rPr>
+          <w:t xml:space="preserve">In vivo evidence of lower synaptic vesicle density in schizophrenia</w:t>
+        </w:r>
+      </w:hyperlink>
+      <w:r>
+        <w:t xml:space="preserve">.</w:t>
       </w:r>
       <w:r>
         <w:t xml:space="preserve"> </w:t>
@@ -2821,34 +3395,30 @@
           <w:iCs/>
           <w:i/>
         </w:rPr>
-        <w:t xml:space="preserve">Neuropsychopharmacol.</w:t>
-      </w:r>
-      <w:r>
-        <w:t xml:space="preserve"> </w:t>
-      </w:r>
-      <w:r>
-        <w:t xml:space="preserve">(2023) doi:</w:t>
-      </w:r>
-      <w:hyperlink r:id="rId83">
-        <w:r>
-          <w:rPr>
-            <w:rStyle w:val="Hyperlink"/>
-          </w:rPr>
-          <w:t xml:space="preserve">10.1038/s41386-023-01730-0</w:t>
-        </w:r>
-      </w:hyperlink>
-      <w:r>
-        <w:t xml:space="preserve">.</w:t>
-      </w:r>
-    </w:p>
-    <w:bookmarkEnd w:id="84"/>
-    <w:bookmarkStart w:id="85" w:name="ref-goff_levetiracetam_2020"/>
+        <w:t xml:space="preserve">Mol Psychiatry</w:t>
+      </w:r>
+      <w:r>
+        <w:t xml:space="preserve"> </w:t>
+      </w:r>
+      <w:r>
+        <w:rPr>
+          <w:bCs/>
+          <w:b/>
+        </w:rPr>
+        <w:t xml:space="preserve">26</w:t>
+      </w:r>
+      <w:r>
+        <w:t xml:space="preserve">, 7690–7698 (2021).</w:t>
+      </w:r>
+    </w:p>
+    <w:bookmarkEnd w:id="91"/>
+    <w:bookmarkStart w:id="93" w:name="ref-onwordi_synaptic_2020"/>
     <w:p>
       <w:pPr>
         <w:pStyle w:val="Bibliography"/>
       </w:pPr>
       <w:r>
-        <w:t xml:space="preserve">17.</w:t>
+        <w:t xml:space="preserve">20.</w:t>
       </w:r>
       <w:r>
         <w:t xml:space="preserve"> </w:t>
@@ -2857,52 +3427,7 @@
         <w:t xml:space="preserve">	</w:t>
       </w:r>
       <w:r>
-        <w:t xml:space="preserve">Goff, D.</w:t>
-      </w:r>
-      <w:r>
-        <w:t xml:space="preserve"> </w:t>
-      </w:r>
-      <w:hyperlink r:id="rId20">
-        <w:r>
-          <w:rPr>
-            <w:rStyle w:val="Hyperlink"/>
-          </w:rPr>
-          <w:t xml:space="preserve">Levetiracetam in</w:t>
-        </w:r>
-        <w:r>
-          <w:rPr>
-            <w:rStyle w:val="Hyperlink"/>
-          </w:rPr>
-          <w:t xml:space="preserve"> </w:t>
-        </w:r>
-        <w:r>
-          <w:rPr>
-            <w:rStyle w:val="Hyperlink"/>
-          </w:rPr>
-          <w:t xml:space="preserve">Early Psychosis</w:t>
-        </w:r>
-      </w:hyperlink>
-      <w:r>
-        <w:t xml:space="preserve">. (2020).</w:t>
-      </w:r>
-    </w:p>
-    <w:bookmarkEnd w:id="85"/>
-    <w:bookmarkStart w:id="87" w:name="ref-contreras-garcia_levetiracetam_2022"/>
-    <w:p>
-      <w:pPr>
-        <w:pStyle w:val="Bibliography"/>
-      </w:pPr>
-      <w:r>
-        <w:t xml:space="preserve">18.</w:t>
-      </w:r>
-      <w:r>
-        <w:t xml:space="preserve"> </w:t>
-      </w:r>
-      <w:r>
-        <w:t xml:space="preserve">	</w:t>
-      </w:r>
-      <w:r>
-        <w:t xml:space="preserve">Contreras-García, I. J.</w:t>
+        <w:t xml:space="preserve">Onwordi, E. C.</w:t>
       </w:r>
       <w:r>
         <w:t xml:space="preserve"> </w:t>
@@ -2917,90 +3442,36 @@
       <w:r>
         <w:t xml:space="preserve"> </w:t>
       </w:r>
-      <w:hyperlink r:id="rId86">
-        <w:r>
-          <w:rPr>
-            <w:rStyle w:val="Hyperlink"/>
-          </w:rPr>
-          <w:t xml:space="preserve">Levetiracetam</w:t>
-        </w:r>
-        <w:r>
-          <w:rPr>
-            <w:rStyle w:val="Hyperlink"/>
-          </w:rPr>
-          <w:t xml:space="preserve"> </w:t>
-        </w:r>
-        <w:r>
-          <w:rPr>
-            <w:rStyle w:val="Hyperlink"/>
-          </w:rPr>
-          <w:t xml:space="preserve">Mechanisms</w:t>
-        </w:r>
-        <w:r>
-          <w:rPr>
-            <w:rStyle w:val="Hyperlink"/>
-          </w:rPr>
-          <w:t xml:space="preserve"> </w:t>
-        </w:r>
-        <w:r>
-          <w:rPr>
-            <w:rStyle w:val="Hyperlink"/>
-          </w:rPr>
-          <w:t xml:space="preserve">of</w:t>
-        </w:r>
-        <w:r>
-          <w:rPr>
-            <w:rStyle w:val="Hyperlink"/>
-          </w:rPr>
-          <w:t xml:space="preserve"> </w:t>
-        </w:r>
-        <w:r>
-          <w:rPr>
-            <w:rStyle w:val="Hyperlink"/>
-          </w:rPr>
-          <w:t xml:space="preserve">Action</w:t>
-        </w:r>
-        <w:r>
-          <w:rPr>
-            <w:rStyle w:val="Hyperlink"/>
-          </w:rPr>
-          <w:t xml:space="preserve">:</w:t>
-        </w:r>
-        <w:r>
-          <w:rPr>
-            <w:rStyle w:val="Hyperlink"/>
-          </w:rPr>
-          <w:t xml:space="preserve"> </w:t>
-        </w:r>
-        <w:r>
-          <w:rPr>
-            <w:rStyle w:val="Hyperlink"/>
-          </w:rPr>
-          <w:t xml:space="preserve">From Molecules</w:t>
-        </w:r>
-        <w:r>
-          <w:rPr>
-            <w:rStyle w:val="Hyperlink"/>
-          </w:rPr>
-          <w:t xml:space="preserve"> </w:t>
-        </w:r>
-        <w:r>
-          <w:rPr>
-            <w:rStyle w:val="Hyperlink"/>
-          </w:rPr>
-          <w:t xml:space="preserve">to</w:t>
-        </w:r>
-        <w:r>
-          <w:rPr>
-            <w:rStyle w:val="Hyperlink"/>
-          </w:rPr>
-          <w:t xml:space="preserve"> </w:t>
-        </w:r>
-        <w:r>
-          <w:rPr>
-            <w:rStyle w:val="Hyperlink"/>
-          </w:rPr>
-          <w:t xml:space="preserve">Systems</w:t>
+      <w:hyperlink r:id="rId92">
+        <w:r>
+          <w:rPr>
+            <w:rStyle w:val="Hyperlink"/>
+          </w:rPr>
+          <w:t xml:space="preserve">Synaptic density marker</w:t>
+        </w:r>
+        <w:r>
+          <w:rPr>
+            <w:rStyle w:val="Hyperlink"/>
+          </w:rPr>
+          <w:t xml:space="preserve"> </w:t>
+        </w:r>
+        <w:r>
+          <w:rPr>
+            <w:rStyle w:val="Hyperlink"/>
+          </w:rPr>
+          <w:t xml:space="preserve">SV2A</w:t>
+        </w:r>
+        <w:r>
+          <w:rPr>
+            <w:rStyle w:val="Hyperlink"/>
+          </w:rPr>
+          <w:t xml:space="preserve"> </w:t>
+        </w:r>
+        <w:r>
+          <w:rPr>
+            <w:rStyle w:val="Hyperlink"/>
+          </w:rPr>
+          <w:t xml:space="preserve">is reduced in schizophrenia patients and unaffected by antipsychotics in rats</w:t>
         </w:r>
       </w:hyperlink>
       <w:r>
@@ -3014,7 +3485,7 @@
           <w:iCs/>
           <w:i/>
         </w:rPr>
-        <w:t xml:space="preserve">Pharmaceuticals</w:t>
+        <w:t xml:space="preserve">Nat Commun</w:t>
       </w:r>
       <w:r>
         <w:t xml:space="preserve"> </w:t>
@@ -3024,20 +3495,20 @@
           <w:bCs/>
           <w:b/>
         </w:rPr>
-        <w:t xml:space="preserve">15</w:t>
-      </w:r>
-      <w:r>
-        <w:t xml:space="preserve">, 475 (2022).</w:t>
-      </w:r>
-    </w:p>
-    <w:bookmarkEnd w:id="87"/>
-    <w:bookmarkStart w:id="89" w:name="ref-luzadriana_effect_2018"/>
+        <w:t xml:space="preserve">11</w:t>
+      </w:r>
+      <w:r>
+        <w:t xml:space="preserve">, 246 (2020).</w:t>
+      </w:r>
+    </w:p>
+    <w:bookmarkEnd w:id="93"/>
+    <w:bookmarkStart w:id="95" w:name="ref-onwordi_relationship_2021"/>
     <w:p>
       <w:pPr>
         <w:pStyle w:val="Bibliography"/>
       </w:pPr>
       <w:r>
-        <w:t xml:space="preserve">19.</w:t>
+        <w:t xml:space="preserve">21.</w:t>
       </w:r>
       <w:r>
         <w:t xml:space="preserve"> </w:t>
@@ -3046,7 +3517,7 @@
         <w:t xml:space="preserve">	</w:t>
       </w:r>
       <w:r>
-        <w:t xml:space="preserve">Luz Adriana, P. M.</w:t>
+        <w:t xml:space="preserve">Onwordi, E. C.</w:t>
       </w:r>
       <w:r>
         <w:t xml:space="preserve"> </w:t>
@@ -3061,12 +3532,78 @@
       <w:r>
         <w:t xml:space="preserve"> </w:t>
       </w:r>
-      <w:hyperlink r:id="rId88">
-        <w:r>
-          <w:rPr>
-            <w:rStyle w:val="Hyperlink"/>
-          </w:rPr>
-          <w:t xml:space="preserve">Effect of levetiracetam on extracellular amino acid levels in the dorsal hippocampus of rats with temporal lobe epilepsy</w:t>
+      <w:hyperlink r:id="rId94">
+        <w:r>
+          <w:rPr>
+            <w:rStyle w:val="Hyperlink"/>
+          </w:rPr>
+          <w:t xml:space="preserve">The relationship between synaptic density marker</w:t>
+        </w:r>
+        <w:r>
+          <w:rPr>
+            <w:rStyle w:val="Hyperlink"/>
+          </w:rPr>
+          <w:t xml:space="preserve"> </w:t>
+        </w:r>
+        <w:r>
+          <w:rPr>
+            <w:rStyle w:val="Hyperlink"/>
+          </w:rPr>
+          <w:t xml:space="preserve">SV2A</w:t>
+        </w:r>
+        <w:r>
+          <w:rPr>
+            <w:rStyle w:val="Hyperlink"/>
+          </w:rPr>
+          <w:t xml:space="preserve">, glutamate and</w:t>
+        </w:r>
+        <w:r>
+          <w:rPr>
+            <w:rStyle w:val="Hyperlink"/>
+          </w:rPr>
+          <w:t xml:space="preserve"> </w:t>
+        </w:r>
+        <w:r>
+          <w:rPr>
+            <w:rStyle w:val="Hyperlink"/>
+          </w:rPr>
+          <w:t xml:space="preserve">N-acetyl</w:t>
+        </w:r>
+        <w:r>
+          <w:rPr>
+            <w:rStyle w:val="Hyperlink"/>
+          </w:rPr>
+          <w:t xml:space="preserve"> </w:t>
+        </w:r>
+        <w:r>
+          <w:rPr>
+            <w:rStyle w:val="Hyperlink"/>
+          </w:rPr>
+          <w:t xml:space="preserve">aspartate levels in healthy volunteers and schizophrenia: A multimodal</w:t>
+        </w:r>
+        <w:r>
+          <w:rPr>
+            <w:rStyle w:val="Hyperlink"/>
+          </w:rPr>
+          <w:t xml:space="preserve"> </w:t>
+        </w:r>
+        <w:r>
+          <w:rPr>
+            <w:rStyle w:val="Hyperlink"/>
+          </w:rPr>
+          <w:t xml:space="preserve">PET</w:t>
+        </w:r>
+        <w:r>
+          <w:rPr>
+            <w:rStyle w:val="Hyperlink"/>
+          </w:rPr>
+          <w:t xml:space="preserve"> </w:t>
+        </w:r>
+        <w:r>
+          <w:rPr>
+            <w:rStyle w:val="Hyperlink"/>
+          </w:rPr>
+          <w:t xml:space="preserve">and magnetic resonance spectroscopy brain imaging study</w:t>
         </w:r>
       </w:hyperlink>
       <w:r>
@@ -3080,7 +3617,7 @@
           <w:iCs/>
           <w:i/>
         </w:rPr>
-        <w:t xml:space="preserve">Epilepsy Research</w:t>
+        <w:t xml:space="preserve">Transl Psychiatry</w:t>
       </w:r>
       <w:r>
         <w:t xml:space="preserve"> </w:t>
@@ -3090,20 +3627,20 @@
           <w:bCs/>
           <w:b/>
         </w:rPr>
-        <w:t xml:space="preserve">140</w:t>
-      </w:r>
-      <w:r>
-        <w:t xml:space="preserve">, 111–119 (2018).</w:t>
-      </w:r>
-    </w:p>
-    <w:bookmarkEnd w:id="89"/>
-    <w:bookmarkStart w:id="91" w:name="ref-contreras-garcia_synaptic_2021"/>
+        <w:t xml:space="preserve">11</w:t>
+      </w:r>
+      <w:r>
+        <w:t xml:space="preserve">, 393 (2021).</w:t>
+      </w:r>
+    </w:p>
+    <w:bookmarkEnd w:id="95"/>
+    <w:bookmarkStart w:id="97" w:name="ref-wang_levetiracetam_2017"/>
     <w:p>
       <w:pPr>
         <w:pStyle w:val="Bibliography"/>
       </w:pPr>
       <w:r>
-        <w:t xml:space="preserve">20.</w:t>
+        <w:t xml:space="preserve">22.</w:t>
       </w:r>
       <w:r>
         <w:t xml:space="preserve"> </w:t>
@@ -3112,7 +3649,21 @@
         <w:t xml:space="preserve">	</w:t>
       </w:r>
       <w:r>
-        <w:t xml:space="preserve">Contreras-García, I. J.</w:t>
+        <w:t xml:space="preserve">Wang, M., Jiang, L. &amp; Tang, X.</w:t>
+      </w:r>
+      <w:r>
+        <w:t xml:space="preserve"> </w:t>
+      </w:r>
+      <w:hyperlink r:id="rId96">
+        <w:r>
+          <w:rPr>
+            <w:rStyle w:val="Hyperlink"/>
+          </w:rPr>
+          <w:t xml:space="preserve">Levetiracetam is associated with decrease in subclinical epileptiform discharges and improved cognitive functions in pediatric patients with autism spectrum disorder</w:t>
+        </w:r>
+      </w:hyperlink>
+      <w:r>
+        <w:t xml:space="preserve">.</w:t>
       </w:r>
       <w:r>
         <w:t xml:space="preserve"> </w:t>
@@ -3122,105 +3673,39 @@
           <w:iCs/>
           <w:i/>
         </w:rPr>
-        <w:t xml:space="preserve">et al.</w:t>
-      </w:r>
-      <w:r>
-        <w:t xml:space="preserve"> </w:t>
-      </w:r>
-      <w:hyperlink r:id="rId90">
-        <w:r>
-          <w:rPr>
-            <w:rStyle w:val="Hyperlink"/>
-          </w:rPr>
-          <w:t xml:space="preserve">Synaptic</w:t>
-        </w:r>
-        <w:r>
-          <w:rPr>
-            <w:rStyle w:val="Hyperlink"/>
-          </w:rPr>
-          <w:t xml:space="preserve"> </w:t>
-        </w:r>
-        <w:r>
-          <w:rPr>
-            <w:rStyle w:val="Hyperlink"/>
-          </w:rPr>
-          <w:t xml:space="preserve">Vesicle Protein 2A Expression</w:t>
-        </w:r>
-        <w:r>
-          <w:rPr>
-            <w:rStyle w:val="Hyperlink"/>
-          </w:rPr>
-          <w:t xml:space="preserve"> </w:t>
-        </w:r>
-        <w:r>
-          <w:rPr>
-            <w:rStyle w:val="Hyperlink"/>
-          </w:rPr>
-          <w:t xml:space="preserve">in</w:t>
-        </w:r>
-        <w:r>
-          <w:rPr>
-            <w:rStyle w:val="Hyperlink"/>
-          </w:rPr>
-          <w:t xml:space="preserve"> </w:t>
-        </w:r>
-        <w:r>
-          <w:rPr>
-            <w:rStyle w:val="Hyperlink"/>
-          </w:rPr>
-          <w:t xml:space="preserve">Glutamatergic Terminals Is Associated</w:t>
-        </w:r>
-        <w:r>
-          <w:rPr>
-            <w:rStyle w:val="Hyperlink"/>
-          </w:rPr>
-          <w:t xml:space="preserve"> </w:t>
-        </w:r>
-        <w:r>
-          <w:rPr>
-            <w:rStyle w:val="Hyperlink"/>
-          </w:rPr>
-          <w:t xml:space="preserve">with the</w:t>
-        </w:r>
-        <w:r>
-          <w:rPr>
-            <w:rStyle w:val="Hyperlink"/>
-          </w:rPr>
-          <w:t xml:space="preserve"> </w:t>
-        </w:r>
-        <w:r>
-          <w:rPr>
-            <w:rStyle w:val="Hyperlink"/>
-          </w:rPr>
-          <w:t xml:space="preserve">Response</w:t>
-        </w:r>
-        <w:r>
-          <w:rPr>
-            <w:rStyle w:val="Hyperlink"/>
-          </w:rPr>
-          <w:t xml:space="preserve"> </w:t>
-        </w:r>
-        <w:r>
-          <w:rPr>
-            <w:rStyle w:val="Hyperlink"/>
-          </w:rPr>
-          <w:t xml:space="preserve">to</w:t>
-        </w:r>
-        <w:r>
-          <w:rPr>
-            <w:rStyle w:val="Hyperlink"/>
-          </w:rPr>
-          <w:t xml:space="preserve"> </w:t>
-        </w:r>
-        <w:r>
-          <w:rPr>
-            <w:rStyle w:val="Hyperlink"/>
-          </w:rPr>
-          <w:t xml:space="preserve">Levetiracetam Treatment</w:t>
-        </w:r>
-      </w:hyperlink>
-      <w:r>
-        <w:t xml:space="preserve">.</w:t>
+        <w:t xml:space="preserve">NDT</w:t>
+      </w:r>
+      <w:r>
+        <w:t xml:space="preserve"> </w:t>
+      </w:r>
+      <w:r>
+        <w:rPr>
+          <w:bCs/>
+          <w:b/>
+        </w:rPr>
+        <w:t xml:space="preserve">Volume 13</w:t>
+      </w:r>
+      <w:r>
+        <w:t xml:space="preserve">, 2321–2326 (2017).</w:t>
+      </w:r>
+    </w:p>
+    <w:bookmarkEnd w:id="97"/>
+    <w:bookmarkStart w:id="99" w:name="ref-roeske_modulation_2023"/>
+    <w:p>
+      <w:pPr>
+        <w:pStyle w:val="Bibliography"/>
+      </w:pPr>
+      <w:r>
+        <w:t xml:space="preserve">23.</w:t>
+      </w:r>
+      <w:r>
+        <w:t xml:space="preserve"> </w:t>
+      </w:r>
+      <w:r>
+        <w:t xml:space="preserve">	</w:t>
+      </w:r>
+      <w:r>
+        <w:t xml:space="preserve">Roeske, M. J.</w:t>
       </w:r>
       <w:r>
         <w:t xml:space="preserve"> </w:t>
@@ -3230,7 +3715,213 @@
           <w:iCs/>
           <w:i/>
         </w:rPr>
-        <w:t xml:space="preserve">Brain Sciences</w:t>
+        <w:t xml:space="preserve">et al.</w:t>
+      </w:r>
+      <w:r>
+        <w:t xml:space="preserve"> Modulation of hippocampal activity in schizophrenia with levetiracetam: A randomized, double-blind, cross-over, placebo-controlled trial.</w:t>
+      </w:r>
+      <w:r>
+        <w:t xml:space="preserve"> </w:t>
+      </w:r>
+      <w:r>
+        <w:rPr>
+          <w:iCs/>
+          <w:i/>
+        </w:rPr>
+        <w:t xml:space="preserve">Neuropsychopharmacol.</w:t>
+      </w:r>
+      <w:r>
+        <w:t xml:space="preserve"> </w:t>
+      </w:r>
+      <w:r>
+        <w:t xml:space="preserve">(2023) doi:</w:t>
+      </w:r>
+      <w:hyperlink r:id="rId98">
+        <w:r>
+          <w:rPr>
+            <w:rStyle w:val="Hyperlink"/>
+          </w:rPr>
+          <w:t xml:space="preserve">10.1038/s41386-023-01730-0</w:t>
+        </w:r>
+      </w:hyperlink>
+      <w:r>
+        <w:t xml:space="preserve">.</w:t>
+      </w:r>
+    </w:p>
+    <w:bookmarkEnd w:id="99"/>
+    <w:bookmarkStart w:id="100" w:name="ref-goff_levetiracetam_2020"/>
+    <w:p>
+      <w:pPr>
+        <w:pStyle w:val="Bibliography"/>
+      </w:pPr>
+      <w:r>
+        <w:t xml:space="preserve">24.</w:t>
+      </w:r>
+      <w:r>
+        <w:t xml:space="preserve"> </w:t>
+      </w:r>
+      <w:r>
+        <w:t xml:space="preserve">	</w:t>
+      </w:r>
+      <w:r>
+        <w:t xml:space="preserve">Goff, D.</w:t>
+      </w:r>
+      <w:r>
+        <w:t xml:space="preserve"> </w:t>
+      </w:r>
+      <w:hyperlink r:id="rId20">
+        <w:r>
+          <w:rPr>
+            <w:rStyle w:val="Hyperlink"/>
+          </w:rPr>
+          <w:t xml:space="preserve">Levetiracetam in</w:t>
+        </w:r>
+        <w:r>
+          <w:rPr>
+            <w:rStyle w:val="Hyperlink"/>
+          </w:rPr>
+          <w:t xml:space="preserve"> </w:t>
+        </w:r>
+        <w:r>
+          <w:rPr>
+            <w:rStyle w:val="Hyperlink"/>
+          </w:rPr>
+          <w:t xml:space="preserve">Early Psychosis</w:t>
+        </w:r>
+      </w:hyperlink>
+      <w:r>
+        <w:t xml:space="preserve">. (2020).</w:t>
+      </w:r>
+    </w:p>
+    <w:bookmarkEnd w:id="100"/>
+    <w:bookmarkStart w:id="102" w:name="ref-contreras-garcia_levetiracetam_2022"/>
+    <w:p>
+      <w:pPr>
+        <w:pStyle w:val="Bibliography"/>
+      </w:pPr>
+      <w:r>
+        <w:t xml:space="preserve">25.</w:t>
+      </w:r>
+      <w:r>
+        <w:t xml:space="preserve"> </w:t>
+      </w:r>
+      <w:r>
+        <w:t xml:space="preserve">	</w:t>
+      </w:r>
+      <w:r>
+        <w:t xml:space="preserve">Contreras-García, I. J.</w:t>
+      </w:r>
+      <w:r>
+        <w:t xml:space="preserve"> </w:t>
+      </w:r>
+      <w:r>
+        <w:rPr>
+          <w:iCs/>
+          <w:i/>
+        </w:rPr>
+        <w:t xml:space="preserve">et al.</w:t>
+      </w:r>
+      <w:r>
+        <w:t xml:space="preserve"> </w:t>
+      </w:r>
+      <w:hyperlink r:id="rId101">
+        <w:r>
+          <w:rPr>
+            <w:rStyle w:val="Hyperlink"/>
+          </w:rPr>
+          <w:t xml:space="preserve">Levetiracetam</w:t>
+        </w:r>
+        <w:r>
+          <w:rPr>
+            <w:rStyle w:val="Hyperlink"/>
+          </w:rPr>
+          <w:t xml:space="preserve"> </w:t>
+        </w:r>
+        <w:r>
+          <w:rPr>
+            <w:rStyle w:val="Hyperlink"/>
+          </w:rPr>
+          <w:t xml:space="preserve">Mechanisms</w:t>
+        </w:r>
+        <w:r>
+          <w:rPr>
+            <w:rStyle w:val="Hyperlink"/>
+          </w:rPr>
+          <w:t xml:space="preserve"> </w:t>
+        </w:r>
+        <w:r>
+          <w:rPr>
+            <w:rStyle w:val="Hyperlink"/>
+          </w:rPr>
+          <w:t xml:space="preserve">of</w:t>
+        </w:r>
+        <w:r>
+          <w:rPr>
+            <w:rStyle w:val="Hyperlink"/>
+          </w:rPr>
+          <w:t xml:space="preserve"> </w:t>
+        </w:r>
+        <w:r>
+          <w:rPr>
+            <w:rStyle w:val="Hyperlink"/>
+          </w:rPr>
+          <w:t xml:space="preserve">Action</w:t>
+        </w:r>
+        <w:r>
+          <w:rPr>
+            <w:rStyle w:val="Hyperlink"/>
+          </w:rPr>
+          <w:t xml:space="preserve">:</w:t>
+        </w:r>
+        <w:r>
+          <w:rPr>
+            <w:rStyle w:val="Hyperlink"/>
+          </w:rPr>
+          <w:t xml:space="preserve"> </w:t>
+        </w:r>
+        <w:r>
+          <w:rPr>
+            <w:rStyle w:val="Hyperlink"/>
+          </w:rPr>
+          <w:t xml:space="preserve">From Molecules</w:t>
+        </w:r>
+        <w:r>
+          <w:rPr>
+            <w:rStyle w:val="Hyperlink"/>
+          </w:rPr>
+          <w:t xml:space="preserve"> </w:t>
+        </w:r>
+        <w:r>
+          <w:rPr>
+            <w:rStyle w:val="Hyperlink"/>
+          </w:rPr>
+          <w:t xml:space="preserve">to</w:t>
+        </w:r>
+        <w:r>
+          <w:rPr>
+            <w:rStyle w:val="Hyperlink"/>
+          </w:rPr>
+          <w:t xml:space="preserve"> </w:t>
+        </w:r>
+        <w:r>
+          <w:rPr>
+            <w:rStyle w:val="Hyperlink"/>
+          </w:rPr>
+          <w:t xml:space="preserve">Systems</w:t>
+        </w:r>
+      </w:hyperlink>
+      <w:r>
+        <w:t xml:space="preserve">.</w:t>
+      </w:r>
+      <w:r>
+        <w:t xml:space="preserve"> </w:t>
+      </w:r>
+      <w:r>
+        <w:rPr>
+          <w:iCs/>
+          <w:i/>
+        </w:rPr>
+        <w:t xml:space="preserve">Pharmaceuticals</w:t>
       </w:r>
       <w:r>
         <w:t xml:space="preserve"> </w:t>
@@ -3240,20 +3931,20 @@
           <w:bCs/>
           <w:b/>
         </w:rPr>
-        <w:t xml:space="preserve">11</w:t>
-      </w:r>
-      <w:r>
-        <w:t xml:space="preserve">, 531 (2021).</w:t>
-      </w:r>
-    </w:p>
-    <w:bookmarkEnd w:id="91"/>
-    <w:bookmarkStart w:id="93" w:name="ref-meehan_levetiracetam_2012"/>
+        <w:t xml:space="preserve">15</w:t>
+      </w:r>
+      <w:r>
+        <w:t xml:space="preserve">, 475 (2022).</w:t>
+      </w:r>
+    </w:p>
+    <w:bookmarkEnd w:id="102"/>
+    <w:bookmarkStart w:id="104" w:name="ref-luzadriana_effect_2018"/>
     <w:p>
       <w:pPr>
         <w:pStyle w:val="Bibliography"/>
       </w:pPr>
       <w:r>
-        <w:t xml:space="preserve">21.</w:t>
+        <w:t xml:space="preserve">26.</w:t>
       </w:r>
       <w:r>
         <w:t xml:space="preserve"> </w:t>
@@ -3262,21 +3953,7 @@
         <w:t xml:space="preserve">	</w:t>
       </w:r>
       <w:r>
-        <w:t xml:space="preserve">Meehan, A. L., Yang, X., Yuan, L. &amp; Rothman, S. M.</w:t>
-      </w:r>
-      <w:r>
-        <w:t xml:space="preserve"> </w:t>
-      </w:r>
-      <w:hyperlink r:id="rId92">
-        <w:r>
-          <w:rPr>
-            <w:rStyle w:val="Hyperlink"/>
-          </w:rPr>
-          <w:t xml:space="preserve">Levetiracetam has an activity‐dependent effect on inhibitory transmission</w:t>
-        </w:r>
-      </w:hyperlink>
-      <w:r>
-        <w:t xml:space="preserve">.</w:t>
+        <w:t xml:space="preserve">Luz Adriana, P. M.</w:t>
       </w:r>
       <w:r>
         <w:t xml:space="preserve"> </w:t>
@@ -3286,7 +3963,31 @@
           <w:iCs/>
           <w:i/>
         </w:rPr>
-        <w:t xml:space="preserve">Epilepsia</w:t>
+        <w:t xml:space="preserve">et al.</w:t>
+      </w:r>
+      <w:r>
+        <w:t xml:space="preserve"> </w:t>
+      </w:r>
+      <w:hyperlink r:id="rId103">
+        <w:r>
+          <w:rPr>
+            <w:rStyle w:val="Hyperlink"/>
+          </w:rPr>
+          <w:t xml:space="preserve">Effect of levetiracetam on extracellular amino acid levels in the dorsal hippocampus of rats with temporal lobe epilepsy</w:t>
+        </w:r>
+      </w:hyperlink>
+      <w:r>
+        <w:t xml:space="preserve">.</w:t>
+      </w:r>
+      <w:r>
+        <w:t xml:space="preserve"> </w:t>
+      </w:r>
+      <w:r>
+        <w:rPr>
+          <w:iCs/>
+          <w:i/>
+        </w:rPr>
+        <w:t xml:space="preserve">Epilepsy Research</w:t>
       </w:r>
       <w:r>
         <w:t xml:space="preserve"> </w:t>
@@ -3296,20 +3997,20 @@
           <w:bCs/>
           <w:b/>
         </w:rPr>
-        <w:t xml:space="preserve">53</w:t>
-      </w:r>
-      <w:r>
-        <w:t xml:space="preserve">, 469–476 (2012).</w:t>
-      </w:r>
-    </w:p>
-    <w:bookmarkEnd w:id="93"/>
-    <w:bookmarkStart w:id="95" w:name="ref-yang_prolonged_2007"/>
+        <w:t xml:space="preserve">140</w:t>
+      </w:r>
+      <w:r>
+        <w:t xml:space="preserve">, 111–119 (2018).</w:t>
+      </w:r>
+    </w:p>
+    <w:bookmarkEnd w:id="104"/>
+    <w:bookmarkStart w:id="106" w:name="ref-contreras-garcia_synaptic_2021"/>
     <w:p>
       <w:pPr>
         <w:pStyle w:val="Bibliography"/>
       </w:pPr>
       <w:r>
-        <w:t xml:space="preserve">22.</w:t>
+        <w:t xml:space="preserve">27.</w:t>
       </w:r>
       <w:r>
         <w:t xml:space="preserve"> </w:t>
@@ -3318,105 +4019,7 @@
         <w:t xml:space="preserve">	</w:t>
       </w:r>
       <w:r>
-        <w:t xml:space="preserve">Yang, X., Weisenfeld, A. &amp; Rothman, S. M.</w:t>
-      </w:r>
-      <w:r>
-        <w:t xml:space="preserve"> </w:t>
-      </w:r>
-      <w:hyperlink r:id="rId94">
-        <w:r>
-          <w:rPr>
-            <w:rStyle w:val="Hyperlink"/>
-          </w:rPr>
-          <w:t xml:space="preserve">Prolonged</w:t>
-        </w:r>
-        <w:r>
-          <w:rPr>
-            <w:rStyle w:val="Hyperlink"/>
-          </w:rPr>
-          <w:t xml:space="preserve"> </w:t>
-        </w:r>
-        <w:r>
-          <w:rPr>
-            <w:rStyle w:val="Hyperlink"/>
-          </w:rPr>
-          <w:t xml:space="preserve">Exposure</w:t>
-        </w:r>
-        <w:r>
-          <w:rPr>
-            <w:rStyle w:val="Hyperlink"/>
-          </w:rPr>
-          <w:t xml:space="preserve"> </w:t>
-        </w:r>
-        <w:r>
-          <w:rPr>
-            <w:rStyle w:val="Hyperlink"/>
-          </w:rPr>
-          <w:t xml:space="preserve">to</w:t>
-        </w:r>
-        <w:r>
-          <w:rPr>
-            <w:rStyle w:val="Hyperlink"/>
-          </w:rPr>
-          <w:t xml:space="preserve"> </w:t>
-        </w:r>
-        <w:r>
-          <w:rPr>
-            <w:rStyle w:val="Hyperlink"/>
-          </w:rPr>
-          <w:t xml:space="preserve">Levetiracetam Reveals</w:t>
-        </w:r>
-        <w:r>
-          <w:rPr>
-            <w:rStyle w:val="Hyperlink"/>
-          </w:rPr>
-          <w:t xml:space="preserve"> </w:t>
-        </w:r>
-        <w:r>
-          <w:rPr>
-            <w:rStyle w:val="Hyperlink"/>
-          </w:rPr>
-          <w:t xml:space="preserve">a</w:t>
-        </w:r>
-        <w:r>
-          <w:rPr>
-            <w:rStyle w:val="Hyperlink"/>
-          </w:rPr>
-          <w:t xml:space="preserve"> </w:t>
-        </w:r>
-        <w:r>
-          <w:rPr>
-            <w:rStyle w:val="Hyperlink"/>
-          </w:rPr>
-          <w:t xml:space="preserve">Presynaptic Effect</w:t>
-        </w:r>
-        <w:r>
-          <w:rPr>
-            <w:rStyle w:val="Hyperlink"/>
-          </w:rPr>
-          <w:t xml:space="preserve"> </w:t>
-        </w:r>
-        <w:r>
-          <w:rPr>
-            <w:rStyle w:val="Hyperlink"/>
-          </w:rPr>
-          <w:t xml:space="preserve">on</w:t>
-        </w:r>
-        <w:r>
-          <w:rPr>
-            <w:rStyle w:val="Hyperlink"/>
-          </w:rPr>
-          <w:t xml:space="preserve"> </w:t>
-        </w:r>
-        <w:r>
-          <w:rPr>
-            <w:rStyle w:val="Hyperlink"/>
-          </w:rPr>
-          <w:t xml:space="preserve">Neurotransmission</w:t>
-        </w:r>
-      </w:hyperlink>
-      <w:r>
-        <w:t xml:space="preserve">.</w:t>
+        <w:t xml:space="preserve">Contreras-García, I. J.</w:t>
       </w:r>
       <w:r>
         <w:t xml:space="preserve"> </w:t>
@@ -3426,7 +4029,115 @@
           <w:iCs/>
           <w:i/>
         </w:rPr>
-        <w:t xml:space="preserve">Epilepsia</w:t>
+        <w:t xml:space="preserve">et al.</w:t>
+      </w:r>
+      <w:r>
+        <w:t xml:space="preserve"> </w:t>
+      </w:r>
+      <w:hyperlink r:id="rId105">
+        <w:r>
+          <w:rPr>
+            <w:rStyle w:val="Hyperlink"/>
+          </w:rPr>
+          <w:t xml:space="preserve">Synaptic</w:t>
+        </w:r>
+        <w:r>
+          <w:rPr>
+            <w:rStyle w:val="Hyperlink"/>
+          </w:rPr>
+          <w:t xml:space="preserve"> </w:t>
+        </w:r>
+        <w:r>
+          <w:rPr>
+            <w:rStyle w:val="Hyperlink"/>
+          </w:rPr>
+          <w:t xml:space="preserve">Vesicle Protein 2A Expression</w:t>
+        </w:r>
+        <w:r>
+          <w:rPr>
+            <w:rStyle w:val="Hyperlink"/>
+          </w:rPr>
+          <w:t xml:space="preserve"> </w:t>
+        </w:r>
+        <w:r>
+          <w:rPr>
+            <w:rStyle w:val="Hyperlink"/>
+          </w:rPr>
+          <w:t xml:space="preserve">in</w:t>
+        </w:r>
+        <w:r>
+          <w:rPr>
+            <w:rStyle w:val="Hyperlink"/>
+          </w:rPr>
+          <w:t xml:space="preserve"> </w:t>
+        </w:r>
+        <w:r>
+          <w:rPr>
+            <w:rStyle w:val="Hyperlink"/>
+          </w:rPr>
+          <w:t xml:space="preserve">Glutamatergic Terminals Is Associated</w:t>
+        </w:r>
+        <w:r>
+          <w:rPr>
+            <w:rStyle w:val="Hyperlink"/>
+          </w:rPr>
+          <w:t xml:space="preserve"> </w:t>
+        </w:r>
+        <w:r>
+          <w:rPr>
+            <w:rStyle w:val="Hyperlink"/>
+          </w:rPr>
+          <w:t xml:space="preserve">with the</w:t>
+        </w:r>
+        <w:r>
+          <w:rPr>
+            <w:rStyle w:val="Hyperlink"/>
+          </w:rPr>
+          <w:t xml:space="preserve"> </w:t>
+        </w:r>
+        <w:r>
+          <w:rPr>
+            <w:rStyle w:val="Hyperlink"/>
+          </w:rPr>
+          <w:t xml:space="preserve">Response</w:t>
+        </w:r>
+        <w:r>
+          <w:rPr>
+            <w:rStyle w:val="Hyperlink"/>
+          </w:rPr>
+          <w:t xml:space="preserve"> </w:t>
+        </w:r>
+        <w:r>
+          <w:rPr>
+            <w:rStyle w:val="Hyperlink"/>
+          </w:rPr>
+          <w:t xml:space="preserve">to</w:t>
+        </w:r>
+        <w:r>
+          <w:rPr>
+            <w:rStyle w:val="Hyperlink"/>
+          </w:rPr>
+          <w:t xml:space="preserve"> </w:t>
+        </w:r>
+        <w:r>
+          <w:rPr>
+            <w:rStyle w:val="Hyperlink"/>
+          </w:rPr>
+          <w:t xml:space="preserve">Levetiracetam Treatment</w:t>
+        </w:r>
+      </w:hyperlink>
+      <w:r>
+        <w:t xml:space="preserve">.</w:t>
+      </w:r>
+      <w:r>
+        <w:t xml:space="preserve"> </w:t>
+      </w:r>
+      <w:r>
+        <w:rPr>
+          <w:iCs/>
+          <w:i/>
+        </w:rPr>
+        <w:t xml:space="preserve">Brain Sciences</w:t>
       </w:r>
       <w:r>
         <w:t xml:space="preserve"> </w:t>
@@ -3436,20 +4147,20 @@
           <w:bCs/>
           <w:b/>
         </w:rPr>
-        <w:t xml:space="preserve">48</w:t>
-      </w:r>
-      <w:r>
-        <w:t xml:space="preserve">, 1861–1869 (2007).</w:t>
-      </w:r>
-    </w:p>
-    <w:bookmarkEnd w:id="95"/>
-    <w:bookmarkStart w:id="97" w:name="ref-lee_levetiracetam_2009"/>
+        <w:t xml:space="preserve">11</w:t>
+      </w:r>
+      <w:r>
+        <w:t xml:space="preserve">, 531 (2021).</w:t>
+      </w:r>
+    </w:p>
+    <w:bookmarkEnd w:id="106"/>
+    <w:bookmarkStart w:id="108" w:name="ref-meehan_levetiracetam_2012"/>
     <w:p>
       <w:pPr>
         <w:pStyle w:val="Bibliography"/>
       </w:pPr>
       <w:r>
-        <w:t xml:space="preserve">23.</w:t>
+        <w:t xml:space="preserve">28.</w:t>
       </w:r>
       <w:r>
         <w:t xml:space="preserve"> </w:t>
@@ -3458,47 +4169,17 @@
         <w:t xml:space="preserve">	</w:t>
       </w:r>
       <w:r>
-        <w:t xml:space="preserve">Lee, C., Chen, C. &amp; Liou, H.</w:t>
-      </w:r>
-      <w:r>
-        <w:t xml:space="preserve"> </w:t>
-      </w:r>
-      <w:hyperlink r:id="rId96">
-        <w:r>
-          <w:rPr>
-            <w:rStyle w:val="Hyperlink"/>
-          </w:rPr>
-          <w:t xml:space="preserve">Levetiracetam inhibits glutamate transmission through presynaptic</w:t>
-        </w:r>
-        <w:r>
-          <w:rPr>
-            <w:rStyle w:val="Hyperlink"/>
-          </w:rPr>
-          <w:t xml:space="preserve"> </w:t>
-        </w:r>
-        <w:r>
-          <w:rPr>
-            <w:rStyle w:val="Hyperlink"/>
-          </w:rPr>
-          <w:t xml:space="preserve">P</w:t>
-        </w:r>
-        <w:r>
-          <w:rPr>
-            <w:rStyle w:val="Hyperlink"/>
-          </w:rPr>
-          <w:t xml:space="preserve">/</w:t>
-        </w:r>
-        <w:r>
-          <w:rPr>
-            <w:rStyle w:val="Hyperlink"/>
-          </w:rPr>
-          <w:t xml:space="preserve">Q</w:t>
-        </w:r>
-        <w:r>
-          <w:rPr>
-            <w:rStyle w:val="Hyperlink"/>
-          </w:rPr>
-          <w:t xml:space="preserve">‐type calcium channels on the granule cells of the dentate gyrus</w:t>
+        <w:t xml:space="preserve">Meehan, A. L., Yang, X., Yuan, L. &amp; Rothman, S. M.</w:t>
+      </w:r>
+      <w:r>
+        <w:t xml:space="preserve"> </w:t>
+      </w:r>
+      <w:hyperlink r:id="rId107">
+        <w:r>
+          <w:rPr>
+            <w:rStyle w:val="Hyperlink"/>
+          </w:rPr>
+          <w:t xml:space="preserve">Levetiracetam has an activity‐dependent effect on inhibitory transmission</w:t>
         </w:r>
       </w:hyperlink>
       <w:r>
@@ -3512,7 +4193,7 @@
           <w:iCs/>
           <w:i/>
         </w:rPr>
-        <w:t xml:space="preserve">British J Pharmacology</w:t>
+        <w:t xml:space="preserve">Epilepsia</w:t>
       </w:r>
       <w:r>
         <w:t xml:space="preserve"> </w:t>
@@ -3522,20 +4203,20 @@
           <w:bCs/>
           <w:b/>
         </w:rPr>
-        <w:t xml:space="preserve">158</w:t>
-      </w:r>
-      <w:r>
-        <w:t xml:space="preserve">, 1753–1762 (2009).</w:t>
-      </w:r>
-    </w:p>
-    <w:bookmarkEnd w:id="97"/>
-    <w:bookmarkStart w:id="99" w:name="ref-meehan_new_2011"/>
+        <w:t xml:space="preserve">53</w:t>
+      </w:r>
+      <w:r>
+        <w:t xml:space="preserve">, 469–476 (2012).</w:t>
+      </w:r>
+    </w:p>
+    <w:bookmarkEnd w:id="108"/>
+    <w:bookmarkStart w:id="110" w:name="ref-yang_prolonged_2007"/>
     <w:p>
       <w:pPr>
         <w:pStyle w:val="Bibliography"/>
       </w:pPr>
       <w:r>
-        <w:t xml:space="preserve">24.</w:t>
+        <w:t xml:space="preserve">29.</w:t>
       </w:r>
       <w:r>
         <w:t xml:space="preserve"> </w:t>
@@ -3544,17 +4225,101 @@
         <w:t xml:space="preserve">	</w:t>
       </w:r>
       <w:r>
-        <w:t xml:space="preserve">Meehan, A. L., Yang, X., McAdams, B. D., Yuan, L. &amp; Rothman, S. M.</w:t>
-      </w:r>
-      <w:r>
-        <w:t xml:space="preserve"> </w:t>
-      </w:r>
-      <w:hyperlink r:id="rId98">
-        <w:r>
-          <w:rPr>
-            <w:rStyle w:val="Hyperlink"/>
-          </w:rPr>
-          <w:t xml:space="preserve">A new mechanism for antiepileptic drug action: Vesicular entry may mediate the effects of levetiracetam</w:t>
+        <w:t xml:space="preserve">Yang, X., Weisenfeld, A. &amp; Rothman, S. M.</w:t>
+      </w:r>
+      <w:r>
+        <w:t xml:space="preserve"> </w:t>
+      </w:r>
+      <w:hyperlink r:id="rId109">
+        <w:r>
+          <w:rPr>
+            <w:rStyle w:val="Hyperlink"/>
+          </w:rPr>
+          <w:t xml:space="preserve">Prolonged</w:t>
+        </w:r>
+        <w:r>
+          <w:rPr>
+            <w:rStyle w:val="Hyperlink"/>
+          </w:rPr>
+          <w:t xml:space="preserve"> </w:t>
+        </w:r>
+        <w:r>
+          <w:rPr>
+            <w:rStyle w:val="Hyperlink"/>
+          </w:rPr>
+          <w:t xml:space="preserve">Exposure</w:t>
+        </w:r>
+        <w:r>
+          <w:rPr>
+            <w:rStyle w:val="Hyperlink"/>
+          </w:rPr>
+          <w:t xml:space="preserve"> </w:t>
+        </w:r>
+        <w:r>
+          <w:rPr>
+            <w:rStyle w:val="Hyperlink"/>
+          </w:rPr>
+          <w:t xml:space="preserve">to</w:t>
+        </w:r>
+        <w:r>
+          <w:rPr>
+            <w:rStyle w:val="Hyperlink"/>
+          </w:rPr>
+          <w:t xml:space="preserve"> </w:t>
+        </w:r>
+        <w:r>
+          <w:rPr>
+            <w:rStyle w:val="Hyperlink"/>
+          </w:rPr>
+          <w:t xml:space="preserve">Levetiracetam Reveals</w:t>
+        </w:r>
+        <w:r>
+          <w:rPr>
+            <w:rStyle w:val="Hyperlink"/>
+          </w:rPr>
+          <w:t xml:space="preserve"> </w:t>
+        </w:r>
+        <w:r>
+          <w:rPr>
+            <w:rStyle w:val="Hyperlink"/>
+          </w:rPr>
+          <w:t xml:space="preserve">a</w:t>
+        </w:r>
+        <w:r>
+          <w:rPr>
+            <w:rStyle w:val="Hyperlink"/>
+          </w:rPr>
+          <w:t xml:space="preserve"> </w:t>
+        </w:r>
+        <w:r>
+          <w:rPr>
+            <w:rStyle w:val="Hyperlink"/>
+          </w:rPr>
+          <w:t xml:space="preserve">Presynaptic Effect</w:t>
+        </w:r>
+        <w:r>
+          <w:rPr>
+            <w:rStyle w:val="Hyperlink"/>
+          </w:rPr>
+          <w:t xml:space="preserve"> </w:t>
+        </w:r>
+        <w:r>
+          <w:rPr>
+            <w:rStyle w:val="Hyperlink"/>
+          </w:rPr>
+          <w:t xml:space="preserve">on</w:t>
+        </w:r>
+        <w:r>
+          <w:rPr>
+            <w:rStyle w:val="Hyperlink"/>
+          </w:rPr>
+          <w:t xml:space="preserve"> </w:t>
+        </w:r>
+        <w:r>
+          <w:rPr>
+            <w:rStyle w:val="Hyperlink"/>
+          </w:rPr>
+          <w:t xml:space="preserve">Neurotransmission</w:t>
         </w:r>
       </w:hyperlink>
       <w:r>
@@ -3568,7 +4333,7 @@
           <w:iCs/>
           <w:i/>
         </w:rPr>
-        <w:t xml:space="preserve">Journal of Neurophysiology</w:t>
+        <w:t xml:space="preserve">Epilepsia</w:t>
       </w:r>
       <w:r>
         <w:t xml:space="preserve"> </w:t>
@@ -3578,20 +4343,20 @@
           <w:bCs/>
           <w:b/>
         </w:rPr>
-        <w:t xml:space="preserve">106</w:t>
-      </w:r>
-      <w:r>
-        <w:t xml:space="preserve">, 1227–1239 (2011).</w:t>
-      </w:r>
-    </w:p>
-    <w:bookmarkEnd w:id="99"/>
-    <w:bookmarkStart w:id="101" w:name="ref-loscher_synaptic_2016"/>
+        <w:t xml:space="preserve">48</w:t>
+      </w:r>
+      <w:r>
+        <w:t xml:space="preserve">, 1861–1869 (2007).</w:t>
+      </w:r>
+    </w:p>
+    <w:bookmarkEnd w:id="110"/>
+    <w:bookmarkStart w:id="112" w:name="ref-lee_levetiracetam_2009"/>
     <w:p>
       <w:pPr>
         <w:pStyle w:val="Bibliography"/>
       </w:pPr>
       <w:r>
-        <w:t xml:space="preserve">25.</w:t>
+        <w:t xml:space="preserve">30.</w:t>
       </w:r>
       <w:r>
         <w:t xml:space="preserve"> </w:t>
@@ -3600,101 +4365,47 @@
         <w:t xml:space="preserve">	</w:t>
       </w:r>
       <w:r>
-        <w:t xml:space="preserve">Löscher, W., Gillard, M., Sands, Z. A., Kaminski, R. M. &amp; Klitgaard, H.</w:t>
-      </w:r>
-      <w:r>
-        <w:t xml:space="preserve"> </w:t>
-      </w:r>
-      <w:hyperlink r:id="rId100">
-        <w:r>
-          <w:rPr>
-            <w:rStyle w:val="Hyperlink"/>
-          </w:rPr>
-          <w:t xml:space="preserve">Synaptic</w:t>
-        </w:r>
-        <w:r>
-          <w:rPr>
-            <w:rStyle w:val="Hyperlink"/>
-          </w:rPr>
-          <w:t xml:space="preserve"> </w:t>
-        </w:r>
-        <w:r>
-          <w:rPr>
-            <w:rStyle w:val="Hyperlink"/>
-          </w:rPr>
-          <w:t xml:space="preserve">Vesicle Glycoprotein 2A Ligands</w:t>
-        </w:r>
-        <w:r>
-          <w:rPr>
-            <w:rStyle w:val="Hyperlink"/>
-          </w:rPr>
-          <w:t xml:space="preserve"> </w:t>
-        </w:r>
-        <w:r>
-          <w:rPr>
-            <w:rStyle w:val="Hyperlink"/>
-          </w:rPr>
-          <w:t xml:space="preserve">in the</w:t>
-        </w:r>
-        <w:r>
-          <w:rPr>
-            <w:rStyle w:val="Hyperlink"/>
-          </w:rPr>
-          <w:t xml:space="preserve"> </w:t>
-        </w:r>
-        <w:r>
-          <w:rPr>
-            <w:rStyle w:val="Hyperlink"/>
-          </w:rPr>
-          <w:t xml:space="preserve">Treatment</w:t>
-        </w:r>
-        <w:r>
-          <w:rPr>
-            <w:rStyle w:val="Hyperlink"/>
-          </w:rPr>
-          <w:t xml:space="preserve"> </w:t>
-        </w:r>
-        <w:r>
-          <w:rPr>
-            <w:rStyle w:val="Hyperlink"/>
-          </w:rPr>
-          <w:t xml:space="preserve">of</w:t>
-        </w:r>
-        <w:r>
-          <w:rPr>
-            <w:rStyle w:val="Hyperlink"/>
-          </w:rPr>
-          <w:t xml:space="preserve"> </w:t>
-        </w:r>
-        <w:r>
-          <w:rPr>
-            <w:rStyle w:val="Hyperlink"/>
-          </w:rPr>
-          <w:t xml:space="preserve">Epilepsy</w:t>
-        </w:r>
-        <w:r>
-          <w:rPr>
-            <w:rStyle w:val="Hyperlink"/>
-          </w:rPr>
-          <w:t xml:space="preserve"> </w:t>
-        </w:r>
-        <w:r>
-          <w:rPr>
-            <w:rStyle w:val="Hyperlink"/>
-          </w:rPr>
-          <w:t xml:space="preserve">and</w:t>
-        </w:r>
-        <w:r>
-          <w:rPr>
-            <w:rStyle w:val="Hyperlink"/>
-          </w:rPr>
-          <w:t xml:space="preserve"> </w:t>
-        </w:r>
-        <w:r>
-          <w:rPr>
-            <w:rStyle w:val="Hyperlink"/>
-          </w:rPr>
-          <w:t xml:space="preserve">Beyond</w:t>
+        <w:t xml:space="preserve">Lee, C., Chen, C. &amp; Liou, H.</w:t>
+      </w:r>
+      <w:r>
+        <w:t xml:space="preserve"> </w:t>
+      </w:r>
+      <w:hyperlink r:id="rId111">
+        <w:r>
+          <w:rPr>
+            <w:rStyle w:val="Hyperlink"/>
+          </w:rPr>
+          <w:t xml:space="preserve">Levetiracetam inhibits glutamate transmission through presynaptic</w:t>
+        </w:r>
+        <w:r>
+          <w:rPr>
+            <w:rStyle w:val="Hyperlink"/>
+          </w:rPr>
+          <w:t xml:space="preserve"> </w:t>
+        </w:r>
+        <w:r>
+          <w:rPr>
+            <w:rStyle w:val="Hyperlink"/>
+          </w:rPr>
+          <w:t xml:space="preserve">P</w:t>
+        </w:r>
+        <w:r>
+          <w:rPr>
+            <w:rStyle w:val="Hyperlink"/>
+          </w:rPr>
+          <w:t xml:space="preserve">/</w:t>
+        </w:r>
+        <w:r>
+          <w:rPr>
+            <w:rStyle w:val="Hyperlink"/>
+          </w:rPr>
+          <w:t xml:space="preserve">Q</w:t>
+        </w:r>
+        <w:r>
+          <w:rPr>
+            <w:rStyle w:val="Hyperlink"/>
+          </w:rPr>
+          <w:t xml:space="preserve">‐type calcium channels on the granule cells of the dentate gyrus</w:t>
         </w:r>
       </w:hyperlink>
       <w:r>
@@ -3708,7 +4419,7 @@
           <w:iCs/>
           <w:i/>
         </w:rPr>
-        <w:t xml:space="preserve">CNS Drugs</w:t>
+        <w:t xml:space="preserve">British J Pharmacology</w:t>
       </w:r>
       <w:r>
         <w:t xml:space="preserve"> </w:t>
@@ -3718,15 +4429,211 @@
           <w:bCs/>
           <w:b/>
         </w:rPr>
+        <w:t xml:space="preserve">158</w:t>
+      </w:r>
+      <w:r>
+        <w:t xml:space="preserve">, 1753–1762 (2009).</w:t>
+      </w:r>
+    </w:p>
+    <w:bookmarkEnd w:id="112"/>
+    <w:bookmarkStart w:id="114" w:name="ref-meehan_new_2011"/>
+    <w:p>
+      <w:pPr>
+        <w:pStyle w:val="Bibliography"/>
+      </w:pPr>
+      <w:r>
+        <w:t xml:space="preserve">31.</w:t>
+      </w:r>
+      <w:r>
+        <w:t xml:space="preserve"> </w:t>
+      </w:r>
+      <w:r>
+        <w:t xml:space="preserve">	</w:t>
+      </w:r>
+      <w:r>
+        <w:t xml:space="preserve">Meehan, A. L., Yang, X., McAdams, B. D., Yuan, L. &amp; Rothman, S. M.</w:t>
+      </w:r>
+      <w:r>
+        <w:t xml:space="preserve"> </w:t>
+      </w:r>
+      <w:hyperlink r:id="rId113">
+        <w:r>
+          <w:rPr>
+            <w:rStyle w:val="Hyperlink"/>
+          </w:rPr>
+          <w:t xml:space="preserve">A new mechanism for antiepileptic drug action: Vesicular entry may mediate the effects of levetiracetam</w:t>
+        </w:r>
+      </w:hyperlink>
+      <w:r>
+        <w:t xml:space="preserve">.</w:t>
+      </w:r>
+      <w:r>
+        <w:t xml:space="preserve"> </w:t>
+      </w:r>
+      <w:r>
+        <w:rPr>
+          <w:iCs/>
+          <w:i/>
+        </w:rPr>
+        <w:t xml:space="preserve">Journal of Neurophysiology</w:t>
+      </w:r>
+      <w:r>
+        <w:t xml:space="preserve"> </w:t>
+      </w:r>
+      <w:r>
+        <w:rPr>
+          <w:bCs/>
+          <w:b/>
+        </w:rPr>
+        <w:t xml:space="preserve">106</w:t>
+      </w:r>
+      <w:r>
+        <w:t xml:space="preserve">, 1227–1239 (2011).</w:t>
+      </w:r>
+    </w:p>
+    <w:bookmarkEnd w:id="114"/>
+    <w:bookmarkStart w:id="116" w:name="ref-loscher_synaptic_2016"/>
+    <w:p>
+      <w:pPr>
+        <w:pStyle w:val="Bibliography"/>
+      </w:pPr>
+      <w:r>
+        <w:t xml:space="preserve">32.</w:t>
+      </w:r>
+      <w:r>
+        <w:t xml:space="preserve"> </w:t>
+      </w:r>
+      <w:r>
+        <w:t xml:space="preserve">	</w:t>
+      </w:r>
+      <w:r>
+        <w:t xml:space="preserve">Löscher, W., Gillard, M., Sands, Z. A., Kaminski, R. M. &amp; Klitgaard, H.</w:t>
+      </w:r>
+      <w:r>
+        <w:t xml:space="preserve"> </w:t>
+      </w:r>
+      <w:hyperlink r:id="rId115">
+        <w:r>
+          <w:rPr>
+            <w:rStyle w:val="Hyperlink"/>
+          </w:rPr>
+          <w:t xml:space="preserve">Synaptic</w:t>
+        </w:r>
+        <w:r>
+          <w:rPr>
+            <w:rStyle w:val="Hyperlink"/>
+          </w:rPr>
+          <w:t xml:space="preserve"> </w:t>
+        </w:r>
+        <w:r>
+          <w:rPr>
+            <w:rStyle w:val="Hyperlink"/>
+          </w:rPr>
+          <w:t xml:space="preserve">Vesicle Glycoprotein 2A Ligands</w:t>
+        </w:r>
+        <w:r>
+          <w:rPr>
+            <w:rStyle w:val="Hyperlink"/>
+          </w:rPr>
+          <w:t xml:space="preserve"> </w:t>
+        </w:r>
+        <w:r>
+          <w:rPr>
+            <w:rStyle w:val="Hyperlink"/>
+          </w:rPr>
+          <w:t xml:space="preserve">in the</w:t>
+        </w:r>
+        <w:r>
+          <w:rPr>
+            <w:rStyle w:val="Hyperlink"/>
+          </w:rPr>
+          <w:t xml:space="preserve"> </w:t>
+        </w:r>
+        <w:r>
+          <w:rPr>
+            <w:rStyle w:val="Hyperlink"/>
+          </w:rPr>
+          <w:t xml:space="preserve">Treatment</w:t>
+        </w:r>
+        <w:r>
+          <w:rPr>
+            <w:rStyle w:val="Hyperlink"/>
+          </w:rPr>
+          <w:t xml:space="preserve"> </w:t>
+        </w:r>
+        <w:r>
+          <w:rPr>
+            <w:rStyle w:val="Hyperlink"/>
+          </w:rPr>
+          <w:t xml:space="preserve">of</w:t>
+        </w:r>
+        <w:r>
+          <w:rPr>
+            <w:rStyle w:val="Hyperlink"/>
+          </w:rPr>
+          <w:t xml:space="preserve"> </w:t>
+        </w:r>
+        <w:r>
+          <w:rPr>
+            <w:rStyle w:val="Hyperlink"/>
+          </w:rPr>
+          <w:t xml:space="preserve">Epilepsy</w:t>
+        </w:r>
+        <w:r>
+          <w:rPr>
+            <w:rStyle w:val="Hyperlink"/>
+          </w:rPr>
+          <w:t xml:space="preserve"> </w:t>
+        </w:r>
+        <w:r>
+          <w:rPr>
+            <w:rStyle w:val="Hyperlink"/>
+          </w:rPr>
+          <w:t xml:space="preserve">and</w:t>
+        </w:r>
+        <w:r>
+          <w:rPr>
+            <w:rStyle w:val="Hyperlink"/>
+          </w:rPr>
+          <w:t xml:space="preserve"> </w:t>
+        </w:r>
+        <w:r>
+          <w:rPr>
+            <w:rStyle w:val="Hyperlink"/>
+          </w:rPr>
+          <w:t xml:space="preserve">Beyond</w:t>
+        </w:r>
+      </w:hyperlink>
+      <w:r>
+        <w:t xml:space="preserve">.</w:t>
+      </w:r>
+      <w:r>
+        <w:t xml:space="preserve"> </w:t>
+      </w:r>
+      <w:r>
+        <w:rPr>
+          <w:iCs/>
+          <w:i/>
+        </w:rPr>
+        <w:t xml:space="preserve">CNS Drugs</w:t>
+      </w:r>
+      <w:r>
+        <w:t xml:space="preserve"> </w:t>
+      </w:r>
+      <w:r>
+        <w:rPr>
+          <w:bCs/>
+          <w:b/>
+        </w:rPr>
         <w:t xml:space="preserve">30</w:t>
       </w:r>
       <w:r>
         <w:t xml:space="preserve">, 1055–1077 (2016).</w:t>
       </w:r>
     </w:p>
-    <w:bookmarkEnd w:id="101"/>
-    <w:bookmarkEnd w:id="102"/>
-    <w:bookmarkEnd w:id="103"/>
+    <w:bookmarkEnd w:id="116"/>
+    <w:bookmarkEnd w:id="117"/>
+    <w:bookmarkEnd w:id="118"/>
     <w:sectPr/>
   </w:body>
 </w:document>

--- a/index.docx
+++ b/index.docx
@@ -51,7 +51,7 @@
         <w:t xml:space="preserve">1,2</w:t>
       </w:r>
       <w:r>
-        <w:t xml:space="preserve">, and leading to excitation-inhibition (E/I) imbalance. MR spectroscopy studies report increased glutamate in the ACC, hippocampus, and other medial temporal cortical regions</w:t>
+        <w:t xml:space="preserve">, and leading to excitation-inhibition (E/I) imbalance. MR spectroscopy studies report increased glutamate in the ACC, hippocampus, and other medial temporal cortical regions of people with schizophrenia</w:t>
       </w:r>
       <w:r>
         <w:rPr>
@@ -60,70 +60,85 @@
         <w:t xml:space="preserve">3–6</w:t>
       </w:r>
       <w:r>
-        <w:t xml:space="preserve">. Although several studies report seemingly contradictory results of decreased glutamate in schizophrenia</w:t>
+        <w:t xml:space="preserve">. Glutamate levels are associated with illness severity and treatment response</w:t>
       </w:r>
       <w:r>
         <w:rPr>
           <w:vertAlign w:val="superscript"/>
         </w:rPr>
-        <w:t xml:space="preserve">3,7</w:t>
-      </w:r>
-      <w:r>
-        <w:t xml:space="preserve">, the discrepancies might be due to several confounding factors such as duration of illness, exposure to medication, or region of interest</w:t>
+        <w:t xml:space="preserve">3</w:t>
+      </w:r>
+      <w:r>
+        <w:t xml:space="preserve">. Antipsychotic medication decreases glutamate levels</w:t>
       </w:r>
       <w:r>
         <w:rPr>
           <w:vertAlign w:val="superscript"/>
         </w:rPr>
-        <w:t xml:space="preserve">6</w:t>
-      </w:r>
-      <w:r>
-        <w:t xml:space="preserve">. Glutamate levels are associated with illness severity and treatment response</w:t>
+        <w:t xml:space="preserve">7–9</w:t>
+      </w:r>
+      <w:r>
+        <w:t xml:space="preserve">, however non-responders have higher levels of glutamate at baseline</w:t>
       </w:r>
       <w:r>
         <w:rPr>
           <w:vertAlign w:val="superscript"/>
         </w:rPr>
-        <w:t xml:space="preserve">3</w:t>
-      </w:r>
-      <w:r>
-        <w:t xml:space="preserve">. Antipsychotic medication decreases glutamate levels</w:t>
+        <w:t xml:space="preserve">10,11</w:t>
+      </w:r>
+      <w:r>
+        <w:t xml:space="preserve"> </w:t>
+      </w:r>
+      <w:r>
+        <w:t xml:space="preserve">and post-treatment</w:t>
       </w:r>
       <w:r>
         <w:rPr>
           <w:vertAlign w:val="superscript"/>
         </w:rPr>
-        <w:t xml:space="preserve">7–9</w:t>
-      </w:r>
-      <w:r>
-        <w:t xml:space="preserve">. Non-responders have higher levels of glutamate at baseline</w:t>
+        <w:t xml:space="preserve">11</w:t>
+      </w:r>
+      <w:r>
+        <w:t xml:space="preserve">, suggesting that modulation of glutamatergic signalling is an important for the effectiveness of pharmacological treatments. The NMDA hypofunction hypothesis of schizophrenia proposes that decreased activity of NMDA receptors at GABAergic fast-spiking PV interneurons</w:t>
       </w:r>
       <w:r>
         <w:rPr>
           <w:vertAlign w:val="superscript"/>
         </w:rPr>
-        <w:t xml:space="preserve">10,11</w:t>
-      </w:r>
-      <w:r>
-        <w:t xml:space="preserve"> </w:t>
-      </w:r>
-      <w:r>
-        <w:t xml:space="preserve">and post-treatment</w:t>
+        <w:t xml:space="preserve">12</w:t>
+      </w:r>
+      <w:r>
+        <w:t xml:space="preserve"> </w:t>
+      </w:r>
+      <w:r>
+        <w:t xml:space="preserve">causes a disinhibition of their activity on pyramidal neurons, disrupting the excitation-inhibition (E/I) balance, and leading to increased excitation. In the early stages of the disorder, increase in glutamate drives hippocampal hyperactivty, which later contributes to hyperdopaminergia in the striatum</w:t>
       </w:r>
       <w:r>
         <w:rPr>
           <w:vertAlign w:val="superscript"/>
         </w:rPr>
-        <w:t xml:space="preserve">11</w:t>
-      </w:r>
-      <w:r>
-        <w:t xml:space="preserve">. One study reported that increased glutamate in the ACC at baseline in non-respondest was associated with lower likelihood of responding to treatment</w:t>
+        <w:t xml:space="preserve">1,2,13</w:t>
+      </w:r>
+      <w:r>
+        <w:t xml:space="preserve">. The role of glutamate dysfuction in symptoms is consistent with the observation thtat NMDA antagonists like phencyclidine and ketamine induces behaviours comparable to all three schizoprenia symptom dimensions (positive, negative, and cognitive symptoms)</w:t>
       </w:r>
       <w:r>
         <w:rPr>
           <w:vertAlign w:val="superscript"/>
         </w:rPr>
-        <w:t xml:space="preserve">12</w:t>
+        <w:t xml:space="preserve">14</w:t>
+      </w:r>
+      <w:r>
+        <w:t xml:space="preserve">, and repeated administration results in increased release of dopamine in rodent striatum</w:t>
+      </w:r>
+      <w:r>
+        <w:rPr>
+          <w:vertAlign w:val="superscript"/>
+        </w:rPr>
+        <w:t xml:space="preserve">13</w:t>
+      </w:r>
+      <w:r>
+        <w:t xml:space="preserve">, making it an important target of translationsal research.</w:t>
       </w:r>
     </w:p>
     <w:p>
@@ -131,16 +146,136 @@
         <w:pStyle w:val="BodyText"/>
       </w:pPr>
       <w:r>
-        <w:t xml:space="preserve">The NMDA hypofunction hypothesis of schizophrenia proposes that decreased activity of NMDA receptors has a key role in the development of schizophrenia pathology. The affected NMDA receptors are primarily localised at GABAergic fast-spiking PV interneurons</w:t>
+        <w:t xml:space="preserve">Alterations in synaptic function have been implicated in the disruption of E/I balance in schizophrenia</w:t>
       </w:r>
       <w:r>
         <w:rPr>
           <w:vertAlign w:val="superscript"/>
         </w:rPr>
-        <w:t xml:space="preserve">13</w:t>
-      </w:r>
-      <w:r>
-        <w:t xml:space="preserve">; where decreased activity of PV interneurons causes a disinhibition of their activity on pyramidal neurons, disrupting the excitation-inhibition (E/I) balance, and leading to increased excitation.</w:t>
+        <w:t xml:space="preserve">15</w:t>
+      </w:r>
+      <w:r>
+        <w:t xml:space="preserve">. In particular synaptic vesicle glycoprotein 2A (SV2A), a protein located on synaptic vesicles, in the presynaptic terminals, is thought to be related to glutamatergic dysfunction in schizophrenia. SV2A plays a role in neurotransmitter release, and although the exact mechanisms of actions are not known, it seems to affect excitatory and inhibitory signalling differently. The distribution of SV2A in synaptic terminals varies depending on the brain region and type of neuron (excitatory/inhibitory)</w:t>
+      </w:r>
+      <w:r>
+        <w:rPr>
+          <w:vertAlign w:val="superscript"/>
+        </w:rPr>
+        <w:t xml:space="preserve">16,17</w:t>
+      </w:r>
+      <w:r>
+        <w:t xml:space="preserve"> </w:t>
+      </w:r>
+      <w:r>
+        <w:t xml:space="preserve">and it seems to be preferentially associated with GABAergic rather than glutamatergic neurons</w:t>
+      </w:r>
+      <w:r>
+        <w:rPr>
+          <w:vertAlign w:val="superscript"/>
+        </w:rPr>
+        <w:t xml:space="preserve">18</w:t>
+      </w:r>
+      <w:r>
+        <w:t xml:space="preserve">. Across different stages of maturation,</w:t>
+      </w:r>
+      <w:r>
+        <w:t xml:space="preserve"> </w:t>
+      </w:r>
+      <w:r>
+        <w:t xml:space="preserve">the expression of SV2A with GABA and glutamate transporters differed across hippocampal regions and neuron types, and the colocalisation varied different stages of rat development</w:t>
+      </w:r>
+      <w:r>
+        <w:rPr>
+          <w:vertAlign w:val="superscript"/>
+        </w:rPr>
+        <w:t xml:space="preserve">16</w:t>
+      </w:r>
+      <w:r>
+        <w:t xml:space="preserve">, suggesting that SV2A might have a role in maturation of the E/I balance across development. In line with this, altering SV2A expression in mice was found to affect the E/I balance</w:t>
+      </w:r>
+      <w:r>
+        <w:rPr>
+          <w:vertAlign w:val="superscript"/>
+        </w:rPr>
+        <w:t xml:space="preserve">19</w:t>
+      </w:r>
+      <w:r>
+        <w:t xml:space="preserve">. In animal models studies, the exposure to environmental factors associated with schizophrenia risk has resulted in decrease in synaptic markers</w:t>
+      </w:r>
+      <w:r>
+        <w:rPr>
+          <w:vertAlign w:val="superscript"/>
+        </w:rPr>
+        <w:t xml:space="preserve">20</w:t>
+      </w:r>
+      <w:r>
+        <w:t xml:space="preserve">. Postmortem studies report decreased number of presynaptic</w:t>
+      </w:r>
+      <w:r>
+        <w:rPr>
+          <w:vertAlign w:val="superscript"/>
+        </w:rPr>
+        <w:t xml:space="preserve">21</w:t>
+      </w:r>
+      <w:r>
+        <w:t xml:space="preserve">, but also post-synaptic</w:t>
+      </w:r>
+      <w:r>
+        <w:rPr>
+          <w:vertAlign w:val="superscript"/>
+        </w:rPr>
+        <w:t xml:space="preserve">22</w:t>
+      </w:r>
+      <w:r>
+        <w:t xml:space="preserve"> </w:t>
+      </w:r>
+      <w:r>
+        <w:t xml:space="preserve">markers in people with schizophrenia. Human SV2A PET studies reported decreased levels of SV2A in people with schizophrenia</w:t>
+      </w:r>
+      <w:r>
+        <w:rPr>
+          <w:vertAlign w:val="superscript"/>
+        </w:rPr>
+        <w:t xml:space="preserve">23,24</w:t>
+      </w:r>
+      <w:r>
+        <w:t xml:space="preserve">, which seem to appear later in the disease progression</w:t>
+      </w:r>
+      <w:r>
+        <w:rPr>
+          <w:vertAlign w:val="superscript"/>
+        </w:rPr>
+        <w:t xml:space="preserve">25</w:t>
+      </w:r>
+      <w:r>
+        <w:t xml:space="preserve">, and an altered relationship glutamate and synaptic function</w:t>
+      </w:r>
+      <w:r>
+        <w:rPr>
+          <w:vertAlign w:val="superscript"/>
+        </w:rPr>
+        <w:t xml:space="preserve">26</w:t>
+      </w:r>
+      <w:r>
+        <w:t xml:space="preserve">; in healthy participants there is a positive correlation between SV2A density and glutamate in ACC and hippocampus, but no significant correlations were found in schizophrenia</w:t>
+      </w:r>
+      <w:r>
+        <w:rPr>
+          <w:vertAlign w:val="superscript"/>
+        </w:rPr>
+        <w:t xml:space="preserve">26</w:t>
+      </w:r>
+      <w:r>
+        <w:t xml:space="preserve">, suggesting there’s a disrupted relationship between glutamate release and synaptic function. While SV2A has a role in maintaining E/I balance, conversly it is also likely that excitotoxicity caused by excess glutamate leads to synapse loss, observed as decreased SV2A in schizophrenia</w:t>
+      </w:r>
+      <w:r>
+        <w:rPr>
+          <w:vertAlign w:val="superscript"/>
+        </w:rPr>
+        <w:t xml:space="preserve">27</w:t>
+      </w:r>
+      <w:r>
+        <w:t xml:space="preserve">.</w:t>
       </w:r>
     </w:p>
     <w:p>
@@ -148,70 +283,105 @@
         <w:pStyle w:val="BodyText"/>
       </w:pPr>
       <w:r>
-        <w:t xml:space="preserve">Hyperactivity in the hippocampus is observed in the early stages in schizophrenia, as well as in people at clinical high risk of schizophrenia that subsequently develop the disorders, suggesting that increased glutamatergic activity in this region might be implicated in the development of the pathology at early stages of the disorder, and later contribute to hyperdopaminergia in the striatum. This is consistent with the observations that administation of</w:t>
-      </w:r>
-      <w:r>
-        <w:t xml:space="preserve"> </w:t>
-      </w:r>
-      <w:r>
-        <w:t xml:space="preserve">NMDA</w:t>
-      </w:r>
-      <w:r>
-        <w:t xml:space="preserve"> </w:t>
-      </w:r>
-      <w:r>
-        <w:t xml:space="preserve">antagonists like phencyclidine and ketamine induces behaviours comparable to all three schizoprenia symptom dimensions (positive, negative, and cognitive symptoms)</w:t>
+        <w:t xml:space="preserve">Levetiracetam (LEV) is an anticonvulsant drug that selectively binds to SV2A, and works by normalising the excitation inhibition imbalance in epilepsy. It was also found to be helpful in treating subclinical epileptiform discharges in autism spectrum disorder (ASD)</w:t>
       </w:r>
       <w:r>
         <w:rPr>
           <w:vertAlign w:val="superscript"/>
         </w:rPr>
-        <w:t xml:space="preserve">14</w:t>
-      </w:r>
-      <w:r>
-        <w:t xml:space="preserve">, and repeated administration results in increased release of</w:t>
-      </w:r>
-      <w:r>
-        <w:t xml:space="preserve"> </w:t>
-      </w:r>
-      <w:r>
-        <w:t xml:space="preserve">DA</w:t>
-      </w:r>
-      <w:r>
-        <w:t xml:space="preserve"> </w:t>
-      </w:r>
-      <w:r>
-        <w:t xml:space="preserve">in rodent striatum</w:t>
+        <w:t xml:space="preserve">28</w:t>
+      </w:r>
+      <w:r>
+        <w:t xml:space="preserve">. Since schizophrenia is also associated with E/I imbalance, the effects of LEV could be useful in studying schizophrenia aetiology, and could offer a translational potential. So far only one study tested the effects of LEV in schizophrenia; their findings suggesting that LEV can normalise hippocampal hyperactivity</w:t>
       </w:r>
       <w:r>
         <w:rPr>
           <w:vertAlign w:val="superscript"/>
         </w:rPr>
-        <w:t xml:space="preserve">15</w:t>
-      </w:r>
-      <w:r>
-        <w:t xml:space="preserve">, suggesting that hyperdopaminergia is caused by decreased</w:t>
-      </w:r>
-      <w:r>
-        <w:t xml:space="preserve"> </w:t>
-      </w:r>
-      <w:r>
-        <w:t xml:space="preserve">NMDA</w:t>
-      </w:r>
-      <w:r>
-        <w:t xml:space="preserve"> </w:t>
-      </w:r>
-      <w:r>
-        <w:t xml:space="preserve">activity</w:t>
+        <w:t xml:space="preserve">29</w:t>
+      </w:r>
+      <w:r>
+        <w:t xml:space="preserve"> </w:t>
+      </w:r>
+      <w:r>
+        <w:t xml:space="preserve">where E/I imbalance is understood to originate. Preliminary results from a clinical trial published at clinicaltrials.gov (</w:t>
+      </w:r>
+      <w:hyperlink r:id="rId20">
+        <w:r>
+          <w:rPr>
+            <w:rStyle w:val="Hyperlink"/>
+          </w:rPr>
+          <w:t xml:space="preserve">NCT03129360</w:t>
+        </w:r>
+      </w:hyperlink>
+      <w:r>
+        <w:t xml:space="preserve">)</w:t>
       </w:r>
       <w:r>
         <w:rPr>
           <w:vertAlign w:val="superscript"/>
         </w:rPr>
-        <w:t xml:space="preserve">1,2</w:t>
-      </w:r>
-      <w:r>
-        <w:t xml:space="preserve">. The role of NMDA hypofunction in the early stages of schizophrenia makes it an important target of translationsal research.</w:t>
+        <w:t xml:space="preserve">30</w:t>
+      </w:r>
+      <w:r>
+        <w:t xml:space="preserve"> </w:t>
+      </w:r>
+      <w:r>
+        <w:t xml:space="preserve">show decreased hippocampal CBF 2h after administering LEV to people with early psychosis, however statistical significance of the difference between group means was not reported. It is not clear whether its action is due to increase in the release of GABA or decrease in glutamate</w:t>
+      </w:r>
+      <w:r>
+        <w:rPr>
+          <w:vertAlign w:val="superscript"/>
+        </w:rPr>
+        <w:t xml:space="preserve">31</w:t>
+      </w:r>
+      <w:r>
+        <w:t xml:space="preserve">. Evidence from preclinical studies on epilepsy suggests that it might restore E/I imbalance by increasing the vesicular release of GABA</w:t>
+      </w:r>
+      <w:r>
+        <w:rPr>
+          <w:vertAlign w:val="superscript"/>
+        </w:rPr>
+        <w:t xml:space="preserve">32</w:t>
+      </w:r>
+      <w:r>
+        <w:t xml:space="preserve">. On the other hand there is also evidence for that LEV could be inhibiting glutamate release</w:t>
+      </w:r>
+      <w:r>
+        <w:rPr>
+          <w:vertAlign w:val="superscript"/>
+        </w:rPr>
+        <w:t xml:space="preserve">33–36</w:t>
+      </w:r>
+      <w:r>
+        <w:t xml:space="preserve">, this would be in line with animal studies which have shown that LEV decreases neurotransmission by decreasing the amount of available synaptic vesicles</w:t>
+      </w:r>
+      <w:r>
+        <w:rPr>
+          <w:vertAlign w:val="superscript"/>
+        </w:rPr>
+        <w:t xml:space="preserve">37</w:t>
+      </w:r>
+      <w:r>
+        <w:t xml:space="preserve">. It’s also possible that LEV affects excitatory and inhibitory neurotransmission differently when the E/I balance is disrupted compared to healthy mammals. Evidence from studies looking at the effect of LEV in epilepsy suggest that the magnitude of the effect differs when there is an imbalance between excitation and inhibition. LEV decreases EPSC in a frequency-depedent and activity-dependent manner</w:t>
+      </w:r>
+      <w:r>
+        <w:rPr>
+          <w:vertAlign w:val="superscript"/>
+        </w:rPr>
+        <w:t xml:space="preserve">34</w:t>
+      </w:r>
+      <w:r>
+        <w:t xml:space="preserve">, and it’s been proposed that it preferentially acts on hyperactive synapses</w:t>
+      </w:r>
+      <w:r>
+        <w:rPr>
+          <w:vertAlign w:val="superscript"/>
+        </w:rPr>
+        <w:t xml:space="preserve">37,38</w:t>
+      </w:r>
+      <w:r>
+        <w:t xml:space="preserve">.</w:t>
       </w:r>
     </w:p>
     <w:p>
@@ -219,146 +389,16 @@
         <w:pStyle w:val="BodyText"/>
       </w:pPr>
       <w:r>
-        <w:t xml:space="preserve">Alterations in synaptic function have also been implicated in the aetiology of schizophrenia</w:t>
+        <w:t xml:space="preserve">There is very little studies of the effects of LEV on glutamate release in-vivo, and none in schizophrenia. To my knowledge no studies have examined the effects of LEV on glutamate and on symptoms after a single dose, which is a gap in knowledge that I aim to address with my project. Previous PET studies have consistently reported decreased SV2A density in the ACC and the hippocampus</w:t>
       </w:r>
       <w:r>
         <w:rPr>
           <w:vertAlign w:val="superscript"/>
         </w:rPr>
-        <w:t xml:space="preserve">16</w:t>
-      </w:r>
-      <w:r>
-        <w:t xml:space="preserve"> </w:t>
-      </w:r>
-      <w:r>
-        <w:t xml:space="preserve">and are thought to be related to the E/I imbalance. Excitotoxicity caused by increased glutamatergic activity might be one of the contributing factors in the reduction in synaptic connections in schizophrenia</w:t>
-      </w:r>
-      <w:r>
-        <w:rPr>
-          <w:vertAlign w:val="superscript"/>
-        </w:rPr>
-        <w:t xml:space="preserve">17</w:t>
-      </w:r>
-      <w:r>
-        <w:t xml:space="preserve">. Post-mortem studies report decreased levels of synaptic proteins</w:t>
-      </w:r>
-      <w:r>
-        <w:rPr>
-          <w:vertAlign w:val="superscript"/>
-        </w:rPr>
-        <w:t xml:space="preserve">18</w:t>
-      </w:r>
-      <w:r>
-        <w:t xml:space="preserve">, supporting the theory of alteration in synaptic density. Recent advatages in PET imaging have enabled in-vivo imaging of synaptic density. By using a radiotracer selective for the synaptic vesicle glycoprotein 2A (SV2A), localised in the pre-synaptic terminals, SV2A density can be a proxy for measuring synaptic densisty. Human SV2A PET studies reported decreased levels of SV2A in people with schizophrenia</w:t>
-      </w:r>
-      <w:r>
-        <w:rPr>
-          <w:vertAlign w:val="superscript"/>
-        </w:rPr>
-        <w:t xml:space="preserve">19,20</w:t>
-      </w:r>
-      <w:r>
-        <w:t xml:space="preserve"> </w:t>
-      </w:r>
-      <w:r>
-        <w:t xml:space="preserve">and an altered relationship glutamate and synaptic function</w:t>
-      </w:r>
-      <w:r>
-        <w:rPr>
-          <w:vertAlign w:val="superscript"/>
-        </w:rPr>
-        <w:t xml:space="preserve">21</w:t>
-      </w:r>
-      <w:r>
-        <w:t xml:space="preserve">. In healthy participants there is a positive correlation between SV2A density and glutamate in ACC and hippocampus, but no significant correlations were found in schizophrenia</w:t>
-      </w:r>
-      <w:r>
-        <w:rPr>
-          <w:vertAlign w:val="superscript"/>
-        </w:rPr>
-        <w:t xml:space="preserve">21</w:t>
-      </w:r>
-      <w:r>
-        <w:t xml:space="preserve">, suggesting disrupted relationship between glutamate release and synaptic function.</w:t>
-      </w:r>
-    </w:p>
-    <w:p>
-      <w:pPr>
-        <w:pStyle w:val="BodyText"/>
-      </w:pPr>
-      <w:r>
-        <w:t xml:space="preserve">Levetiracetam (LEV) is an anticonvulsant drug that selectively binds to SV2A, and works by normalising the excitation inhibition imbalance in epilepsy. It was also found to be helpful in treating subclinical epileptiform discharges in autism spectrum disorder (ASD)</w:t>
-      </w:r>
-      <w:r>
-        <w:rPr>
-          <w:vertAlign w:val="superscript"/>
-        </w:rPr>
-        <w:t xml:space="preserve">22</w:t>
-      </w:r>
-      <w:r>
-        <w:t xml:space="preserve">. Since schizophrenia is also associated with E/I imbalance, the effects of LEV could be useful in studying schizophrenia aetiology, and could offer a translational potential. So far only one study tested the effects of LEV in schizophrenia; their findings suggesting that LEV can normalise hippocampal hyperactivity</w:t>
-      </w:r>
-      <w:r>
-        <w:rPr>
-          <w:vertAlign w:val="superscript"/>
-        </w:rPr>
-        <w:t xml:space="preserve">23</w:t>
-      </w:r>
-      <w:r>
-        <w:t xml:space="preserve"> </w:t>
-      </w:r>
-      <w:r>
-        <w:t xml:space="preserve">where E/I imbalance is understood to originate. Preliminary results from a clinical trial published at clinicaltrials.gov (</w:t>
-      </w:r>
-      <w:hyperlink r:id="rId20">
-        <w:r>
-          <w:rPr>
-            <w:rStyle w:val="Hyperlink"/>
-          </w:rPr>
-          <w:t xml:space="preserve">NCT03129360</w:t>
-        </w:r>
-      </w:hyperlink>
-      <w:r>
-        <w:t xml:space="preserve">)</w:t>
-      </w:r>
-      <w:r>
-        <w:rPr>
-          <w:vertAlign w:val="superscript"/>
-        </w:rPr>
-        <w:t xml:space="preserve">24</w:t>
-      </w:r>
-      <w:r>
-        <w:t xml:space="preserve"> </w:t>
-      </w:r>
-      <w:r>
-        <w:t xml:space="preserve">show decreased hippocampal CBF 2h after administering LEV to people with early psychosis, however statistical significance of the difference between group means was not reported. It is not clear whether its action is due to increase in the release of GABA or decrease in glutamate</w:t>
-      </w:r>
-      <w:r>
-        <w:rPr>
-          <w:vertAlign w:val="superscript"/>
-        </w:rPr>
-        <w:t xml:space="preserve">25</w:t>
-      </w:r>
-      <w:r>
-        <w:t xml:space="preserve">; evidence from preclinical studies on epilepsy suggests that it might restore E/I imbalance by increasing the vesicular release of GABA</w:t>
-      </w:r>
-      <w:r>
-        <w:rPr>
-          <w:vertAlign w:val="superscript"/>
-        </w:rPr>
-        <w:t xml:space="preserve">26</w:t>
-      </w:r>
-      <w:r>
-        <w:t xml:space="preserve">. On the other hand there is also evidence for that LEV could be inhibiting glutamate release</w:t>
-      </w:r>
-      <w:r>
-        <w:rPr>
-          <w:vertAlign w:val="superscript"/>
-        </w:rPr>
-        <w:t xml:space="preserve">27–30</w:t>
-      </w:r>
-      <w:r>
-        <w:t xml:space="preserve">. There is very little studies of the effects of LEV on glutamate release in-vivo, and none in schizophrenia.</w:t>
+        <w:t xml:space="preserve">23,24</w:t>
+      </w:r>
+      <w:r>
+        <w:t xml:space="preserve">, therefore I will examine glutamate levelts in these two regions.</w:t>
       </w:r>
     </w:p>
     <w:bookmarkEnd w:id="21"/>
@@ -451,7 +491,7 @@
         <w:rPr>
           <w:vertAlign w:val="superscript"/>
         </w:rPr>
-        <w:t xml:space="preserve">31</w:t>
+        <w:t xml:space="preserve">37</w:t>
       </w:r>
       <w:r>
         <w:t xml:space="preserve">, therefore I expect that LEV will decrease the amount of glutamate released from presynaptic terminals.</w:t>
@@ -462,58 +502,49 @@
         <w:pStyle w:val="BodyText"/>
       </w:pPr>
       <w:r>
-        <w:t xml:space="preserve">Similarily I think that a decrease in glutamate will be observed in participants with schizophrenia. Evidence from studies looking at the effect of LEV in epilepsy suggest that the magnitude of the effect differs when there is an imbalance between excitation and inhibition. LEV decreases EPSC in a frequency-depedent and activity-dependent manner</w:t>
+        <w:t xml:space="preserve">Similarily I think that a decrease in glutamate will be observed in participants with schizophrenia. Evidence from studies looking at the effect of LEV in epilepsy suggest that the magnitude of the effect differs when there is an imbalance between excitation and inhibition, therefore I think that a greater decrease in glutamate will be observed in participants with schizophrenia than healthy controls.</w:t>
+      </w:r>
+    </w:p>
+    <w:p>
+      <w:pPr>
+        <w:pStyle w:val="BodyText"/>
+      </w:pPr>
+      <w:r>
+        <w:t xml:space="preserve">Lastly, I believe that LEV will improve symptoms of schizophrenia. Evidence suggests that LEV could potentially normalise some changes associated with the eatiology of schizophrenia, such as normalising the E/I imbalance, hippocampal hyperactivity</w:t>
       </w:r>
       <w:r>
         <w:rPr>
           <w:vertAlign w:val="superscript"/>
         </w:rPr>
-        <w:t xml:space="preserve">28</w:t>
-      </w:r>
-      <w:r>
-        <w:t xml:space="preserve">, and it’s been proposed that it preferentially acts on hyperactive synapses</w:t>
+        <w:t xml:space="preserve">29</w:t>
+      </w:r>
+      <w:r>
+        <w:t xml:space="preserve"> </w:t>
+      </w:r>
+      <w:r>
+        <w:t xml:space="preserve">and hyperperfusion</w:t>
       </w:r>
       <w:r>
         <w:rPr>
           <w:vertAlign w:val="superscript"/>
         </w:rPr>
-        <w:t xml:space="preserve">31,32</w:t>
-      </w:r>
-      <w:r>
-        <w:t xml:space="preserve">. Therefore I think that a greater decrease in glutamate will be observed in participants with schizophrenia than healthy controls.</w:t>
-      </w:r>
-    </w:p>
-    <w:p>
-      <w:pPr>
-        <w:pStyle w:val="BodyText"/>
-      </w:pPr>
-      <w:r>
-        <w:t xml:space="preserve">Lastly, I believe there will be no change in symptoms. Evidence suggests that LEV could potentially normalise some changes associated with the eatiology of schizophrenia, such as normalising the E/I imbalance, hippocampal hyperactivity</w:t>
+        <w:t xml:space="preserve">30</w:t>
+      </w:r>
+      <w:r>
+        <w:t xml:space="preserve">. One clinical trial reported a small decrease in PANSS scores across all three symptom domains, as well as improvement in cognitive functon following 8 weeks of LEV</w:t>
       </w:r>
       <w:r>
         <w:rPr>
           <w:vertAlign w:val="superscript"/>
         </w:rPr>
-        <w:t xml:space="preserve">23</w:t>
-      </w:r>
-      <w:r>
-        <w:t xml:space="preserve"> </w:t>
-      </w:r>
-      <w:r>
-        <w:t xml:space="preserve">and hyperperfusion</w:t>
-      </w:r>
-      <w:r>
-        <w:rPr>
-          <w:vertAlign w:val="superscript"/>
-        </w:rPr>
-        <w:t xml:space="preserve">24</w:t>
-      </w:r>
-      <w:r>
-        <w:t xml:space="preserve">; however I don’t believe that a signle dose is enough to yield observable effects on symptoms.</w:t>
+        <w:t xml:space="preserve">39</w:t>
+      </w:r>
+      <w:r>
+        <w:t xml:space="preserve">. However, no studies examined the effect of LEV on symptoms after a single dose.</w:t>
       </w:r>
     </w:p>
     <w:bookmarkEnd w:id="23"/>
-    <w:bookmarkStart w:id="41" w:name="methodology"/>
+    <w:bookmarkStart w:id="46" w:name="methodology"/>
     <w:p>
       <w:pPr>
         <w:pStyle w:val="Heading1"/>
@@ -611,7 +642,7 @@
             <w:r>
               <w:drawing>
                 <wp:inline>
-                  <wp:extent cx="4000500" cy="2573127"/>
+                  <wp:extent cx="4000500" cy="2576915"/>
                   <wp:effectExtent b="0" l="0" r="0" t="0"/>
                   <wp:docPr descr="" title="" id="25" name="Picture"/>
                   <a:graphic>
@@ -632,7 +663,7 @@
                         <pic:spPr bwMode="auto">
                           <a:xfrm>
                             <a:off x="0" y="0"/>
-                            <a:ext cx="4000500" cy="2573127"/>
+                            <a:ext cx="4000500" cy="2576915"/>
                           </a:xfrm>
                           <a:prstGeom prst="rect">
                             <a:avLst/>
@@ -737,7 +768,7 @@
         <w:rPr>
           <w:vertAlign w:val="superscript"/>
         </w:rPr>
-        <w:t xml:space="preserve">20</w:t>
+        <w:t xml:space="preserve">24</w:t>
       </w:r>
       <w:r>
         <w:t xml:space="preserve">, and altered relationship between glutamate and SV2A density in the hippocampus</w:t>
@@ -746,7 +777,7 @@
         <w:rPr>
           <w:vertAlign w:val="superscript"/>
         </w:rPr>
-        <w:t xml:space="preserve">21</w:t>
+        <w:t xml:space="preserve">26</w:t>
       </w:r>
       <w:r>
         <w:t xml:space="preserve">.</w:t>
@@ -800,7 +831,7 @@
     </w:p>
     <w:bookmarkEnd w:id="31"/>
     <w:bookmarkEnd w:id="32"/>
-    <w:bookmarkStart w:id="40" w:name="analysis"/>
+    <w:bookmarkStart w:id="44" w:name="analysis"/>
     <w:p>
       <w:pPr>
         <w:pStyle w:val="Heading2"/>
@@ -809,7 +840,7 @@
         <w:t xml:space="preserve">Analysis</w:t>
       </w:r>
     </w:p>
-    <w:bookmarkStart w:id="38" w:name="change-in-glutamate"/>
+    <w:bookmarkStart w:id="42" w:name="change-in-glutamate"/>
     <w:p>
       <w:pPr>
         <w:pStyle w:val="Heading3"/>
@@ -875,46 +906,176 @@
         <w:pStyle w:val="Compact"/>
       </w:pPr>
       <w:r>
-        <w:t xml:space="preserve">Below is example of data visualisation using a raincloud plot. The data used in this graph is made up. (I will add a plot with our data in the final version of the proposal)</w:t>
-      </w:r>
-    </w:p>
+        <w:t xml:space="preserve">Below is example of data visualisation using a raincloud plot. The data used in this graph is made up.</w:t>
+      </w:r>
+    </w:p>
+    <w:p>
+      <w:pPr>
+        <w:numPr>
+          <w:ilvl w:val="0"/>
+          <w:numId w:val="1005"/>
+        </w:numPr>
+        <w:pStyle w:val="Compact"/>
+      </w:pPr>
+      <w:r>
+        <w:t xml:space="preserve">I will also visualise the change in glutamate after administration of LEV. Below is an example graph based on the currently available data (HC: n=3, SZ n=6)</w:t>
+      </w:r>
+    </w:p>
+    <w:bookmarkStart w:id="41" w:name="fig-elephants"/>
     <w:tbl>
       <w:tblPr>
         <w:tblStyle w:val="Table"/>
-        <w:tblW w:type="pct" w:w="5000"/>
+        <w:tblW w:type="pct" w:w="4900"/>
         <w:tblLook w:firstRow="0" w:lastRow="0" w:firstColumn="0" w:lastColumn="0" w:noHBand="0" w:noVBand="0" w:val="0000"/>
         <w:jc w:val="start"/>
         <w:tblLayout w:type="fixed"/>
       </w:tblPr>
       <w:tblGrid>
-        <w:gridCol w:w="7920"/>
+        <w:gridCol w:w="3880"/>
+        <w:gridCol w:w="3880"/>
       </w:tblGrid>
       <w:tr>
         <w:tc>
           <w:tcPr/>
-          <w:bookmarkStart w:id="36" w:name="fig-lev_hc_vs_sz"/>
+          <w:tbl>
+            <w:tblPr>
+              <w:tblStyle w:val="Table"/>
+              <w:tblW w:type="pct" w:w="4900"/>
+              <w:tblLook w:firstRow="0" w:lastRow="0" w:firstColumn="0" w:lastColumn="0" w:noHBand="0" w:noVBand="0" w:val="0000"/>
+              <w:jc w:val="start"/>
+              <w:tblLayout w:type="fixed"/>
+            </w:tblPr>
+            <w:tblGrid>
+              <w:gridCol w:w="7761"/>
+            </w:tblGrid>
+            <w:tr>
+              <w:tc>
+                <w:tcPr/>
+                <w:bookmarkStart w:id="36" w:name="fig-lev_hc_vs_sz"/>
+                <w:p>
+                  <w:pPr>
+                    <w:pStyle w:val="Compact"/>
+                    <w:jc w:val="center"/>
+                    <w:jc w:val="left"/>
+                  </w:pPr>
+                  <w:r>
+                    <w:drawing>
+                      <wp:inline>
+                        <wp:extent cx="5334000" cy="4794250"/>
+                        <wp:effectExtent b="0" l="0" r="0" t="0"/>
+                        <wp:docPr descr="" title="" id="34" name="Picture"/>
+                        <a:graphic>
+                          <a:graphicData uri="http://schemas.openxmlformats.org/drawingml/2006/picture">
+                            <pic:pic>
+                              <pic:nvPicPr>
+                                <pic:cNvPr descr="index_files/figure-docx/notebooks-plots-fig-lev_hc_vs_sz-output-2.png" id="35" name="Picture"/>
+                                <pic:cNvPicPr>
+                                  <a:picLocks noChangeArrowheads="1" noChangeAspect="1"/>
+                                </pic:cNvPicPr>
+                              </pic:nvPicPr>
+                              <pic:blipFill>
+                                <a:blip r:embed="rId33"/>
+                                <a:stretch>
+                                  <a:fillRect/>
+                                </a:stretch>
+                              </pic:blipFill>
+                              <pic:spPr bwMode="auto">
+                                <a:xfrm>
+                                  <a:off x="0" y="0"/>
+                                  <a:ext cx="5334000" cy="4794250"/>
+                                </a:xfrm>
+                                <a:prstGeom prst="rect">
+                                  <a:avLst/>
+                                </a:prstGeom>
+                                <a:noFill/>
+                                <a:ln w="9525">
+                                  <a:noFill/>
+                                  <a:headEnd/>
+                                  <a:tailEnd/>
+                                </a:ln>
+                              </pic:spPr>
+                            </pic:pic>
+                          </a:graphicData>
+                        </a:graphic>
+                      </wp:inline>
+                    </w:drawing>
+                  </w:r>
+                </w:p>
+                <w:p>
+                  <w:pPr>
+                    <w:jc w:val="center"/>
+                    <w:jc w:val="left"/>
+                  </w:pPr>
+                  <w:pPr>
+                    <w:jc w:val="start"/>
+                    <w:spacing w:before="200"/>
+                    <w:pStyle w:val="ImageCaption"/>
+                  </w:pPr>
+                  <w:r>
+                    <w:t xml:space="preserve">(a) Comparison of Glu levels change between</w:t>
+                  </w:r>
+                  <w:r>
+                    <w:t xml:space="preserve"> </w:t>
+                  </w:r>
+                  <w:r>
+                    <w:t xml:space="preserve">placebo and levetiracetam in HC and SZ</w:t>
+                  </w:r>
+                </w:p>
+                <w:bookmarkEnd w:id="36"/>
+              </w:tc>
+            </w:tr>
+          </w:tbl>
           <w:p>
             <w:pPr>
-              <w:pStyle w:val="Compact"/>
-              <w:jc w:val="center"/>
+              <w:jc w:val="left"/>
+            </w:pPr>
+            <w:r>
+              <w:rPr>
+                <w:vertAlign w:val="subscript"/>
+              </w:rPr>
+              <w:t xml:space="preserve">Source:</w:t>
+            </w:r>
+            <w:r>
+              <w:rPr>
+                <w:vertAlign w:val="subscript"/>
+              </w:rPr>
+              <w:t xml:space="preserve"> </w:t>
+            </w:r>
+            <w:hyperlink r:id="rId37">
+              <w:r>
+                <w:rPr>
+                  <w:rStyle w:val="Hyperlink"/>
+                  <w:vertAlign w:val="subscript"/>
+                </w:rPr>
+                <w:t xml:space="preserve">Plots</w:t>
+              </w:r>
+            </w:hyperlink>
+          </w:p>
+        </w:tc>
+        <w:tc>
+          <w:tcPr/>
+          <w:p>
+            <w:pPr>
+              <w:pStyle w:val="CaptionedFigure"/>
+              <w:jc w:val="left"/>
             </w:pPr>
             <w:r>
               <w:drawing>
                 <wp:inline>
-                  <wp:extent cx="5334000" cy="4794250"/>
+                  <wp:extent cx="2971800" cy="2971800"/>
                   <wp:effectExtent b="0" l="0" r="0" t="0"/>
-                  <wp:docPr descr="" title="" id="34" name="Picture"/>
+                  <wp:docPr descr="Change in glutamate" title="" id="39" name="Picture"/>
                   <a:graphic>
                     <a:graphicData uri="http://schemas.openxmlformats.org/drawingml/2006/picture">
                       <pic:pic>
                         <pic:nvPicPr>
-                          <pic:cNvPr descr="index_files/figure-docx/notebooks-plots-fig-lev_hc_vs_sz-output-2.png" id="35" name="Picture"/>
+                          <pic:cNvPr descr="files/acc_violin_plot.jpeg" id="40" name="Picture"/>
                           <pic:cNvPicPr>
                             <a:picLocks noChangeArrowheads="1" noChangeAspect="1"/>
                           </pic:cNvPicPr>
                         </pic:nvPicPr>
                         <pic:blipFill>
-                          <a:blip r:embed="rId33"/>
+                          <a:blip r:embed="rId38"/>
                           <a:stretch>
                             <a:fillRect/>
                           </a:stretch>
@@ -922,7 +1083,7 @@
                         <pic:spPr bwMode="auto">
                           <a:xfrm>
                             <a:off x="0" y="0"/>
-                            <a:ext cx="5334000" cy="4794250"/>
+                            <a:ext cx="2971800" cy="2971800"/>
                           </a:xfrm>
                           <a:prstGeom prst="rect">
                             <a:avLst/>
@@ -943,24 +1104,13 @@
           </w:p>
           <w:p>
             <w:pPr>
-              <w:jc w:val="center"/>
-            </w:pPr>
-            <w:pPr>
-              <w:jc w:val="start"/>
-              <w:spacing w:before="200"/>
               <w:pStyle w:val="ImageCaption"/>
+              <w:jc w:val="left"/>
             </w:pPr>
             <w:r>
-              <w:t xml:space="preserve">Figure 2: Comparison of Glu levels change between</w:t>
-            </w:r>
-            <w:r>
-              <w:t xml:space="preserve"> </w:t>
-            </w:r>
-            <w:r>
-              <w:t xml:space="preserve">placebo and levetiracetam in HC and SZ</w:t>
+              <w:t xml:space="preserve">Change in glutamate</w:t>
             </w:r>
           </w:p>
-          <w:bookmarkEnd w:id="36"/>
         </w:tc>
       </w:tr>
     </w:tbl>
@@ -968,30 +1118,17 @@
       <w:pPr>
         <w:pStyle w:val="BodyText"/>
       </w:pPr>
-      <w:r>
-        <w:rPr>
-          <w:vertAlign w:val="subscript"/>
-        </w:rPr>
-        <w:t xml:space="preserve">Source:</w:t>
-      </w:r>
-      <w:r>
-        <w:rPr>
-          <w:vertAlign w:val="subscript"/>
-        </w:rPr>
-        <w:t xml:space="preserve"> </w:t>
-      </w:r>
-      <w:hyperlink r:id="rId37">
-        <w:r>
-          <w:rPr>
-            <w:rStyle w:val="Hyperlink"/>
-            <w:vertAlign w:val="subscript"/>
-          </w:rPr>
-          <w:t xml:space="preserve">Plots</w:t>
-        </w:r>
-      </w:hyperlink>
-    </w:p>
-    <w:bookmarkEnd w:id="38"/>
-    <w:bookmarkStart w:id="39" w:name="change-in-symptoms"/>
+      <w:pPr>
+        <w:spacing w:before="200"/>
+        <w:pStyle w:val="ImageCaption"/>
+      </w:pPr>
+      <w:r>
+        <w:t xml:space="preserve">Figure 2</w:t>
+      </w:r>
+    </w:p>
+    <w:bookmarkEnd w:id="41"/>
+    <w:bookmarkEnd w:id="42"/>
+    <w:bookmarkStart w:id="43" w:name="change-in-symptoms"/>
     <w:p>
       <w:pPr>
         <w:pStyle w:val="Heading3"/>
@@ -1012,10 +1149,28 @@
         <w:t xml:space="preserve">PANSS score for each symptom group and overall PANSS score will be calculated for all participants.</w:t>
       </w:r>
     </w:p>
-    <w:bookmarkEnd w:id="39"/>
-    <w:bookmarkEnd w:id="40"/>
-    <w:bookmarkEnd w:id="41"/>
-    <w:bookmarkStart w:id="44" w:name="X7d46c728316fa2c1b1d428ea4f48c9753e5b7b0"/>
+    <w:bookmarkEnd w:id="43"/>
+    <w:bookmarkEnd w:id="44"/>
+    <w:bookmarkStart w:id="45" w:name="power-calculation"/>
+    <w:p>
+      <w:pPr>
+        <w:pStyle w:val="Heading2"/>
+      </w:pPr>
+      <w:r>
+        <w:t xml:space="preserve">Power calculation</w:t>
+      </w:r>
+    </w:p>
+    <w:p>
+      <w:pPr>
+        <w:pStyle w:val="FirstParagraph"/>
+      </w:pPr>
+      <w:r>
+        <w:t xml:space="preserve">Based on pprevious findings it was calculated that a sample size of 25 participants in each participant group will be sufficient to achieve the power of 0.8.</w:t>
+      </w:r>
+    </w:p>
+    <w:bookmarkEnd w:id="45"/>
+    <w:bookmarkEnd w:id="46"/>
+    <w:bookmarkStart w:id="49" w:name="X7d46c728316fa2c1b1d428ea4f48c9753e5b7b0"/>
     <w:p>
       <w:pPr>
         <w:pStyle w:val="Heading1"/>
@@ -1024,7 +1179,7 @@
         <w:t xml:space="preserve">Progress made to date, including pilot work, if applicable</w:t>
       </w:r>
     </w:p>
-    <w:bookmarkStart w:id="42" w:name="progress-with-recruitment"/>
+    <w:bookmarkStart w:id="47" w:name="progress-with-recruitment"/>
     <w:p>
       <w:pPr>
         <w:pStyle w:val="Heading2"/>
@@ -1050,7 +1205,7 @@
         <w:pStyle w:val="Compact"/>
       </w:pPr>
       <w:r>
-        <w:t xml:space="preserve">SZ: 11 (44%)</w:t>
+        <w:t xml:space="preserve">SZ: 12 (48%)</w:t>
       </w:r>
     </w:p>
     <w:p>
@@ -1062,7 +1217,7 @@
         <w:pStyle w:val="Compact"/>
       </w:pPr>
       <w:r>
-        <w:t xml:space="preserve">HC: 5 (20%)</w:t>
+        <w:t xml:space="preserve">HC: 6 (24%)</w:t>
       </w:r>
     </w:p>
     <w:p>
@@ -1078,7 +1233,7 @@
           <w:bCs/>
           <w:b/>
         </w:rPr>
-        <w:t xml:space="preserve">Total: 16 (32%)</w:t>
+        <w:t xml:space="preserve">Total: 16 (36%)</w:t>
       </w:r>
     </w:p>
     <w:p>
@@ -1089,8 +1244,8 @@
         <w:t xml:space="preserve">I have been working on opening new research sites at 3 NHS trusts in north London, where we will get support with recruitment from the local research delivery teams. The first research site (CNWL) is expected to open by the end of September 2024.</w:t>
       </w:r>
     </w:p>
-    <w:bookmarkEnd w:id="42"/>
-    <w:bookmarkStart w:id="43" w:name="progress-with-analyses"/>
+    <w:bookmarkEnd w:id="47"/>
+    <w:bookmarkStart w:id="48" w:name="progress-with-analyses"/>
     <w:p>
       <w:pPr>
         <w:pStyle w:val="Heading2"/>
@@ -1107,15 +1262,84 @@
         <w:t xml:space="preserve">I am working on the setting up the data analysis pipeline for the MRS data. I have been learning Osprey and wrote the code that I continue to re-run once new data appears and troubleshoot any errors that come up.</w:t>
       </w:r>
     </w:p>
-    <w:bookmarkEnd w:id="43"/>
-    <w:bookmarkEnd w:id="44"/>
-    <w:bookmarkStart w:id="45" w:name="planned-future-work"/>
+    <w:bookmarkEnd w:id="48"/>
+    <w:bookmarkEnd w:id="49"/>
+    <w:bookmarkStart w:id="50" w:name="contribution-to-existing-knowledge."/>
     <w:p>
       <w:pPr>
         <w:pStyle w:val="Heading1"/>
       </w:pPr>
       <w:r>
-        <w:t xml:space="preserve">Planned future work</w:t>
+        <w:t xml:space="preserve">Contribution to existing knowledge.</w:t>
+      </w:r>
+    </w:p>
+    <w:p>
+      <w:pPr>
+        <w:pStyle w:val="FirstParagraph"/>
+      </w:pPr>
+      <w:r>
+        <w:rPr>
+          <w:bCs/>
+          <w:b/>
+        </w:rPr>
+        <w:t xml:space="preserve">How the research will form a distinct contribution to existing knowledge on the subject and afford evidence of originality shown by discovery of new facts or exercise of independent critical power</w:t>
+      </w:r>
+    </w:p>
+    <w:p>
+      <w:pPr>
+        <w:pStyle w:val="BodyText"/>
+      </w:pPr>
+      <w:r>
+        <w:t xml:space="preserve">This project will be the first one to examine the effects of modulating SV2A with levetiracetam on glutamate levels in schizophrenia. It was previously shown that SV2A density is decreased in schizophrenia</w:t>
+      </w:r>
+      <w:r>
+        <w:rPr>
+          <w:vertAlign w:val="superscript"/>
+        </w:rPr>
+        <w:t xml:space="preserve">23,24</w:t>
+      </w:r>
+      <w:r>
+        <w:t xml:space="preserve">, and that there is an altered relationship between Glu and SV2A in schizophrenia. The present study will provide more insight into the relationship between glutamate levels and synaptic density in schizophrenia. Such findings might have translational potential-</w:t>
+      </w:r>
+    </w:p>
+    <w:bookmarkEnd w:id="50"/>
+    <w:bookmarkStart w:id="51" w:name="personal-share-in-investigations"/>
+    <w:p>
+      <w:pPr>
+        <w:pStyle w:val="Heading1"/>
+      </w:pPr>
+      <w:r>
+        <w:t xml:space="preserve">Personal share in investigations</w:t>
+      </w:r>
+    </w:p>
+    <w:p>
+      <w:pPr>
+        <w:pStyle w:val="FirstParagraph"/>
+      </w:pPr>
+      <w:r>
+        <w:rPr>
+          <w:bCs/>
+          <w:b/>
+        </w:rPr>
+        <w:t xml:space="preserve">Where work is done in conjunction with the supervisor and/or with collaborators or other students, a statement of the candidate’s own personal share in the investigations</w:t>
+      </w:r>
+    </w:p>
+    <w:p>
+      <w:pPr>
+        <w:pStyle w:val="BodyText"/>
+      </w:pPr>
+      <w:r>
+        <w:t xml:space="preserve">I am jointly responsible for recruitment/data collection with other student. I will do my analysis and write up independently.</w:t>
+      </w:r>
+    </w:p>
+    <w:bookmarkEnd w:id="51"/>
+    <w:bookmarkStart w:id="57" w:name="Xb3a8f0a1672435c97032623b2ed6df0f5437d10"/>
+    <w:p>
+      <w:pPr>
+        <w:pStyle w:val="Heading1"/>
+      </w:pPr>
+      <w:r>
+        <w:t xml:space="preserve">Planned future work and timeline for the remainder of studies.</w:t>
       </w:r>
     </w:p>
     <w:p>
@@ -1127,7 +1351,14 @@
         <w:pStyle w:val="Compact"/>
       </w:pPr>
       <w:r>
-        <w:t xml:space="preserve">Continuing recruitment</w:t>
+        <w:rPr>
+          <w:bCs/>
+          <w:b/>
+        </w:rPr>
+        <w:t xml:space="preserve">Data collection</w:t>
+      </w:r>
+      <w:r>
+        <w:t xml:space="preserve">: October 2023 - Jan 2025</w:t>
       </w:r>
     </w:p>
     <w:p>
@@ -1139,7 +1370,14 @@
         <w:pStyle w:val="Compact"/>
       </w:pPr>
       <w:r>
-        <w:t xml:space="preserve">Set up MRS preprocessing pipeline</w:t>
+        <w:rPr>
+          <w:bCs/>
+          <w:b/>
+        </w:rPr>
+        <w:t xml:space="preserve">Data analysis</w:t>
+      </w:r>
+      <w:r>
+        <w:t xml:space="preserve">: May 2024 - June 2026</w:t>
       </w:r>
     </w:p>
     <w:p>
@@ -1151,93 +1389,40 @@
         <w:pStyle w:val="Compact"/>
       </w:pPr>
       <w:r>
-        <w:t xml:space="preserve">?</w:t>
-      </w:r>
-    </w:p>
-    <w:bookmarkEnd w:id="45"/>
-    <w:bookmarkStart w:id="46" w:name="contribution-to-existing-knowledge."/>
-    <w:p>
-      <w:pPr>
-        <w:pStyle w:val="Heading1"/>
-      </w:pPr>
-      <w:r>
-        <w:t xml:space="preserve">Contribution to existing knowledge.</w:t>
-      </w:r>
-    </w:p>
-    <w:p>
-      <w:pPr>
-        <w:pStyle w:val="FirstParagraph"/>
-      </w:pPr>
-      <w:r>
         <w:rPr>
           <w:bCs/>
           <w:b/>
         </w:rPr>
-        <w:t xml:space="preserve">How the research will form a distinct contribution to existing knowledge on the subject and afford evidence of originality shown by discovery of new facts or exercise of independent critical power</w:t>
-      </w:r>
-    </w:p>
-    <w:p>
-      <w:pPr>
-        <w:pStyle w:val="BodyText"/>
-      </w:pPr>
-      <w:r>
-        <w:t xml:space="preserve">This project will be the first one to examine the effects of modulating SV2A with levetiracetam on glutamate levels in schizophrenia.It was previously shown that SV2A density is decreased in schizophrenia</w:t>
-      </w:r>
-      <w:r>
-        <w:rPr>
-          <w:vertAlign w:val="superscript"/>
-        </w:rPr>
-        <w:t xml:space="preserve">19,20</w:t>
-      </w:r>
-      <w:r>
-        <w:t xml:space="preserve">, and that there is an altered relationship between Glu and SV2A in schizophrenia. The present study will provide more insight into the relationship between glutamate levels and synaptic density in schizophrenia. Such findings might have translational potential-</w:t>
-      </w:r>
-    </w:p>
-    <w:bookmarkEnd w:id="46"/>
-    <w:bookmarkStart w:id="47" w:name="personal-share-in-investigations"/>
-    <w:p>
-      <w:pPr>
-        <w:pStyle w:val="Heading1"/>
-      </w:pPr>
-      <w:r>
-        <w:t xml:space="preserve">Personal share in investigations</w:t>
-      </w:r>
-    </w:p>
-    <w:p>
-      <w:pPr>
-        <w:pStyle w:val="FirstParagraph"/>
+        <w:t xml:space="preserve">Write up</w:t>
+      </w:r>
+      <w:r>
+        <w:t xml:space="preserve">: November 2025 - January 2027</w:t>
+      </w:r>
+    </w:p>
+    <w:p>
+      <w:pPr>
+        <w:numPr>
+          <w:ilvl w:val="0"/>
+          <w:numId w:val="1008"/>
+        </w:numPr>
+        <w:pStyle w:val="Compact"/>
       </w:pPr>
       <w:r>
         <w:rPr>
           <w:bCs/>
           <w:b/>
         </w:rPr>
-        <w:t xml:space="preserve">Where work is done in conjunction with the supervisor and/or with collaborators or other students, a statement of the candidate’s own personal share in the investigations</w:t>
-      </w:r>
-    </w:p>
-    <w:p>
-      <w:pPr>
-        <w:pStyle w:val="BodyText"/>
-      </w:pPr>
-      <w:r>
-        <w:t xml:space="preserve">I am jointly responsible for recruitment/data collection with other student. I will do my analysis and write up independently.</w:t>
-      </w:r>
-    </w:p>
-    <w:bookmarkEnd w:id="47"/>
-    <w:bookmarkStart w:id="53" w:name="timeline-for-the-remainder-of-studies."/>
-    <w:p>
-      <w:pPr>
-        <w:pStyle w:val="Heading1"/>
-      </w:pPr>
-      <w:r>
-        <w:t xml:space="preserve">Timeline for the remainder of studies.</w:t>
+        <w:t xml:space="preserve">Corrections to the manuscript</w:t>
+      </w:r>
+      <w:r>
+        <w:t xml:space="preserve">: January 2027 - April 2027</w:t>
       </w:r>
     </w:p>
     <w:p>
       <w:pPr>
         <w:numPr>
           <w:ilvl w:val="0"/>
-          <w:numId w:val="1009"/>
+          <w:numId w:val="1008"/>
         </w:numPr>
         <w:pStyle w:val="Compact"/>
       </w:pPr>
@@ -1246,93 +1431,17 @@
           <w:bCs/>
           <w:b/>
         </w:rPr>
-        <w:t xml:space="preserve">Data collection</w:t>
-      </w:r>
-      <w:r>
-        <w:t xml:space="preserve">: October 2023 - Jan 2025</w:t>
+        <w:t xml:space="preserve">Thesis submission</w:t>
+      </w:r>
+      <w:r>
+        <w:t xml:space="preserve">: May 2027</w:t>
       </w:r>
     </w:p>
     <w:p>
       <w:pPr>
         <w:numPr>
           <w:ilvl w:val="0"/>
-          <w:numId w:val="1009"/>
-        </w:numPr>
-        <w:pStyle w:val="Compact"/>
-      </w:pPr>
-      <w:r>
-        <w:rPr>
-          <w:bCs/>
-          <w:b/>
-        </w:rPr>
-        <w:t xml:space="preserve">Data analysis</w:t>
-      </w:r>
-      <w:r>
-        <w:t xml:space="preserve">: May 2024 - June 2026</w:t>
-      </w:r>
-    </w:p>
-    <w:p>
-      <w:pPr>
-        <w:numPr>
-          <w:ilvl w:val="0"/>
-          <w:numId w:val="1009"/>
-        </w:numPr>
-        <w:pStyle w:val="Compact"/>
-      </w:pPr>
-      <w:r>
-        <w:rPr>
-          <w:bCs/>
-          <w:b/>
-        </w:rPr>
-        <w:t xml:space="preserve">Write up</w:t>
-      </w:r>
-      <w:r>
-        <w:t xml:space="preserve">: November 2025 - January 2027</w:t>
-      </w:r>
-    </w:p>
-    <w:p>
-      <w:pPr>
-        <w:numPr>
-          <w:ilvl w:val="0"/>
-          <w:numId w:val="1009"/>
-        </w:numPr>
-        <w:pStyle w:val="Compact"/>
-      </w:pPr>
-      <w:r>
-        <w:rPr>
-          <w:bCs/>
-          <w:b/>
-        </w:rPr>
-        <w:t xml:space="preserve">Corrections to the manuscript</w:t>
-      </w:r>
-      <w:r>
-        <w:t xml:space="preserve">: January 2027 - April 2027</w:t>
-      </w:r>
-    </w:p>
-    <w:p>
-      <w:pPr>
-        <w:numPr>
-          <w:ilvl w:val="0"/>
-          <w:numId w:val="1009"/>
-        </w:numPr>
-        <w:pStyle w:val="Compact"/>
-      </w:pPr>
-      <w:r>
-        <w:rPr>
-          <w:bCs/>
-          <w:b/>
-        </w:rPr>
-        <w:t xml:space="preserve">Thesis submission</w:t>
-      </w:r>
-      <w:r>
-        <w:t xml:space="preserve">: May 2027</w:t>
-      </w:r>
-    </w:p>
-    <w:p>
-      <w:pPr>
-        <w:numPr>
-          <w:ilvl w:val="0"/>
-          <w:numId w:val="1009"/>
+          <w:numId w:val="1008"/>
         </w:numPr>
         <w:pStyle w:val="Compact"/>
       </w:pPr>
@@ -1361,7 +1470,7 @@
       <w:tr>
         <w:tc>
           <w:tcPr/>
-          <w:bookmarkStart w:id="51" w:name="fig-gantt-chart"/>
+          <w:bookmarkStart w:id="55" w:name="fig-gantt-chart"/>
           <w:p>
             <w:pPr>
               <w:pStyle w:val="Compact"/>
@@ -1372,18 +1481,18 @@
                 <wp:inline>
                   <wp:extent cx="5334000" cy="4103076"/>
                   <wp:effectExtent b="0" l="0" r="0" t="0"/>
-                  <wp:docPr descr="" title="" id="49" name="Picture"/>
+                  <wp:docPr descr="" title="" id="53" name="Picture"/>
                   <a:graphic>
                     <a:graphicData uri="http://schemas.openxmlformats.org/drawingml/2006/picture">
                       <pic:pic>
                         <pic:nvPicPr>
-                          <pic:cNvPr descr="index_files/figure-docx/notebooks-plots-fig-gantt-chart-output-1.png" id="50" name="Picture"/>
+                          <pic:cNvPr descr="index_files/figure-docx/notebooks-plots-fig-gantt-chart-output-1.png" id="54" name="Picture"/>
                           <pic:cNvPicPr>
                             <a:picLocks noChangeArrowheads="1" noChangeAspect="1"/>
                           </pic:cNvPicPr>
                         </pic:nvPicPr>
                         <pic:blipFill>
-                          <a:blip r:embed="rId48"/>
+                          <a:blip r:embed="rId52"/>
                           <a:stretch>
                             <a:fillRect/>
                           </a:stretch>
@@ -1423,7 +1532,7 @@
               <w:t xml:space="preserve">Figure 3: Gantt chart of planned work during my PhD</w:t>
             </w:r>
           </w:p>
-          <w:bookmarkEnd w:id="51"/>
+          <w:bookmarkEnd w:id="55"/>
         </w:tc>
       </w:tr>
     </w:tbl>
@@ -1443,7 +1552,7 @@
         </w:rPr>
         <w:t xml:space="preserve"> </w:t>
       </w:r>
-      <w:hyperlink r:id="rId52">
+      <w:hyperlink r:id="rId56">
         <w:r>
           <w:rPr>
             <w:rStyle w:val="Hyperlink"/>
@@ -1458,8 +1567,8 @@
         <w:br w:type="page"/>
       </w:r>
     </w:p>
-    <w:bookmarkEnd w:id="53"/>
-    <w:bookmarkStart w:id="118" w:name="references"/>
+    <w:bookmarkEnd w:id="57"/>
+    <w:bookmarkStart w:id="138" w:name="references"/>
     <w:p>
       <w:pPr>
         <w:pStyle w:val="Heading1"/>
@@ -1468,8 +1577,8 @@
         <w:t xml:space="preserve">References</w:t>
       </w:r>
     </w:p>
-    <w:bookmarkStart w:id="117" w:name="refs"/>
-    <w:bookmarkStart w:id="55" w:name="ref-grace_dopamine_2012"/>
+    <w:bookmarkStart w:id="137" w:name="refs"/>
+    <w:bookmarkStart w:id="59" w:name="ref-grace_dopamine_2012"/>
     <w:p>
       <w:pPr>
         <w:pStyle w:val="Bibliography"/>
@@ -1489,7 +1598,7 @@
       <w:r>
         <w:t xml:space="preserve"> </w:t>
       </w:r>
-      <w:hyperlink r:id="rId54">
+      <w:hyperlink r:id="rId58">
         <w:r>
           <w:rPr>
             <w:rStyle w:val="Hyperlink"/>
@@ -1548,8 +1657,8 @@
         <w:t xml:space="preserve">, 1342–1348 (2012).</w:t>
       </w:r>
     </w:p>
-    <w:bookmarkEnd w:id="55"/>
-    <w:bookmarkStart w:id="57" w:name="ref-grace_dysregulation_2016"/>
+    <w:bookmarkEnd w:id="59"/>
+    <w:bookmarkStart w:id="61" w:name="ref-grace_dysregulation_2016"/>
     <w:p>
       <w:pPr>
         <w:pStyle w:val="Bibliography"/>
@@ -1569,7 +1678,7 @@
       <w:r>
         <w:t xml:space="preserve"> </w:t>
       </w:r>
-      <w:hyperlink r:id="rId56">
+      <w:hyperlink r:id="rId60">
         <w:r>
           <w:rPr>
             <w:rStyle w:val="Hyperlink"/>
@@ -1604,8 +1713,8 @@
         <w:t xml:space="preserve">, 524–532 (2016).</w:t>
       </w:r>
     </w:p>
-    <w:bookmarkEnd w:id="57"/>
-    <w:bookmarkStart w:id="59" w:name="ref-merritt_nature_2017"/>
+    <w:bookmarkEnd w:id="61"/>
+    <w:bookmarkStart w:id="63" w:name="ref-merritt_nature_2017"/>
     <w:p>
       <w:pPr>
         <w:pStyle w:val="Bibliography"/>
@@ -1625,7 +1734,7 @@
       <w:r>
         <w:t xml:space="preserve"> </w:t>
       </w:r>
-      <w:hyperlink r:id="rId58">
+      <w:hyperlink r:id="rId62">
         <w:r>
           <w:rPr>
             <w:rStyle w:val="Hyperlink"/>
@@ -1738,8 +1847,8 @@
         <w:t xml:space="preserve">, S84–S84 (2017).</w:t>
       </w:r>
     </w:p>
-    <w:bookmarkEnd w:id="59"/>
-    <w:bookmarkStart w:id="61" w:name="ref-kraguljac_increased_2013"/>
+    <w:bookmarkEnd w:id="63"/>
+    <w:bookmarkStart w:id="65" w:name="ref-kraguljac_increased_2013"/>
     <w:p>
       <w:pPr>
         <w:pStyle w:val="Bibliography"/>
@@ -1759,7 +1868,7 @@
       <w:r>
         <w:t xml:space="preserve"> </w:t>
       </w:r>
-      <w:hyperlink r:id="rId60">
+      <w:hyperlink r:id="rId64">
         <w:r>
           <w:rPr>
             <w:rStyle w:val="Hyperlink"/>
@@ -1854,8 +1963,8 @@
         <w:t xml:space="preserve">, 1294 (2013).</w:t>
       </w:r>
     </w:p>
-    <w:bookmarkEnd w:id="61"/>
-    <w:bookmarkStart w:id="63" w:name="ref-marsman_glutamate_2013"/>
+    <w:bookmarkEnd w:id="65"/>
+    <w:bookmarkStart w:id="67" w:name="ref-marsman_glutamate_2013"/>
     <w:p>
       <w:pPr>
         <w:pStyle w:val="Bibliography"/>
@@ -1885,7 +1994,7 @@
       <w:r>
         <w:t xml:space="preserve"> </w:t>
       </w:r>
-      <w:hyperlink r:id="rId62">
+      <w:hyperlink r:id="rId66">
         <w:r>
           <w:rPr>
             <w:rStyle w:val="Hyperlink"/>
@@ -1998,8 +2107,8 @@
         <w:t xml:space="preserve">, 120–129 (2013).</w:t>
       </w:r>
     </w:p>
-    <w:bookmarkEnd w:id="63"/>
-    <w:bookmarkStart w:id="65" w:name="ref-nakahara_glutamatergic_2022"/>
+    <w:bookmarkEnd w:id="67"/>
+    <w:bookmarkStart w:id="69" w:name="ref-nakahara_glutamatergic_2022"/>
     <w:p>
       <w:pPr>
         <w:pStyle w:val="Bibliography"/>
@@ -2029,7 +2138,7 @@
       <w:r>
         <w:t xml:space="preserve"> </w:t>
       </w:r>
-      <w:hyperlink r:id="rId64">
+      <w:hyperlink r:id="rId68">
         <w:r>
           <w:rPr>
             <w:rStyle w:val="Hyperlink"/>
@@ -2112,8 +2221,8 @@
         <w:t xml:space="preserve">, 744–757 (2022).</w:t>
       </w:r>
     </w:p>
-    <w:bookmarkEnd w:id="65"/>
-    <w:bookmarkStart w:id="67" w:name="ref-jeon_progressive_2021"/>
+    <w:bookmarkEnd w:id="69"/>
+    <w:bookmarkStart w:id="71" w:name="ref-bojesen_treatment_2020"/>
     <w:p>
       <w:pPr>
         <w:pStyle w:val="Bibliography"/>
@@ -2128,7 +2237,7 @@
         <w:t xml:space="preserve">	</w:t>
       </w:r>
       <w:r>
-        <w:t xml:space="preserve">Jeon, P.</w:t>
+        <w:t xml:space="preserve">Bojesen, K. B.</w:t>
       </w:r>
       <w:r>
         <w:t xml:space="preserve"> </w:t>
@@ -2143,132 +2252,36 @@
       <w:r>
         <w:t xml:space="preserve"> </w:t>
       </w:r>
-      <w:hyperlink r:id="rId66">
-        <w:r>
-          <w:rPr>
-            <w:rStyle w:val="Hyperlink"/>
-          </w:rPr>
-          <w:t xml:space="preserve">Progressive</w:t>
-        </w:r>
-        <w:r>
-          <w:rPr>
-            <w:rStyle w:val="Hyperlink"/>
-          </w:rPr>
-          <w:t xml:space="preserve"> </w:t>
-        </w:r>
-        <w:r>
-          <w:rPr>
-            <w:rStyle w:val="Hyperlink"/>
-          </w:rPr>
-          <w:t xml:space="preserve">Changes</w:t>
-        </w:r>
-        <w:r>
-          <w:rPr>
-            <w:rStyle w:val="Hyperlink"/>
-          </w:rPr>
-          <w:t xml:space="preserve"> </w:t>
-        </w:r>
-        <w:r>
-          <w:rPr>
-            <w:rStyle w:val="Hyperlink"/>
-          </w:rPr>
-          <w:t xml:space="preserve">in</w:t>
-        </w:r>
-        <w:r>
-          <w:rPr>
-            <w:rStyle w:val="Hyperlink"/>
-          </w:rPr>
-          <w:t xml:space="preserve"> </w:t>
-        </w:r>
-        <w:r>
-          <w:rPr>
-            <w:rStyle w:val="Hyperlink"/>
-          </w:rPr>
-          <w:t xml:space="preserve">Glutamate Concentration</w:t>
-        </w:r>
-        <w:r>
-          <w:rPr>
-            <w:rStyle w:val="Hyperlink"/>
-          </w:rPr>
-          <w:t xml:space="preserve"> </w:t>
-        </w:r>
-        <w:r>
-          <w:rPr>
-            <w:rStyle w:val="Hyperlink"/>
-          </w:rPr>
-          <w:t xml:space="preserve">in</w:t>
-        </w:r>
-        <w:r>
-          <w:rPr>
-            <w:rStyle w:val="Hyperlink"/>
-          </w:rPr>
-          <w:t xml:space="preserve"> </w:t>
-        </w:r>
-        <w:r>
-          <w:rPr>
-            <w:rStyle w:val="Hyperlink"/>
-          </w:rPr>
-          <w:t xml:space="preserve">Early Stages</w:t>
-        </w:r>
-        <w:r>
-          <w:rPr>
-            <w:rStyle w:val="Hyperlink"/>
-          </w:rPr>
-          <w:t xml:space="preserve"> </w:t>
-        </w:r>
-        <w:r>
-          <w:rPr>
-            <w:rStyle w:val="Hyperlink"/>
-          </w:rPr>
-          <w:t xml:space="preserve">of</w:t>
-        </w:r>
-        <w:r>
-          <w:rPr>
-            <w:rStyle w:val="Hyperlink"/>
-          </w:rPr>
-          <w:t xml:space="preserve"> </w:t>
-        </w:r>
-        <w:r>
-          <w:rPr>
-            <w:rStyle w:val="Hyperlink"/>
-          </w:rPr>
-          <w:t xml:space="preserve">Schizophrenia</w:t>
-        </w:r>
-        <w:r>
-          <w:rPr>
-            <w:rStyle w:val="Hyperlink"/>
-          </w:rPr>
-          <w:t xml:space="preserve">:</w:t>
-        </w:r>
-        <w:r>
-          <w:rPr>
-            <w:rStyle w:val="Hyperlink"/>
-          </w:rPr>
-          <w:t xml:space="preserve"> </w:t>
-        </w:r>
-        <w:r>
-          <w:rPr>
-            <w:rStyle w:val="Hyperlink"/>
-          </w:rPr>
-          <w:t xml:space="preserve">A Longitudinal</w:t>
-        </w:r>
-        <w:r>
-          <w:rPr>
-            <w:rStyle w:val="Hyperlink"/>
-          </w:rPr>
-          <w:t xml:space="preserve"> </w:t>
-        </w:r>
-        <w:r>
-          <w:rPr>
-            <w:rStyle w:val="Hyperlink"/>
-          </w:rPr>
-          <w:t xml:space="preserve">7-</w:t>
-        </w:r>
-        <w:r>
-          <w:rPr>
-            <w:rStyle w:val="Hyperlink"/>
-          </w:rPr>
-          <w:t xml:space="preserve">Tesla MRS Study</w:t>
+      <w:hyperlink r:id="rId70">
+        <w:r>
+          <w:rPr>
+            <w:rStyle w:val="Hyperlink"/>
+          </w:rPr>
+          <w:t xml:space="preserve">Treatment response after 6 and 26 weeks is related to baseline glutamate and</w:t>
+        </w:r>
+        <w:r>
+          <w:rPr>
+            <w:rStyle w:val="Hyperlink"/>
+          </w:rPr>
+          <w:t xml:space="preserve"> </w:t>
+        </w:r>
+        <w:r>
+          <w:rPr>
+            <w:rStyle w:val="Hyperlink"/>
+          </w:rPr>
+          <w:t xml:space="preserve">GABA</w:t>
+        </w:r>
+        <w:r>
+          <w:rPr>
+            <w:rStyle w:val="Hyperlink"/>
+          </w:rPr>
+          <w:t xml:space="preserve"> </w:t>
+        </w:r>
+        <w:r>
+          <w:rPr>
+            <w:rStyle w:val="Hyperlink"/>
+          </w:rPr>
+          <w:t xml:space="preserve">levels in antipsychotic-naïve patients with psychosis</w:t>
         </w:r>
       </w:hyperlink>
       <w:r>
@@ -2282,7 +2295,7 @@
           <w:iCs/>
           <w:i/>
         </w:rPr>
-        <w:t xml:space="preserve">Schizophrenia Bulletin Open</w:t>
+        <w:t xml:space="preserve">Psychol. Med.</w:t>
       </w:r>
       <w:r>
         <w:t xml:space="preserve"> </w:t>
@@ -2292,14 +2305,14 @@
           <w:bCs/>
           <w:b/>
         </w:rPr>
-        <w:t xml:space="preserve">2</w:t>
-      </w:r>
-      <w:r>
-        <w:t xml:space="preserve">, sgaa072 (2021).</w:t>
-      </w:r>
-    </w:p>
-    <w:bookmarkEnd w:id="67"/>
-    <w:bookmarkStart w:id="69" w:name="ref-bojesen_treatment_2020"/>
+        <w:t xml:space="preserve">50</w:t>
+      </w:r>
+      <w:r>
+        <w:t xml:space="preserve">, 2182–2193 (2020).</w:t>
+      </w:r>
+    </w:p>
+    <w:bookmarkEnd w:id="71"/>
+    <w:bookmarkStart w:id="73" w:name="ref-jeon_progressive_2021"/>
     <w:p>
       <w:pPr>
         <w:pStyle w:val="Bibliography"/>
@@ -2314,7 +2327,7 @@
         <w:t xml:space="preserve">	</w:t>
       </w:r>
       <w:r>
-        <w:t xml:space="preserve">Bojesen, K. B.</w:t>
+        <w:t xml:space="preserve">Jeon, P.</w:t>
       </w:r>
       <w:r>
         <w:t xml:space="preserve"> </w:t>
@@ -2329,36 +2342,132 @@
       <w:r>
         <w:t xml:space="preserve"> </w:t>
       </w:r>
-      <w:hyperlink r:id="rId68">
-        <w:r>
-          <w:rPr>
-            <w:rStyle w:val="Hyperlink"/>
-          </w:rPr>
-          <w:t xml:space="preserve">Treatment response after 6 and 26 weeks is related to baseline glutamate and</w:t>
-        </w:r>
-        <w:r>
-          <w:rPr>
-            <w:rStyle w:val="Hyperlink"/>
-          </w:rPr>
-          <w:t xml:space="preserve"> </w:t>
-        </w:r>
-        <w:r>
-          <w:rPr>
-            <w:rStyle w:val="Hyperlink"/>
-          </w:rPr>
-          <w:t xml:space="preserve">GABA</w:t>
-        </w:r>
-        <w:r>
-          <w:rPr>
-            <w:rStyle w:val="Hyperlink"/>
-          </w:rPr>
-          <w:t xml:space="preserve"> </w:t>
-        </w:r>
-        <w:r>
-          <w:rPr>
-            <w:rStyle w:val="Hyperlink"/>
-          </w:rPr>
-          <w:t xml:space="preserve">levels in antipsychotic-naïve patients with psychosis</w:t>
+      <w:hyperlink r:id="rId72">
+        <w:r>
+          <w:rPr>
+            <w:rStyle w:val="Hyperlink"/>
+          </w:rPr>
+          <w:t xml:space="preserve">Progressive</w:t>
+        </w:r>
+        <w:r>
+          <w:rPr>
+            <w:rStyle w:val="Hyperlink"/>
+          </w:rPr>
+          <w:t xml:space="preserve"> </w:t>
+        </w:r>
+        <w:r>
+          <w:rPr>
+            <w:rStyle w:val="Hyperlink"/>
+          </w:rPr>
+          <w:t xml:space="preserve">Changes</w:t>
+        </w:r>
+        <w:r>
+          <w:rPr>
+            <w:rStyle w:val="Hyperlink"/>
+          </w:rPr>
+          <w:t xml:space="preserve"> </w:t>
+        </w:r>
+        <w:r>
+          <w:rPr>
+            <w:rStyle w:val="Hyperlink"/>
+          </w:rPr>
+          <w:t xml:space="preserve">in</w:t>
+        </w:r>
+        <w:r>
+          <w:rPr>
+            <w:rStyle w:val="Hyperlink"/>
+          </w:rPr>
+          <w:t xml:space="preserve"> </w:t>
+        </w:r>
+        <w:r>
+          <w:rPr>
+            <w:rStyle w:val="Hyperlink"/>
+          </w:rPr>
+          <w:t xml:space="preserve">Glutamate Concentration</w:t>
+        </w:r>
+        <w:r>
+          <w:rPr>
+            <w:rStyle w:val="Hyperlink"/>
+          </w:rPr>
+          <w:t xml:space="preserve"> </w:t>
+        </w:r>
+        <w:r>
+          <w:rPr>
+            <w:rStyle w:val="Hyperlink"/>
+          </w:rPr>
+          <w:t xml:space="preserve">in</w:t>
+        </w:r>
+        <w:r>
+          <w:rPr>
+            <w:rStyle w:val="Hyperlink"/>
+          </w:rPr>
+          <w:t xml:space="preserve"> </w:t>
+        </w:r>
+        <w:r>
+          <w:rPr>
+            <w:rStyle w:val="Hyperlink"/>
+          </w:rPr>
+          <w:t xml:space="preserve">Early Stages</w:t>
+        </w:r>
+        <w:r>
+          <w:rPr>
+            <w:rStyle w:val="Hyperlink"/>
+          </w:rPr>
+          <w:t xml:space="preserve"> </w:t>
+        </w:r>
+        <w:r>
+          <w:rPr>
+            <w:rStyle w:val="Hyperlink"/>
+          </w:rPr>
+          <w:t xml:space="preserve">of</w:t>
+        </w:r>
+        <w:r>
+          <w:rPr>
+            <w:rStyle w:val="Hyperlink"/>
+          </w:rPr>
+          <w:t xml:space="preserve"> </w:t>
+        </w:r>
+        <w:r>
+          <w:rPr>
+            <w:rStyle w:val="Hyperlink"/>
+          </w:rPr>
+          <w:t xml:space="preserve">Schizophrenia</w:t>
+        </w:r>
+        <w:r>
+          <w:rPr>
+            <w:rStyle w:val="Hyperlink"/>
+          </w:rPr>
+          <w:t xml:space="preserve">:</w:t>
+        </w:r>
+        <w:r>
+          <w:rPr>
+            <w:rStyle w:val="Hyperlink"/>
+          </w:rPr>
+          <w:t xml:space="preserve"> </w:t>
+        </w:r>
+        <w:r>
+          <w:rPr>
+            <w:rStyle w:val="Hyperlink"/>
+          </w:rPr>
+          <w:t xml:space="preserve">A Longitudinal</w:t>
+        </w:r>
+        <w:r>
+          <w:rPr>
+            <w:rStyle w:val="Hyperlink"/>
+          </w:rPr>
+          <w:t xml:space="preserve"> </w:t>
+        </w:r>
+        <w:r>
+          <w:rPr>
+            <w:rStyle w:val="Hyperlink"/>
+          </w:rPr>
+          <w:t xml:space="preserve">7-</w:t>
+        </w:r>
+        <w:r>
+          <w:rPr>
+            <w:rStyle w:val="Hyperlink"/>
+          </w:rPr>
+          <w:t xml:space="preserve">Tesla MRS Study</w:t>
         </w:r>
       </w:hyperlink>
       <w:r>
@@ -2372,7 +2481,7 @@
           <w:iCs/>
           <w:i/>
         </w:rPr>
-        <w:t xml:space="preserve">Psychol. Med.</w:t>
+        <w:t xml:space="preserve">Schizophrenia Bulletin Open</w:t>
       </w:r>
       <w:r>
         <w:t xml:space="preserve"> </w:t>
@@ -2382,14 +2491,14 @@
           <w:bCs/>
           <w:b/>
         </w:rPr>
-        <w:t xml:space="preserve">50</w:t>
-      </w:r>
-      <w:r>
-        <w:t xml:space="preserve">, 2182–2193 (2020).</w:t>
-      </w:r>
-    </w:p>
-    <w:bookmarkEnd w:id="69"/>
-    <w:bookmarkStart w:id="71" w:name="ref-egerton_effects_2017"/>
+        <w:t xml:space="preserve">2</w:t>
+      </w:r>
+      <w:r>
+        <w:t xml:space="preserve">, sgaa072 (2021).</w:t>
+      </w:r>
+    </w:p>
+    <w:bookmarkEnd w:id="73"/>
+    <w:bookmarkStart w:id="75" w:name="ref-egerton_effects_2017"/>
     <w:p>
       <w:pPr>
         <w:pStyle w:val="Bibliography"/>
@@ -2419,7 +2528,7 @@
       <w:r>
         <w:t xml:space="preserve"> </w:t>
       </w:r>
-      <w:hyperlink r:id="rId70">
+      <w:hyperlink r:id="rId74">
         <w:r>
           <w:rPr>
             <w:rStyle w:val="Hyperlink"/>
@@ -2556,8 +2665,8 @@
         <w:t xml:space="preserve">, 66 (2017).</w:t>
       </w:r>
     </w:p>
-    <w:bookmarkEnd w:id="71"/>
-    <w:bookmarkStart w:id="73" w:name="ref-fan_glutamatergic_2024"/>
+    <w:bookmarkEnd w:id="75"/>
+    <w:bookmarkStart w:id="77" w:name="ref-fan_glutamatergic_2024"/>
     <w:p>
       <w:pPr>
         <w:pStyle w:val="Bibliography"/>
@@ -2587,7 +2696,7 @@
       <w:r>
         <w:t xml:space="preserve"> </w:t>
       </w:r>
-      <w:hyperlink r:id="rId72">
+      <w:hyperlink r:id="rId76">
         <w:r>
           <w:rPr>
             <w:rStyle w:val="Hyperlink"/>
@@ -2622,8 +2731,8 @@
         <w:t xml:space="preserve">, 845–853 (2024).</w:t>
       </w:r>
     </w:p>
-    <w:bookmarkEnd w:id="73"/>
-    <w:bookmarkStart w:id="75" w:name="ref-reyes-madrigal_striatal_2022"/>
+    <w:bookmarkEnd w:id="77"/>
+    <w:bookmarkStart w:id="79" w:name="ref-reyes-madrigal_striatal_2022"/>
     <w:p>
       <w:pPr>
         <w:pStyle w:val="Bibliography"/>
@@ -2653,7 +2762,7 @@
       <w:r>
         <w:t xml:space="preserve"> </w:t>
       </w:r>
-      <w:hyperlink r:id="rId74">
+      <w:hyperlink r:id="rId78">
         <w:r>
           <w:rPr>
             <w:rStyle w:val="Hyperlink"/>
@@ -2688,8 +2797,8 @@
         <w:t xml:space="preserve">, 110473 (2022).</w:t>
       </w:r>
     </w:p>
-    <w:bookmarkEnd w:id="75"/>
-    <w:bookmarkStart w:id="77" w:name="ref-egerton_response_2018"/>
+    <w:bookmarkEnd w:id="79"/>
+    <w:bookmarkStart w:id="81" w:name="ref-nakazawa_spatial_2017"/>
     <w:p>
       <w:pPr>
         <w:pStyle w:val="Bibliography"/>
@@ -2704,7 +2813,45 @@
         <w:t xml:space="preserve">	</w:t>
       </w:r>
       <w:r>
-        <w:t xml:space="preserve">Egerton, A.</w:t>
+        <w:t xml:space="preserve">Nakazawa, K., Jeevakumar, V. &amp; Nakao, K.</w:t>
+      </w:r>
+      <w:r>
+        <w:t xml:space="preserve"> </w:t>
+      </w:r>
+      <w:hyperlink r:id="rId80">
+        <w:r>
+          <w:rPr>
+            <w:rStyle w:val="Hyperlink"/>
+          </w:rPr>
+          <w:t xml:space="preserve">Spatial and temporal boundaries of</w:t>
+        </w:r>
+        <w:r>
+          <w:rPr>
+            <w:rStyle w:val="Hyperlink"/>
+          </w:rPr>
+          <w:t xml:space="preserve"> </w:t>
+        </w:r>
+        <w:r>
+          <w:rPr>
+            <w:rStyle w:val="Hyperlink"/>
+          </w:rPr>
+          <w:t xml:space="preserve">NMDA</w:t>
+        </w:r>
+        <w:r>
+          <w:rPr>
+            <w:rStyle w:val="Hyperlink"/>
+          </w:rPr>
+          <w:t xml:space="preserve"> </w:t>
+        </w:r>
+        <w:r>
+          <w:rPr>
+            <w:rStyle w:val="Hyperlink"/>
+          </w:rPr>
+          <w:t xml:space="preserve">receptor hypofunction leading to schizophrenia</w:t>
+        </w:r>
+      </w:hyperlink>
+      <w:r>
+        <w:t xml:space="preserve">.</w:t>
       </w:r>
       <w:r>
         <w:t xml:space="preserve"> </w:t>
@@ -2714,53 +2861,85 @@
           <w:iCs/>
           <w:i/>
         </w:rPr>
-        <w:t xml:space="preserve">et al.</w:t>
-      </w:r>
-      <w:r>
-        <w:t xml:space="preserve"> </w:t>
-      </w:r>
-      <w:hyperlink r:id="rId76">
-        <w:r>
-          <w:rPr>
-            <w:rStyle w:val="Hyperlink"/>
-          </w:rPr>
-          <w:t xml:space="preserve">Response to initial antipsychotic treatment in first episode psychosis is related to anterior cingulate glutamate levels: A multicentre</w:t>
-        </w:r>
-        <w:r>
-          <w:rPr>
-            <w:rStyle w:val="Hyperlink"/>
-          </w:rPr>
-          <w:t xml:space="preserve"> </w:t>
-        </w:r>
-        <w:r>
-          <w:rPr>
-            <w:rStyle w:val="Hyperlink"/>
-          </w:rPr>
-          <w:t xml:space="preserve">1H-MRS</w:t>
-        </w:r>
-        <w:r>
-          <w:rPr>
-            <w:rStyle w:val="Hyperlink"/>
-          </w:rPr>
-          <w:t xml:space="preserve"> </w:t>
-        </w:r>
-        <w:r>
-          <w:rPr>
-            <w:rStyle w:val="Hyperlink"/>
-          </w:rPr>
-          <w:t xml:space="preserve">study (</w:t>
-        </w:r>
-        <w:r>
-          <w:rPr>
-            <w:rStyle w:val="Hyperlink"/>
-          </w:rPr>
-          <w:t xml:space="preserve">OPTiMiSE</w:t>
-        </w:r>
-        <w:r>
-          <w:rPr>
-            <w:rStyle w:val="Hyperlink"/>
-          </w:rPr>
-          <w:t xml:space="preserve">)</w:t>
+        <w:t xml:space="preserve">npj Schizophr</w:t>
+      </w:r>
+      <w:r>
+        <w:t xml:space="preserve"> </w:t>
+      </w:r>
+      <w:r>
+        <w:rPr>
+          <w:bCs/>
+          <w:b/>
+        </w:rPr>
+        <w:t xml:space="preserve">3</w:t>
+      </w:r>
+      <w:r>
+        <w:t xml:space="preserve">, 7 (2017).</w:t>
+      </w:r>
+    </w:p>
+    <w:bookmarkEnd w:id="81"/>
+    <w:bookmarkStart w:id="83" w:name="ref-balla_continuous_2001"/>
+    <w:p>
+      <w:pPr>
+        <w:pStyle w:val="Bibliography"/>
+      </w:pPr>
+      <w:r>
+        <w:t xml:space="preserve">13.</w:t>
+      </w:r>
+      <w:r>
+        <w:t xml:space="preserve"> </w:t>
+      </w:r>
+      <w:r>
+        <w:t xml:space="preserve">	</w:t>
+      </w:r>
+      <w:r>
+        <w:t xml:space="preserve">Balla, A.</w:t>
+      </w:r>
+      <w:r>
+        <w:t xml:space="preserve"> </w:t>
+      </w:r>
+      <w:hyperlink r:id="rId82">
+        <w:r>
+          <w:rPr>
+            <w:rStyle w:val="Hyperlink"/>
+          </w:rPr>
+          <w:t xml:space="preserve">Continuous</w:t>
+        </w:r>
+        <w:r>
+          <w:rPr>
+            <w:rStyle w:val="Hyperlink"/>
+          </w:rPr>
+          <w:t xml:space="preserve"> </w:t>
+        </w:r>
+        <w:r>
+          <w:rPr>
+            <w:rStyle w:val="Hyperlink"/>
+          </w:rPr>
+          <w:t xml:space="preserve">Phencyclidine Treatment Induces Schizophrenia-Like Hyperreactivity</w:t>
+        </w:r>
+        <w:r>
+          <w:rPr>
+            <w:rStyle w:val="Hyperlink"/>
+          </w:rPr>
+          <w:t xml:space="preserve"> </w:t>
+        </w:r>
+        <w:r>
+          <w:rPr>
+            <w:rStyle w:val="Hyperlink"/>
+          </w:rPr>
+          <w:t xml:space="preserve">of</w:t>
+        </w:r>
+        <w:r>
+          <w:rPr>
+            <w:rStyle w:val="Hyperlink"/>
+          </w:rPr>
+          <w:t xml:space="preserve"> </w:t>
+        </w:r>
+        <w:r>
+          <w:rPr>
+            <w:rStyle w:val="Hyperlink"/>
+          </w:rPr>
+          <w:t xml:space="preserve">Striatal Dopamine Release</w:t>
         </w:r>
       </w:hyperlink>
       <w:r>
@@ -2774,7 +2953,7 @@
           <w:iCs/>
           <w:i/>
         </w:rPr>
-        <w:t xml:space="preserve">Mol Psychiatry</w:t>
+        <w:t xml:space="preserve">Neuropsychopharmacology</w:t>
       </w:r>
       <w:r>
         <w:t xml:space="preserve"> </w:t>
@@ -2784,20 +2963,20 @@
           <w:bCs/>
           <w:b/>
         </w:rPr>
-        <w:t xml:space="preserve">23</w:t>
-      </w:r>
-      <w:r>
-        <w:t xml:space="preserve">, 2145–2155 (2018).</w:t>
-      </w:r>
-    </w:p>
-    <w:bookmarkEnd w:id="77"/>
-    <w:bookmarkStart w:id="79" w:name="ref-nakazawa_spatial_2017"/>
+        <w:t xml:space="preserve">25</w:t>
+      </w:r>
+      <w:r>
+        <w:t xml:space="preserve">, 157–164 (2001).</w:t>
+      </w:r>
+    </w:p>
+    <w:bookmarkEnd w:id="83"/>
+    <w:bookmarkStart w:id="85" w:name="ref-beck_association_2020"/>
     <w:p>
       <w:pPr>
         <w:pStyle w:val="Bibliography"/>
       </w:pPr>
       <w:r>
-        <w:t xml:space="preserve">13.</w:t>
+        <w:t xml:space="preserve">14.</w:t>
       </w:r>
       <w:r>
         <w:t xml:space="preserve"> </w:t>
@@ -2806,45 +2985,7 @@
         <w:t xml:space="preserve">	</w:t>
       </w:r>
       <w:r>
-        <w:t xml:space="preserve">Nakazawa, K., Jeevakumar, V. &amp; Nakao, K.</w:t>
-      </w:r>
-      <w:r>
-        <w:t xml:space="preserve"> </w:t>
-      </w:r>
-      <w:hyperlink r:id="rId78">
-        <w:r>
-          <w:rPr>
-            <w:rStyle w:val="Hyperlink"/>
-          </w:rPr>
-          <w:t xml:space="preserve">Spatial and temporal boundaries of</w:t>
-        </w:r>
-        <w:r>
-          <w:rPr>
-            <w:rStyle w:val="Hyperlink"/>
-          </w:rPr>
-          <w:t xml:space="preserve"> </w:t>
-        </w:r>
-        <w:r>
-          <w:rPr>
-            <w:rStyle w:val="Hyperlink"/>
-          </w:rPr>
-          <w:t xml:space="preserve">NMDA</w:t>
-        </w:r>
-        <w:r>
-          <w:rPr>
-            <w:rStyle w:val="Hyperlink"/>
-          </w:rPr>
-          <w:t xml:space="preserve"> </w:t>
-        </w:r>
-        <w:r>
-          <w:rPr>
-            <w:rStyle w:val="Hyperlink"/>
-          </w:rPr>
-          <w:t xml:space="preserve">receptor hypofunction leading to schizophrenia</w:t>
-        </w:r>
-      </w:hyperlink>
-      <w:r>
-        <w:t xml:space="preserve">.</w:t>
+        <w:t xml:space="preserve">Beck, K.</w:t>
       </w:r>
       <w:r>
         <w:t xml:space="preserve"> </w:t>
@@ -2854,7 +2995,157 @@
           <w:iCs/>
           <w:i/>
         </w:rPr>
-        <w:t xml:space="preserve">npj Schizophr</w:t>
+        <w:t xml:space="preserve">et al.</w:t>
+      </w:r>
+      <w:r>
+        <w:t xml:space="preserve"> </w:t>
+      </w:r>
+      <w:hyperlink r:id="rId84">
+        <w:r>
+          <w:rPr>
+            <w:rStyle w:val="Hyperlink"/>
+          </w:rPr>
+          <w:t xml:space="preserve">Association of</w:t>
+        </w:r>
+        <w:r>
+          <w:rPr>
+            <w:rStyle w:val="Hyperlink"/>
+          </w:rPr>
+          <w:t xml:space="preserve"> </w:t>
+        </w:r>
+        <w:r>
+          <w:rPr>
+            <w:rStyle w:val="Hyperlink"/>
+          </w:rPr>
+          <w:t xml:space="preserve">Ketamine With Psychiatric Symptoms</w:t>
+        </w:r>
+        <w:r>
+          <w:rPr>
+            <w:rStyle w:val="Hyperlink"/>
+          </w:rPr>
+          <w:t xml:space="preserve"> </w:t>
+        </w:r>
+        <w:r>
+          <w:rPr>
+            <w:rStyle w:val="Hyperlink"/>
+          </w:rPr>
+          <w:t xml:space="preserve">and</w:t>
+        </w:r>
+        <w:r>
+          <w:rPr>
+            <w:rStyle w:val="Hyperlink"/>
+          </w:rPr>
+          <w:t xml:space="preserve"> </w:t>
+        </w:r>
+        <w:r>
+          <w:rPr>
+            <w:rStyle w:val="Hyperlink"/>
+          </w:rPr>
+          <w:t xml:space="preserve">Implications</w:t>
+        </w:r>
+        <w:r>
+          <w:rPr>
+            <w:rStyle w:val="Hyperlink"/>
+          </w:rPr>
+          <w:t xml:space="preserve"> </w:t>
+        </w:r>
+        <w:r>
+          <w:rPr>
+            <w:rStyle w:val="Hyperlink"/>
+          </w:rPr>
+          <w:t xml:space="preserve">for</w:t>
+        </w:r>
+        <w:r>
+          <w:rPr>
+            <w:rStyle w:val="Hyperlink"/>
+          </w:rPr>
+          <w:t xml:space="preserve"> </w:t>
+        </w:r>
+        <w:r>
+          <w:rPr>
+            <w:rStyle w:val="Hyperlink"/>
+          </w:rPr>
+          <w:t xml:space="preserve">Its Therapeutic Use</w:t>
+        </w:r>
+        <w:r>
+          <w:rPr>
+            <w:rStyle w:val="Hyperlink"/>
+          </w:rPr>
+          <w:t xml:space="preserve"> </w:t>
+        </w:r>
+        <w:r>
+          <w:rPr>
+            <w:rStyle w:val="Hyperlink"/>
+          </w:rPr>
+          <w:t xml:space="preserve">and for</w:t>
+        </w:r>
+        <w:r>
+          <w:rPr>
+            <w:rStyle w:val="Hyperlink"/>
+          </w:rPr>
+          <w:t xml:space="preserve"> </w:t>
+        </w:r>
+        <w:r>
+          <w:rPr>
+            <w:rStyle w:val="Hyperlink"/>
+          </w:rPr>
+          <w:t xml:space="preserve">Understanding Schizophrenia</w:t>
+        </w:r>
+        <w:r>
+          <w:rPr>
+            <w:rStyle w:val="Hyperlink"/>
+          </w:rPr>
+          <w:t xml:space="preserve">:</w:t>
+        </w:r>
+        <w:r>
+          <w:rPr>
+            <w:rStyle w:val="Hyperlink"/>
+          </w:rPr>
+          <w:t xml:space="preserve"> </w:t>
+        </w:r>
+        <w:r>
+          <w:rPr>
+            <w:rStyle w:val="Hyperlink"/>
+          </w:rPr>
+          <w:t xml:space="preserve">A Systematic Review</w:t>
+        </w:r>
+        <w:r>
+          <w:rPr>
+            <w:rStyle w:val="Hyperlink"/>
+          </w:rPr>
+          <w:t xml:space="preserve"> </w:t>
+        </w:r>
+        <w:r>
+          <w:rPr>
+            <w:rStyle w:val="Hyperlink"/>
+          </w:rPr>
+          <w:t xml:space="preserve">and</w:t>
+        </w:r>
+        <w:r>
+          <w:rPr>
+            <w:rStyle w:val="Hyperlink"/>
+          </w:rPr>
+          <w:t xml:space="preserve"> </w:t>
+        </w:r>
+        <w:r>
+          <w:rPr>
+            <w:rStyle w:val="Hyperlink"/>
+          </w:rPr>
+          <w:t xml:space="preserve">Meta-analysis</w:t>
+        </w:r>
+      </w:hyperlink>
+      <w:r>
+        <w:t xml:space="preserve">.</w:t>
+      </w:r>
+      <w:r>
+        <w:t xml:space="preserve"> </w:t>
+      </w:r>
+      <w:r>
+        <w:rPr>
+          <w:iCs/>
+          <w:i/>
+        </w:rPr>
+        <w:t xml:space="preserve">JAMA Netw Open</w:t>
       </w:r>
       <w:r>
         <w:t xml:space="preserve"> </w:t>
@@ -2867,17 +3158,17 @@
         <w:t xml:space="preserve">3</w:t>
       </w:r>
       <w:r>
-        <w:t xml:space="preserve">, 7 (2017).</w:t>
-      </w:r>
-    </w:p>
-    <w:bookmarkEnd w:id="79"/>
-    <w:bookmarkStart w:id="81" w:name="ref-beck_association_2020"/>
+        <w:t xml:space="preserve">, e204693 (2020).</w:t>
+      </w:r>
+    </w:p>
+    <w:bookmarkEnd w:id="85"/>
+    <w:bookmarkStart w:id="87" w:name="ref-howes_synaptic_2023"/>
     <w:p>
       <w:pPr>
         <w:pStyle w:val="Bibliography"/>
       </w:pPr>
       <w:r>
-        <w:t xml:space="preserve">14.</w:t>
+        <w:t xml:space="preserve">15.</w:t>
       </w:r>
       <w:r>
         <w:t xml:space="preserve"> </w:t>
@@ -2886,7 +3177,16 @@
         <w:t xml:space="preserve">	</w:t>
       </w:r>
       <w:r>
-        <w:t xml:space="preserve">Beck, K.</w:t>
+        <w:t xml:space="preserve">Howes, O. D. &amp; Onwordi, E. C. The synaptic hypothesis of schizophrenia version</w:t>
+      </w:r>
+      <w:r>
+        <w:t xml:space="preserve"> </w:t>
+      </w:r>
+      <w:r>
+        <w:t xml:space="preserve">III</w:t>
+      </w:r>
+      <w:r>
+        <w:t xml:space="preserve">: A master mechanism.</w:t>
       </w:r>
       <w:r>
         <w:t xml:space="preserve"> </w:t>
@@ -2896,143 +3196,101 @@
           <w:iCs/>
           <w:i/>
         </w:rPr>
-        <w:t xml:space="preserve">et al.</w:t>
-      </w:r>
-      <w:r>
-        <w:t xml:space="preserve"> </w:t>
-      </w:r>
-      <w:hyperlink r:id="rId80">
-        <w:r>
-          <w:rPr>
-            <w:rStyle w:val="Hyperlink"/>
-          </w:rPr>
-          <w:t xml:space="preserve">Association of</w:t>
-        </w:r>
-        <w:r>
-          <w:rPr>
-            <w:rStyle w:val="Hyperlink"/>
-          </w:rPr>
-          <w:t xml:space="preserve"> </w:t>
-        </w:r>
-        <w:r>
-          <w:rPr>
-            <w:rStyle w:val="Hyperlink"/>
-          </w:rPr>
-          <w:t xml:space="preserve">Ketamine With Psychiatric Symptoms</w:t>
-        </w:r>
-        <w:r>
-          <w:rPr>
-            <w:rStyle w:val="Hyperlink"/>
-          </w:rPr>
-          <w:t xml:space="preserve"> </w:t>
-        </w:r>
-        <w:r>
-          <w:rPr>
-            <w:rStyle w:val="Hyperlink"/>
-          </w:rPr>
-          <w:t xml:space="preserve">and</w:t>
-        </w:r>
-        <w:r>
-          <w:rPr>
-            <w:rStyle w:val="Hyperlink"/>
-          </w:rPr>
-          <w:t xml:space="preserve"> </w:t>
-        </w:r>
-        <w:r>
-          <w:rPr>
-            <w:rStyle w:val="Hyperlink"/>
-          </w:rPr>
-          <w:t xml:space="preserve">Implications</w:t>
-        </w:r>
-        <w:r>
-          <w:rPr>
-            <w:rStyle w:val="Hyperlink"/>
-          </w:rPr>
-          <w:t xml:space="preserve"> </w:t>
-        </w:r>
-        <w:r>
-          <w:rPr>
-            <w:rStyle w:val="Hyperlink"/>
-          </w:rPr>
-          <w:t xml:space="preserve">for</w:t>
-        </w:r>
-        <w:r>
-          <w:rPr>
-            <w:rStyle w:val="Hyperlink"/>
-          </w:rPr>
-          <w:t xml:space="preserve"> </w:t>
-        </w:r>
-        <w:r>
-          <w:rPr>
-            <w:rStyle w:val="Hyperlink"/>
-          </w:rPr>
-          <w:t xml:space="preserve">Its Therapeutic Use</w:t>
-        </w:r>
-        <w:r>
-          <w:rPr>
-            <w:rStyle w:val="Hyperlink"/>
-          </w:rPr>
-          <w:t xml:space="preserve"> </w:t>
-        </w:r>
-        <w:r>
-          <w:rPr>
-            <w:rStyle w:val="Hyperlink"/>
-          </w:rPr>
-          <w:t xml:space="preserve">and for</w:t>
-        </w:r>
-        <w:r>
-          <w:rPr>
-            <w:rStyle w:val="Hyperlink"/>
-          </w:rPr>
-          <w:t xml:space="preserve"> </w:t>
-        </w:r>
-        <w:r>
-          <w:rPr>
-            <w:rStyle w:val="Hyperlink"/>
-          </w:rPr>
-          <w:t xml:space="preserve">Understanding Schizophrenia</w:t>
-        </w:r>
-        <w:r>
-          <w:rPr>
-            <w:rStyle w:val="Hyperlink"/>
-          </w:rPr>
-          <w:t xml:space="preserve">:</w:t>
-        </w:r>
-        <w:r>
-          <w:rPr>
-            <w:rStyle w:val="Hyperlink"/>
-          </w:rPr>
-          <w:t xml:space="preserve"> </w:t>
-        </w:r>
-        <w:r>
-          <w:rPr>
-            <w:rStyle w:val="Hyperlink"/>
-          </w:rPr>
-          <w:t xml:space="preserve">A Systematic Review</w:t>
-        </w:r>
-        <w:r>
-          <w:rPr>
-            <w:rStyle w:val="Hyperlink"/>
-          </w:rPr>
-          <w:t xml:space="preserve"> </w:t>
-        </w:r>
-        <w:r>
-          <w:rPr>
-            <w:rStyle w:val="Hyperlink"/>
-          </w:rPr>
-          <w:t xml:space="preserve">and</w:t>
-        </w:r>
-        <w:r>
-          <w:rPr>
-            <w:rStyle w:val="Hyperlink"/>
-          </w:rPr>
-          <w:t xml:space="preserve"> </w:t>
-        </w:r>
-        <w:r>
-          <w:rPr>
-            <w:rStyle w:val="Hyperlink"/>
-          </w:rPr>
-          <w:t xml:space="preserve">Meta-analysis</w:t>
+        <w:t xml:space="preserve">Mol Psychiatry</w:t>
+      </w:r>
+      <w:r>
+        <w:t xml:space="preserve"> </w:t>
+      </w:r>
+      <w:r>
+        <w:t xml:space="preserve">(2023) doi:</w:t>
+      </w:r>
+      <w:hyperlink r:id="rId86">
+        <w:r>
+          <w:rPr>
+            <w:rStyle w:val="Hyperlink"/>
+          </w:rPr>
+          <w:t xml:space="preserve">10.1038/s41380-023-02043-w</w:t>
+        </w:r>
+      </w:hyperlink>
+      <w:r>
+        <w:t xml:space="preserve">.</w:t>
+      </w:r>
+    </w:p>
+    <w:bookmarkEnd w:id="87"/>
+    <w:bookmarkStart w:id="89" w:name="ref-vanoye-carlo_differential_2019"/>
+    <w:p>
+      <w:pPr>
+        <w:pStyle w:val="Bibliography"/>
+      </w:pPr>
+      <w:r>
+        <w:t xml:space="preserve">16.</w:t>
+      </w:r>
+      <w:r>
+        <w:t xml:space="preserve"> </w:t>
+      </w:r>
+      <w:r>
+        <w:t xml:space="preserve">	</w:t>
+      </w:r>
+      <w:r>
+        <w:t xml:space="preserve">Vanoye-Carlo, A. &amp; Gómez-Lira, G.</w:t>
+      </w:r>
+      <w:r>
+        <w:t xml:space="preserve"> </w:t>
+      </w:r>
+      <w:hyperlink r:id="rId88">
+        <w:r>
+          <w:rPr>
+            <w:rStyle w:val="Hyperlink"/>
+          </w:rPr>
+          <w:t xml:space="preserve">Differential expression of</w:t>
+        </w:r>
+        <w:r>
+          <w:rPr>
+            <w:rStyle w:val="Hyperlink"/>
+          </w:rPr>
+          <w:t xml:space="preserve"> </w:t>
+        </w:r>
+        <w:r>
+          <w:rPr>
+            <w:rStyle w:val="Hyperlink"/>
+          </w:rPr>
+          <w:t xml:space="preserve">SV2A</w:t>
+        </w:r>
+        <w:r>
+          <w:rPr>
+            <w:rStyle w:val="Hyperlink"/>
+          </w:rPr>
+          <w:t xml:space="preserve"> </w:t>
+        </w:r>
+        <w:r>
+          <w:rPr>
+            <w:rStyle w:val="Hyperlink"/>
+          </w:rPr>
+          <w:t xml:space="preserve">in hippocampal glutamatergic and</w:t>
+        </w:r>
+        <w:r>
+          <w:rPr>
+            <w:rStyle w:val="Hyperlink"/>
+          </w:rPr>
+          <w:t xml:space="preserve"> </w:t>
+        </w:r>
+        <w:r>
+          <w:rPr>
+            <w:rStyle w:val="Hyperlink"/>
+          </w:rPr>
+          <w:t xml:space="preserve">GABAergic</w:t>
+        </w:r>
+        <w:r>
+          <w:rPr>
+            <w:rStyle w:val="Hyperlink"/>
+          </w:rPr>
+          <w:t xml:space="preserve"> </w:t>
+        </w:r>
+        <w:r>
+          <w:rPr>
+            <w:rStyle w:val="Hyperlink"/>
+          </w:rPr>
+          <w:t xml:space="preserve">terminals during postnatal development</w:t>
         </w:r>
       </w:hyperlink>
       <w:r>
@@ -3046,7 +3304,7 @@
           <w:iCs/>
           <w:i/>
         </w:rPr>
-        <w:t xml:space="preserve">JAMA Netw Open</w:t>
+        <w:t xml:space="preserve">Brain Research</w:t>
       </w:r>
       <w:r>
         <w:t xml:space="preserve"> </w:t>
@@ -3056,20 +3314,20 @@
           <w:bCs/>
           <w:b/>
         </w:rPr>
-        <w:t xml:space="preserve">3</w:t>
-      </w:r>
-      <w:r>
-        <w:t xml:space="preserve">, e204693 (2020).</w:t>
-      </w:r>
-    </w:p>
-    <w:bookmarkEnd w:id="81"/>
-    <w:bookmarkStart w:id="83" w:name="ref-balla_continuous_2001"/>
+        <w:t xml:space="preserve">1715</w:t>
+      </w:r>
+      <w:r>
+        <w:t xml:space="preserve">, 73–83 (2019).</w:t>
+      </w:r>
+    </w:p>
+    <w:bookmarkEnd w:id="89"/>
+    <w:bookmarkStart w:id="92" w:name="ref-wong_sv2a_2024"/>
     <w:p>
       <w:pPr>
         <w:pStyle w:val="Bibliography"/>
       </w:pPr>
       <w:r>
-        <w:t xml:space="preserve">15.</w:t>
+        <w:t xml:space="preserve">17.</w:t>
       </w:r>
       <w:r>
         <w:t xml:space="preserve"> </w:t>
@@ -3078,57 +3336,7 @@
         <w:t xml:space="preserve">	</w:t>
       </w:r>
       <w:r>
-        <w:t xml:space="preserve">Balla, A.</w:t>
-      </w:r>
-      <w:r>
-        <w:t xml:space="preserve"> </w:t>
-      </w:r>
-      <w:hyperlink r:id="rId82">
-        <w:r>
-          <w:rPr>
-            <w:rStyle w:val="Hyperlink"/>
-          </w:rPr>
-          <w:t xml:space="preserve">Continuous</w:t>
-        </w:r>
-        <w:r>
-          <w:rPr>
-            <w:rStyle w:val="Hyperlink"/>
-          </w:rPr>
-          <w:t xml:space="preserve"> </w:t>
-        </w:r>
-        <w:r>
-          <w:rPr>
-            <w:rStyle w:val="Hyperlink"/>
-          </w:rPr>
-          <w:t xml:space="preserve">Phencyclidine Treatment Induces Schizophrenia-Like Hyperreactivity</w:t>
-        </w:r>
-        <w:r>
-          <w:rPr>
-            <w:rStyle w:val="Hyperlink"/>
-          </w:rPr>
-          <w:t xml:space="preserve"> </w:t>
-        </w:r>
-        <w:r>
-          <w:rPr>
-            <w:rStyle w:val="Hyperlink"/>
-          </w:rPr>
-          <w:t xml:space="preserve">of</w:t>
-        </w:r>
-        <w:r>
-          <w:rPr>
-            <w:rStyle w:val="Hyperlink"/>
-          </w:rPr>
-          <w:t xml:space="preserve"> </w:t>
-        </w:r>
-        <w:r>
-          <w:rPr>
-            <w:rStyle w:val="Hyperlink"/>
-          </w:rPr>
-          <w:t xml:space="preserve">Striatal Dopamine Release</w:t>
-        </w:r>
-      </w:hyperlink>
-      <w:r>
-        <w:t xml:space="preserve">.</w:t>
+        <w:t xml:space="preserve">Wong, T.</w:t>
       </w:r>
       <w:r>
         <w:t xml:space="preserve"> </w:t>
@@ -3138,7 +3346,172 @@
           <w:iCs/>
           <w:i/>
         </w:rPr>
-        <w:t xml:space="preserve">Neuropsychopharmacology</w:t>
+        <w:t xml:space="preserve">et al.</w:t>
+      </w:r>
+      <w:r>
+        <w:t xml:space="preserve"> </w:t>
+      </w:r>
+      <w:r>
+        <w:t xml:space="preserve">SV2A</w:t>
+      </w:r>
+      <w:r>
+        <w:t xml:space="preserve"> </w:t>
+      </w:r>
+      <w:r>
+        <w:t xml:space="preserve">is expressed in synapse subpopulations in mouse and human brain: Implications for</w:t>
+      </w:r>
+      <w:r>
+        <w:t xml:space="preserve"> </w:t>
+      </w:r>
+      <w:r>
+        <w:t xml:space="preserve">PET</w:t>
+      </w:r>
+      <w:r>
+        <w:t xml:space="preserve"> </w:t>
+      </w:r>
+      <w:r>
+        <w:t xml:space="preserve">radiotracer studies.</w:t>
+      </w:r>
+      <w:r>
+        <w:t xml:space="preserve"> </w:t>
+      </w:r>
+      <w:hyperlink r:id="rId90">
+        <w:r>
+          <w:rPr>
+            <w:rStyle w:val="Hyperlink"/>
+          </w:rPr>
+          <w:t xml:space="preserve">http://biorxiv.org/lookup/doi/10.1101/2024.07.15.603608</w:t>
+        </w:r>
+      </w:hyperlink>
+      <w:r>
+        <w:t xml:space="preserve"> </w:t>
+      </w:r>
+      <w:r>
+        <w:t xml:space="preserve">(2024) doi:</w:t>
+      </w:r>
+      <w:hyperlink r:id="rId91">
+        <w:r>
+          <w:rPr>
+            <w:rStyle w:val="Hyperlink"/>
+          </w:rPr>
+          <w:t xml:space="preserve">10.1101/2024.07.15.603608</w:t>
+        </w:r>
+      </w:hyperlink>
+      <w:r>
+        <w:t xml:space="preserve">.</w:t>
+      </w:r>
+    </w:p>
+    <w:bookmarkEnd w:id="92"/>
+    <w:bookmarkStart w:id="94" w:name="ref-mendoza-torreblanca_analysis_2019"/>
+    <w:p>
+      <w:pPr>
+        <w:pStyle w:val="Bibliography"/>
+      </w:pPr>
+      <w:r>
+        <w:t xml:space="preserve">18.</w:t>
+      </w:r>
+      <w:r>
+        <w:t xml:space="preserve"> </w:t>
+      </w:r>
+      <w:r>
+        <w:t xml:space="preserve">	</w:t>
+      </w:r>
+      <w:r>
+        <w:t xml:space="preserve">Mendoza-Torreblanca, J. G.</w:t>
+      </w:r>
+      <w:r>
+        <w:t xml:space="preserve"> </w:t>
+      </w:r>
+      <w:r>
+        <w:rPr>
+          <w:iCs/>
+          <w:i/>
+        </w:rPr>
+        <w:t xml:space="preserve">et al.</w:t>
+      </w:r>
+      <w:r>
+        <w:t xml:space="preserve"> </w:t>
+      </w:r>
+      <w:hyperlink r:id="rId93">
+        <w:r>
+          <w:rPr>
+            <w:rStyle w:val="Hyperlink"/>
+          </w:rPr>
+          <w:t xml:space="preserve">Analysis of</w:t>
+        </w:r>
+        <w:r>
+          <w:rPr>
+            <w:rStyle w:val="Hyperlink"/>
+          </w:rPr>
+          <w:t xml:space="preserve"> </w:t>
+        </w:r>
+        <w:r>
+          <w:rPr>
+            <w:rStyle w:val="Hyperlink"/>
+          </w:rPr>
+          <w:t xml:space="preserve">Differential Expression</w:t>
+        </w:r>
+        <w:r>
+          <w:rPr>
+            <w:rStyle w:val="Hyperlink"/>
+          </w:rPr>
+          <w:t xml:space="preserve"> </w:t>
+        </w:r>
+        <w:r>
+          <w:rPr>
+            <w:rStyle w:val="Hyperlink"/>
+          </w:rPr>
+          <w:t xml:space="preserve">of</w:t>
+        </w:r>
+        <w:r>
+          <w:rPr>
+            <w:rStyle w:val="Hyperlink"/>
+          </w:rPr>
+          <w:t xml:space="preserve"> </w:t>
+        </w:r>
+        <w:r>
+          <w:rPr>
+            <w:rStyle w:val="Hyperlink"/>
+          </w:rPr>
+          <w:t xml:space="preserve">Synaptic Vesicle Protein 2A</w:t>
+        </w:r>
+        <w:r>
+          <w:rPr>
+            <w:rStyle w:val="Hyperlink"/>
+          </w:rPr>
+          <w:t xml:space="preserve"> </w:t>
+        </w:r>
+        <w:r>
+          <w:rPr>
+            <w:rStyle w:val="Hyperlink"/>
+          </w:rPr>
+          <w:t xml:space="preserve">in the</w:t>
+        </w:r>
+        <w:r>
+          <w:rPr>
+            <w:rStyle w:val="Hyperlink"/>
+          </w:rPr>
+          <w:t xml:space="preserve"> </w:t>
+        </w:r>
+        <w:r>
+          <w:rPr>
+            <w:rStyle w:val="Hyperlink"/>
+          </w:rPr>
+          <w:t xml:space="preserve">Adult Rat Brain</w:t>
+        </w:r>
+      </w:hyperlink>
+      <w:r>
+        <w:t xml:space="preserve">.</w:t>
+      </w:r>
+      <w:r>
+        <w:t xml:space="preserve"> </w:t>
+      </w:r>
+      <w:r>
+        <w:rPr>
+          <w:iCs/>
+          <w:i/>
+        </w:rPr>
+        <w:t xml:space="preserve">Neuroscience</w:t>
       </w:r>
       <w:r>
         <w:t xml:space="preserve"> </w:t>
@@ -3148,20 +3521,20 @@
           <w:bCs/>
           <w:b/>
         </w:rPr>
-        <w:t xml:space="preserve">25</w:t>
-      </w:r>
-      <w:r>
-        <w:t xml:space="preserve">, 157–164 (2001).</w:t>
-      </w:r>
-    </w:p>
-    <w:bookmarkEnd w:id="83"/>
-    <w:bookmarkStart w:id="85" w:name="ref-howes_synaptic_2023"/>
+        <w:t xml:space="preserve">419</w:t>
+      </w:r>
+      <w:r>
+        <w:t xml:space="preserve">, 108–120 (2019).</w:t>
+      </w:r>
+    </w:p>
+    <w:bookmarkEnd w:id="94"/>
+    <w:bookmarkStart w:id="96" w:name="ref-venkatesan_altered_2012"/>
     <w:p>
       <w:pPr>
         <w:pStyle w:val="Bibliography"/>
       </w:pPr>
       <w:r>
-        <w:t xml:space="preserve">16.</w:t>
+        <w:t xml:space="preserve">19.</w:t>
       </w:r>
       <w:r>
         <w:t xml:space="preserve"> </w:t>
@@ -3170,16 +3543,7 @@
         <w:t xml:space="preserve">	</w:t>
       </w:r>
       <w:r>
-        <w:t xml:space="preserve">Howes, O. D. &amp; Onwordi, E. C. The synaptic hypothesis of schizophrenia version</w:t>
-      </w:r>
-      <w:r>
-        <w:t xml:space="preserve"> </w:t>
-      </w:r>
-      <w:r>
-        <w:t xml:space="preserve">III</w:t>
-      </w:r>
-      <w:r>
-        <w:t xml:space="preserve">: A master mechanism.</w:t>
+        <w:t xml:space="preserve">Venkatesan, K.</w:t>
       </w:r>
       <w:r>
         <w:t xml:space="preserve"> </w:t>
@@ -3189,53 +3553,77 @@
           <w:iCs/>
           <w:i/>
         </w:rPr>
-        <w:t xml:space="preserve">Mol Psychiatry</w:t>
-      </w:r>
-      <w:r>
-        <w:t xml:space="preserve"> </w:t>
-      </w:r>
-      <w:r>
-        <w:t xml:space="preserve">(2023) doi:</w:t>
-      </w:r>
-      <w:hyperlink r:id="rId84">
-        <w:r>
-          <w:rPr>
-            <w:rStyle w:val="Hyperlink"/>
-          </w:rPr>
-          <w:t xml:space="preserve">10.1038/s41380-023-02043-w</w:t>
-        </w:r>
-      </w:hyperlink>
-      <w:r>
-        <w:t xml:space="preserve">.</w:t>
-      </w:r>
-    </w:p>
-    <w:bookmarkEnd w:id="85"/>
-    <w:bookmarkStart w:id="87" w:name="ref-glantz_apoptotic_2006"/>
-    <w:p>
-      <w:pPr>
-        <w:pStyle w:val="Bibliography"/>
-      </w:pPr>
-      <w:r>
-        <w:t xml:space="preserve">17.</w:t>
-      </w:r>
-      <w:r>
-        <w:t xml:space="preserve"> </w:t>
-      </w:r>
-      <w:r>
-        <w:t xml:space="preserve">	</w:t>
-      </w:r>
-      <w:r>
-        <w:t xml:space="preserve">Glantz, L. A., Gilmore, J. H., Lieberman, J. A. &amp; Jarskog, L. F.</w:t>
-      </w:r>
-      <w:r>
-        <w:t xml:space="preserve"> </w:t>
-      </w:r>
-      <w:hyperlink r:id="rId86">
-        <w:r>
-          <w:rPr>
-            <w:rStyle w:val="Hyperlink"/>
-          </w:rPr>
-          <w:t xml:space="preserve">Apoptotic mechanisms and the synaptic pathology of schizophrenia</w:t>
+        <w:t xml:space="preserve">et al.</w:t>
+      </w:r>
+      <w:r>
+        <w:t xml:space="preserve"> </w:t>
+      </w:r>
+      <w:hyperlink r:id="rId95">
+        <w:r>
+          <w:rPr>
+            <w:rStyle w:val="Hyperlink"/>
+          </w:rPr>
+          <w:t xml:space="preserve">Altered balance between excitatory and inhibitory inputs onto</w:t>
+        </w:r>
+        <w:r>
+          <w:rPr>
+            <w:rStyle w:val="Hyperlink"/>
+          </w:rPr>
+          <w:t xml:space="preserve"> </w:t>
+        </w:r>
+        <w:r>
+          <w:rPr>
+            <w:rStyle w:val="Hyperlink"/>
+          </w:rPr>
+          <w:t xml:space="preserve">CA1</w:t>
+        </w:r>
+        <w:r>
+          <w:rPr>
+            <w:rStyle w:val="Hyperlink"/>
+          </w:rPr>
+          <w:t xml:space="preserve"> </w:t>
+        </w:r>
+        <w:r>
+          <w:rPr>
+            <w:rStyle w:val="Hyperlink"/>
+          </w:rPr>
+          <w:t xml:space="preserve">pyramidal neurons from</w:t>
+        </w:r>
+        <w:r>
+          <w:rPr>
+            <w:rStyle w:val="Hyperlink"/>
+          </w:rPr>
+          <w:t xml:space="preserve"> </w:t>
+        </w:r>
+        <w:r>
+          <w:rPr>
+            <w:rStyle w:val="Hyperlink"/>
+          </w:rPr>
+          <w:t xml:space="preserve">SV2A</w:t>
+        </w:r>
+        <w:r>
+          <w:rPr>
+            <w:rStyle w:val="Hyperlink"/>
+          </w:rPr>
+          <w:t xml:space="preserve">‐deficient but not</w:t>
+        </w:r>
+        <w:r>
+          <w:rPr>
+            <w:rStyle w:val="Hyperlink"/>
+          </w:rPr>
+          <w:t xml:space="preserve"> </w:t>
+        </w:r>
+        <w:r>
+          <w:rPr>
+            <w:rStyle w:val="Hyperlink"/>
+          </w:rPr>
+          <w:t xml:space="preserve">SV2B</w:t>
+        </w:r>
+        <w:r>
+          <w:rPr>
+            <w:rStyle w:val="Hyperlink"/>
+          </w:rPr>
+          <w:t xml:space="preserve">‐deficient mice</w:t>
         </w:r>
       </w:hyperlink>
       <w:r>
@@ -3249,7 +3637,7 @@
           <w:iCs/>
           <w:i/>
         </w:rPr>
-        <w:t xml:space="preserve">Schizophrenia Research</w:t>
+        <w:t xml:space="preserve">J of Neuroscience Research</w:t>
       </w:r>
       <w:r>
         <w:t xml:space="preserve"> </w:t>
@@ -3259,20 +3647,20 @@
           <w:bCs/>
           <w:b/>
         </w:rPr>
-        <w:t xml:space="preserve">81</w:t>
-      </w:r>
-      <w:r>
-        <w:t xml:space="preserve">, 47–63 (2006).</w:t>
-      </w:r>
-    </w:p>
-    <w:bookmarkEnd w:id="87"/>
-    <w:bookmarkStart w:id="89" w:name="ref-osimo_synaptic_2019"/>
+        <w:t xml:space="preserve">90</w:t>
+      </w:r>
+      <w:r>
+        <w:t xml:space="preserve">, 2317–2327 (2012).</w:t>
+      </w:r>
+    </w:p>
+    <w:bookmarkEnd w:id="96"/>
+    <w:bookmarkStart w:id="98" w:name="ref-silva-gomez_decreased_2003"/>
     <w:p>
       <w:pPr>
         <w:pStyle w:val="Bibliography"/>
       </w:pPr>
       <w:r>
-        <w:t xml:space="preserve">18.</w:t>
+        <w:t xml:space="preserve">20.</w:t>
       </w:r>
       <w:r>
         <w:t xml:space="preserve"> </w:t>
@@ -3281,41 +3669,17 @@
         <w:t xml:space="preserve">	</w:t>
       </w:r>
       <w:r>
-        <w:t xml:space="preserve">Osimo, E. F., Beck, K., Reis Marques, T. &amp; Howes, O. D.</w:t>
-      </w:r>
-      <w:r>
-        <w:t xml:space="preserve"> </w:t>
-      </w:r>
-      <w:hyperlink r:id="rId88">
-        <w:r>
-          <w:rPr>
-            <w:rStyle w:val="Hyperlink"/>
-          </w:rPr>
-          <w:t xml:space="preserve">Synaptic loss in schizophrenia: A meta-analysis and systematic review of synaptic protein and</w:t>
-        </w:r>
-        <w:r>
-          <w:rPr>
-            <w:rStyle w:val="Hyperlink"/>
-          </w:rPr>
-          <w:t xml:space="preserve"> </w:t>
-        </w:r>
-        <w:r>
-          <w:rPr>
-            <w:rStyle w:val="Hyperlink"/>
-          </w:rPr>
-          <w:t xml:space="preserve">mRNA</w:t>
-        </w:r>
-        <w:r>
-          <w:rPr>
-            <w:rStyle w:val="Hyperlink"/>
-          </w:rPr>
-          <w:t xml:space="preserve"> </w:t>
-        </w:r>
-        <w:r>
-          <w:rPr>
-            <w:rStyle w:val="Hyperlink"/>
-          </w:rPr>
-          <w:t xml:space="preserve">measures</w:t>
+        <w:t xml:space="preserve">Silva-Gómez, A. B., Rojas, D., Juárez, I. &amp; Flores, G.</w:t>
+      </w:r>
+      <w:r>
+        <w:t xml:space="preserve"> </w:t>
+      </w:r>
+      <w:hyperlink r:id="rId97">
+        <w:r>
+          <w:rPr>
+            <w:rStyle w:val="Hyperlink"/>
+          </w:rPr>
+          <w:t xml:space="preserve">Decreased dendritic spine density on prefrontal cortical and hippocampal pyramidal neurons in postweaning social isolation rats</w:t>
         </w:r>
       </w:hyperlink>
       <w:r>
@@ -3329,7 +3693,7 @@
           <w:iCs/>
           <w:i/>
         </w:rPr>
-        <w:t xml:space="preserve">Mol Psychiatry</w:t>
+        <w:t xml:space="preserve">Brain Research</w:t>
       </w:r>
       <w:r>
         <w:t xml:space="preserve"> </w:t>
@@ -3339,20 +3703,20 @@
           <w:bCs/>
           <w:b/>
         </w:rPr>
-        <w:t xml:space="preserve">24</w:t>
-      </w:r>
-      <w:r>
-        <w:t xml:space="preserve">, 549–561 (2019).</w:t>
-      </w:r>
-    </w:p>
-    <w:bookmarkEnd w:id="89"/>
-    <w:bookmarkStart w:id="91" w:name="ref-radhakrishnan_vivo_2021"/>
+        <w:t xml:space="preserve">983</w:t>
+      </w:r>
+      <w:r>
+        <w:t xml:space="preserve">, 128–136 (2003).</w:t>
+      </w:r>
+    </w:p>
+    <w:bookmarkEnd w:id="98"/>
+    <w:bookmarkStart w:id="100" w:name="ref-osimo_synaptic_2019"/>
     <w:p>
       <w:pPr>
         <w:pStyle w:val="Bibliography"/>
       </w:pPr>
       <w:r>
-        <w:t xml:space="preserve">19.</w:t>
+        <w:t xml:space="preserve">21.</w:t>
       </w:r>
       <w:r>
         <w:t xml:space="preserve"> </w:t>
@@ -3361,7 +3725,45 @@
         <w:t xml:space="preserve">	</w:t>
       </w:r>
       <w:r>
-        <w:t xml:space="preserve">Radhakrishnan, R.</w:t>
+        <w:t xml:space="preserve">Osimo, E. F., Beck, K., Reis Marques, T. &amp; Howes, O. D.</w:t>
+      </w:r>
+      <w:r>
+        <w:t xml:space="preserve"> </w:t>
+      </w:r>
+      <w:hyperlink r:id="rId99">
+        <w:r>
+          <w:rPr>
+            <w:rStyle w:val="Hyperlink"/>
+          </w:rPr>
+          <w:t xml:space="preserve">Synaptic loss in schizophrenia: A meta-analysis and systematic review of synaptic protein and</w:t>
+        </w:r>
+        <w:r>
+          <w:rPr>
+            <w:rStyle w:val="Hyperlink"/>
+          </w:rPr>
+          <w:t xml:space="preserve"> </w:t>
+        </w:r>
+        <w:r>
+          <w:rPr>
+            <w:rStyle w:val="Hyperlink"/>
+          </w:rPr>
+          <w:t xml:space="preserve">mRNA</w:t>
+        </w:r>
+        <w:r>
+          <w:rPr>
+            <w:rStyle w:val="Hyperlink"/>
+          </w:rPr>
+          <w:t xml:space="preserve"> </w:t>
+        </w:r>
+        <w:r>
+          <w:rPr>
+            <w:rStyle w:val="Hyperlink"/>
+          </w:rPr>
+          <w:t xml:space="preserve">measures</w:t>
+        </w:r>
+      </w:hyperlink>
+      <w:r>
+        <w:t xml:space="preserve">.</w:t>
       </w:r>
       <w:r>
         <w:t xml:space="preserve"> </w:t>
@@ -3371,21 +3773,39 @@
           <w:iCs/>
           <w:i/>
         </w:rPr>
-        <w:t xml:space="preserve">et al.</w:t>
-      </w:r>
-      <w:r>
-        <w:t xml:space="preserve"> </w:t>
-      </w:r>
-      <w:hyperlink r:id="rId90">
-        <w:r>
-          <w:rPr>
-            <w:rStyle w:val="Hyperlink"/>
-          </w:rPr>
-          <w:t xml:space="preserve">In vivo evidence of lower synaptic vesicle density in schizophrenia</w:t>
-        </w:r>
-      </w:hyperlink>
-      <w:r>
-        <w:t xml:space="preserve">.</w:t>
+        <w:t xml:space="preserve">Mol Psychiatry</w:t>
+      </w:r>
+      <w:r>
+        <w:t xml:space="preserve"> </w:t>
+      </w:r>
+      <w:r>
+        <w:rPr>
+          <w:bCs/>
+          <w:b/>
+        </w:rPr>
+        <w:t xml:space="preserve">24</w:t>
+      </w:r>
+      <w:r>
+        <w:t xml:space="preserve">, 549–561 (2019).</w:t>
+      </w:r>
+    </w:p>
+    <w:bookmarkEnd w:id="100"/>
+    <w:bookmarkStart w:id="102" w:name="ref-berdenisvanberlekom_synapse_2019"/>
+    <w:p>
+      <w:pPr>
+        <w:pStyle w:val="Bibliography"/>
+      </w:pPr>
+      <w:r>
+        <w:t xml:space="preserve">22.</w:t>
+      </w:r>
+      <w:r>
+        <w:t xml:space="preserve"> </w:t>
+      </w:r>
+      <w:r>
+        <w:t xml:space="preserve">	</w:t>
+      </w:r>
+      <w:r>
+        <w:t xml:space="preserve">Berdenis Van Berlekom, A.</w:t>
       </w:r>
       <w:r>
         <w:t xml:space="preserve"> </w:t>
@@ -3395,6 +3815,143 @@
           <w:iCs/>
           <w:i/>
         </w:rPr>
+        <w:t xml:space="preserve">et al.</w:t>
+      </w:r>
+      <w:r>
+        <w:t xml:space="preserve"> Synapse</w:t>
+      </w:r>
+      <w:r>
+        <w:t xml:space="preserve"> </w:t>
+      </w:r>
+      <w:r>
+        <w:t xml:space="preserve">Pathology</w:t>
+      </w:r>
+      <w:r>
+        <w:t xml:space="preserve"> </w:t>
+      </w:r>
+      <w:r>
+        <w:t xml:space="preserve">in</w:t>
+      </w:r>
+      <w:r>
+        <w:t xml:space="preserve"> </w:t>
+      </w:r>
+      <w:r>
+        <w:t xml:space="preserve">Schizophrenia</w:t>
+      </w:r>
+      <w:r>
+        <w:t xml:space="preserve">:</w:t>
+      </w:r>
+      <w:r>
+        <w:t xml:space="preserve"> </w:t>
+      </w:r>
+      <w:r>
+        <w:t xml:space="preserve">A Meta-analysis</w:t>
+      </w:r>
+      <w:r>
+        <w:t xml:space="preserve"> </w:t>
+      </w:r>
+      <w:r>
+        <w:t xml:space="preserve">of</w:t>
+      </w:r>
+      <w:r>
+        <w:t xml:space="preserve"> </w:t>
+      </w:r>
+      <w:r>
+        <w:t xml:space="preserve">Postsynaptic Elements</w:t>
+      </w:r>
+      <w:r>
+        <w:t xml:space="preserve"> </w:t>
+      </w:r>
+      <w:r>
+        <w:t xml:space="preserve">in</w:t>
+      </w:r>
+      <w:r>
+        <w:t xml:space="preserve"> </w:t>
+      </w:r>
+      <w:r>
+        <w:t xml:space="preserve">Postmortem Brain Studies</w:t>
+      </w:r>
+      <w:r>
+        <w:t xml:space="preserve">.</w:t>
+      </w:r>
+      <w:r>
+        <w:t xml:space="preserve"> </w:t>
+      </w:r>
+      <w:r>
+        <w:rPr>
+          <w:iCs/>
+          <w:i/>
+        </w:rPr>
+        <w:t xml:space="preserve">Schizophrenia Bulletin</w:t>
+      </w:r>
+      <w:r>
+        <w:t xml:space="preserve"> </w:t>
+      </w:r>
+      <w:r>
+        <w:t xml:space="preserve">sbz060 (2019) doi:</w:t>
+      </w:r>
+      <w:hyperlink r:id="rId101">
+        <w:r>
+          <w:rPr>
+            <w:rStyle w:val="Hyperlink"/>
+          </w:rPr>
+          <w:t xml:space="preserve">10.1093/schbul/sbz060</w:t>
+        </w:r>
+      </w:hyperlink>
+      <w:r>
+        <w:t xml:space="preserve">.</w:t>
+      </w:r>
+    </w:p>
+    <w:bookmarkEnd w:id="102"/>
+    <w:bookmarkStart w:id="104" w:name="ref-radhakrishnan_vivo_2021"/>
+    <w:p>
+      <w:pPr>
+        <w:pStyle w:val="Bibliography"/>
+      </w:pPr>
+      <w:r>
+        <w:t xml:space="preserve">23.</w:t>
+      </w:r>
+      <w:r>
+        <w:t xml:space="preserve"> </w:t>
+      </w:r>
+      <w:r>
+        <w:t xml:space="preserve">	</w:t>
+      </w:r>
+      <w:r>
+        <w:t xml:space="preserve">Radhakrishnan, R.</w:t>
+      </w:r>
+      <w:r>
+        <w:t xml:space="preserve"> </w:t>
+      </w:r>
+      <w:r>
+        <w:rPr>
+          <w:iCs/>
+          <w:i/>
+        </w:rPr>
+        <w:t xml:space="preserve">et al.</w:t>
+      </w:r>
+      <w:r>
+        <w:t xml:space="preserve"> </w:t>
+      </w:r>
+      <w:hyperlink r:id="rId103">
+        <w:r>
+          <w:rPr>
+            <w:rStyle w:val="Hyperlink"/>
+          </w:rPr>
+          <w:t xml:space="preserve">In vivo evidence of lower synaptic vesicle density in schizophrenia</w:t>
+        </w:r>
+      </w:hyperlink>
+      <w:r>
+        <w:t xml:space="preserve">.</w:t>
+      </w:r>
+      <w:r>
+        <w:t xml:space="preserve"> </w:t>
+      </w:r>
+      <w:r>
+        <w:rPr>
+          <w:iCs/>
+          <w:i/>
+        </w:rPr>
         <w:t xml:space="preserve">Mol Psychiatry</w:t>
       </w:r>
       <w:r>
@@ -3411,14 +3968,14 @@
         <w:t xml:space="preserve">, 7690–7698 (2021).</w:t>
       </w:r>
     </w:p>
-    <w:bookmarkEnd w:id="91"/>
-    <w:bookmarkStart w:id="93" w:name="ref-onwordi_synaptic_2020"/>
+    <w:bookmarkEnd w:id="104"/>
+    <w:bookmarkStart w:id="106" w:name="ref-onwordi_synaptic_2020"/>
     <w:p>
       <w:pPr>
         <w:pStyle w:val="Bibliography"/>
       </w:pPr>
       <w:r>
-        <w:t xml:space="preserve">20.</w:t>
+        <w:t xml:space="preserve">24.</w:t>
       </w:r>
       <w:r>
         <w:t xml:space="preserve"> </w:t>
@@ -3442,7 +3999,7 @@
       <w:r>
         <w:t xml:space="preserve"> </w:t>
       </w:r>
-      <w:hyperlink r:id="rId92">
+      <w:hyperlink r:id="rId105">
         <w:r>
           <w:rPr>
             <w:rStyle w:val="Hyperlink"/>
@@ -3501,14 +4058,14 @@
         <w:t xml:space="preserve">, 246 (2020).</w:t>
       </w:r>
     </w:p>
-    <w:bookmarkEnd w:id="93"/>
-    <w:bookmarkStart w:id="95" w:name="ref-onwordi_relationship_2021"/>
+    <w:bookmarkEnd w:id="106"/>
+    <w:bookmarkStart w:id="108" w:name="ref-onwordi_synaptic_2024"/>
     <w:p>
       <w:pPr>
         <w:pStyle w:val="Bibliography"/>
       </w:pPr>
       <w:r>
-        <w:t xml:space="preserve">21.</w:t>
+        <w:t xml:space="preserve">25.</w:t>
       </w:r>
       <w:r>
         <w:t xml:space="preserve"> </w:t>
@@ -3532,12 +4089,102 @@
       <w:r>
         <w:t xml:space="preserve"> </w:t>
       </w:r>
-      <w:hyperlink r:id="rId94">
-        <w:r>
-          <w:rPr>
-            <w:rStyle w:val="Hyperlink"/>
-          </w:rPr>
-          <w:t xml:space="preserve">The relationship between synaptic density marker</w:t>
+      <w:hyperlink r:id="rId107">
+        <w:r>
+          <w:rPr>
+            <w:rStyle w:val="Hyperlink"/>
+          </w:rPr>
+          <w:t xml:space="preserve">Synaptic</w:t>
+        </w:r>
+        <w:r>
+          <w:rPr>
+            <w:rStyle w:val="Hyperlink"/>
+          </w:rPr>
+          <w:t xml:space="preserve"> </w:t>
+        </w:r>
+        <w:r>
+          <w:rPr>
+            <w:rStyle w:val="Hyperlink"/>
+          </w:rPr>
+          <w:t xml:space="preserve">Terminal Density Early</w:t>
+        </w:r>
+        <w:r>
+          <w:rPr>
+            <w:rStyle w:val="Hyperlink"/>
+          </w:rPr>
+          <w:t xml:space="preserve"> </w:t>
+        </w:r>
+        <w:r>
+          <w:rPr>
+            <w:rStyle w:val="Hyperlink"/>
+          </w:rPr>
+          <w:t xml:space="preserve">in the</w:t>
+        </w:r>
+        <w:r>
+          <w:rPr>
+            <w:rStyle w:val="Hyperlink"/>
+          </w:rPr>
+          <w:t xml:space="preserve"> </w:t>
+        </w:r>
+        <w:r>
+          <w:rPr>
+            <w:rStyle w:val="Hyperlink"/>
+          </w:rPr>
+          <w:t xml:space="preserve">Course</w:t>
+        </w:r>
+        <w:r>
+          <w:rPr>
+            <w:rStyle w:val="Hyperlink"/>
+          </w:rPr>
+          <w:t xml:space="preserve"> </w:t>
+        </w:r>
+        <w:r>
+          <w:rPr>
+            <w:rStyle w:val="Hyperlink"/>
+          </w:rPr>
+          <w:t xml:space="preserve">of</w:t>
+        </w:r>
+        <w:r>
+          <w:rPr>
+            <w:rStyle w:val="Hyperlink"/>
+          </w:rPr>
+          <w:t xml:space="preserve"> </w:t>
+        </w:r>
+        <w:r>
+          <w:rPr>
+            <w:rStyle w:val="Hyperlink"/>
+          </w:rPr>
+          <w:t xml:space="preserve">Schizophrenia</w:t>
+        </w:r>
+        <w:r>
+          <w:rPr>
+            <w:rStyle w:val="Hyperlink"/>
+          </w:rPr>
+          <w:t xml:space="preserve">:</w:t>
+        </w:r>
+        <w:r>
+          <w:rPr>
+            <w:rStyle w:val="Hyperlink"/>
+          </w:rPr>
+          <w:t xml:space="preserve"> </w:t>
+        </w:r>
+        <w:r>
+          <w:rPr>
+            <w:rStyle w:val="Hyperlink"/>
+          </w:rPr>
+          <w:t xml:space="preserve">An In Vivo UCB-J Positron Emission Tomographic Imaging Study</w:t>
+        </w:r>
+        <w:r>
+          <w:rPr>
+            <w:rStyle w:val="Hyperlink"/>
+          </w:rPr>
+          <w:t xml:space="preserve"> </w:t>
+        </w:r>
+        <w:r>
+          <w:rPr>
+            <w:rStyle w:val="Hyperlink"/>
+          </w:rPr>
+          <w:t xml:space="preserve">of</w:t>
         </w:r>
         <w:r>
           <w:rPr>
@@ -3550,60 +4197,6 @@
             <w:rStyle w:val="Hyperlink"/>
           </w:rPr>
           <w:t xml:space="preserve">SV2A</w:t>
-        </w:r>
-        <w:r>
-          <w:rPr>
-            <w:rStyle w:val="Hyperlink"/>
-          </w:rPr>
-          <w:t xml:space="preserve">, glutamate and</w:t>
-        </w:r>
-        <w:r>
-          <w:rPr>
-            <w:rStyle w:val="Hyperlink"/>
-          </w:rPr>
-          <w:t xml:space="preserve"> </w:t>
-        </w:r>
-        <w:r>
-          <w:rPr>
-            <w:rStyle w:val="Hyperlink"/>
-          </w:rPr>
-          <w:t xml:space="preserve">N-acetyl</w:t>
-        </w:r>
-        <w:r>
-          <w:rPr>
-            <w:rStyle w:val="Hyperlink"/>
-          </w:rPr>
-          <w:t xml:space="preserve"> </w:t>
-        </w:r>
-        <w:r>
-          <w:rPr>
-            <w:rStyle w:val="Hyperlink"/>
-          </w:rPr>
-          <w:t xml:space="preserve">aspartate levels in healthy volunteers and schizophrenia: A multimodal</w:t>
-        </w:r>
-        <w:r>
-          <w:rPr>
-            <w:rStyle w:val="Hyperlink"/>
-          </w:rPr>
-          <w:t xml:space="preserve"> </w:t>
-        </w:r>
-        <w:r>
-          <w:rPr>
-            <w:rStyle w:val="Hyperlink"/>
-          </w:rPr>
-          <w:t xml:space="preserve">PET</w:t>
-        </w:r>
-        <w:r>
-          <w:rPr>
-            <w:rStyle w:val="Hyperlink"/>
-          </w:rPr>
-          <w:t xml:space="preserve"> </w:t>
-        </w:r>
-        <w:r>
-          <w:rPr>
-            <w:rStyle w:val="Hyperlink"/>
-          </w:rPr>
-          <w:t xml:space="preserve">and magnetic resonance spectroscopy brain imaging study</w:t>
         </w:r>
       </w:hyperlink>
       <w:r>
@@ -3617,7 +4210,7 @@
           <w:iCs/>
           <w:i/>
         </w:rPr>
-        <w:t xml:space="preserve">Transl Psychiatry</w:t>
+        <w:t xml:space="preserve">Biological Psychiatry</w:t>
       </w:r>
       <w:r>
         <w:t xml:space="preserve"> </w:t>
@@ -3627,20 +4220,20 @@
           <w:bCs/>
           <w:b/>
         </w:rPr>
-        <w:t xml:space="preserve">11</w:t>
-      </w:r>
-      <w:r>
-        <w:t xml:space="preserve">, 393 (2021).</w:t>
-      </w:r>
-    </w:p>
-    <w:bookmarkEnd w:id="95"/>
-    <w:bookmarkStart w:id="97" w:name="ref-wang_levetiracetam_2017"/>
+        <w:t xml:space="preserve">95</w:t>
+      </w:r>
+      <w:r>
+        <w:t xml:space="preserve">, 639–646 (2024).</w:t>
+      </w:r>
+    </w:p>
+    <w:bookmarkEnd w:id="108"/>
+    <w:bookmarkStart w:id="110" w:name="ref-onwordi_relationship_2021"/>
     <w:p>
       <w:pPr>
         <w:pStyle w:val="Bibliography"/>
       </w:pPr>
       <w:r>
-        <w:t xml:space="preserve">22.</w:t>
+        <w:t xml:space="preserve">26.</w:t>
       </w:r>
       <w:r>
         <w:t xml:space="preserve"> </w:t>
@@ -3649,21 +4242,7 @@
         <w:t xml:space="preserve">	</w:t>
       </w:r>
       <w:r>
-        <w:t xml:space="preserve">Wang, M., Jiang, L. &amp; Tang, X.</w:t>
-      </w:r>
-      <w:r>
-        <w:t xml:space="preserve"> </w:t>
-      </w:r>
-      <w:hyperlink r:id="rId96">
-        <w:r>
-          <w:rPr>
-            <w:rStyle w:val="Hyperlink"/>
-          </w:rPr>
-          <w:t xml:space="preserve">Levetiracetam is associated with decrease in subclinical epileptiform discharges and improved cognitive functions in pediatric patients with autism spectrum disorder</w:t>
-        </w:r>
-      </w:hyperlink>
-      <w:r>
-        <w:t xml:space="preserve">.</w:t>
+        <w:t xml:space="preserve">Onwordi, E. C.</w:t>
       </w:r>
       <w:r>
         <w:t xml:space="preserve"> </w:t>
@@ -3673,7 +4252,97 @@
           <w:iCs/>
           <w:i/>
         </w:rPr>
-        <w:t xml:space="preserve">NDT</w:t>
+        <w:t xml:space="preserve">et al.</w:t>
+      </w:r>
+      <w:r>
+        <w:t xml:space="preserve"> </w:t>
+      </w:r>
+      <w:hyperlink r:id="rId109">
+        <w:r>
+          <w:rPr>
+            <w:rStyle w:val="Hyperlink"/>
+          </w:rPr>
+          <w:t xml:space="preserve">The relationship between synaptic density marker</w:t>
+        </w:r>
+        <w:r>
+          <w:rPr>
+            <w:rStyle w:val="Hyperlink"/>
+          </w:rPr>
+          <w:t xml:space="preserve"> </w:t>
+        </w:r>
+        <w:r>
+          <w:rPr>
+            <w:rStyle w:val="Hyperlink"/>
+          </w:rPr>
+          <w:t xml:space="preserve">SV2A</w:t>
+        </w:r>
+        <w:r>
+          <w:rPr>
+            <w:rStyle w:val="Hyperlink"/>
+          </w:rPr>
+          <w:t xml:space="preserve">, glutamate and</w:t>
+        </w:r>
+        <w:r>
+          <w:rPr>
+            <w:rStyle w:val="Hyperlink"/>
+          </w:rPr>
+          <w:t xml:space="preserve"> </w:t>
+        </w:r>
+        <w:r>
+          <w:rPr>
+            <w:rStyle w:val="Hyperlink"/>
+          </w:rPr>
+          <w:t xml:space="preserve">N-acetyl</w:t>
+        </w:r>
+        <w:r>
+          <w:rPr>
+            <w:rStyle w:val="Hyperlink"/>
+          </w:rPr>
+          <w:t xml:space="preserve"> </w:t>
+        </w:r>
+        <w:r>
+          <w:rPr>
+            <w:rStyle w:val="Hyperlink"/>
+          </w:rPr>
+          <w:t xml:space="preserve">aspartate levels in healthy volunteers and schizophrenia: A multimodal</w:t>
+        </w:r>
+        <w:r>
+          <w:rPr>
+            <w:rStyle w:val="Hyperlink"/>
+          </w:rPr>
+          <w:t xml:space="preserve"> </w:t>
+        </w:r>
+        <w:r>
+          <w:rPr>
+            <w:rStyle w:val="Hyperlink"/>
+          </w:rPr>
+          <w:t xml:space="preserve">PET</w:t>
+        </w:r>
+        <w:r>
+          <w:rPr>
+            <w:rStyle w:val="Hyperlink"/>
+          </w:rPr>
+          <w:t xml:space="preserve"> </w:t>
+        </w:r>
+        <w:r>
+          <w:rPr>
+            <w:rStyle w:val="Hyperlink"/>
+          </w:rPr>
+          <w:t xml:space="preserve">and magnetic resonance spectroscopy brain imaging study</w:t>
+        </w:r>
+      </w:hyperlink>
+      <w:r>
+        <w:t xml:space="preserve">.</w:t>
+      </w:r>
+      <w:r>
+        <w:t xml:space="preserve"> </w:t>
+      </w:r>
+      <w:r>
+        <w:rPr>
+          <w:iCs/>
+          <w:i/>
+        </w:rPr>
+        <w:t xml:space="preserve">Transl Psychiatry</w:t>
       </w:r>
       <w:r>
         <w:t xml:space="preserve"> </w:t>
@@ -3683,20 +4352,20 @@
           <w:bCs/>
           <w:b/>
         </w:rPr>
-        <w:t xml:space="preserve">Volume 13</w:t>
-      </w:r>
-      <w:r>
-        <w:t xml:space="preserve">, 2321–2326 (2017).</w:t>
-      </w:r>
-    </w:p>
-    <w:bookmarkEnd w:id="97"/>
-    <w:bookmarkStart w:id="99" w:name="ref-roeske_modulation_2023"/>
+        <w:t xml:space="preserve">11</w:t>
+      </w:r>
+      <w:r>
+        <w:t xml:space="preserve">, 393 (2021).</w:t>
+      </w:r>
+    </w:p>
+    <w:bookmarkEnd w:id="110"/>
+    <w:bookmarkStart w:id="112" w:name="ref-glantz_apoptotic_2006"/>
     <w:p>
       <w:pPr>
         <w:pStyle w:val="Bibliography"/>
       </w:pPr>
       <w:r>
-        <w:t xml:space="preserve">23.</w:t>
+        <w:t xml:space="preserve">27.</w:t>
       </w:r>
       <w:r>
         <w:t xml:space="preserve"> </w:t>
@@ -3705,7 +4374,21 @@
         <w:t xml:space="preserve">	</w:t>
       </w:r>
       <w:r>
-        <w:t xml:space="preserve">Roeske, M. J.</w:t>
+        <w:t xml:space="preserve">Glantz, L. A., Gilmore, J. H., Lieberman, J. A. &amp; Jarskog, L. F.</w:t>
+      </w:r>
+      <w:r>
+        <w:t xml:space="preserve"> </w:t>
+      </w:r>
+      <w:hyperlink r:id="rId111">
+        <w:r>
+          <w:rPr>
+            <w:rStyle w:val="Hyperlink"/>
+          </w:rPr>
+          <w:t xml:space="preserve">Apoptotic mechanisms and the synaptic pathology of schizophrenia</w:t>
+        </w:r>
+      </w:hyperlink>
+      <w:r>
+        <w:t xml:space="preserve">.</w:t>
       </w:r>
       <w:r>
         <w:t xml:space="preserve"> </w:t>
@@ -3715,10 +4398,53 @@
           <w:iCs/>
           <w:i/>
         </w:rPr>
-        <w:t xml:space="preserve">et al.</w:t>
-      </w:r>
-      <w:r>
-        <w:t xml:space="preserve"> Modulation of hippocampal activity in schizophrenia with levetiracetam: A randomized, double-blind, cross-over, placebo-controlled trial.</w:t>
+        <w:t xml:space="preserve">Schizophrenia Research</w:t>
+      </w:r>
+      <w:r>
+        <w:t xml:space="preserve"> </w:t>
+      </w:r>
+      <w:r>
+        <w:rPr>
+          <w:bCs/>
+          <w:b/>
+        </w:rPr>
+        <w:t xml:space="preserve">81</w:t>
+      </w:r>
+      <w:r>
+        <w:t xml:space="preserve">, 47–63 (2006).</w:t>
+      </w:r>
+    </w:p>
+    <w:bookmarkEnd w:id="112"/>
+    <w:bookmarkStart w:id="114" w:name="ref-wang_levetiracetam_2017"/>
+    <w:p>
+      <w:pPr>
+        <w:pStyle w:val="Bibliography"/>
+      </w:pPr>
+      <w:r>
+        <w:t xml:space="preserve">28.</w:t>
+      </w:r>
+      <w:r>
+        <w:t xml:space="preserve"> </w:t>
+      </w:r>
+      <w:r>
+        <w:t xml:space="preserve">	</w:t>
+      </w:r>
+      <w:r>
+        <w:t xml:space="preserve">Wang, M., Jiang, L. &amp; Tang, X.</w:t>
+      </w:r>
+      <w:r>
+        <w:t xml:space="preserve"> </w:t>
+      </w:r>
+      <w:hyperlink r:id="rId113">
+        <w:r>
+          <w:rPr>
+            <w:rStyle w:val="Hyperlink"/>
+          </w:rPr>
+          <w:t xml:space="preserve">Levetiracetam is associated with decrease in subclinical epileptiform discharges and improved cognitive functions in pediatric patients with autism spectrum disorder</w:t>
+        </w:r>
+      </w:hyperlink>
+      <w:r>
+        <w:t xml:space="preserve">.</w:t>
       </w:r>
       <w:r>
         <w:t xml:space="preserve"> </w:t>
@@ -3728,34 +4454,30 @@
           <w:iCs/>
           <w:i/>
         </w:rPr>
-        <w:t xml:space="preserve">Neuropsychopharmacol.</w:t>
-      </w:r>
-      <w:r>
-        <w:t xml:space="preserve"> </w:t>
-      </w:r>
-      <w:r>
-        <w:t xml:space="preserve">(2023) doi:</w:t>
-      </w:r>
-      <w:hyperlink r:id="rId98">
-        <w:r>
-          <w:rPr>
-            <w:rStyle w:val="Hyperlink"/>
-          </w:rPr>
-          <w:t xml:space="preserve">10.1038/s41386-023-01730-0</w:t>
-        </w:r>
-      </w:hyperlink>
-      <w:r>
-        <w:t xml:space="preserve">.</w:t>
-      </w:r>
-    </w:p>
-    <w:bookmarkEnd w:id="99"/>
-    <w:bookmarkStart w:id="100" w:name="ref-goff_levetiracetam_2020"/>
+        <w:t xml:space="preserve">NDT</w:t>
+      </w:r>
+      <w:r>
+        <w:t xml:space="preserve"> </w:t>
+      </w:r>
+      <w:r>
+        <w:rPr>
+          <w:bCs/>
+          <w:b/>
+        </w:rPr>
+        <w:t xml:space="preserve">Volume 13</w:t>
+      </w:r>
+      <w:r>
+        <w:t xml:space="preserve">, 2321–2326 (2017).</w:t>
+      </w:r>
+    </w:p>
+    <w:bookmarkEnd w:id="114"/>
+    <w:bookmarkStart w:id="116" w:name="ref-roeske_modulation_2023"/>
     <w:p>
       <w:pPr>
         <w:pStyle w:val="Bibliography"/>
       </w:pPr>
       <w:r>
-        <w:t xml:space="preserve">24.</w:t>
+        <w:t xml:space="preserve">29.</w:t>
       </w:r>
       <w:r>
         <w:t xml:space="preserve"> </w:t>
@@ -3764,52 +4486,7 @@
         <w:t xml:space="preserve">	</w:t>
       </w:r>
       <w:r>
-        <w:t xml:space="preserve">Goff, D.</w:t>
-      </w:r>
-      <w:r>
-        <w:t xml:space="preserve"> </w:t>
-      </w:r>
-      <w:hyperlink r:id="rId20">
-        <w:r>
-          <w:rPr>
-            <w:rStyle w:val="Hyperlink"/>
-          </w:rPr>
-          <w:t xml:space="preserve">Levetiracetam in</w:t>
-        </w:r>
-        <w:r>
-          <w:rPr>
-            <w:rStyle w:val="Hyperlink"/>
-          </w:rPr>
-          <w:t xml:space="preserve"> </w:t>
-        </w:r>
-        <w:r>
-          <w:rPr>
-            <w:rStyle w:val="Hyperlink"/>
-          </w:rPr>
-          <w:t xml:space="preserve">Early Psychosis</w:t>
-        </w:r>
-      </w:hyperlink>
-      <w:r>
-        <w:t xml:space="preserve">. (2020).</w:t>
-      </w:r>
-    </w:p>
-    <w:bookmarkEnd w:id="100"/>
-    <w:bookmarkStart w:id="102" w:name="ref-contreras-garcia_levetiracetam_2022"/>
-    <w:p>
-      <w:pPr>
-        <w:pStyle w:val="Bibliography"/>
-      </w:pPr>
-      <w:r>
-        <w:t xml:space="preserve">25.</w:t>
-      </w:r>
-      <w:r>
-        <w:t xml:space="preserve"> </w:t>
-      </w:r>
-      <w:r>
-        <w:t xml:space="preserve">	</w:t>
-      </w:r>
-      <w:r>
-        <w:t xml:space="preserve">Contreras-García, I. J.</w:t>
+        <w:t xml:space="preserve">Roeske, M. J.</w:t>
       </w:r>
       <w:r>
         <w:t xml:space="preserve"> </w:t>
@@ -3822,96 +4499,7 @@
         <w:t xml:space="preserve">et al.</w:t>
       </w:r>
       <w:r>
-        <w:t xml:space="preserve"> </w:t>
-      </w:r>
-      <w:hyperlink r:id="rId101">
-        <w:r>
-          <w:rPr>
-            <w:rStyle w:val="Hyperlink"/>
-          </w:rPr>
-          <w:t xml:space="preserve">Levetiracetam</w:t>
-        </w:r>
-        <w:r>
-          <w:rPr>
-            <w:rStyle w:val="Hyperlink"/>
-          </w:rPr>
-          <w:t xml:space="preserve"> </w:t>
-        </w:r>
-        <w:r>
-          <w:rPr>
-            <w:rStyle w:val="Hyperlink"/>
-          </w:rPr>
-          <w:t xml:space="preserve">Mechanisms</w:t>
-        </w:r>
-        <w:r>
-          <w:rPr>
-            <w:rStyle w:val="Hyperlink"/>
-          </w:rPr>
-          <w:t xml:space="preserve"> </w:t>
-        </w:r>
-        <w:r>
-          <w:rPr>
-            <w:rStyle w:val="Hyperlink"/>
-          </w:rPr>
-          <w:t xml:space="preserve">of</w:t>
-        </w:r>
-        <w:r>
-          <w:rPr>
-            <w:rStyle w:val="Hyperlink"/>
-          </w:rPr>
-          <w:t xml:space="preserve"> </w:t>
-        </w:r>
-        <w:r>
-          <w:rPr>
-            <w:rStyle w:val="Hyperlink"/>
-          </w:rPr>
-          <w:t xml:space="preserve">Action</w:t>
-        </w:r>
-        <w:r>
-          <w:rPr>
-            <w:rStyle w:val="Hyperlink"/>
-          </w:rPr>
-          <w:t xml:space="preserve">:</w:t>
-        </w:r>
-        <w:r>
-          <w:rPr>
-            <w:rStyle w:val="Hyperlink"/>
-          </w:rPr>
-          <w:t xml:space="preserve"> </w:t>
-        </w:r>
-        <w:r>
-          <w:rPr>
-            <w:rStyle w:val="Hyperlink"/>
-          </w:rPr>
-          <w:t xml:space="preserve">From Molecules</w:t>
-        </w:r>
-        <w:r>
-          <w:rPr>
-            <w:rStyle w:val="Hyperlink"/>
-          </w:rPr>
-          <w:t xml:space="preserve"> </w:t>
-        </w:r>
-        <w:r>
-          <w:rPr>
-            <w:rStyle w:val="Hyperlink"/>
-          </w:rPr>
-          <w:t xml:space="preserve">to</w:t>
-        </w:r>
-        <w:r>
-          <w:rPr>
-            <w:rStyle w:val="Hyperlink"/>
-          </w:rPr>
-          <w:t xml:space="preserve"> </w:t>
-        </w:r>
-        <w:r>
-          <w:rPr>
-            <w:rStyle w:val="Hyperlink"/>
-          </w:rPr>
-          <w:t xml:space="preserve">Systems</w:t>
-        </w:r>
-      </w:hyperlink>
-      <w:r>
-        <w:t xml:space="preserve">.</w:t>
+        <w:t xml:space="preserve"> Modulation of hippocampal activity in schizophrenia with levetiracetam: A randomized, double-blind, cross-over, placebo-controlled trial.</w:t>
       </w:r>
       <w:r>
         <w:t xml:space="preserve"> </w:t>
@@ -3921,6 +4509,199 @@
           <w:iCs/>
           <w:i/>
         </w:rPr>
+        <w:t xml:space="preserve">Neuropsychopharmacol.</w:t>
+      </w:r>
+      <w:r>
+        <w:t xml:space="preserve"> </w:t>
+      </w:r>
+      <w:r>
+        <w:t xml:space="preserve">(2023) doi:</w:t>
+      </w:r>
+      <w:hyperlink r:id="rId115">
+        <w:r>
+          <w:rPr>
+            <w:rStyle w:val="Hyperlink"/>
+          </w:rPr>
+          <w:t xml:space="preserve">10.1038/s41386-023-01730-0</w:t>
+        </w:r>
+      </w:hyperlink>
+      <w:r>
+        <w:t xml:space="preserve">.</w:t>
+      </w:r>
+    </w:p>
+    <w:bookmarkEnd w:id="116"/>
+    <w:bookmarkStart w:id="118" w:name="ref-goff_levetiracetam_2020"/>
+    <w:p>
+      <w:pPr>
+        <w:pStyle w:val="Bibliography"/>
+      </w:pPr>
+      <w:r>
+        <w:t xml:space="preserve">30.</w:t>
+      </w:r>
+      <w:r>
+        <w:t xml:space="preserve"> </w:t>
+      </w:r>
+      <w:r>
+        <w:t xml:space="preserve">	</w:t>
+      </w:r>
+      <w:r>
+        <w:t xml:space="preserve">Goff, D.</w:t>
+      </w:r>
+      <w:r>
+        <w:t xml:space="preserve"> </w:t>
+      </w:r>
+      <w:hyperlink r:id="rId117">
+        <w:r>
+          <w:rPr>
+            <w:rStyle w:val="Hyperlink"/>
+          </w:rPr>
+          <w:t xml:space="preserve">Levetiracetam in</w:t>
+        </w:r>
+        <w:r>
+          <w:rPr>
+            <w:rStyle w:val="Hyperlink"/>
+          </w:rPr>
+          <w:t xml:space="preserve"> </w:t>
+        </w:r>
+        <w:r>
+          <w:rPr>
+            <w:rStyle w:val="Hyperlink"/>
+          </w:rPr>
+          <w:t xml:space="preserve">Early Psychosis</w:t>
+        </w:r>
+      </w:hyperlink>
+      <w:r>
+        <w:t xml:space="preserve">. (2020).</w:t>
+      </w:r>
+    </w:p>
+    <w:bookmarkEnd w:id="118"/>
+    <w:bookmarkStart w:id="120" w:name="ref-contreras-garcia_levetiracetam_2022"/>
+    <w:p>
+      <w:pPr>
+        <w:pStyle w:val="Bibliography"/>
+      </w:pPr>
+      <w:r>
+        <w:t xml:space="preserve">31.</w:t>
+      </w:r>
+      <w:r>
+        <w:t xml:space="preserve"> </w:t>
+      </w:r>
+      <w:r>
+        <w:t xml:space="preserve">	</w:t>
+      </w:r>
+      <w:r>
+        <w:t xml:space="preserve">Contreras-García, I. J.</w:t>
+      </w:r>
+      <w:r>
+        <w:t xml:space="preserve"> </w:t>
+      </w:r>
+      <w:r>
+        <w:rPr>
+          <w:iCs/>
+          <w:i/>
+        </w:rPr>
+        <w:t xml:space="preserve">et al.</w:t>
+      </w:r>
+      <w:r>
+        <w:t xml:space="preserve"> </w:t>
+      </w:r>
+      <w:hyperlink r:id="rId119">
+        <w:r>
+          <w:rPr>
+            <w:rStyle w:val="Hyperlink"/>
+          </w:rPr>
+          <w:t xml:space="preserve">Levetiracetam</w:t>
+        </w:r>
+        <w:r>
+          <w:rPr>
+            <w:rStyle w:val="Hyperlink"/>
+          </w:rPr>
+          <w:t xml:space="preserve"> </w:t>
+        </w:r>
+        <w:r>
+          <w:rPr>
+            <w:rStyle w:val="Hyperlink"/>
+          </w:rPr>
+          <w:t xml:space="preserve">Mechanisms</w:t>
+        </w:r>
+        <w:r>
+          <w:rPr>
+            <w:rStyle w:val="Hyperlink"/>
+          </w:rPr>
+          <w:t xml:space="preserve"> </w:t>
+        </w:r>
+        <w:r>
+          <w:rPr>
+            <w:rStyle w:val="Hyperlink"/>
+          </w:rPr>
+          <w:t xml:space="preserve">of</w:t>
+        </w:r>
+        <w:r>
+          <w:rPr>
+            <w:rStyle w:val="Hyperlink"/>
+          </w:rPr>
+          <w:t xml:space="preserve"> </w:t>
+        </w:r>
+        <w:r>
+          <w:rPr>
+            <w:rStyle w:val="Hyperlink"/>
+          </w:rPr>
+          <w:t xml:space="preserve">Action</w:t>
+        </w:r>
+        <w:r>
+          <w:rPr>
+            <w:rStyle w:val="Hyperlink"/>
+          </w:rPr>
+          <w:t xml:space="preserve">:</w:t>
+        </w:r>
+        <w:r>
+          <w:rPr>
+            <w:rStyle w:val="Hyperlink"/>
+          </w:rPr>
+          <w:t xml:space="preserve"> </w:t>
+        </w:r>
+        <w:r>
+          <w:rPr>
+            <w:rStyle w:val="Hyperlink"/>
+          </w:rPr>
+          <w:t xml:space="preserve">From Molecules</w:t>
+        </w:r>
+        <w:r>
+          <w:rPr>
+            <w:rStyle w:val="Hyperlink"/>
+          </w:rPr>
+          <w:t xml:space="preserve"> </w:t>
+        </w:r>
+        <w:r>
+          <w:rPr>
+            <w:rStyle w:val="Hyperlink"/>
+          </w:rPr>
+          <w:t xml:space="preserve">to</w:t>
+        </w:r>
+        <w:r>
+          <w:rPr>
+            <w:rStyle w:val="Hyperlink"/>
+          </w:rPr>
+          <w:t xml:space="preserve"> </w:t>
+        </w:r>
+        <w:r>
+          <w:rPr>
+            <w:rStyle w:val="Hyperlink"/>
+          </w:rPr>
+          <w:t xml:space="preserve">Systems</w:t>
+        </w:r>
+      </w:hyperlink>
+      <w:r>
+        <w:t xml:space="preserve">.</w:t>
+      </w:r>
+      <w:r>
+        <w:t xml:space="preserve"> </w:t>
+      </w:r>
+      <w:r>
+        <w:rPr>
+          <w:iCs/>
+          <w:i/>
+        </w:rPr>
         <w:t xml:space="preserve">Pharmaceuticals</w:t>
       </w:r>
       <w:r>
@@ -3937,14 +4718,14 @@
         <w:t xml:space="preserve">, 475 (2022).</w:t>
       </w:r>
     </w:p>
-    <w:bookmarkEnd w:id="102"/>
-    <w:bookmarkStart w:id="104" w:name="ref-luzadriana_effect_2018"/>
+    <w:bookmarkEnd w:id="120"/>
+    <w:bookmarkStart w:id="122" w:name="ref-luzadriana_effect_2018"/>
     <w:p>
       <w:pPr>
         <w:pStyle w:val="Bibliography"/>
       </w:pPr>
       <w:r>
-        <w:t xml:space="preserve">26.</w:t>
+        <w:t xml:space="preserve">32.</w:t>
       </w:r>
       <w:r>
         <w:t xml:space="preserve"> </w:t>
@@ -3968,7 +4749,7 @@
       <w:r>
         <w:t xml:space="preserve"> </w:t>
       </w:r>
-      <w:hyperlink r:id="rId103">
+      <w:hyperlink r:id="rId121">
         <w:r>
           <w:rPr>
             <w:rStyle w:val="Hyperlink"/>
@@ -4003,14 +4784,14 @@
         <w:t xml:space="preserve">, 111–119 (2018).</w:t>
       </w:r>
     </w:p>
-    <w:bookmarkEnd w:id="104"/>
-    <w:bookmarkStart w:id="106" w:name="ref-contreras-garcia_synaptic_2021"/>
+    <w:bookmarkEnd w:id="122"/>
+    <w:bookmarkStart w:id="124" w:name="ref-contreras-garcia_synaptic_2021"/>
     <w:p>
       <w:pPr>
         <w:pStyle w:val="Bibliography"/>
       </w:pPr>
       <w:r>
-        <w:t xml:space="preserve">27.</w:t>
+        <w:t xml:space="preserve">33.</w:t>
       </w:r>
       <w:r>
         <w:t xml:space="preserve"> </w:t>
@@ -4034,7 +4815,7 @@
       <w:r>
         <w:t xml:space="preserve"> </w:t>
       </w:r>
-      <w:hyperlink r:id="rId105">
+      <w:hyperlink r:id="rId123">
         <w:r>
           <w:rPr>
             <w:rStyle w:val="Hyperlink"/>
@@ -4153,14 +4934,14 @@
         <w:t xml:space="preserve">, 531 (2021).</w:t>
       </w:r>
     </w:p>
-    <w:bookmarkEnd w:id="106"/>
-    <w:bookmarkStart w:id="108" w:name="ref-meehan_levetiracetam_2012"/>
+    <w:bookmarkEnd w:id="124"/>
+    <w:bookmarkStart w:id="126" w:name="ref-meehan_levetiracetam_2012"/>
     <w:p>
       <w:pPr>
         <w:pStyle w:val="Bibliography"/>
       </w:pPr>
       <w:r>
-        <w:t xml:space="preserve">28.</w:t>
+        <w:t xml:space="preserve">34.</w:t>
       </w:r>
       <w:r>
         <w:t xml:space="preserve"> </w:t>
@@ -4174,7 +4955,7 @@
       <w:r>
         <w:t xml:space="preserve"> </w:t>
       </w:r>
-      <w:hyperlink r:id="rId107">
+      <w:hyperlink r:id="rId125">
         <w:r>
           <w:rPr>
             <w:rStyle w:val="Hyperlink"/>
@@ -4209,14 +4990,14 @@
         <w:t xml:space="preserve">, 469–476 (2012).</w:t>
       </w:r>
     </w:p>
-    <w:bookmarkEnd w:id="108"/>
-    <w:bookmarkStart w:id="110" w:name="ref-yang_prolonged_2007"/>
+    <w:bookmarkEnd w:id="126"/>
+    <w:bookmarkStart w:id="128" w:name="ref-yang_prolonged_2007"/>
     <w:p>
       <w:pPr>
         <w:pStyle w:val="Bibliography"/>
       </w:pPr>
       <w:r>
-        <w:t xml:space="preserve">29.</w:t>
+        <w:t xml:space="preserve">35.</w:t>
       </w:r>
       <w:r>
         <w:t xml:space="preserve"> </w:t>
@@ -4230,7 +5011,7 @@
       <w:r>
         <w:t xml:space="preserve"> </w:t>
       </w:r>
-      <w:hyperlink r:id="rId109">
+      <w:hyperlink r:id="rId127">
         <w:r>
           <w:rPr>
             <w:rStyle w:val="Hyperlink"/>
@@ -4349,14 +5130,14 @@
         <w:t xml:space="preserve">, 1861–1869 (2007).</w:t>
       </w:r>
     </w:p>
-    <w:bookmarkEnd w:id="110"/>
-    <w:bookmarkStart w:id="112" w:name="ref-lee_levetiracetam_2009"/>
+    <w:bookmarkEnd w:id="128"/>
+    <w:bookmarkStart w:id="130" w:name="ref-lee_levetiracetam_2009"/>
     <w:p>
       <w:pPr>
         <w:pStyle w:val="Bibliography"/>
       </w:pPr>
       <w:r>
-        <w:t xml:space="preserve">30.</w:t>
+        <w:t xml:space="preserve">36.</w:t>
       </w:r>
       <w:r>
         <w:t xml:space="preserve"> </w:t>
@@ -4370,7 +5151,7 @@
       <w:r>
         <w:t xml:space="preserve"> </w:t>
       </w:r>
-      <w:hyperlink r:id="rId111">
+      <w:hyperlink r:id="rId129">
         <w:r>
           <w:rPr>
             <w:rStyle w:val="Hyperlink"/>
@@ -4435,14 +5216,14 @@
         <w:t xml:space="preserve">, 1753–1762 (2009).</w:t>
       </w:r>
     </w:p>
-    <w:bookmarkEnd w:id="112"/>
-    <w:bookmarkStart w:id="114" w:name="ref-meehan_new_2011"/>
+    <w:bookmarkEnd w:id="130"/>
+    <w:bookmarkStart w:id="132" w:name="ref-meehan_new_2011"/>
     <w:p>
       <w:pPr>
         <w:pStyle w:val="Bibliography"/>
       </w:pPr>
       <w:r>
-        <w:t xml:space="preserve">31.</w:t>
+        <w:t xml:space="preserve">37.</w:t>
       </w:r>
       <w:r>
         <w:t xml:space="preserve"> </w:t>
@@ -4456,7 +5237,7 @@
       <w:r>
         <w:t xml:space="preserve"> </w:t>
       </w:r>
-      <w:hyperlink r:id="rId113">
+      <w:hyperlink r:id="rId131">
         <w:r>
           <w:rPr>
             <w:rStyle w:val="Hyperlink"/>
@@ -4491,14 +5272,14 @@
         <w:t xml:space="preserve">, 1227–1239 (2011).</w:t>
       </w:r>
     </w:p>
-    <w:bookmarkEnd w:id="114"/>
-    <w:bookmarkStart w:id="116" w:name="ref-loscher_synaptic_2016"/>
+    <w:bookmarkEnd w:id="132"/>
+    <w:bookmarkStart w:id="134" w:name="ref-loscher_synaptic_2016"/>
     <w:p>
       <w:pPr>
         <w:pStyle w:val="Bibliography"/>
       </w:pPr>
       <w:r>
-        <w:t xml:space="preserve">32.</w:t>
+        <w:t xml:space="preserve">38.</w:t>
       </w:r>
       <w:r>
         <w:t xml:space="preserve"> </w:t>
@@ -4512,7 +5293,7 @@
       <w:r>
         <w:t xml:space="preserve"> </w:t>
       </w:r>
-      <w:hyperlink r:id="rId115">
+      <w:hyperlink r:id="rId133">
         <w:r>
           <w:rPr>
             <w:rStyle w:val="Hyperlink"/>
@@ -4631,9 +5412,99 @@
         <w:t xml:space="preserve">, 1055–1077 (2016).</w:t>
       </w:r>
     </w:p>
-    <w:bookmarkEnd w:id="116"/>
-    <w:bookmarkEnd w:id="117"/>
-    <w:bookmarkEnd w:id="118"/>
+    <w:bookmarkEnd w:id="134"/>
+    <w:bookmarkStart w:id="136" w:name="ref-behdani_can_2022"/>
+    <w:p>
+      <w:pPr>
+        <w:pStyle w:val="Bibliography"/>
+      </w:pPr>
+      <w:r>
+        <w:t xml:space="preserve">39.</w:t>
+      </w:r>
+      <w:r>
+        <w:t xml:space="preserve"> </w:t>
+      </w:r>
+      <w:r>
+        <w:t xml:space="preserve">	</w:t>
+      </w:r>
+      <w:r>
+        <w:t xml:space="preserve">Behdani, F.</w:t>
+      </w:r>
+      <w:r>
+        <w:t xml:space="preserve"> </w:t>
+      </w:r>
+      <w:r>
+        <w:rPr>
+          <w:iCs/>
+          <w:i/>
+        </w:rPr>
+        <w:t xml:space="preserve">et al.</w:t>
+      </w:r>
+      <w:r>
+        <w:t xml:space="preserve"> </w:t>
+      </w:r>
+      <w:hyperlink r:id="rId135">
+        <w:r>
+          <w:rPr>
+            <w:rStyle w:val="Hyperlink"/>
+          </w:rPr>
+          <w:t xml:space="preserve">Can levetiracetam improve clinical symptoms in schizophrenic patients?</w:t>
+        </w:r>
+        <w:r>
+          <w:rPr>
+            <w:rStyle w:val="Hyperlink"/>
+          </w:rPr>
+          <w:t xml:space="preserve"> </w:t>
+        </w:r>
+        <w:r>
+          <w:rPr>
+            <w:rStyle w:val="Hyperlink"/>
+          </w:rPr>
+          <w:t xml:space="preserve">A</w:t>
+        </w:r>
+        <w:r>
+          <w:rPr>
+            <w:rStyle w:val="Hyperlink"/>
+          </w:rPr>
+          <w:t xml:space="preserve"> </w:t>
+        </w:r>
+        <w:r>
+          <w:rPr>
+            <w:rStyle w:val="Hyperlink"/>
+          </w:rPr>
+          <w:t xml:space="preserve">randomized placebo-controlled clinical trial</w:t>
+        </w:r>
+      </w:hyperlink>
+      <w:r>
+        <w:t xml:space="preserve">.</w:t>
+      </w:r>
+      <w:r>
+        <w:t xml:space="preserve"> </w:t>
+      </w:r>
+      <w:r>
+        <w:rPr>
+          <w:iCs/>
+          <w:i/>
+        </w:rPr>
+        <w:t xml:space="preserve">International Clinical Psychopharmacology</w:t>
+      </w:r>
+      <w:r>
+        <w:t xml:space="preserve"> </w:t>
+      </w:r>
+      <w:r>
+        <w:rPr>
+          <w:bCs/>
+          <w:b/>
+        </w:rPr>
+        <w:t xml:space="preserve">37</w:t>
+      </w:r>
+      <w:r>
+        <w:t xml:space="preserve">, 159–165 (2022).</w:t>
+      </w:r>
+    </w:p>
+    <w:bookmarkEnd w:id="136"/>
+    <w:bookmarkEnd w:id="137"/>
+    <w:bookmarkEnd w:id="138"/>
     <w:sectPr/>
   </w:body>
 </w:document>
@@ -4953,9 +5824,6 @@
     <w:abstractNumId w:val="991"/>
   </w:num>
   <w:num w:numId="1008">
-    <w:abstractNumId w:val="991"/>
-  </w:num>
-  <w:num w:numId="1009">
     <w:abstractNumId w:val="991"/>
   </w:num>
 </w:numbering>
